--- a/4. Advance topic/2.regex.docx
+++ b/4. Advance topic/2.regex.docx
@@ -5,6 +5,7 @@
     <w:p>
       <w:pPr>
         <w:rPr>
+          <w:rFonts w:hint="cs"/>
           <w:rtl/>
         </w:rPr>
       </w:pPr>
@@ -17,31 +18,6134 @@
         </w:pBdr>
         <w:spacing w:before="0" w:after="300" w:line="240" w:lineRule="auto"/>
         <w:contextualSpacing/>
-        <w:rPr>
-          <w:rtl/>
-        </w:rPr>
       </w:pPr>
       <w:r>
-        <w:rPr>
-          <w:rFonts w:hint="cs"/>
-          <w:rtl/>
-        </w:rPr>
-        <w:t>טקסט</w:t>
+        <w:t>regex</w:t>
+      </w:r>
+    </w:p>
+    <w:p>
+      <w:pPr>
+        <w:rPr>
+          <w:rFonts w:hint="cs"/>
+          <w:rtl/>
+        </w:rPr>
+      </w:pPr>
+      <w:r>
+        <w:rPr>
+          <w:rFonts w:hint="cs"/>
+          <w:rtl/>
+        </w:rPr>
+        <w:t>ביטויים רגולריים (</w:t>
+      </w:r>
+      <w:r>
+        <w:t>regular expression</w:t>
+      </w:r>
+      <w:r>
+        <w:rPr>
+          <w:rFonts w:hint="cs"/>
+          <w:rtl/>
+        </w:rPr>
+        <w:t xml:space="preserve"> או בקיצור </w:t>
+      </w:r>
+      <w:r>
+        <w:t>regex</w:t>
+      </w:r>
+      <w:r>
+        <w:rPr>
+          <w:rFonts w:hint="cs"/>
+          <w:rtl/>
+        </w:rPr>
+        <w:t>) מאפשרים למתכנת למצוא תבניות של תווים בקוד במקום לבצע שאילתות מורכבות על הטקסט.</w:t>
+      </w:r>
+      <w:r>
+        <w:rPr>
+          <w:rtl/>
+        </w:rPr>
+        <w:br/>
+      </w:r>
+      <w:r>
+        <w:rPr>
+          <w:rFonts w:hint="cs"/>
+          <w:rtl/>
+        </w:rPr>
+        <w:t>הביטוי הרגולרי של שפות תכ</w:t>
+      </w:r>
+      <w:r>
+        <w:rPr>
+          <w:rFonts w:hint="cs"/>
+          <w:rtl/>
+        </w:rPr>
+        <w:t>נות בנוי על בסיס ההגדרה המתמטית של ביטוי רגולרי.</w:t>
+      </w:r>
+      <w:r>
+        <w:rPr>
+          <w:rtl/>
+        </w:rPr>
+        <w:br/>
+      </w:r>
+      <w:r>
+        <w:rPr>
+          <w:rFonts w:hint="cs"/>
+          <w:rtl/>
+        </w:rPr>
+        <w:t xml:space="preserve">אז למה צריך בכלל ביטויים </w:t>
+      </w:r>
+      <w:proofErr w:type="spellStart"/>
+      <w:r>
+        <w:rPr>
+          <w:rFonts w:hint="cs"/>
+          <w:rtl/>
+        </w:rPr>
+        <w:t>רגולרים</w:t>
+      </w:r>
+      <w:proofErr w:type="spellEnd"/>
+      <w:r>
+        <w:rPr>
+          <w:rFonts w:hint="cs"/>
+          <w:rtl/>
+        </w:rPr>
+        <w:t xml:space="preserve">? </w:t>
+      </w:r>
+      <w:r>
+        <w:rPr>
+          <w:rtl/>
+        </w:rPr>
+        <w:br/>
+      </w:r>
+      <w:r>
+        <w:rPr>
+          <w:rFonts w:hint="cs"/>
+          <w:rtl/>
+        </w:rPr>
+        <w:t>נסתכל על הדוגמא הבאה</w:t>
+      </w:r>
+      <w:r>
+        <w:rPr>
+          <w:rFonts w:hint="cs"/>
+          <w:rtl/>
+        </w:rPr>
+        <w:t xml:space="preserve">- נניח אנחנו רוצים לבנות פונקציה שבודקת האם מחרוזת </w:t>
+      </w:r>
+      <w:proofErr w:type="spellStart"/>
+      <w:r>
+        <w:rPr>
+          <w:rFonts w:hint="cs"/>
+          <w:rtl/>
+        </w:rPr>
+        <w:t>מסויימת</w:t>
+      </w:r>
+      <w:proofErr w:type="spellEnd"/>
+      <w:r>
+        <w:rPr>
+          <w:rFonts w:hint="cs"/>
+          <w:rtl/>
+        </w:rPr>
+        <w:t xml:space="preserve"> מייצגת מספר או לא.</w:t>
+      </w:r>
+      <w:r>
+        <w:rPr>
+          <w:rtl/>
+        </w:rPr>
+        <w:br/>
+      </w:r>
+      <w:r>
+        <w:rPr>
+          <w:rFonts w:hint="cs"/>
+          <w:rtl/>
+        </w:rPr>
+        <w:t xml:space="preserve">אם ננסה לבנות פונקציה ייעודית פשוטה ואינטואיטיבית זה </w:t>
+      </w:r>
+      <w:r>
+        <w:rPr>
+          <w:rFonts w:hint="cs"/>
+          <w:rtl/>
+        </w:rPr>
+        <w:t>י</w:t>
+      </w:r>
+      <w:r>
+        <w:rPr>
+          <w:rFonts w:hint="cs"/>
+          <w:rtl/>
+        </w:rPr>
+        <w:t>יקח לנו הרבה מאוד שורות קוד</w:t>
+      </w:r>
+      <w:r>
+        <w:rPr>
+          <w:rFonts w:hint="cs"/>
+          <w:rtl/>
+        </w:rPr>
+        <w:t xml:space="preserve">, מספר ישראלי מוגדר, נכון לכתבית שורות אלה, בצורה </w:t>
+      </w:r>
+      <w:r>
+        <w:t>05x-xxx-xxxx</w:t>
+      </w:r>
+      <w:r>
+        <w:rPr>
+          <w:rFonts w:hint="cs"/>
+          <w:rtl/>
+        </w:rPr>
+        <w:t xml:space="preserve"> ובמקום ה-</w:t>
+      </w:r>
+      <w:r>
+        <w:t>x</w:t>
+      </w:r>
+      <w:r>
+        <w:rPr>
+          <w:rFonts w:hint="cs"/>
+          <w:rtl/>
+        </w:rPr>
+        <w:t xml:space="preserve"> מספרים ב- </w:t>
+      </w:r>
+      <w:r>
+        <w:t>[1,9]</w:t>
+      </w:r>
+      <w:r>
+        <w:rPr>
+          <w:rFonts w:hint="cs"/>
+          <w:rtl/>
+        </w:rPr>
+        <w:t xml:space="preserve">: </w:t>
+      </w:r>
+    </w:p>
+    <w:p>
+      <w:pPr>
+        <w:shd w:val="clear" w:color="auto" w:fill="FFFFFF"/>
+        <w:bidi w:val="0"/>
+        <w:spacing w:after="0" w:line="285" w:lineRule="atLeast"/>
+        <w:rPr>
+          <w:rFonts w:ascii="Consolas" w:eastAsia="Times New Roman" w:hAnsi="Consolas" w:cs="Consolas"/>
+          <w:color w:val="000000"/>
+          <w:sz w:val="18"/>
+          <w:szCs w:val="18"/>
+        </w:rPr>
+      </w:pPr>
+      <w:proofErr w:type="spellStart"/>
+      <w:proofErr w:type="gramStart"/>
+      <w:r>
+        <w:rPr>
+          <w:rFonts w:ascii="Consolas" w:eastAsia="Times New Roman" w:hAnsi="Consolas" w:cs="Consolas"/>
+          <w:color w:val="569CD6"/>
+          <w:sz w:val="18"/>
+          <w:szCs w:val="18"/>
+        </w:rPr>
+        <w:t>def</w:t>
+      </w:r>
+      <w:proofErr w:type="spellEnd"/>
+      <w:proofErr w:type="gramEnd"/>
+      <w:r>
+        <w:rPr>
+          <w:rFonts w:ascii="Consolas" w:eastAsia="Times New Roman" w:hAnsi="Consolas" w:cs="Consolas"/>
+          <w:color w:val="000000"/>
+          <w:sz w:val="18"/>
+          <w:szCs w:val="18"/>
+        </w:rPr>
+        <w:t> </w:t>
+      </w:r>
+      <w:proofErr w:type="spellStart"/>
+      <w:r>
+        <w:rPr>
+          <w:rFonts w:ascii="Consolas" w:eastAsia="Times New Roman" w:hAnsi="Consolas" w:cs="Consolas"/>
+          <w:color w:val="000000" w:themeColor="text1"/>
+          <w:sz w:val="18"/>
+          <w:szCs w:val="18"/>
+        </w:rPr>
+        <w:t>is_a_phone_number</w:t>
+      </w:r>
+      <w:proofErr w:type="spellEnd"/>
+      <w:r>
+        <w:rPr>
+          <w:rFonts w:ascii="Consolas" w:eastAsia="Times New Roman" w:hAnsi="Consolas" w:cs="Consolas"/>
+          <w:color w:val="000000" w:themeColor="text1"/>
+          <w:sz w:val="18"/>
+          <w:szCs w:val="18"/>
+        </w:rPr>
+        <w:t>(</w:t>
+      </w:r>
+      <w:proofErr w:type="spellStart"/>
+      <w:r>
+        <w:rPr>
+          <w:rFonts w:ascii="Consolas" w:eastAsia="Times New Roman" w:hAnsi="Consolas" w:cs="Consolas"/>
+          <w:color w:val="000000" w:themeColor="text1"/>
+          <w:sz w:val="18"/>
+          <w:szCs w:val="18"/>
+        </w:rPr>
+        <w:t>text:str</w:t>
+      </w:r>
+      <w:proofErr w:type="spellEnd"/>
+      <w:r>
+        <w:rPr>
+          <w:rFonts w:ascii="Consolas" w:eastAsia="Times New Roman" w:hAnsi="Consolas" w:cs="Consolas"/>
+          <w:color w:val="000000" w:themeColor="text1"/>
+          <w:sz w:val="18"/>
+          <w:szCs w:val="18"/>
+        </w:rPr>
+        <w:t>)-&gt;bool:</w:t>
+      </w:r>
+    </w:p>
+    <w:p>
+      <w:pPr>
+        <w:shd w:val="clear" w:color="auto" w:fill="FFFFFF"/>
+        <w:bidi w:val="0"/>
+        <w:spacing w:after="0" w:line="285" w:lineRule="atLeast"/>
+        <w:rPr>
+          <w:rFonts w:ascii="Consolas" w:eastAsia="Times New Roman" w:hAnsi="Consolas" w:cs="Consolas"/>
+          <w:color w:val="000000"/>
+          <w:sz w:val="18"/>
+          <w:szCs w:val="18"/>
+        </w:rPr>
+      </w:pPr>
+      <w:r>
+        <w:rPr>
+          <w:rFonts w:ascii="Consolas" w:eastAsia="Times New Roman" w:hAnsi="Consolas" w:cs="Consolas"/>
+          <w:color w:val="000000"/>
+          <w:sz w:val="18"/>
+          <w:szCs w:val="18"/>
+        </w:rPr>
+        <w:t>    </w:t>
+      </w:r>
+      <w:r>
+        <w:rPr>
+          <w:rFonts w:ascii="Consolas" w:eastAsia="Times New Roman" w:hAnsi="Consolas" w:cs="Consolas"/>
+          <w:color w:val="CE9178"/>
+          <w:sz w:val="18"/>
+          <w:szCs w:val="18"/>
+        </w:rPr>
+        <w:t>'''Checks if a string is a valid</w:t>
+      </w:r>
+      <w:proofErr w:type="gramStart"/>
+      <w:r>
+        <w:rPr>
+          <w:rFonts w:ascii="Consolas" w:eastAsia="Times New Roman" w:hAnsi="Consolas" w:cs="Consolas"/>
+          <w:color w:val="CE9178"/>
+          <w:sz w:val="18"/>
+          <w:szCs w:val="18"/>
+        </w:rPr>
+        <w:t>  phone</w:t>
+      </w:r>
+      <w:proofErr w:type="gramEnd"/>
+      <w:r>
+        <w:rPr>
+          <w:rFonts w:ascii="Consolas" w:eastAsia="Times New Roman" w:hAnsi="Consolas" w:cs="Consolas"/>
+          <w:color w:val="CE9178"/>
+          <w:sz w:val="18"/>
+          <w:szCs w:val="18"/>
+        </w:rPr>
+        <w:t> number '''</w:t>
+      </w:r>
+    </w:p>
+    <w:p>
+      <w:pPr>
+        <w:shd w:val="clear" w:color="auto" w:fill="FFFFFF"/>
+        <w:bidi w:val="0"/>
+        <w:spacing w:after="0" w:line="285" w:lineRule="atLeast"/>
+        <w:rPr>
+          <w:rFonts w:ascii="Consolas" w:eastAsia="Times New Roman" w:hAnsi="Consolas" w:cs="Consolas"/>
+          <w:color w:val="000000"/>
+          <w:sz w:val="21"/>
+          <w:szCs w:val="21"/>
+        </w:rPr>
+      </w:pPr>
+      <w:r>
+        <w:rPr>
+          <w:rFonts w:ascii="Consolas" w:eastAsia="Times New Roman" w:hAnsi="Consolas" w:cs="Consolas"/>
+          <w:color w:val="000000"/>
+          <w:sz w:val="18"/>
+          <w:szCs w:val="18"/>
+        </w:rPr>
+        <w:t>    </w:t>
+      </w:r>
+      <w:r>
+        <w:rPr>
+          <w:rFonts w:ascii="Consolas" w:eastAsia="Times New Roman" w:hAnsi="Consolas" w:cs="Consolas"/>
+          <w:color w:val="6A9955"/>
+          <w:sz w:val="18"/>
+          <w:szCs w:val="18"/>
+        </w:rPr>
+        <w:t># 05x-xxx-xxxx</w:t>
+      </w:r>
+      <w:r>
+        <w:rPr>
+          <w:rFonts w:ascii="Consolas" w:eastAsia="Times New Roman" w:hAnsi="Consolas" w:cs="Consolas"/>
+          <w:color w:val="6A9955"/>
+          <w:sz w:val="18"/>
+          <w:szCs w:val="18"/>
+        </w:rPr>
+        <w:t xml:space="preserve"> </w:t>
+      </w:r>
+      <w:r>
+        <w:rPr>
+          <w:rFonts w:ascii="Consolas" w:eastAsia="Times New Roman" w:hAnsi="Consolas" w:cs="Consolas"/>
+          <w:color w:val="6A9955"/>
+          <w:sz w:val="18"/>
+          <w:szCs w:val="18"/>
+        </w:rPr>
+        <w:t>x </w:t>
+      </w:r>
+      <w:r>
+        <w:rPr>
+          <w:rFonts w:ascii="Cambria Math" w:eastAsia="Times New Roman" w:hAnsi="Cambria Math" w:cs="Cambria Math"/>
+          <w:color w:val="6A9955"/>
+          <w:sz w:val="18"/>
+          <w:szCs w:val="18"/>
+        </w:rPr>
+        <w:t>∈</w:t>
+      </w:r>
+      <w:r>
+        <w:rPr>
+          <w:rFonts w:ascii="Consolas" w:eastAsia="Times New Roman" w:hAnsi="Consolas" w:cs="Consolas"/>
+          <w:color w:val="6A9955"/>
+          <w:sz w:val="18"/>
+          <w:szCs w:val="18"/>
+        </w:rPr>
+        <w:t> [1</w:t>
+      </w:r>
+      <w:proofErr w:type="gramStart"/>
+      <w:r>
+        <w:rPr>
+          <w:rFonts w:ascii="Consolas" w:eastAsia="Times New Roman" w:hAnsi="Consolas" w:cs="Consolas"/>
+          <w:color w:val="6A9955"/>
+          <w:sz w:val="18"/>
+          <w:szCs w:val="18"/>
+        </w:rPr>
+        <w:t>,9</w:t>
+      </w:r>
+      <w:proofErr w:type="gramEnd"/>
+      <w:r>
+        <w:rPr>
+          <w:rFonts w:ascii="Consolas" w:eastAsia="Times New Roman" w:hAnsi="Consolas" w:cs="Consolas"/>
+          <w:color w:val="6A9955"/>
+          <w:sz w:val="18"/>
+          <w:szCs w:val="18"/>
+        </w:rPr>
+        <w:t>]</w:t>
+      </w:r>
+    </w:p>
+    <w:p>
+      <w:pPr>
+        <w:shd w:val="clear" w:color="auto" w:fill="FFFFFF"/>
+        <w:bidi w:val="0"/>
+        <w:spacing w:after="0" w:line="285" w:lineRule="atLeast"/>
+        <w:rPr>
+          <w:rFonts w:ascii="Consolas" w:eastAsia="Times New Roman" w:hAnsi="Consolas" w:cs="Consolas"/>
+          <w:color w:val="000000" w:themeColor="text1"/>
+          <w:sz w:val="18"/>
+          <w:szCs w:val="18"/>
+        </w:rPr>
+      </w:pPr>
+      <w:r>
+        <w:rPr>
+          <w:rFonts w:ascii="Consolas" w:eastAsia="Times New Roman" w:hAnsi="Consolas" w:cs="Consolas"/>
+          <w:color w:val="000000"/>
+          <w:sz w:val="18"/>
+          <w:szCs w:val="18"/>
+        </w:rPr>
+        <w:t>    </w:t>
+      </w:r>
+      <w:proofErr w:type="gramStart"/>
+      <w:r>
+        <w:rPr>
+          <w:rFonts w:ascii="Consolas" w:eastAsia="Times New Roman" w:hAnsi="Consolas" w:cs="Consolas"/>
+          <w:color w:val="000000" w:themeColor="text1"/>
+          <w:sz w:val="18"/>
+          <w:szCs w:val="18"/>
+        </w:rPr>
+        <w:t>if</w:t>
+      </w:r>
+      <w:proofErr w:type="gramEnd"/>
+      <w:r>
+        <w:rPr>
+          <w:rFonts w:ascii="Consolas" w:eastAsia="Times New Roman" w:hAnsi="Consolas" w:cs="Consolas"/>
+          <w:color w:val="000000" w:themeColor="text1"/>
+          <w:sz w:val="18"/>
+          <w:szCs w:val="18"/>
+        </w:rPr>
+        <w:t> </w:t>
+      </w:r>
+      <w:proofErr w:type="spellStart"/>
+      <w:r>
+        <w:rPr>
+          <w:rFonts w:ascii="Consolas" w:eastAsia="Times New Roman" w:hAnsi="Consolas" w:cs="Consolas"/>
+          <w:color w:val="000000" w:themeColor="text1"/>
+          <w:sz w:val="18"/>
+          <w:szCs w:val="18"/>
+        </w:rPr>
+        <w:t>len</w:t>
+      </w:r>
+      <w:proofErr w:type="spellEnd"/>
+      <w:r>
+        <w:rPr>
+          <w:rFonts w:ascii="Consolas" w:eastAsia="Times New Roman" w:hAnsi="Consolas" w:cs="Consolas"/>
+          <w:color w:val="000000" w:themeColor="text1"/>
+          <w:sz w:val="18"/>
+          <w:szCs w:val="18"/>
+        </w:rPr>
+        <w:t>(text) != 12:</w:t>
+      </w:r>
+    </w:p>
+    <w:p>
+      <w:pPr>
+        <w:shd w:val="clear" w:color="auto" w:fill="FFFFFF"/>
+        <w:bidi w:val="0"/>
+        <w:spacing w:after="0" w:line="285" w:lineRule="atLeast"/>
+        <w:rPr>
+          <w:rFonts w:ascii="Consolas" w:eastAsia="Times New Roman" w:hAnsi="Consolas" w:cs="Consolas"/>
+          <w:color w:val="000000" w:themeColor="text1"/>
+          <w:sz w:val="18"/>
+          <w:szCs w:val="18"/>
+        </w:rPr>
+      </w:pPr>
+      <w:r>
+        <w:rPr>
+          <w:rFonts w:ascii="Consolas" w:eastAsia="Times New Roman" w:hAnsi="Consolas" w:cs="Consolas"/>
+          <w:color w:val="000000" w:themeColor="text1"/>
+          <w:sz w:val="18"/>
+          <w:szCs w:val="18"/>
+        </w:rPr>
+        <w:t>        </w:t>
+      </w:r>
+      <w:proofErr w:type="gramStart"/>
+      <w:r>
+        <w:rPr>
+          <w:rFonts w:ascii="Consolas" w:eastAsia="Times New Roman" w:hAnsi="Consolas" w:cs="Consolas"/>
+          <w:color w:val="000000" w:themeColor="text1"/>
+          <w:sz w:val="18"/>
+          <w:szCs w:val="18"/>
+        </w:rPr>
+        <w:t>return</w:t>
+      </w:r>
+      <w:proofErr w:type="gramEnd"/>
+      <w:r>
+        <w:rPr>
+          <w:rFonts w:ascii="Consolas" w:eastAsia="Times New Roman" w:hAnsi="Consolas" w:cs="Consolas"/>
+          <w:color w:val="000000" w:themeColor="text1"/>
+          <w:sz w:val="18"/>
+          <w:szCs w:val="18"/>
+        </w:rPr>
+        <w:t> False</w:t>
+      </w:r>
+    </w:p>
+    <w:p>
+      <w:pPr>
+        <w:shd w:val="clear" w:color="auto" w:fill="FFFFFF"/>
+        <w:bidi w:val="0"/>
+        <w:spacing w:after="0" w:line="285" w:lineRule="atLeast"/>
+        <w:rPr>
+          <w:rFonts w:ascii="Consolas" w:eastAsia="Times New Roman" w:hAnsi="Consolas" w:cs="Consolas"/>
+          <w:color w:val="000000" w:themeColor="text1"/>
+          <w:sz w:val="18"/>
+          <w:szCs w:val="18"/>
+        </w:rPr>
+      </w:pPr>
+      <w:r>
+        <w:rPr>
+          <w:rFonts w:ascii="Consolas" w:eastAsia="Times New Roman" w:hAnsi="Consolas" w:cs="Consolas"/>
+          <w:color w:val="000000" w:themeColor="text1"/>
+          <w:sz w:val="18"/>
+          <w:szCs w:val="18"/>
+        </w:rPr>
+        <w:t>    </w:t>
+      </w:r>
+      <w:proofErr w:type="gramStart"/>
+      <w:r>
+        <w:rPr>
+          <w:rFonts w:ascii="Consolas" w:eastAsia="Times New Roman" w:hAnsi="Consolas" w:cs="Consolas"/>
+          <w:color w:val="000000" w:themeColor="text1"/>
+          <w:sz w:val="18"/>
+          <w:szCs w:val="18"/>
+        </w:rPr>
+        <w:t>if</w:t>
+      </w:r>
+      <w:proofErr w:type="gramEnd"/>
+      <w:r>
+        <w:rPr>
+          <w:rFonts w:ascii="Consolas" w:eastAsia="Times New Roman" w:hAnsi="Consolas" w:cs="Consolas"/>
+          <w:color w:val="000000" w:themeColor="text1"/>
+          <w:sz w:val="18"/>
+          <w:szCs w:val="18"/>
+        </w:rPr>
+        <w:t> text[0:2] != '05':</w:t>
+      </w:r>
+    </w:p>
+    <w:p>
+      <w:pPr>
+        <w:shd w:val="clear" w:color="auto" w:fill="FFFFFF"/>
+        <w:bidi w:val="0"/>
+        <w:spacing w:after="0" w:line="285" w:lineRule="atLeast"/>
+        <w:rPr>
+          <w:rFonts w:ascii="Consolas" w:eastAsia="Times New Roman" w:hAnsi="Consolas" w:cs="Consolas"/>
+          <w:color w:val="000000" w:themeColor="text1"/>
+          <w:sz w:val="18"/>
+          <w:szCs w:val="18"/>
+        </w:rPr>
+      </w:pPr>
+      <w:r>
+        <w:rPr>
+          <w:rFonts w:ascii="Consolas" w:eastAsia="Times New Roman" w:hAnsi="Consolas" w:cs="Consolas"/>
+          <w:color w:val="000000" w:themeColor="text1"/>
+          <w:sz w:val="18"/>
+          <w:szCs w:val="18"/>
+        </w:rPr>
+        <w:t>        </w:t>
+      </w:r>
+      <w:proofErr w:type="gramStart"/>
+      <w:r>
+        <w:rPr>
+          <w:rFonts w:ascii="Consolas" w:eastAsia="Times New Roman" w:hAnsi="Consolas" w:cs="Consolas"/>
+          <w:color w:val="000000" w:themeColor="text1"/>
+          <w:sz w:val="18"/>
+          <w:szCs w:val="18"/>
+        </w:rPr>
+        <w:t>return</w:t>
+      </w:r>
+      <w:proofErr w:type="gramEnd"/>
+      <w:r>
+        <w:rPr>
+          <w:rFonts w:ascii="Consolas" w:eastAsia="Times New Roman" w:hAnsi="Consolas" w:cs="Consolas"/>
+          <w:color w:val="000000" w:themeColor="text1"/>
+          <w:sz w:val="18"/>
+          <w:szCs w:val="18"/>
+        </w:rPr>
+        <w:t> False</w:t>
+      </w:r>
+    </w:p>
+    <w:p>
+      <w:pPr>
+        <w:shd w:val="clear" w:color="auto" w:fill="FFFFFF"/>
+        <w:bidi w:val="0"/>
+        <w:spacing w:after="0" w:line="285" w:lineRule="atLeast"/>
+        <w:rPr>
+          <w:rFonts w:ascii="Consolas" w:eastAsia="Times New Roman" w:hAnsi="Consolas" w:cs="Consolas"/>
+          <w:color w:val="000000" w:themeColor="text1"/>
+          <w:sz w:val="18"/>
+          <w:szCs w:val="18"/>
+        </w:rPr>
+      </w:pPr>
+      <w:r>
+        <w:rPr>
+          <w:rFonts w:ascii="Consolas" w:eastAsia="Times New Roman" w:hAnsi="Consolas" w:cs="Consolas"/>
+          <w:color w:val="000000" w:themeColor="text1"/>
+          <w:sz w:val="18"/>
+          <w:szCs w:val="18"/>
+        </w:rPr>
+        <w:t>    </w:t>
+      </w:r>
+      <w:proofErr w:type="spellStart"/>
+      <w:proofErr w:type="gramStart"/>
+      <w:r>
+        <w:rPr>
+          <w:rFonts w:ascii="Consolas" w:eastAsia="Times New Roman" w:hAnsi="Consolas" w:cs="Consolas"/>
+          <w:color w:val="000000" w:themeColor="text1"/>
+          <w:sz w:val="18"/>
+          <w:szCs w:val="18"/>
+        </w:rPr>
+        <w:t>nums</w:t>
+      </w:r>
+      <w:proofErr w:type="spellEnd"/>
+      <w:proofErr w:type="gramEnd"/>
+      <w:r>
+        <w:rPr>
+          <w:rFonts w:ascii="Consolas" w:eastAsia="Times New Roman" w:hAnsi="Consolas" w:cs="Consolas"/>
+          <w:color w:val="000000" w:themeColor="text1"/>
+          <w:sz w:val="18"/>
+          <w:szCs w:val="18"/>
+        </w:rPr>
+        <w:t> = </w:t>
+      </w:r>
+      <w:proofErr w:type="spellStart"/>
+      <w:r>
+        <w:rPr>
+          <w:rFonts w:ascii="Consolas" w:eastAsia="Times New Roman" w:hAnsi="Consolas" w:cs="Consolas"/>
+          <w:color w:val="000000" w:themeColor="text1"/>
+          <w:sz w:val="18"/>
+          <w:szCs w:val="18"/>
+        </w:rPr>
+        <w:t>text.split</w:t>
+      </w:r>
+      <w:proofErr w:type="spellEnd"/>
+      <w:r>
+        <w:rPr>
+          <w:rFonts w:ascii="Consolas" w:eastAsia="Times New Roman" w:hAnsi="Consolas" w:cs="Consolas"/>
+          <w:color w:val="000000" w:themeColor="text1"/>
+          <w:sz w:val="18"/>
+          <w:szCs w:val="18"/>
+        </w:rPr>
+        <w:t>('-')</w:t>
+      </w:r>
+    </w:p>
+    <w:p>
+      <w:pPr>
+        <w:shd w:val="clear" w:color="auto" w:fill="FFFFFF"/>
+        <w:bidi w:val="0"/>
+        <w:spacing w:after="0" w:line="285" w:lineRule="atLeast"/>
+        <w:rPr>
+          <w:rFonts w:ascii="Consolas" w:eastAsia="Times New Roman" w:hAnsi="Consolas" w:cs="Consolas"/>
+          <w:color w:val="000000" w:themeColor="text1"/>
+          <w:sz w:val="18"/>
+          <w:szCs w:val="18"/>
+        </w:rPr>
+      </w:pPr>
+      <w:r>
+        <w:rPr>
+          <w:rFonts w:ascii="Consolas" w:eastAsia="Times New Roman" w:hAnsi="Consolas" w:cs="Consolas"/>
+          <w:color w:val="000000" w:themeColor="text1"/>
+          <w:sz w:val="18"/>
+          <w:szCs w:val="18"/>
+        </w:rPr>
+        <w:t>    </w:t>
+      </w:r>
+      <w:proofErr w:type="gramStart"/>
+      <w:r>
+        <w:rPr>
+          <w:rFonts w:ascii="Consolas" w:eastAsia="Times New Roman" w:hAnsi="Consolas" w:cs="Consolas"/>
+          <w:color w:val="000000" w:themeColor="text1"/>
+          <w:sz w:val="18"/>
+          <w:szCs w:val="18"/>
+        </w:rPr>
+        <w:t>if</w:t>
+      </w:r>
+      <w:proofErr w:type="gramEnd"/>
+      <w:r>
+        <w:rPr>
+          <w:rFonts w:ascii="Consolas" w:eastAsia="Times New Roman" w:hAnsi="Consolas" w:cs="Consolas"/>
+          <w:color w:val="000000" w:themeColor="text1"/>
+          <w:sz w:val="18"/>
+          <w:szCs w:val="18"/>
+        </w:rPr>
+        <w:t> </w:t>
+      </w:r>
+      <w:proofErr w:type="spellStart"/>
+      <w:r>
+        <w:rPr>
+          <w:rFonts w:ascii="Consolas" w:eastAsia="Times New Roman" w:hAnsi="Consolas" w:cs="Consolas"/>
+          <w:color w:val="000000" w:themeColor="text1"/>
+          <w:sz w:val="18"/>
+          <w:szCs w:val="18"/>
+        </w:rPr>
+        <w:t>len</w:t>
+      </w:r>
+      <w:proofErr w:type="spellEnd"/>
+      <w:r>
+        <w:rPr>
+          <w:rFonts w:ascii="Consolas" w:eastAsia="Times New Roman" w:hAnsi="Consolas" w:cs="Consolas"/>
+          <w:color w:val="000000" w:themeColor="text1"/>
+          <w:sz w:val="18"/>
+          <w:szCs w:val="18"/>
+        </w:rPr>
+        <w:t>(</w:t>
+      </w:r>
+      <w:proofErr w:type="spellStart"/>
+      <w:r>
+        <w:rPr>
+          <w:rFonts w:ascii="Consolas" w:eastAsia="Times New Roman" w:hAnsi="Consolas" w:cs="Consolas"/>
+          <w:color w:val="000000" w:themeColor="text1"/>
+          <w:sz w:val="18"/>
+          <w:szCs w:val="18"/>
+        </w:rPr>
+        <w:t>nums</w:t>
+      </w:r>
+      <w:proofErr w:type="spellEnd"/>
+      <w:r>
+        <w:rPr>
+          <w:rFonts w:ascii="Consolas" w:eastAsia="Times New Roman" w:hAnsi="Consolas" w:cs="Consolas"/>
+          <w:color w:val="000000" w:themeColor="text1"/>
+          <w:sz w:val="18"/>
+          <w:szCs w:val="18"/>
+        </w:rPr>
+        <w:t>) != 3:</w:t>
+      </w:r>
+    </w:p>
+    <w:p>
+      <w:pPr>
+        <w:shd w:val="clear" w:color="auto" w:fill="FFFFFF"/>
+        <w:bidi w:val="0"/>
+        <w:spacing w:after="0" w:line="285" w:lineRule="atLeast"/>
+        <w:rPr>
+          <w:rFonts w:ascii="Consolas" w:eastAsia="Times New Roman" w:hAnsi="Consolas" w:cs="Consolas"/>
+          <w:color w:val="000000" w:themeColor="text1"/>
+          <w:sz w:val="18"/>
+          <w:szCs w:val="18"/>
+        </w:rPr>
+      </w:pPr>
+      <w:r>
+        <w:rPr>
+          <w:rFonts w:ascii="Consolas" w:eastAsia="Times New Roman" w:hAnsi="Consolas" w:cs="Consolas"/>
+          <w:color w:val="000000" w:themeColor="text1"/>
+          <w:sz w:val="18"/>
+          <w:szCs w:val="18"/>
+        </w:rPr>
+        <w:t>        </w:t>
+      </w:r>
+      <w:proofErr w:type="gramStart"/>
+      <w:r>
+        <w:rPr>
+          <w:rFonts w:ascii="Consolas" w:eastAsia="Times New Roman" w:hAnsi="Consolas" w:cs="Consolas"/>
+          <w:color w:val="000000" w:themeColor="text1"/>
+          <w:sz w:val="18"/>
+          <w:szCs w:val="18"/>
+        </w:rPr>
+        <w:t>return</w:t>
+      </w:r>
+      <w:proofErr w:type="gramEnd"/>
+      <w:r>
+        <w:rPr>
+          <w:rFonts w:ascii="Consolas" w:eastAsia="Times New Roman" w:hAnsi="Consolas" w:cs="Consolas"/>
+          <w:color w:val="000000" w:themeColor="text1"/>
+          <w:sz w:val="18"/>
+          <w:szCs w:val="18"/>
+        </w:rPr>
+        <w:t> False</w:t>
+      </w:r>
+    </w:p>
+    <w:p>
+      <w:pPr>
+        <w:shd w:val="clear" w:color="auto" w:fill="FFFFFF"/>
+        <w:bidi w:val="0"/>
+        <w:spacing w:after="0" w:line="285" w:lineRule="atLeast"/>
+        <w:rPr>
+          <w:rFonts w:ascii="Consolas" w:eastAsia="Times New Roman" w:hAnsi="Consolas" w:cs="Consolas"/>
+          <w:color w:val="000000" w:themeColor="text1"/>
+          <w:sz w:val="18"/>
+          <w:szCs w:val="18"/>
+        </w:rPr>
+      </w:pPr>
+      <w:r>
+        <w:rPr>
+          <w:rFonts w:ascii="Consolas" w:eastAsia="Times New Roman" w:hAnsi="Consolas" w:cs="Consolas"/>
+          <w:color w:val="000000" w:themeColor="text1"/>
+          <w:sz w:val="18"/>
+          <w:szCs w:val="18"/>
+        </w:rPr>
+        <w:t>    </w:t>
+      </w:r>
+      <w:proofErr w:type="gramStart"/>
+      <w:r>
+        <w:rPr>
+          <w:rFonts w:ascii="Consolas" w:eastAsia="Times New Roman" w:hAnsi="Consolas" w:cs="Consolas"/>
+          <w:color w:val="000000" w:themeColor="text1"/>
+          <w:sz w:val="18"/>
+          <w:szCs w:val="18"/>
+        </w:rPr>
+        <w:t>for</w:t>
+      </w:r>
+      <w:proofErr w:type="gramEnd"/>
+      <w:r>
+        <w:rPr>
+          <w:rFonts w:ascii="Consolas" w:eastAsia="Times New Roman" w:hAnsi="Consolas" w:cs="Consolas"/>
+          <w:color w:val="000000" w:themeColor="text1"/>
+          <w:sz w:val="18"/>
+          <w:szCs w:val="18"/>
+        </w:rPr>
+        <w:t> </w:t>
+      </w:r>
+      <w:proofErr w:type="spellStart"/>
+      <w:r>
+        <w:rPr>
+          <w:rFonts w:ascii="Consolas" w:eastAsia="Times New Roman" w:hAnsi="Consolas" w:cs="Consolas"/>
+          <w:color w:val="000000" w:themeColor="text1"/>
+          <w:sz w:val="18"/>
+          <w:szCs w:val="18"/>
+        </w:rPr>
+        <w:t>num</w:t>
+      </w:r>
+      <w:proofErr w:type="spellEnd"/>
+      <w:r>
+        <w:rPr>
+          <w:rFonts w:ascii="Consolas" w:eastAsia="Times New Roman" w:hAnsi="Consolas" w:cs="Consolas"/>
+          <w:color w:val="000000" w:themeColor="text1"/>
+          <w:sz w:val="18"/>
+          <w:szCs w:val="18"/>
+        </w:rPr>
+        <w:t> in </w:t>
+      </w:r>
+      <w:proofErr w:type="spellStart"/>
+      <w:r>
+        <w:rPr>
+          <w:rFonts w:ascii="Consolas" w:eastAsia="Times New Roman" w:hAnsi="Consolas" w:cs="Consolas"/>
+          <w:color w:val="000000" w:themeColor="text1"/>
+          <w:sz w:val="18"/>
+          <w:szCs w:val="18"/>
+        </w:rPr>
+        <w:t>nums</w:t>
+      </w:r>
+      <w:proofErr w:type="spellEnd"/>
+      <w:r>
+        <w:rPr>
+          <w:rFonts w:ascii="Consolas" w:eastAsia="Times New Roman" w:hAnsi="Consolas" w:cs="Consolas"/>
+          <w:color w:val="000000" w:themeColor="text1"/>
+          <w:sz w:val="18"/>
+          <w:szCs w:val="18"/>
+        </w:rPr>
+        <w:t>:</w:t>
+      </w:r>
+    </w:p>
+    <w:p>
+      <w:pPr>
+        <w:shd w:val="clear" w:color="auto" w:fill="FFFFFF"/>
+        <w:bidi w:val="0"/>
+        <w:spacing w:after="0" w:line="285" w:lineRule="atLeast"/>
+        <w:rPr>
+          <w:rFonts w:ascii="Consolas" w:eastAsia="Times New Roman" w:hAnsi="Consolas" w:cs="Consolas"/>
+          <w:color w:val="000000" w:themeColor="text1"/>
+          <w:sz w:val="18"/>
+          <w:szCs w:val="18"/>
+        </w:rPr>
+      </w:pPr>
+      <w:r>
+        <w:rPr>
+          <w:rFonts w:ascii="Consolas" w:eastAsia="Times New Roman" w:hAnsi="Consolas" w:cs="Consolas"/>
+          <w:color w:val="000000" w:themeColor="text1"/>
+          <w:sz w:val="18"/>
+          <w:szCs w:val="18"/>
+        </w:rPr>
+        <w:t>        </w:t>
+      </w:r>
+      <w:proofErr w:type="gramStart"/>
+      <w:r>
+        <w:rPr>
+          <w:rFonts w:ascii="Consolas" w:eastAsia="Times New Roman" w:hAnsi="Consolas" w:cs="Consolas"/>
+          <w:color w:val="000000" w:themeColor="text1"/>
+          <w:sz w:val="18"/>
+          <w:szCs w:val="18"/>
+        </w:rPr>
+        <w:t>if</w:t>
+      </w:r>
+      <w:proofErr w:type="gramEnd"/>
+      <w:r>
+        <w:rPr>
+          <w:rFonts w:ascii="Consolas" w:eastAsia="Times New Roman" w:hAnsi="Consolas" w:cs="Consolas"/>
+          <w:color w:val="000000" w:themeColor="text1"/>
+          <w:sz w:val="18"/>
+          <w:szCs w:val="18"/>
+        </w:rPr>
+        <w:t> not </w:t>
+      </w:r>
+      <w:proofErr w:type="spellStart"/>
+      <w:r>
+        <w:rPr>
+          <w:rFonts w:ascii="Consolas" w:eastAsia="Times New Roman" w:hAnsi="Consolas" w:cs="Consolas"/>
+          <w:color w:val="000000" w:themeColor="text1"/>
+          <w:sz w:val="18"/>
+          <w:szCs w:val="18"/>
+        </w:rPr>
+        <w:t>num.isdecimal</w:t>
+      </w:r>
+      <w:proofErr w:type="spellEnd"/>
+      <w:r>
+        <w:rPr>
+          <w:rFonts w:ascii="Consolas" w:eastAsia="Times New Roman" w:hAnsi="Consolas" w:cs="Consolas"/>
+          <w:color w:val="000000" w:themeColor="text1"/>
+          <w:sz w:val="18"/>
+          <w:szCs w:val="18"/>
+        </w:rPr>
+        <w:t>():</w:t>
+      </w:r>
+    </w:p>
+    <w:p>
+      <w:pPr>
+        <w:shd w:val="clear" w:color="auto" w:fill="FFFFFF"/>
+        <w:bidi w:val="0"/>
+        <w:spacing w:after="0" w:line="285" w:lineRule="atLeast"/>
+        <w:rPr>
+          <w:rFonts w:ascii="Consolas" w:eastAsia="Times New Roman" w:hAnsi="Consolas" w:cs="Consolas"/>
+          <w:color w:val="000000" w:themeColor="text1"/>
+          <w:sz w:val="18"/>
+          <w:szCs w:val="18"/>
+        </w:rPr>
+      </w:pPr>
+      <w:r>
+        <w:rPr>
+          <w:rFonts w:ascii="Consolas" w:eastAsia="Times New Roman" w:hAnsi="Consolas" w:cs="Consolas"/>
+          <w:color w:val="000000" w:themeColor="text1"/>
+          <w:sz w:val="18"/>
+          <w:szCs w:val="18"/>
+        </w:rPr>
+        <w:t>            </w:t>
+      </w:r>
+      <w:proofErr w:type="gramStart"/>
+      <w:r>
+        <w:rPr>
+          <w:rFonts w:ascii="Consolas" w:eastAsia="Times New Roman" w:hAnsi="Consolas" w:cs="Consolas"/>
+          <w:color w:val="000000" w:themeColor="text1"/>
+          <w:sz w:val="18"/>
+          <w:szCs w:val="18"/>
+        </w:rPr>
+        <w:t>return</w:t>
+      </w:r>
+      <w:proofErr w:type="gramEnd"/>
+      <w:r>
+        <w:rPr>
+          <w:rFonts w:ascii="Consolas" w:eastAsia="Times New Roman" w:hAnsi="Consolas" w:cs="Consolas"/>
+          <w:color w:val="000000" w:themeColor="text1"/>
+          <w:sz w:val="18"/>
+          <w:szCs w:val="18"/>
+        </w:rPr>
+        <w:t> False</w:t>
+      </w:r>
+    </w:p>
+    <w:p>
+      <w:pPr>
+        <w:shd w:val="clear" w:color="auto" w:fill="FFFFFF"/>
+        <w:bidi w:val="0"/>
+        <w:spacing w:after="0" w:line="285" w:lineRule="atLeast"/>
+        <w:rPr>
+          <w:rFonts w:ascii="Consolas" w:eastAsia="Times New Roman" w:hAnsi="Consolas" w:cs="Consolas"/>
+          <w:color w:val="000000" w:themeColor="text1"/>
+          <w:sz w:val="18"/>
+          <w:szCs w:val="18"/>
+        </w:rPr>
+      </w:pPr>
+      <w:r>
+        <w:rPr>
+          <w:rFonts w:ascii="Consolas" w:eastAsia="Times New Roman" w:hAnsi="Consolas" w:cs="Consolas"/>
+          <w:color w:val="000000" w:themeColor="text1"/>
+          <w:sz w:val="18"/>
+          <w:szCs w:val="18"/>
+        </w:rPr>
+        <w:t>        </w:t>
+      </w:r>
+      <w:proofErr w:type="gramStart"/>
+      <w:r>
+        <w:rPr>
+          <w:rFonts w:ascii="Consolas" w:eastAsia="Times New Roman" w:hAnsi="Consolas" w:cs="Consolas"/>
+          <w:color w:val="000000" w:themeColor="text1"/>
+          <w:sz w:val="18"/>
+          <w:szCs w:val="18"/>
+        </w:rPr>
+        <w:t>if</w:t>
+      </w:r>
+      <w:proofErr w:type="gramEnd"/>
+      <w:r>
+        <w:rPr>
+          <w:rFonts w:ascii="Consolas" w:eastAsia="Times New Roman" w:hAnsi="Consolas" w:cs="Consolas"/>
+          <w:color w:val="000000" w:themeColor="text1"/>
+          <w:sz w:val="18"/>
+          <w:szCs w:val="18"/>
+        </w:rPr>
+        <w:t> </w:t>
+      </w:r>
+      <w:proofErr w:type="spellStart"/>
+      <w:r>
+        <w:rPr>
+          <w:rFonts w:ascii="Consolas" w:eastAsia="Times New Roman" w:hAnsi="Consolas" w:cs="Consolas"/>
+          <w:color w:val="000000" w:themeColor="text1"/>
+          <w:sz w:val="18"/>
+          <w:szCs w:val="18"/>
+        </w:rPr>
+        <w:t>num</w:t>
+      </w:r>
+      <w:proofErr w:type="spellEnd"/>
+      <w:r>
+        <w:rPr>
+          <w:rFonts w:ascii="Consolas" w:eastAsia="Times New Roman" w:hAnsi="Consolas" w:cs="Consolas"/>
+          <w:color w:val="000000" w:themeColor="text1"/>
+          <w:sz w:val="18"/>
+          <w:szCs w:val="18"/>
+        </w:rPr>
+        <w:t> == </w:t>
+      </w:r>
+      <w:proofErr w:type="spellStart"/>
+      <w:r>
+        <w:rPr>
+          <w:rFonts w:ascii="Consolas" w:eastAsia="Times New Roman" w:hAnsi="Consolas" w:cs="Consolas"/>
+          <w:color w:val="000000" w:themeColor="text1"/>
+          <w:sz w:val="18"/>
+          <w:szCs w:val="18"/>
+        </w:rPr>
+        <w:t>nums</w:t>
+      </w:r>
+      <w:proofErr w:type="spellEnd"/>
+      <w:r>
+        <w:rPr>
+          <w:rFonts w:ascii="Consolas" w:eastAsia="Times New Roman" w:hAnsi="Consolas" w:cs="Consolas"/>
+          <w:color w:val="000000" w:themeColor="text1"/>
+          <w:sz w:val="18"/>
+          <w:szCs w:val="18"/>
+        </w:rPr>
+        <w:t>[2] and </w:t>
+      </w:r>
+      <w:proofErr w:type="spellStart"/>
+      <w:r>
+        <w:rPr>
+          <w:rFonts w:ascii="Consolas" w:eastAsia="Times New Roman" w:hAnsi="Consolas" w:cs="Consolas"/>
+          <w:color w:val="000000" w:themeColor="text1"/>
+          <w:sz w:val="18"/>
+          <w:szCs w:val="18"/>
+        </w:rPr>
+        <w:t>len</w:t>
+      </w:r>
+      <w:proofErr w:type="spellEnd"/>
+      <w:r>
+        <w:rPr>
+          <w:rFonts w:ascii="Consolas" w:eastAsia="Times New Roman" w:hAnsi="Consolas" w:cs="Consolas"/>
+          <w:color w:val="000000" w:themeColor="text1"/>
+          <w:sz w:val="18"/>
+          <w:szCs w:val="18"/>
+        </w:rPr>
+        <w:t>(</w:t>
+      </w:r>
+      <w:proofErr w:type="spellStart"/>
+      <w:r>
+        <w:rPr>
+          <w:rFonts w:ascii="Consolas" w:eastAsia="Times New Roman" w:hAnsi="Consolas" w:cs="Consolas"/>
+          <w:color w:val="000000" w:themeColor="text1"/>
+          <w:sz w:val="18"/>
+          <w:szCs w:val="18"/>
+        </w:rPr>
+        <w:t>num</w:t>
+      </w:r>
+      <w:proofErr w:type="spellEnd"/>
+      <w:r>
+        <w:rPr>
+          <w:rFonts w:ascii="Consolas" w:eastAsia="Times New Roman" w:hAnsi="Consolas" w:cs="Consolas"/>
+          <w:color w:val="000000" w:themeColor="text1"/>
+          <w:sz w:val="18"/>
+          <w:szCs w:val="18"/>
+        </w:rPr>
+        <w:t>)!= 4:</w:t>
+      </w:r>
+    </w:p>
+    <w:p>
+      <w:pPr>
+        <w:shd w:val="clear" w:color="auto" w:fill="FFFFFF"/>
+        <w:bidi w:val="0"/>
+        <w:spacing w:after="0" w:line="285" w:lineRule="atLeast"/>
+        <w:rPr>
+          <w:rFonts w:ascii="Consolas" w:eastAsia="Times New Roman" w:hAnsi="Consolas" w:cs="Consolas"/>
+          <w:color w:val="000000" w:themeColor="text1"/>
+          <w:sz w:val="18"/>
+          <w:szCs w:val="18"/>
+        </w:rPr>
+      </w:pPr>
+      <w:r>
+        <w:rPr>
+          <w:rFonts w:ascii="Consolas" w:eastAsia="Times New Roman" w:hAnsi="Consolas" w:cs="Consolas"/>
+          <w:color w:val="000000" w:themeColor="text1"/>
+          <w:sz w:val="18"/>
+          <w:szCs w:val="18"/>
+        </w:rPr>
+        <w:t>            </w:t>
+      </w:r>
+      <w:proofErr w:type="gramStart"/>
+      <w:r>
+        <w:rPr>
+          <w:rFonts w:ascii="Consolas" w:eastAsia="Times New Roman" w:hAnsi="Consolas" w:cs="Consolas"/>
+          <w:color w:val="000000" w:themeColor="text1"/>
+          <w:sz w:val="18"/>
+          <w:szCs w:val="18"/>
+        </w:rPr>
+        <w:t>return</w:t>
+      </w:r>
+      <w:proofErr w:type="gramEnd"/>
+      <w:r>
+        <w:rPr>
+          <w:rFonts w:ascii="Consolas" w:eastAsia="Times New Roman" w:hAnsi="Consolas" w:cs="Consolas"/>
+          <w:color w:val="000000" w:themeColor="text1"/>
+          <w:sz w:val="18"/>
+          <w:szCs w:val="18"/>
+        </w:rPr>
+        <w:t> False</w:t>
+      </w:r>
+    </w:p>
+    <w:p>
+      <w:pPr>
+        <w:shd w:val="clear" w:color="auto" w:fill="FFFFFF"/>
+        <w:bidi w:val="0"/>
+        <w:spacing w:after="0" w:line="285" w:lineRule="atLeast"/>
+        <w:rPr>
+          <w:rFonts w:ascii="Consolas" w:eastAsia="Times New Roman" w:hAnsi="Consolas" w:cs="Consolas"/>
+          <w:color w:val="000000" w:themeColor="text1"/>
+          <w:sz w:val="18"/>
+          <w:szCs w:val="18"/>
+        </w:rPr>
+      </w:pPr>
+      <w:r>
+        <w:rPr>
+          <w:rFonts w:ascii="Consolas" w:eastAsia="Times New Roman" w:hAnsi="Consolas" w:cs="Consolas"/>
+          <w:color w:val="000000" w:themeColor="text1"/>
+          <w:sz w:val="18"/>
+          <w:szCs w:val="18"/>
+        </w:rPr>
+        <w:t>    </w:t>
+      </w:r>
+      <w:proofErr w:type="gramStart"/>
+      <w:r>
+        <w:rPr>
+          <w:rFonts w:ascii="Consolas" w:eastAsia="Times New Roman" w:hAnsi="Consolas" w:cs="Consolas"/>
+          <w:color w:val="000000" w:themeColor="text1"/>
+          <w:sz w:val="18"/>
+          <w:szCs w:val="18"/>
+        </w:rPr>
+        <w:t>return</w:t>
+      </w:r>
+      <w:proofErr w:type="gramEnd"/>
+      <w:r>
+        <w:rPr>
+          <w:rFonts w:ascii="Consolas" w:eastAsia="Times New Roman" w:hAnsi="Consolas" w:cs="Consolas"/>
+          <w:color w:val="000000" w:themeColor="text1"/>
+          <w:sz w:val="18"/>
+          <w:szCs w:val="18"/>
+        </w:rPr>
+        <w:t> True</w:t>
+      </w:r>
+    </w:p>
+    <w:p>
+      <w:pPr>
+        <w:bidi w:val="0"/>
+        <w:rPr>
+          <w:rFonts w:ascii="Consolas" w:hAnsi="Consolas" w:cs="Consolas"/>
+          <w:sz w:val="18"/>
+          <w:szCs w:val="18"/>
+        </w:rPr>
+      </w:pPr>
+    </w:p>
+    <w:p>
+      <w:pPr>
+        <w:rPr>
+          <w:rFonts w:hint="cs"/>
+          <w:rtl/>
+        </w:rPr>
+      </w:pPr>
+      <w:r>
+        <w:rPr>
+          <w:rFonts w:hint="cs"/>
+          <w:rtl/>
+        </w:rPr>
+        <w:t xml:space="preserve">והעסק יכול להסתבך אף יותר, נניח אנחנו רוצים למצוא את כל המספרי טלפון שנמצאים במחרוזת כלשהי, הגישה הפשוטה ביותר </w:t>
+      </w:r>
+      <w:proofErr w:type="spellStart"/>
+      <w:r>
+        <w:rPr>
+          <w:rFonts w:hint="cs"/>
+          <w:rtl/>
+        </w:rPr>
+        <w:t>תיהיה</w:t>
+      </w:r>
+      <w:proofErr w:type="spellEnd"/>
+      <w:r>
+        <w:rPr>
+          <w:rFonts w:hint="cs"/>
+          <w:rtl/>
+        </w:rPr>
+        <w:t xml:space="preserve"> לבצע חיפוש שלם: </w:t>
+      </w:r>
+    </w:p>
+    <w:p>
+      <w:pPr>
+        <w:shd w:val="clear" w:color="auto" w:fill="FFFFFF"/>
+        <w:bidi w:val="0"/>
+        <w:spacing w:after="0" w:line="285" w:lineRule="atLeast"/>
+        <w:rPr>
+          <w:rFonts w:ascii="Consolas" w:eastAsia="Times New Roman" w:hAnsi="Consolas" w:cs="Consolas"/>
+          <w:color w:val="000000"/>
+          <w:sz w:val="18"/>
+          <w:szCs w:val="18"/>
+        </w:rPr>
+      </w:pPr>
+      <w:proofErr w:type="gramStart"/>
+      <w:r>
+        <w:rPr>
+          <w:rFonts w:ascii="Consolas" w:eastAsia="Times New Roman" w:hAnsi="Consolas" w:cs="Consolas"/>
+          <w:color w:val="C586C0"/>
+          <w:sz w:val="18"/>
+          <w:szCs w:val="18"/>
+        </w:rPr>
+        <w:t>from</w:t>
+      </w:r>
+      <w:proofErr w:type="gramEnd"/>
+      <w:r>
+        <w:rPr>
+          <w:rFonts w:ascii="Consolas" w:eastAsia="Times New Roman" w:hAnsi="Consolas" w:cs="Consolas"/>
+          <w:color w:val="000000"/>
+          <w:sz w:val="18"/>
+          <w:szCs w:val="18"/>
+        </w:rPr>
+        <w:t> typing </w:t>
+      </w:r>
+      <w:r>
+        <w:rPr>
+          <w:rFonts w:ascii="Consolas" w:eastAsia="Times New Roman" w:hAnsi="Consolas" w:cs="Consolas"/>
+          <w:color w:val="C586C0"/>
+          <w:sz w:val="18"/>
+          <w:szCs w:val="18"/>
+        </w:rPr>
+        <w:t>import</w:t>
+      </w:r>
+      <w:r>
+        <w:rPr>
+          <w:rFonts w:ascii="Consolas" w:eastAsia="Times New Roman" w:hAnsi="Consolas" w:cs="Consolas"/>
+          <w:color w:val="000000"/>
+          <w:sz w:val="18"/>
+          <w:szCs w:val="18"/>
+        </w:rPr>
+        <w:t> List</w:t>
+      </w:r>
+    </w:p>
+    <w:p>
+      <w:pPr>
+        <w:shd w:val="clear" w:color="auto" w:fill="FFFFFF"/>
+        <w:bidi w:val="0"/>
+        <w:spacing w:after="0" w:line="285" w:lineRule="atLeast"/>
+        <w:rPr>
+          <w:rFonts w:ascii="Consolas" w:eastAsia="Times New Roman" w:hAnsi="Consolas" w:cs="Consolas"/>
+          <w:color w:val="000000" w:themeColor="text1"/>
+          <w:sz w:val="18"/>
+          <w:szCs w:val="18"/>
+        </w:rPr>
+      </w:pPr>
+      <w:proofErr w:type="spellStart"/>
+      <w:proofErr w:type="gramStart"/>
+      <w:r>
+        <w:rPr>
+          <w:rFonts w:ascii="Consolas" w:eastAsia="Times New Roman" w:hAnsi="Consolas" w:cs="Consolas"/>
+          <w:color w:val="000000" w:themeColor="text1"/>
+          <w:sz w:val="18"/>
+          <w:szCs w:val="18"/>
+        </w:rPr>
+        <w:t>def</w:t>
+      </w:r>
+      <w:proofErr w:type="spellEnd"/>
+      <w:proofErr w:type="gramEnd"/>
+      <w:r>
+        <w:rPr>
+          <w:rFonts w:ascii="Consolas" w:eastAsia="Times New Roman" w:hAnsi="Consolas" w:cs="Consolas"/>
+          <w:color w:val="000000" w:themeColor="text1"/>
+          <w:sz w:val="18"/>
+          <w:szCs w:val="18"/>
+        </w:rPr>
+        <w:t> </w:t>
+      </w:r>
+      <w:proofErr w:type="spellStart"/>
+      <w:r>
+        <w:rPr>
+          <w:rFonts w:ascii="Consolas" w:eastAsia="Times New Roman" w:hAnsi="Consolas" w:cs="Consolas"/>
+          <w:color w:val="000000" w:themeColor="text1"/>
+          <w:sz w:val="18"/>
+          <w:szCs w:val="18"/>
+        </w:rPr>
+        <w:t>find_phone_numbers</w:t>
+      </w:r>
+      <w:proofErr w:type="spellEnd"/>
+      <w:r>
+        <w:rPr>
+          <w:rFonts w:ascii="Consolas" w:eastAsia="Times New Roman" w:hAnsi="Consolas" w:cs="Consolas"/>
+          <w:color w:val="000000" w:themeColor="text1"/>
+          <w:sz w:val="18"/>
+          <w:szCs w:val="18"/>
+        </w:rPr>
+        <w:t>(</w:t>
+      </w:r>
+      <w:proofErr w:type="spellStart"/>
+      <w:r>
+        <w:rPr>
+          <w:rFonts w:ascii="Consolas" w:eastAsia="Times New Roman" w:hAnsi="Consolas" w:cs="Consolas"/>
+          <w:color w:val="000000" w:themeColor="text1"/>
+          <w:sz w:val="18"/>
+          <w:szCs w:val="18"/>
+        </w:rPr>
+        <w:t>text:str</w:t>
+      </w:r>
+      <w:proofErr w:type="spellEnd"/>
+      <w:r>
+        <w:rPr>
+          <w:rFonts w:ascii="Consolas" w:eastAsia="Times New Roman" w:hAnsi="Consolas" w:cs="Consolas"/>
+          <w:color w:val="000000" w:themeColor="text1"/>
+          <w:sz w:val="18"/>
+          <w:szCs w:val="18"/>
+        </w:rPr>
+        <w:t>)-&gt; List[</w:t>
+      </w:r>
+      <w:proofErr w:type="spellStart"/>
+      <w:r>
+        <w:rPr>
+          <w:rFonts w:ascii="Consolas" w:eastAsia="Times New Roman" w:hAnsi="Consolas" w:cs="Consolas"/>
+          <w:color w:val="000000" w:themeColor="text1"/>
+          <w:sz w:val="18"/>
+          <w:szCs w:val="18"/>
+        </w:rPr>
+        <w:t>str</w:t>
+      </w:r>
+      <w:proofErr w:type="spellEnd"/>
+      <w:r>
+        <w:rPr>
+          <w:rFonts w:ascii="Consolas" w:eastAsia="Times New Roman" w:hAnsi="Consolas" w:cs="Consolas"/>
+          <w:color w:val="000000" w:themeColor="text1"/>
+          <w:sz w:val="18"/>
+          <w:szCs w:val="18"/>
+        </w:rPr>
+        <w:t>]:</w:t>
+      </w:r>
+    </w:p>
+    <w:p>
+      <w:pPr>
+        <w:shd w:val="clear" w:color="auto" w:fill="FFFFFF"/>
+        <w:bidi w:val="0"/>
+        <w:spacing w:after="0" w:line="285" w:lineRule="atLeast"/>
+        <w:rPr>
+          <w:rFonts w:ascii="Consolas" w:eastAsia="Times New Roman" w:hAnsi="Consolas" w:cs="Consolas"/>
+          <w:color w:val="000000"/>
+          <w:sz w:val="18"/>
+          <w:szCs w:val="18"/>
+        </w:rPr>
+      </w:pPr>
+      <w:r>
+        <w:rPr>
+          <w:rFonts w:ascii="Consolas" w:eastAsia="Times New Roman" w:hAnsi="Consolas" w:cs="Consolas"/>
+          <w:color w:val="000000"/>
+          <w:sz w:val="18"/>
+          <w:szCs w:val="18"/>
+        </w:rPr>
+        <w:t>    </w:t>
+      </w:r>
+      <w:r>
+        <w:rPr>
+          <w:rFonts w:ascii="Consolas" w:eastAsia="Times New Roman" w:hAnsi="Consolas" w:cs="Consolas"/>
+          <w:color w:val="CE9178"/>
+          <w:sz w:val="18"/>
+          <w:szCs w:val="18"/>
+        </w:rPr>
+        <w:t>'''Finds all phone number in a string '''</w:t>
+      </w:r>
+    </w:p>
+    <w:p>
+      <w:pPr>
+        <w:shd w:val="clear" w:color="auto" w:fill="FFFFFF"/>
+        <w:bidi w:val="0"/>
+        <w:spacing w:after="0" w:line="285" w:lineRule="atLeast"/>
+        <w:rPr>
+          <w:rFonts w:ascii="Consolas" w:eastAsia="Times New Roman" w:hAnsi="Consolas" w:cs="Consolas"/>
+          <w:color w:val="000000" w:themeColor="text1"/>
+          <w:sz w:val="18"/>
+          <w:szCs w:val="18"/>
+        </w:rPr>
+      </w:pPr>
+      <w:r>
+        <w:rPr>
+          <w:rFonts w:ascii="Consolas" w:eastAsia="Times New Roman" w:hAnsi="Consolas" w:cs="Consolas"/>
+          <w:color w:val="000000" w:themeColor="text1"/>
+          <w:sz w:val="18"/>
+          <w:szCs w:val="18"/>
+        </w:rPr>
+        <w:t>    </w:t>
+      </w:r>
+      <w:proofErr w:type="spellStart"/>
+      <w:r>
+        <w:rPr>
+          <w:rFonts w:ascii="Consolas" w:eastAsia="Times New Roman" w:hAnsi="Consolas" w:cs="Consolas"/>
+          <w:color w:val="000000" w:themeColor="text1"/>
+          <w:sz w:val="18"/>
+          <w:szCs w:val="18"/>
+        </w:rPr>
+        <w:t>list_of_phone_numbers</w:t>
+      </w:r>
+      <w:proofErr w:type="spellEnd"/>
+      <w:r>
+        <w:rPr>
+          <w:rFonts w:ascii="Consolas" w:eastAsia="Times New Roman" w:hAnsi="Consolas" w:cs="Consolas"/>
+          <w:color w:val="000000" w:themeColor="text1"/>
+          <w:sz w:val="18"/>
+          <w:szCs w:val="18"/>
+        </w:rPr>
+        <w:t> = </w:t>
+      </w:r>
+      <w:proofErr w:type="gramStart"/>
+      <w:r>
+        <w:rPr>
+          <w:rFonts w:ascii="Consolas" w:eastAsia="Times New Roman" w:hAnsi="Consolas" w:cs="Consolas"/>
+          <w:color w:val="000000" w:themeColor="text1"/>
+          <w:sz w:val="18"/>
+          <w:szCs w:val="18"/>
+        </w:rPr>
+        <w:t>list()</w:t>
+      </w:r>
+      <w:proofErr w:type="gramEnd"/>
+    </w:p>
+    <w:p>
+      <w:pPr>
+        <w:shd w:val="clear" w:color="auto" w:fill="FFFFFF"/>
+        <w:bidi w:val="0"/>
+        <w:spacing w:after="0" w:line="285" w:lineRule="atLeast"/>
+        <w:rPr>
+          <w:rFonts w:ascii="Consolas" w:eastAsia="Times New Roman" w:hAnsi="Consolas" w:cs="Consolas"/>
+          <w:color w:val="000000" w:themeColor="text1"/>
+          <w:sz w:val="18"/>
+          <w:szCs w:val="18"/>
+        </w:rPr>
+      </w:pPr>
+      <w:r>
+        <w:rPr>
+          <w:rFonts w:ascii="Consolas" w:eastAsia="Times New Roman" w:hAnsi="Consolas" w:cs="Consolas"/>
+          <w:color w:val="000000" w:themeColor="text1"/>
+          <w:sz w:val="18"/>
+          <w:szCs w:val="18"/>
+        </w:rPr>
+        <w:t>    </w:t>
+      </w:r>
+      <w:proofErr w:type="gramStart"/>
+      <w:r>
+        <w:rPr>
+          <w:rFonts w:ascii="Consolas" w:eastAsia="Times New Roman" w:hAnsi="Consolas" w:cs="Consolas"/>
+          <w:color w:val="000000" w:themeColor="text1"/>
+          <w:sz w:val="18"/>
+          <w:szCs w:val="18"/>
+        </w:rPr>
+        <w:t>for</w:t>
+      </w:r>
+      <w:proofErr w:type="gramEnd"/>
+      <w:r>
+        <w:rPr>
+          <w:rFonts w:ascii="Consolas" w:eastAsia="Times New Roman" w:hAnsi="Consolas" w:cs="Consolas"/>
+          <w:color w:val="000000" w:themeColor="text1"/>
+          <w:sz w:val="18"/>
+          <w:szCs w:val="18"/>
+        </w:rPr>
+        <w:t> </w:t>
+      </w:r>
+      <w:proofErr w:type="spellStart"/>
+      <w:r>
+        <w:rPr>
+          <w:rFonts w:ascii="Consolas" w:eastAsia="Times New Roman" w:hAnsi="Consolas" w:cs="Consolas"/>
+          <w:color w:val="000000" w:themeColor="text1"/>
+          <w:sz w:val="18"/>
+          <w:szCs w:val="18"/>
+        </w:rPr>
+        <w:t>i</w:t>
+      </w:r>
+      <w:proofErr w:type="spellEnd"/>
+      <w:r>
+        <w:rPr>
+          <w:rFonts w:ascii="Consolas" w:eastAsia="Times New Roman" w:hAnsi="Consolas" w:cs="Consolas"/>
+          <w:color w:val="000000" w:themeColor="text1"/>
+          <w:sz w:val="18"/>
+          <w:szCs w:val="18"/>
+        </w:rPr>
+        <w:t> in range(</w:t>
+      </w:r>
+      <w:proofErr w:type="spellStart"/>
+      <w:r>
+        <w:rPr>
+          <w:rFonts w:ascii="Consolas" w:eastAsia="Times New Roman" w:hAnsi="Consolas" w:cs="Consolas"/>
+          <w:color w:val="000000" w:themeColor="text1"/>
+          <w:sz w:val="18"/>
+          <w:szCs w:val="18"/>
+        </w:rPr>
+        <w:t>len</w:t>
+      </w:r>
+      <w:proofErr w:type="spellEnd"/>
+      <w:r>
+        <w:rPr>
+          <w:rFonts w:ascii="Consolas" w:eastAsia="Times New Roman" w:hAnsi="Consolas" w:cs="Consolas"/>
+          <w:color w:val="000000" w:themeColor="text1"/>
+          <w:sz w:val="18"/>
+          <w:szCs w:val="18"/>
+        </w:rPr>
+        <w:t>(text)):</w:t>
+      </w:r>
+    </w:p>
+    <w:p>
+      <w:pPr>
+        <w:shd w:val="clear" w:color="auto" w:fill="FFFFFF"/>
+        <w:bidi w:val="0"/>
+        <w:spacing w:after="0" w:line="285" w:lineRule="atLeast"/>
+        <w:rPr>
+          <w:rFonts w:ascii="Consolas" w:eastAsia="Times New Roman" w:hAnsi="Consolas" w:cs="Consolas"/>
+          <w:color w:val="000000" w:themeColor="text1"/>
+          <w:sz w:val="18"/>
+          <w:szCs w:val="18"/>
+        </w:rPr>
+      </w:pPr>
+      <w:r>
+        <w:rPr>
+          <w:rFonts w:ascii="Consolas" w:eastAsia="Times New Roman" w:hAnsi="Consolas" w:cs="Consolas"/>
+          <w:color w:val="000000" w:themeColor="text1"/>
+          <w:sz w:val="18"/>
+          <w:szCs w:val="18"/>
+        </w:rPr>
+        <w:t>        </w:t>
+      </w:r>
+      <w:proofErr w:type="gramStart"/>
+      <w:r>
+        <w:rPr>
+          <w:rFonts w:ascii="Consolas" w:eastAsia="Times New Roman" w:hAnsi="Consolas" w:cs="Consolas"/>
+          <w:color w:val="000000" w:themeColor="text1"/>
+          <w:sz w:val="18"/>
+          <w:szCs w:val="18"/>
+        </w:rPr>
+        <w:t>if</w:t>
+      </w:r>
+      <w:proofErr w:type="gramEnd"/>
+      <w:r>
+        <w:rPr>
+          <w:rFonts w:ascii="Consolas" w:eastAsia="Times New Roman" w:hAnsi="Consolas" w:cs="Consolas"/>
+          <w:color w:val="000000" w:themeColor="text1"/>
+          <w:sz w:val="18"/>
+          <w:szCs w:val="18"/>
+        </w:rPr>
+        <w:t> </w:t>
+      </w:r>
+      <w:proofErr w:type="spellStart"/>
+      <w:r>
+        <w:rPr>
+          <w:rFonts w:ascii="Consolas" w:eastAsia="Times New Roman" w:hAnsi="Consolas" w:cs="Consolas"/>
+          <w:color w:val="000000" w:themeColor="text1"/>
+          <w:sz w:val="18"/>
+          <w:szCs w:val="18"/>
+        </w:rPr>
+        <w:t>is_a_phone_number</w:t>
+      </w:r>
+      <w:proofErr w:type="spellEnd"/>
+      <w:r>
+        <w:rPr>
+          <w:rFonts w:ascii="Consolas" w:eastAsia="Times New Roman" w:hAnsi="Consolas" w:cs="Consolas"/>
+          <w:color w:val="000000" w:themeColor="text1"/>
+          <w:sz w:val="18"/>
+          <w:szCs w:val="18"/>
+        </w:rPr>
+        <w:t>(text[i:i+12]):</w:t>
+      </w:r>
+    </w:p>
+    <w:p>
+      <w:pPr>
+        <w:shd w:val="clear" w:color="auto" w:fill="FFFFFF"/>
+        <w:bidi w:val="0"/>
+        <w:spacing w:after="0" w:line="285" w:lineRule="atLeast"/>
+        <w:rPr>
+          <w:rFonts w:ascii="Consolas" w:eastAsia="Times New Roman" w:hAnsi="Consolas" w:cs="Consolas"/>
+          <w:color w:val="000000" w:themeColor="text1"/>
+          <w:sz w:val="18"/>
+          <w:szCs w:val="18"/>
+        </w:rPr>
+      </w:pPr>
+      <w:r>
+        <w:rPr>
+          <w:rFonts w:ascii="Consolas" w:eastAsia="Times New Roman" w:hAnsi="Consolas" w:cs="Consolas"/>
+          <w:color w:val="000000" w:themeColor="text1"/>
+          <w:sz w:val="18"/>
+          <w:szCs w:val="18"/>
+        </w:rPr>
+        <w:t>           </w:t>
+      </w:r>
+      <w:proofErr w:type="spellStart"/>
+      <w:r>
+        <w:rPr>
+          <w:rFonts w:ascii="Consolas" w:eastAsia="Times New Roman" w:hAnsi="Consolas" w:cs="Consolas"/>
+          <w:color w:val="000000" w:themeColor="text1"/>
+          <w:sz w:val="18"/>
+          <w:szCs w:val="18"/>
+        </w:rPr>
+        <w:t>list_of_phone_</w:t>
+      </w:r>
+      <w:proofErr w:type="gramStart"/>
+      <w:r>
+        <w:rPr>
+          <w:rFonts w:ascii="Consolas" w:eastAsia="Times New Roman" w:hAnsi="Consolas" w:cs="Consolas"/>
+          <w:color w:val="000000" w:themeColor="text1"/>
+          <w:sz w:val="18"/>
+          <w:szCs w:val="18"/>
+        </w:rPr>
+        <w:t>numbers.append</w:t>
+      </w:r>
+      <w:proofErr w:type="spellEnd"/>
+      <w:r>
+        <w:rPr>
+          <w:rFonts w:ascii="Consolas" w:eastAsia="Times New Roman" w:hAnsi="Consolas" w:cs="Consolas"/>
+          <w:color w:val="000000" w:themeColor="text1"/>
+          <w:sz w:val="18"/>
+          <w:szCs w:val="18"/>
+        </w:rPr>
+        <w:t>(</w:t>
+      </w:r>
+      <w:proofErr w:type="gramEnd"/>
+      <w:r>
+        <w:rPr>
+          <w:rFonts w:ascii="Consolas" w:eastAsia="Times New Roman" w:hAnsi="Consolas" w:cs="Consolas"/>
+          <w:color w:val="000000" w:themeColor="text1"/>
+          <w:sz w:val="18"/>
+          <w:szCs w:val="18"/>
+        </w:rPr>
+        <w:t>text[i:i+12])</w:t>
+      </w:r>
+    </w:p>
+    <w:p>
+      <w:pPr>
+        <w:shd w:val="clear" w:color="auto" w:fill="FFFFFF"/>
+        <w:bidi w:val="0"/>
+        <w:spacing w:after="0" w:line="285" w:lineRule="atLeast"/>
+        <w:rPr>
+          <w:rFonts w:ascii="Consolas" w:eastAsia="Times New Roman" w:hAnsi="Consolas" w:cs="Consolas"/>
+          <w:color w:val="000000" w:themeColor="text1"/>
+          <w:sz w:val="18"/>
+          <w:szCs w:val="18"/>
+        </w:rPr>
+      </w:pPr>
+      <w:r>
+        <w:rPr>
+          <w:rFonts w:ascii="Consolas" w:eastAsia="Times New Roman" w:hAnsi="Consolas" w:cs="Consolas"/>
+          <w:color w:val="000000" w:themeColor="text1"/>
+          <w:sz w:val="18"/>
+          <w:szCs w:val="18"/>
+        </w:rPr>
+        <w:t>    </w:t>
+      </w:r>
+      <w:proofErr w:type="gramStart"/>
+      <w:r>
+        <w:rPr>
+          <w:rFonts w:ascii="Consolas" w:eastAsia="Times New Roman" w:hAnsi="Consolas" w:cs="Consolas"/>
+          <w:color w:val="000000" w:themeColor="text1"/>
+          <w:sz w:val="18"/>
+          <w:szCs w:val="18"/>
+        </w:rPr>
+        <w:t>return</w:t>
+      </w:r>
+      <w:proofErr w:type="gramEnd"/>
+      <w:r>
+        <w:rPr>
+          <w:rFonts w:ascii="Consolas" w:eastAsia="Times New Roman" w:hAnsi="Consolas" w:cs="Consolas"/>
+          <w:color w:val="000000" w:themeColor="text1"/>
+          <w:sz w:val="18"/>
+          <w:szCs w:val="18"/>
+        </w:rPr>
+        <w:t> </w:t>
+      </w:r>
+      <w:proofErr w:type="spellStart"/>
+      <w:r>
+        <w:rPr>
+          <w:rFonts w:ascii="Consolas" w:eastAsia="Times New Roman" w:hAnsi="Consolas" w:cs="Consolas"/>
+          <w:color w:val="000000" w:themeColor="text1"/>
+          <w:sz w:val="18"/>
+          <w:szCs w:val="18"/>
+        </w:rPr>
+        <w:t>list_of_phone_numbers</w:t>
+      </w:r>
+      <w:proofErr w:type="spellEnd"/>
+    </w:p>
+    <w:p>
+      <w:pPr>
+        <w:bidi w:val="0"/>
+      </w:pPr>
+    </w:p>
+    <w:p>
+      <w:pPr>
+        <w:rPr>
+          <w:rFonts w:hint="cs"/>
+          <w:rtl/>
+        </w:rPr>
+      </w:pPr>
+      <w:proofErr w:type="spellStart"/>
+      <w:r>
+        <w:rPr>
+          <w:rFonts w:hint="cs"/>
+          <w:rtl/>
+        </w:rPr>
+        <w:t>סהכ</w:t>
+      </w:r>
+      <w:proofErr w:type="spellEnd"/>
+      <w:r>
+        <w:rPr>
+          <w:rFonts w:hint="cs"/>
+          <w:rtl/>
+        </w:rPr>
+        <w:t xml:space="preserve"> כל התהליך לקח לנו כ-20 שורות קוד, אבל אם היינו יכולים לקצר את התהליך ולהוריד אותו לשלוש שורות קוד בלבד? </w:t>
+      </w:r>
+      <w:r>
+        <w:rPr>
+          <w:rFonts w:hint="cs"/>
+          <w:rtl/>
+        </w:rPr>
+        <w:t xml:space="preserve">בשביל זה נצטרך להשתמש בביטויים </w:t>
+      </w:r>
+      <w:proofErr w:type="spellStart"/>
+      <w:r>
+        <w:rPr>
+          <w:rFonts w:hint="cs"/>
+          <w:rtl/>
+        </w:rPr>
+        <w:t>רגולרים</w:t>
+      </w:r>
+      <w:proofErr w:type="spellEnd"/>
+      <w:r>
+        <w:rPr>
+          <w:rFonts w:hint="cs"/>
+          <w:rtl/>
+        </w:rPr>
+        <w:t>.</w:t>
+      </w:r>
+      <w:r>
+        <w:rPr>
+          <w:rtl/>
+        </w:rPr>
+        <w:br/>
+      </w:r>
+      <w:r>
+        <w:rPr>
+          <w:rFonts w:hint="cs"/>
+          <w:rtl/>
+        </w:rPr>
+        <w:t xml:space="preserve">המודול של </w:t>
+      </w:r>
+      <w:r>
+        <w:t>regex</w:t>
+      </w:r>
+      <w:r>
+        <w:rPr>
+          <w:rFonts w:hint="cs"/>
+          <w:rtl/>
+        </w:rPr>
+        <w:t xml:space="preserve"> נמצא כבר בספרייה הסטנדרטית של פייתון ואפשר להשתמש בו ללא צורך בהתקנה של תוספים זרים. </w:t>
+      </w:r>
+      <w:r>
+        <w:rPr>
+          <w:rtl/>
+        </w:rPr>
+        <w:br/>
+      </w:r>
+      <w:r>
+        <w:rPr>
+          <w:rFonts w:hint="cs"/>
+          <w:rtl/>
+        </w:rPr>
+        <w:t xml:space="preserve">בשביל להשתמש בביטויים </w:t>
+      </w:r>
+      <w:proofErr w:type="spellStart"/>
+      <w:r>
+        <w:rPr>
+          <w:rFonts w:hint="cs"/>
+          <w:rtl/>
+        </w:rPr>
+        <w:t>רגולרים</w:t>
+      </w:r>
+      <w:proofErr w:type="spellEnd"/>
+      <w:r>
+        <w:rPr>
+          <w:rFonts w:hint="cs"/>
+          <w:rtl/>
+        </w:rPr>
+        <w:t xml:space="preserve"> נצטרך לייבא את המודול </w:t>
+      </w:r>
+      <w:r>
+        <w:t>re</w:t>
+      </w:r>
+      <w:r>
+        <w:rPr>
+          <w:rFonts w:hint="cs"/>
+          <w:rtl/>
+        </w:rPr>
+        <w:t xml:space="preserve"> ולו יש כמה פונקציות חשובות. </w:t>
+      </w:r>
+      <w:r>
+        <w:rPr>
+          <w:rtl/>
+        </w:rPr>
+        <w:br/>
+      </w:r>
+      <w:r>
+        <w:rPr>
+          <w:rFonts w:hint="cs"/>
+          <w:rtl/>
+        </w:rPr>
+        <w:t xml:space="preserve">הראשונה היא הפונקציה </w:t>
+      </w:r>
+      <w:r>
+        <w:t>compile()</w:t>
+      </w:r>
+      <w:r>
+        <w:rPr>
+          <w:rFonts w:hint="cs"/>
+          <w:rtl/>
+        </w:rPr>
+        <w:t xml:space="preserve"> שמקבלת איזשהו ביטוי רגולרי ומחזירה אובייקט מטיפוס </w:t>
+      </w:r>
+      <w:r>
+        <w:t>pattern</w:t>
+      </w:r>
+      <w:r>
+        <w:rPr>
+          <w:rFonts w:hint="cs"/>
+          <w:rtl/>
+        </w:rPr>
+        <w:t xml:space="preserve"> (תבנית), עם האובייקט הזה אפשר לבצע שאילתות על טקסט מסוים כמו למשל למצוא את כל המופעים של מבנה הנ"</w:t>
+      </w:r>
+      <w:r>
+        <w:rPr>
+          <w:rFonts w:hint="cs"/>
+          <w:rtl/>
+        </w:rPr>
+        <w:t xml:space="preserve">ל או מופע אחד </w:t>
+      </w:r>
+      <w:r>
+        <w:rPr>
+          <w:rFonts w:hint="cs"/>
+          <w:rtl/>
+        </w:rPr>
+        <w:lastRenderedPageBreak/>
+        <w:t xml:space="preserve">שלו וכו'. </w:t>
+      </w:r>
+      <w:r>
+        <w:rPr>
+          <w:rtl/>
+        </w:rPr>
+        <w:br/>
+      </w:r>
+      <w:r>
+        <w:rPr>
+          <w:rFonts w:hint="cs"/>
+          <w:rtl/>
+        </w:rPr>
+        <w:t>לפני שניכנס לפרטים</w:t>
+      </w:r>
+      <w:r>
+        <w:rPr>
+          <w:rFonts w:hint="cs"/>
+          <w:rtl/>
+        </w:rPr>
+        <w:t xml:space="preserve"> בנוגע לשימוש ב-</w:t>
+      </w:r>
+      <w:r>
+        <w:t>regex</w:t>
+      </w:r>
+      <w:r>
+        <w:rPr>
+          <w:rFonts w:hint="cs"/>
+          <w:rtl/>
+        </w:rPr>
+        <w:t xml:space="preserve"> </w:t>
+      </w:r>
+      <w:r>
+        <w:rPr>
+          <w:rFonts w:hint="cs"/>
+          <w:rtl/>
+        </w:rPr>
+        <w:t>,</w:t>
+      </w:r>
+      <w:r>
+        <w:rPr>
+          <w:rFonts w:hint="cs"/>
+          <w:rtl/>
+        </w:rPr>
+        <w:t xml:space="preserve">נראה איך היינו </w:t>
+      </w:r>
+      <w:r>
+        <w:rPr>
+          <w:rFonts w:hint="cs"/>
+          <w:rtl/>
+        </w:rPr>
+        <w:t xml:space="preserve">פותרים את הבעיה: </w:t>
+      </w:r>
+    </w:p>
+    <w:p>
+      <w:pPr>
+        <w:shd w:val="clear" w:color="auto" w:fill="FFFFFF"/>
+        <w:bidi w:val="0"/>
+        <w:spacing w:after="0" w:line="285" w:lineRule="atLeast"/>
+        <w:rPr>
+          <w:rFonts w:ascii="Consolas" w:eastAsia="Times New Roman" w:hAnsi="Consolas" w:cs="Consolas"/>
+          <w:color w:val="000000"/>
+          <w:sz w:val="18"/>
+          <w:szCs w:val="18"/>
+        </w:rPr>
+      </w:pPr>
+      <w:proofErr w:type="gramStart"/>
+      <w:r>
+        <w:rPr>
+          <w:rFonts w:ascii="Consolas" w:eastAsia="Times New Roman" w:hAnsi="Consolas" w:cs="Consolas"/>
+          <w:color w:val="C586C0"/>
+          <w:sz w:val="18"/>
+          <w:szCs w:val="18"/>
+        </w:rPr>
+        <w:t>from</w:t>
+      </w:r>
+      <w:proofErr w:type="gramEnd"/>
+      <w:r>
+        <w:rPr>
+          <w:rFonts w:ascii="Consolas" w:eastAsia="Times New Roman" w:hAnsi="Consolas" w:cs="Consolas"/>
+          <w:color w:val="000000"/>
+          <w:sz w:val="18"/>
+          <w:szCs w:val="18"/>
+        </w:rPr>
+        <w:t> typing </w:t>
+      </w:r>
+      <w:r>
+        <w:rPr>
+          <w:rFonts w:ascii="Consolas" w:eastAsia="Times New Roman" w:hAnsi="Consolas" w:cs="Consolas"/>
+          <w:color w:val="C586C0"/>
+          <w:sz w:val="18"/>
+          <w:szCs w:val="18"/>
+        </w:rPr>
+        <w:t>import</w:t>
+      </w:r>
+      <w:r>
+        <w:rPr>
+          <w:rFonts w:ascii="Consolas" w:eastAsia="Times New Roman" w:hAnsi="Consolas" w:cs="Consolas"/>
+          <w:color w:val="000000"/>
+          <w:sz w:val="18"/>
+          <w:szCs w:val="18"/>
+        </w:rPr>
+        <w:t> List</w:t>
+      </w:r>
+    </w:p>
+    <w:p>
+      <w:pPr>
+        <w:shd w:val="clear" w:color="auto" w:fill="FFFFFF"/>
+        <w:bidi w:val="0"/>
+        <w:spacing w:after="0" w:line="285" w:lineRule="atLeast"/>
+        <w:rPr>
+          <w:rFonts w:ascii="Consolas" w:eastAsia="Times New Roman" w:hAnsi="Consolas" w:cs="Consolas"/>
+          <w:color w:val="000000" w:themeColor="text1"/>
+          <w:sz w:val="18"/>
+          <w:szCs w:val="18"/>
+        </w:rPr>
+      </w:pPr>
+      <w:proofErr w:type="spellStart"/>
+      <w:proofErr w:type="gramStart"/>
+      <w:r>
+        <w:rPr>
+          <w:rFonts w:ascii="Consolas" w:eastAsia="Times New Roman" w:hAnsi="Consolas" w:cs="Consolas"/>
+          <w:color w:val="000000" w:themeColor="text1"/>
+          <w:sz w:val="18"/>
+          <w:szCs w:val="18"/>
+        </w:rPr>
+        <w:t>def</w:t>
+      </w:r>
+      <w:proofErr w:type="spellEnd"/>
+      <w:proofErr w:type="gramEnd"/>
+      <w:r>
+        <w:rPr>
+          <w:rFonts w:ascii="Consolas" w:eastAsia="Times New Roman" w:hAnsi="Consolas" w:cs="Consolas"/>
+          <w:color w:val="000000" w:themeColor="text1"/>
+          <w:sz w:val="18"/>
+          <w:szCs w:val="18"/>
+        </w:rPr>
+        <w:t> </w:t>
+      </w:r>
+      <w:proofErr w:type="spellStart"/>
+      <w:r>
+        <w:rPr>
+          <w:rFonts w:ascii="Consolas" w:eastAsia="Times New Roman" w:hAnsi="Consolas" w:cs="Consolas"/>
+          <w:color w:val="000000" w:themeColor="text1"/>
+          <w:sz w:val="18"/>
+          <w:szCs w:val="18"/>
+        </w:rPr>
+        <w:t>find_phone_numbers_regex</w:t>
+      </w:r>
+      <w:proofErr w:type="spellEnd"/>
+      <w:r>
+        <w:rPr>
+          <w:rFonts w:ascii="Consolas" w:eastAsia="Times New Roman" w:hAnsi="Consolas" w:cs="Consolas"/>
+          <w:color w:val="000000" w:themeColor="text1"/>
+          <w:sz w:val="18"/>
+          <w:szCs w:val="18"/>
+        </w:rPr>
+        <w:t>(</w:t>
+      </w:r>
+      <w:proofErr w:type="spellStart"/>
+      <w:r>
+        <w:rPr>
+          <w:rFonts w:ascii="Consolas" w:eastAsia="Times New Roman" w:hAnsi="Consolas" w:cs="Consolas"/>
+          <w:color w:val="000000" w:themeColor="text1"/>
+          <w:sz w:val="18"/>
+          <w:szCs w:val="18"/>
+        </w:rPr>
+        <w:t>text:str</w:t>
+      </w:r>
+      <w:proofErr w:type="spellEnd"/>
+      <w:r>
+        <w:rPr>
+          <w:rFonts w:ascii="Consolas" w:eastAsia="Times New Roman" w:hAnsi="Consolas" w:cs="Consolas"/>
+          <w:color w:val="000000" w:themeColor="text1"/>
+          <w:sz w:val="18"/>
+          <w:szCs w:val="18"/>
+        </w:rPr>
+        <w:t>)-&gt; List[</w:t>
+      </w:r>
+      <w:proofErr w:type="spellStart"/>
+      <w:r>
+        <w:rPr>
+          <w:rFonts w:ascii="Consolas" w:eastAsia="Times New Roman" w:hAnsi="Consolas" w:cs="Consolas"/>
+          <w:color w:val="000000" w:themeColor="text1"/>
+          <w:sz w:val="18"/>
+          <w:szCs w:val="18"/>
+        </w:rPr>
+        <w:t>str</w:t>
+      </w:r>
+      <w:proofErr w:type="spellEnd"/>
+      <w:r>
+        <w:rPr>
+          <w:rFonts w:ascii="Consolas" w:eastAsia="Times New Roman" w:hAnsi="Consolas" w:cs="Consolas"/>
+          <w:color w:val="000000" w:themeColor="text1"/>
+          <w:sz w:val="18"/>
+          <w:szCs w:val="18"/>
+        </w:rPr>
+        <w:t>]: </w:t>
+      </w:r>
+    </w:p>
+    <w:p>
+      <w:pPr>
+        <w:shd w:val="clear" w:color="auto" w:fill="FFFFFF"/>
+        <w:bidi w:val="0"/>
+        <w:spacing w:after="0" w:line="285" w:lineRule="atLeast"/>
+        <w:rPr>
+          <w:rFonts w:ascii="Consolas" w:eastAsia="Times New Roman" w:hAnsi="Consolas" w:cs="Consolas"/>
+          <w:color w:val="000000" w:themeColor="text1"/>
+          <w:sz w:val="18"/>
+          <w:szCs w:val="18"/>
+        </w:rPr>
+      </w:pPr>
+      <w:r>
+        <w:rPr>
+          <w:rFonts w:ascii="Consolas" w:eastAsia="Times New Roman" w:hAnsi="Consolas" w:cs="Consolas"/>
+          <w:color w:val="000000" w:themeColor="text1"/>
+          <w:sz w:val="18"/>
+          <w:szCs w:val="18"/>
+        </w:rPr>
+        <w:t>    </w:t>
+      </w:r>
+      <w:proofErr w:type="gramStart"/>
+      <w:r>
+        <w:rPr>
+          <w:rFonts w:ascii="Consolas" w:eastAsia="Times New Roman" w:hAnsi="Consolas" w:cs="Consolas"/>
+          <w:color w:val="000000" w:themeColor="text1"/>
+          <w:sz w:val="18"/>
+          <w:szCs w:val="18"/>
+        </w:rPr>
+        <w:t>import</w:t>
+      </w:r>
+      <w:proofErr w:type="gramEnd"/>
+      <w:r>
+        <w:rPr>
+          <w:rFonts w:ascii="Consolas" w:eastAsia="Times New Roman" w:hAnsi="Consolas" w:cs="Consolas"/>
+          <w:color w:val="000000" w:themeColor="text1"/>
+          <w:sz w:val="18"/>
+          <w:szCs w:val="18"/>
+        </w:rPr>
+        <w:t> re</w:t>
+      </w:r>
+    </w:p>
+    <w:p>
+      <w:pPr>
+        <w:shd w:val="clear" w:color="auto" w:fill="FFFFFF"/>
+        <w:bidi w:val="0"/>
+        <w:spacing w:after="0" w:line="285" w:lineRule="atLeast"/>
+        <w:rPr>
+          <w:rFonts w:ascii="Consolas" w:eastAsia="Times New Roman" w:hAnsi="Consolas" w:cs="Consolas"/>
+          <w:color w:val="000000" w:themeColor="text1"/>
+          <w:sz w:val="18"/>
+          <w:szCs w:val="18"/>
+        </w:rPr>
+      </w:pPr>
+      <w:r>
+        <w:rPr>
+          <w:rFonts w:ascii="Consolas" w:eastAsia="Times New Roman" w:hAnsi="Consolas" w:cs="Consolas"/>
+          <w:color w:val="000000" w:themeColor="text1"/>
+          <w:sz w:val="18"/>
+          <w:szCs w:val="18"/>
+        </w:rPr>
+        <w:t>    </w:t>
+      </w:r>
+      <w:proofErr w:type="spellStart"/>
+      <w:r>
+        <w:rPr>
+          <w:rFonts w:ascii="Consolas" w:eastAsia="Times New Roman" w:hAnsi="Consolas" w:cs="Consolas"/>
+          <w:color w:val="000000" w:themeColor="text1"/>
+          <w:sz w:val="18"/>
+          <w:szCs w:val="18"/>
+        </w:rPr>
+        <w:t>phone_pattern</w:t>
+      </w:r>
+      <w:proofErr w:type="spellEnd"/>
+      <w:r>
+        <w:rPr>
+          <w:rFonts w:ascii="Consolas" w:eastAsia="Times New Roman" w:hAnsi="Consolas" w:cs="Consolas"/>
+          <w:color w:val="000000" w:themeColor="text1"/>
+          <w:sz w:val="18"/>
+          <w:szCs w:val="18"/>
+        </w:rPr>
+        <w:t> = </w:t>
+      </w:r>
+      <w:proofErr w:type="spellStart"/>
+      <w:r>
+        <w:rPr>
+          <w:rFonts w:ascii="Consolas" w:eastAsia="Times New Roman" w:hAnsi="Consolas" w:cs="Consolas"/>
+          <w:color w:val="000000" w:themeColor="text1"/>
+          <w:sz w:val="18"/>
+          <w:szCs w:val="18"/>
+        </w:rPr>
+        <w:t>re.compile</w:t>
+      </w:r>
+      <w:proofErr w:type="spellEnd"/>
+      <w:r>
+        <w:rPr>
+          <w:rFonts w:ascii="Consolas" w:eastAsia="Times New Roman" w:hAnsi="Consolas" w:cs="Consolas"/>
+          <w:color w:val="000000" w:themeColor="text1"/>
+          <w:sz w:val="18"/>
+          <w:szCs w:val="18"/>
+        </w:rPr>
+        <w:t>(</w:t>
+      </w:r>
+      <w:r>
+        <w:rPr>
+          <w:rFonts w:ascii="Consolas" w:eastAsia="Times New Roman" w:hAnsi="Consolas" w:cs="Consolas"/>
+          <w:color w:val="76923C" w:themeColor="accent3" w:themeShade="BF"/>
+          <w:sz w:val="18"/>
+          <w:szCs w:val="18"/>
+        </w:rPr>
+        <w:t>r'\d\d\d-\d\d\d-\d\d\d\d'</w:t>
+      </w:r>
+      <w:r>
+        <w:rPr>
+          <w:rFonts w:ascii="Consolas" w:eastAsia="Times New Roman" w:hAnsi="Consolas" w:cs="Consolas"/>
+          <w:color w:val="000000" w:themeColor="text1"/>
+          <w:sz w:val="18"/>
+          <w:szCs w:val="18"/>
+        </w:rPr>
+        <w:t>)</w:t>
+      </w:r>
+    </w:p>
+    <w:p>
+      <w:pPr>
+        <w:shd w:val="clear" w:color="auto" w:fill="FFFFFF"/>
+        <w:bidi w:val="0"/>
+        <w:spacing w:after="0" w:line="285" w:lineRule="atLeast"/>
+        <w:rPr>
+          <w:rFonts w:ascii="Consolas" w:eastAsia="Times New Roman" w:hAnsi="Consolas" w:cs="Consolas"/>
+          <w:color w:val="000000" w:themeColor="text1"/>
+          <w:sz w:val="18"/>
+          <w:szCs w:val="18"/>
+        </w:rPr>
+      </w:pPr>
+      <w:r>
+        <w:rPr>
+          <w:rFonts w:ascii="Consolas" w:eastAsia="Times New Roman" w:hAnsi="Consolas" w:cs="Consolas"/>
+          <w:color w:val="000000" w:themeColor="text1"/>
+          <w:sz w:val="18"/>
+          <w:szCs w:val="18"/>
+        </w:rPr>
+        <w:t>    </w:t>
+      </w:r>
+      <w:proofErr w:type="gramStart"/>
+      <w:r>
+        <w:rPr>
+          <w:rFonts w:ascii="Consolas" w:eastAsia="Times New Roman" w:hAnsi="Consolas" w:cs="Consolas"/>
+          <w:color w:val="000000" w:themeColor="text1"/>
+          <w:sz w:val="18"/>
+          <w:szCs w:val="18"/>
+        </w:rPr>
+        <w:t>phones</w:t>
+      </w:r>
+      <w:proofErr w:type="gramEnd"/>
+      <w:r>
+        <w:rPr>
+          <w:rFonts w:ascii="Consolas" w:eastAsia="Times New Roman" w:hAnsi="Consolas" w:cs="Consolas"/>
+          <w:color w:val="000000" w:themeColor="text1"/>
+          <w:sz w:val="18"/>
+          <w:szCs w:val="18"/>
+        </w:rPr>
+        <w:t> = </w:t>
+      </w:r>
+      <w:proofErr w:type="spellStart"/>
+      <w:r>
+        <w:rPr>
+          <w:rFonts w:ascii="Consolas" w:eastAsia="Times New Roman" w:hAnsi="Consolas" w:cs="Consolas"/>
+          <w:color w:val="000000" w:themeColor="text1"/>
+          <w:sz w:val="18"/>
+          <w:szCs w:val="18"/>
+        </w:rPr>
+        <w:t>phone_pattern.findall</w:t>
+      </w:r>
+      <w:proofErr w:type="spellEnd"/>
+      <w:r>
+        <w:rPr>
+          <w:rFonts w:ascii="Consolas" w:eastAsia="Times New Roman" w:hAnsi="Consolas" w:cs="Consolas"/>
+          <w:color w:val="000000" w:themeColor="text1"/>
+          <w:sz w:val="18"/>
+          <w:szCs w:val="18"/>
+        </w:rPr>
+        <w:t>(text)</w:t>
+      </w:r>
+    </w:p>
+    <w:p>
+      <w:pPr>
+        <w:shd w:val="clear" w:color="auto" w:fill="FFFFFF"/>
+        <w:bidi w:val="0"/>
+        <w:spacing w:after="0" w:line="285" w:lineRule="atLeast"/>
+        <w:rPr>
+          <w:rFonts w:ascii="Consolas" w:eastAsia="Times New Roman" w:hAnsi="Consolas" w:cs="Consolas"/>
+          <w:color w:val="000000" w:themeColor="text1"/>
+          <w:sz w:val="18"/>
+          <w:szCs w:val="18"/>
+        </w:rPr>
+      </w:pPr>
+      <w:r>
+        <w:rPr>
+          <w:rFonts w:ascii="Consolas" w:eastAsia="Times New Roman" w:hAnsi="Consolas" w:cs="Consolas"/>
+          <w:color w:val="000000" w:themeColor="text1"/>
+          <w:sz w:val="18"/>
+          <w:szCs w:val="18"/>
+        </w:rPr>
+        <w:t>    </w:t>
+      </w:r>
+      <w:proofErr w:type="gramStart"/>
+      <w:r>
+        <w:rPr>
+          <w:rFonts w:ascii="Consolas" w:eastAsia="Times New Roman" w:hAnsi="Consolas" w:cs="Consolas"/>
+          <w:color w:val="000000" w:themeColor="text1"/>
+          <w:sz w:val="18"/>
+          <w:szCs w:val="18"/>
+        </w:rPr>
+        <w:t>return</w:t>
+      </w:r>
+      <w:proofErr w:type="gramEnd"/>
+      <w:r>
+        <w:rPr>
+          <w:rFonts w:ascii="Consolas" w:eastAsia="Times New Roman" w:hAnsi="Consolas" w:cs="Consolas"/>
+          <w:color w:val="000000" w:themeColor="text1"/>
+          <w:sz w:val="18"/>
+          <w:szCs w:val="18"/>
+        </w:rPr>
+        <w:t> phones</w:t>
+      </w:r>
+    </w:p>
+    <w:p>
+      <w:pPr>
+        <w:bidi w:val="0"/>
+      </w:pPr>
+    </w:p>
+    <w:p>
+      <w:pPr>
+        <w:rPr>
+          <w:rFonts w:hint="cs"/>
+          <w:rtl/>
+        </w:rPr>
+      </w:pPr>
+      <w:r>
+        <w:rPr>
+          <w:rFonts w:hint="cs"/>
+          <w:rtl/>
+        </w:rPr>
+        <w:t xml:space="preserve">לא נראה שינוי מהותי, אבל תחשבו שעכשיו לא צריך בכלל את הפונקציה </w:t>
+      </w:r>
+      <w:proofErr w:type="spellStart"/>
+      <w:r>
+        <w:t>is_a_phone_number</w:t>
+      </w:r>
+      <w:proofErr w:type="spellEnd"/>
+      <w:r>
+        <w:t>()</w:t>
+      </w:r>
+      <w:r>
+        <w:rPr>
+          <w:rFonts w:hint="cs"/>
+          <w:rtl/>
+        </w:rPr>
+        <w:t xml:space="preserve"> , כך שזה חסך מעל לעשר</w:t>
+      </w:r>
+      <w:r>
+        <w:rPr>
+          <w:rFonts w:hint="cs"/>
+          <w:rtl/>
+        </w:rPr>
+        <w:t xml:space="preserve"> שורות קוד. </w:t>
+      </w:r>
+      <w:r>
+        <w:rPr>
+          <w:rtl/>
+        </w:rPr>
+        <w:br/>
       </w:r>
     </w:p>
     <w:p>
       <w:pPr>
         <w:pStyle w:val="af1"/>
+        <w:rPr>
+          <w:rFonts w:hint="cs"/>
+          <w:rtl/>
+        </w:rPr>
       </w:pPr>
       <w:r>
         <w:rPr>
           <w:rFonts w:hint="cs"/>
           <w:rtl/>
         </w:rPr>
-        <w:t>כותרת משנית</w:t>
+        <w:t>משתנים</w:t>
+      </w:r>
+      <w:r>
+        <w:rPr>
+          <w:rFonts w:hint="cs"/>
+          <w:rtl/>
+        </w:rPr>
+        <w:t xml:space="preserve">- </w:t>
+      </w:r>
+    </w:p>
+    <w:p>
+      <w:pPr>
+        <w:rPr>
+          <w:rStyle w:val="af2"/>
+          <w:rFonts w:hint="cs"/>
+          <w:rtl/>
+        </w:rPr>
+      </w:pPr>
+      <w:r>
+        <w:rPr>
+          <w:rFonts w:hint="cs"/>
+          <w:rtl/>
+        </w:rPr>
+        <w:t xml:space="preserve">כפי שאמרנו קודם ביטויים </w:t>
+      </w:r>
+      <w:proofErr w:type="spellStart"/>
+      <w:r>
+        <w:rPr>
+          <w:rFonts w:hint="cs"/>
+          <w:rtl/>
+        </w:rPr>
+        <w:t>רגולרים</w:t>
+      </w:r>
+      <w:proofErr w:type="spellEnd"/>
+      <w:r>
+        <w:rPr>
+          <w:rFonts w:hint="cs"/>
+          <w:rtl/>
+        </w:rPr>
+        <w:t xml:space="preserve"> מבוססים על </w:t>
+      </w:r>
+      <w:proofErr w:type="spellStart"/>
+      <w:r>
+        <w:rPr>
+          <w:rFonts w:hint="cs"/>
+          <w:rtl/>
+        </w:rPr>
+        <w:t>תחבירים</w:t>
+      </w:r>
+      <w:proofErr w:type="spellEnd"/>
+      <w:r>
+        <w:rPr>
+          <w:rFonts w:hint="cs"/>
+          <w:rtl/>
+        </w:rPr>
+        <w:t xml:space="preserve"> </w:t>
+      </w:r>
+      <w:proofErr w:type="spellStart"/>
+      <w:r>
+        <w:rPr>
+          <w:rFonts w:hint="cs"/>
+          <w:rtl/>
+        </w:rPr>
+        <w:t>מתמטים</w:t>
+      </w:r>
+      <w:proofErr w:type="spellEnd"/>
+      <w:r>
+        <w:rPr>
+          <w:rFonts w:hint="cs"/>
+          <w:rtl/>
+        </w:rPr>
+        <w:t xml:space="preserve"> פשוטים.</w:t>
+      </w:r>
+      <w:r>
+        <w:rPr>
+          <w:rtl/>
+        </w:rPr>
+        <w:br/>
+      </w:r>
+      <w:r>
+        <w:rPr>
+          <w:rFonts w:hint="cs"/>
+          <w:rtl/>
+        </w:rPr>
+        <w:t>ב</w:t>
+      </w:r>
+      <w:r>
+        <w:rPr>
+          <w:rFonts w:hint="cs"/>
+          <w:rtl/>
+        </w:rPr>
+        <w:t>תחביר רגולרי צריך</w:t>
+      </w:r>
+      <w:r>
+        <w:rPr>
+          <w:rFonts w:hint="cs"/>
+          <w:rtl/>
+        </w:rPr>
+        <w:t xml:space="preserve"> להגדיר את סוג הטי</w:t>
+      </w:r>
+      <w:r>
+        <w:rPr>
+          <w:rFonts w:hint="cs"/>
+          <w:rtl/>
+        </w:rPr>
+        <w:t xml:space="preserve">פוסים השונים שעליהם התחביר בנוי, הטיפוסים יכולים להיות מספריים או אותיות,  </w:t>
+      </w:r>
+      <w:r>
+        <w:rPr>
+          <w:rFonts w:hint="cs"/>
+          <w:rtl/>
+        </w:rPr>
+        <w:t xml:space="preserve">למשל ראינו בדוגמא לעיל </w:t>
+      </w:r>
+      <w:r>
+        <w:rPr>
+          <w:rFonts w:hint="cs"/>
+          <w:rtl/>
+        </w:rPr>
+        <w:t xml:space="preserve">עם מספרי </w:t>
+      </w:r>
+      <w:r>
+        <w:rPr>
+          <w:rFonts w:hint="cs"/>
+          <w:rtl/>
+        </w:rPr>
+        <w:t>ה</w:t>
+      </w:r>
+      <w:r>
+        <w:rPr>
+          <w:rFonts w:hint="cs"/>
+          <w:rtl/>
+        </w:rPr>
+        <w:t xml:space="preserve">טלפון טיפוס של מספרים: </w:t>
+      </w:r>
+      <w:r>
+        <w:t>'\d'</w:t>
+      </w:r>
+      <w:r>
+        <w:rPr>
+          <w:rFonts w:hint="cs"/>
+          <w:rtl/>
+        </w:rPr>
+        <w:t xml:space="preserve"> </w:t>
+      </w:r>
+      <w:r>
+        <w:rPr>
+          <w:rFonts w:hint="cs"/>
+          <w:rtl/>
+        </w:rPr>
+        <w:t>שימו לב שעבור ביטוי</w:t>
+      </w:r>
+      <w:r>
+        <w:rPr>
+          <w:rFonts w:hint="cs"/>
+          <w:rtl/>
+        </w:rPr>
+        <w:t xml:space="preserve"> מדויק</w:t>
+      </w:r>
+      <w:r>
+        <w:rPr>
+          <w:rFonts w:hint="cs"/>
+          <w:rtl/>
+        </w:rPr>
+        <w:t xml:space="preserve"> שאנחנו רוצים למצוא אנחנו מ</w:t>
+      </w:r>
+      <w:r>
+        <w:rPr>
+          <w:rFonts w:hint="cs"/>
+          <w:rtl/>
+        </w:rPr>
+        <w:t>מש כותבים אותו, למשל בדוגמא</w:t>
+      </w:r>
+      <w:r>
+        <w:rPr>
+          <w:rFonts w:hint="cs"/>
+          <w:rtl/>
+        </w:rPr>
+        <w:t xml:space="preserve"> כשרצינו לבדוק שבביטוי יש את התו '-' ממש כתבנו אותו </w:t>
+      </w:r>
+      <w:r>
+        <w:rPr>
+          <w:rFonts w:hint="cs"/>
+          <w:rtl/>
+        </w:rPr>
+        <w:t>בשאילתה</w:t>
+      </w:r>
+      <w:r>
+        <w:rPr>
+          <w:rFonts w:hint="cs"/>
+          <w:rtl/>
+        </w:rPr>
+        <w:t>.</w:t>
+      </w:r>
+      <w:r>
+        <w:rPr>
+          <w:rtl/>
+        </w:rPr>
+        <w:br/>
+      </w:r>
+      <w:r>
+        <w:rPr>
+          <w:rFonts w:hint="cs"/>
+          <w:rtl/>
+        </w:rPr>
+        <w:t>בשביל למצוא איזשהן אותיות</w:t>
+      </w:r>
+      <w:r>
+        <w:rPr>
+          <w:rFonts w:hint="cs"/>
+          <w:rtl/>
+        </w:rPr>
+        <w:t xml:space="preserve"> לטיניות (ב</w:t>
+      </w:r>
+      <w:r>
+        <w:rPr>
+          <w:rFonts w:hint="cs"/>
+          <w:rtl/>
+        </w:rPr>
+        <w:t>אל"ף בי"ת האנגלי</w:t>
+      </w:r>
+      <w:r>
+        <w:rPr>
+          <w:rFonts w:hint="cs"/>
+          <w:rtl/>
+        </w:rPr>
+        <w:t xml:space="preserve"> הסטנדרטי)</w:t>
+      </w:r>
+      <w:r>
+        <w:rPr>
+          <w:rFonts w:hint="cs"/>
+          <w:rtl/>
+        </w:rPr>
+        <w:t xml:space="preserve"> או מספרים ותווים שכחים</w:t>
+      </w:r>
+      <w:r>
+        <w:rPr>
+          <w:rFonts w:hint="cs"/>
+          <w:rtl/>
+        </w:rPr>
+        <w:t xml:space="preserve"> נשתמש ב-</w:t>
+      </w:r>
+      <w:r>
+        <w:t>'\w'</w:t>
+      </w:r>
+      <w:r>
+        <w:rPr>
+          <w:rFonts w:hint="cs"/>
+          <w:rtl/>
+        </w:rPr>
+        <w:t xml:space="preserve"> </w:t>
+      </w:r>
+      <w:r>
+        <w:rPr>
+          <w:rFonts w:hint="cs"/>
+          <w:rtl/>
+        </w:rPr>
+        <w:t xml:space="preserve">, </w:t>
+      </w:r>
+      <w:r>
+        <w:rPr>
+          <w:rFonts w:hint="cs"/>
+          <w:rtl/>
+        </w:rPr>
+        <w:t>למשל אם נרצה לבדוק האם ביטוי</w:t>
+      </w:r>
+      <w:r>
+        <w:rPr>
+          <w:rFonts w:hint="cs"/>
+          <w:rtl/>
+        </w:rPr>
+        <w:t xml:space="preserve"> מכיל א</w:t>
+      </w:r>
+      <w:r>
+        <w:rPr>
+          <w:rFonts w:hint="cs"/>
+          <w:rtl/>
+        </w:rPr>
+        <w:t xml:space="preserve">ות </w:t>
+      </w:r>
+      <w:proofErr w:type="spellStart"/>
+      <w:r>
+        <w:rPr>
+          <w:rFonts w:hint="cs"/>
+          <w:rtl/>
+        </w:rPr>
+        <w:t>לטנית</w:t>
+      </w:r>
+      <w:proofErr w:type="spellEnd"/>
+      <w:r>
+        <w:rPr>
+          <w:rFonts w:hint="cs"/>
+          <w:rtl/>
+        </w:rPr>
+        <w:t xml:space="preserve"> סטנדרטית (לפחות אחת)</w:t>
+      </w:r>
+      <w:r>
+        <w:rPr>
+          <w:rFonts w:hint="cs"/>
+          <w:rtl/>
+        </w:rPr>
+        <w:t>.</w:t>
+      </w:r>
+      <w:r>
+        <w:rPr>
+          <w:rtl/>
+        </w:rPr>
+        <w:br/>
+      </w:r>
+      <w:r>
+        <w:rPr>
+          <w:rFonts w:hint="cs"/>
+          <w:rtl/>
+        </w:rPr>
+        <w:t>קבוצה הפוכה לשני הטיפוסים יהיו אותן האותיות רק באותיות גדולה, למשל נניח אנחנו רוצים למצוא את הביטוי הראשון בטקסט בלי אותיות לטיניות</w:t>
+      </w:r>
+      <w:r>
+        <w:rPr>
+          <w:rFonts w:hint="cs"/>
+          <w:rtl/>
+        </w:rPr>
+        <w:t xml:space="preserve"> או מספרים ותווים מיוחדים</w:t>
+      </w:r>
+      <w:r>
+        <w:rPr>
+          <w:rFonts w:hint="cs"/>
+          <w:rtl/>
+        </w:rPr>
+        <w:t xml:space="preserve"> נחפש </w:t>
+      </w:r>
+      <w:r>
+        <w:t>search('\W')</w:t>
+      </w:r>
+      <w:r>
+        <w:rPr>
+          <w:rFonts w:hint="cs"/>
+          <w:rtl/>
+        </w:rPr>
+        <w:t xml:space="preserve"> </w:t>
+      </w:r>
+      <w:r>
+        <w:rPr>
+          <w:rFonts w:hint="cs"/>
+          <w:rtl/>
+        </w:rPr>
+        <w:t>,</w:t>
+      </w:r>
+      <w:r>
+        <w:rPr>
+          <w:rFonts w:hint="cs"/>
+          <w:rtl/>
+        </w:rPr>
+        <w:t xml:space="preserve">או הביטוי הראשון שאין בו מספרים </w:t>
+      </w:r>
+      <w:r>
+        <w:t>search(</w:t>
+      </w:r>
+      <w:r>
+        <w:t>r</w:t>
+      </w:r>
+      <w:r>
+        <w:t>'\D')</w:t>
+      </w:r>
+      <w:r>
+        <w:rPr>
+          <w:rtl/>
+        </w:rPr>
+        <w:br/>
+      </w:r>
+      <w:r>
+        <w:rPr>
+          <w:rFonts w:hint="cs"/>
+          <w:rtl/>
+        </w:rPr>
+        <w:t>רווח</w:t>
+      </w:r>
+      <w:r>
+        <w:rPr>
+          <w:rFonts w:hint="cs"/>
+          <w:rtl/>
+        </w:rPr>
+        <w:t xml:space="preserve"> הוא גם נחשב תו שכיח בטקסט ואותו מגדירים ב</w:t>
+      </w:r>
+      <w:r>
+        <w:rPr>
+          <w:rFonts w:hint="cs"/>
+          <w:rtl/>
+        </w:rPr>
+        <w:t>- '</w:t>
+      </w:r>
+      <w:r>
+        <w:t>\s</w:t>
+      </w:r>
+      <w:r>
+        <w:rPr>
+          <w:rFonts w:hint="cs"/>
+          <w:rtl/>
+        </w:rPr>
+        <w:t xml:space="preserve">' או בלי רווח </w:t>
+      </w:r>
+      <w:r>
+        <w:t>'\S'</w:t>
+      </w:r>
+      <w:r>
+        <w:rPr>
+          <w:rFonts w:hint="cs"/>
+          <w:rtl/>
+        </w:rPr>
+        <w:t xml:space="preserve"> .</w:t>
+      </w:r>
+      <w:r>
+        <w:rPr>
+          <w:rtl/>
+        </w:rPr>
+        <w:br/>
+      </w:r>
+      <w:r>
+        <w:rPr>
+          <w:rFonts w:hint="cs"/>
+          <w:rtl/>
+        </w:rPr>
+        <w:br/>
+        <w:t xml:space="preserve">חוץ מזה יש כמה סימונים שעוזרים לנו למצוא טקסט לפי מיקום החיפוש בטקסט, כך נוכל לראות מופעים שנראים בתחילת הטקסט, בסופו, או במיקום אחר: </w:t>
+      </w:r>
+      <w:r>
+        <w:rPr>
+          <w:rtl/>
+        </w:rPr>
+        <w:br/>
+      </w:r>
+      <w:r>
+        <w:t>'\A'</w:t>
+      </w:r>
+      <w:r>
+        <w:rPr>
+          <w:rFonts w:hint="cs"/>
+          <w:rtl/>
+        </w:rPr>
+        <w:t xml:space="preserve"> </w:t>
+      </w:r>
+      <w:r>
+        <w:rPr>
+          <w:rtl/>
+        </w:rPr>
+        <w:t>–</w:t>
+      </w:r>
+      <w:r>
+        <w:rPr>
+          <w:rFonts w:hint="cs"/>
+          <w:rtl/>
+        </w:rPr>
+        <w:t xml:space="preserve"> מאתר אם החיפוש מופיע בתחילת הטקסט, למשל </w:t>
+      </w:r>
+      <w:r>
+        <w:t>search(</w:t>
+      </w:r>
+      <w:r>
+        <w:t>r</w:t>
+      </w:r>
+      <w:r>
+        <w:t>'\</w:t>
+      </w:r>
+      <w:proofErr w:type="spellStart"/>
+      <w:r>
+        <w:t>AHead</w:t>
+      </w:r>
+      <w:proofErr w:type="spellEnd"/>
+      <w:r>
+        <w:t>')</w:t>
+      </w:r>
+      <w:r>
+        <w:rPr>
+          <w:rFonts w:hint="cs"/>
+          <w:rtl/>
+        </w:rPr>
+        <w:t xml:space="preserve"> בודק האם הביטוי</w:t>
+      </w:r>
+      <w:r>
+        <w:t xml:space="preserve">'Head' </w:t>
+      </w:r>
+      <w:r>
+        <w:rPr>
+          <w:rFonts w:hint="cs"/>
+          <w:rtl/>
+        </w:rPr>
+        <w:t xml:space="preserve"> נמצא בראש הטקסט.</w:t>
+      </w:r>
+      <w:r>
+        <w:rPr>
+          <w:rtl/>
+        </w:rPr>
+        <w:br/>
+      </w:r>
+      <w:r>
+        <w:t>'\B'</w:t>
+      </w:r>
+      <w:r>
+        <w:rPr>
+          <w:rFonts w:hint="cs"/>
+          <w:rtl/>
+        </w:rPr>
+        <w:t xml:space="preserve">- בודק האם הביטוי נמצא אבל </w:t>
+      </w:r>
+      <w:r>
+        <w:rPr>
+          <w:rFonts w:hint="cs"/>
+          <w:b/>
+          <w:bCs/>
+          <w:rtl/>
+        </w:rPr>
+        <w:t>לא</w:t>
+      </w:r>
+      <w:r>
+        <w:rPr>
+          <w:rFonts w:hint="cs"/>
+          <w:rtl/>
+        </w:rPr>
+        <w:t xml:space="preserve"> בתחילת הטקסט למשל </w:t>
+      </w:r>
+      <w:r>
+        <w:t>search(</w:t>
+      </w:r>
+      <w:r>
+        <w:t>r</w:t>
+      </w:r>
+      <w:r>
+        <w:t>'\</w:t>
+      </w:r>
+      <w:proofErr w:type="spellStart"/>
+      <w:r>
+        <w:t>Bmiddle</w:t>
+      </w:r>
+      <w:proofErr w:type="spellEnd"/>
+      <w:r>
+        <w:t>')</w:t>
+      </w:r>
+      <w:r>
+        <w:rPr>
+          <w:rFonts w:hint="cs"/>
+          <w:rtl/>
+        </w:rPr>
+        <w:t xml:space="preserve"> או לא בסופו: </w:t>
+      </w:r>
+      <w:proofErr w:type="gramStart"/>
+      <w:r>
+        <w:t>search(</w:t>
+      </w:r>
+      <w:proofErr w:type="gramEnd"/>
+      <w:r>
+        <w:t>'middle\B')</w:t>
+      </w:r>
+      <w:r>
+        <w:rPr>
+          <w:rFonts w:hint="cs"/>
+          <w:rtl/>
+        </w:rPr>
+        <w:t>.</w:t>
+      </w:r>
+      <w:r>
+        <w:rPr>
+          <w:rtl/>
+        </w:rPr>
+        <w:br/>
+      </w:r>
+      <w:r>
+        <w:t>'\b'</w:t>
+      </w:r>
+      <w:r>
+        <w:rPr>
+          <w:rFonts w:hint="cs"/>
+          <w:rtl/>
+        </w:rPr>
+        <w:t xml:space="preserve"> </w:t>
+      </w:r>
+      <w:r>
+        <w:rPr>
+          <w:rtl/>
+        </w:rPr>
+        <w:t>–</w:t>
+      </w:r>
+      <w:r>
+        <w:rPr>
+          <w:rFonts w:hint="cs"/>
+          <w:rtl/>
+        </w:rPr>
+        <w:t xml:space="preserve"> ההפך מ-</w:t>
+      </w:r>
+      <w:r>
+        <w:t>'\B'</w:t>
+      </w:r>
+      <w:r>
+        <w:rPr>
+          <w:rFonts w:hint="cs"/>
+          <w:rtl/>
+        </w:rPr>
+        <w:t>, בודק האם הביטוי נמצא בתחילת הטקסט (</w:t>
+      </w:r>
+      <w:r>
+        <w:t>search(</w:t>
+      </w:r>
+      <w:r>
+        <w:t>r</w:t>
+      </w:r>
+      <w:r>
+        <w:t>'\</w:t>
+      </w:r>
+      <w:proofErr w:type="spellStart"/>
+      <w:r>
+        <w:t>bHead</w:t>
+      </w:r>
+      <w:proofErr w:type="spellEnd"/>
+      <w:r>
+        <w:t>')</w:t>
+      </w:r>
+      <w:r>
+        <w:rPr>
+          <w:rFonts w:hint="cs"/>
+          <w:rtl/>
+        </w:rPr>
+        <w:t xml:space="preserve">) או </w:t>
+      </w:r>
+      <w:proofErr w:type="gramStart"/>
+      <w:r>
+        <w:rPr>
+          <w:rFonts w:hint="cs"/>
+          <w:rtl/>
+        </w:rPr>
+        <w:t>בסופה(</w:t>
+      </w:r>
+      <w:proofErr w:type="gramEnd"/>
+      <w:r>
+        <w:rPr>
+          <w:rFonts w:hint="cs"/>
+          <w:rtl/>
+        </w:rPr>
+        <w:t xml:space="preserve"> </w:t>
+      </w:r>
+      <w:r>
+        <w:t>search(</w:t>
+      </w:r>
+      <w:proofErr w:type="spellStart"/>
+      <w:r>
+        <w:t>r</w:t>
+      </w:r>
+      <w:r>
+        <w:t>'end</w:t>
+      </w:r>
+      <w:proofErr w:type="spellEnd"/>
+      <w:r>
+        <w:t>\b')</w:t>
+      </w:r>
+      <w:r>
+        <w:rPr>
+          <w:rFonts w:hint="cs"/>
+          <w:rtl/>
+        </w:rPr>
+        <w:t xml:space="preserve"> )</w:t>
+      </w:r>
+      <w:r>
+        <w:rPr>
+          <w:rtl/>
+        </w:rPr>
+        <w:br/>
+      </w:r>
+      <w:r>
+        <w:t>'\Z'</w:t>
+      </w:r>
+      <w:r>
+        <w:rPr>
+          <w:rFonts w:hint="cs"/>
+          <w:rtl/>
+        </w:rPr>
+        <w:t xml:space="preserve">- בודק האם הביטוי נמצא בסוף הטקסט </w:t>
+      </w:r>
+      <w:r>
+        <w:t>search(</w:t>
+      </w:r>
+      <w:proofErr w:type="spellStart"/>
+      <w:r>
+        <w:t>r</w:t>
+      </w:r>
+      <w:r>
+        <w:t>'end</w:t>
+      </w:r>
+      <w:proofErr w:type="spellEnd"/>
+      <w:r>
+        <w:t>\Z')</w:t>
+      </w:r>
+      <w:r>
+        <w:rPr>
+          <w:rFonts w:hint="cs"/>
+          <w:rtl/>
+        </w:rPr>
+        <w:t>.</w:t>
+      </w:r>
+      <w:r>
+        <w:rPr>
+          <w:rtl/>
+        </w:rPr>
+        <w:br/>
+      </w:r>
+      <w:r>
+        <w:rPr>
+          <w:rFonts w:hint="cs"/>
+          <w:rtl/>
+        </w:rPr>
+        <w:br/>
+        <w:t>לפני שנמשיך, חלקכם בטח שאלתם מה זה ה-</w:t>
+      </w:r>
+      <w:r>
+        <w:t>r</w:t>
+      </w:r>
+      <w:r>
+        <w:rPr>
+          <w:rFonts w:hint="cs"/>
+          <w:rtl/>
+        </w:rPr>
+        <w:t xml:space="preserve"> הזה בתחילת המחרוזת, אז ה-</w:t>
+      </w:r>
+      <w:r>
+        <w:t>r</w:t>
+      </w:r>
+      <w:r>
+        <w:rPr>
+          <w:rFonts w:hint="cs"/>
+          <w:rtl/>
+        </w:rPr>
+        <w:t xml:space="preserve"> מסמל מחרוזת מיוחדת מסוג </w:t>
+      </w:r>
+      <w:r>
+        <w:t>raw string</w:t>
+      </w:r>
+      <w:r>
+        <w:rPr>
+          <w:rFonts w:hint="cs"/>
+          <w:rtl/>
+        </w:rPr>
+        <w:t>, זאתי מחרוזת שמתעלמת מ-</w:t>
+      </w:r>
+      <w:r>
+        <w:t>'\'</w:t>
+      </w:r>
+      <w:r>
+        <w:rPr>
+          <w:rFonts w:hint="cs"/>
+          <w:rtl/>
+        </w:rPr>
+        <w:t xml:space="preserve"> ומתייחסת אליו כאילו הוא סוג של תו, כלומר במקום שנכתוב </w:t>
+      </w:r>
+      <w:r>
+        <w:t>'\\'</w:t>
+      </w:r>
+      <w:r>
+        <w:rPr>
+          <w:rFonts w:hint="cs"/>
+          <w:rtl/>
+        </w:rPr>
+        <w:t xml:space="preserve"> נוכל לכתוב רק פעם אחת עם ציון שזאתי מחרוזת </w:t>
+      </w:r>
+      <w:r>
+        <w:t>r</w:t>
+      </w:r>
+      <w:r>
+        <w:rPr>
+          <w:rFonts w:hint="cs"/>
+          <w:rtl/>
+        </w:rPr>
+        <w:t xml:space="preserve"> לפני.</w:t>
+      </w:r>
+      <w:r>
+        <w:rPr>
+          <w:rtl/>
+        </w:rPr>
+        <w:br/>
+      </w:r>
+      <w:r>
+        <w:rPr>
+          <w:rtl/>
+        </w:rPr>
+        <w:br/>
+      </w:r>
+      <w:r>
+        <w:rPr>
+          <w:rStyle w:val="af2"/>
+          <w:rFonts w:hint="cs"/>
+          <w:rtl/>
+        </w:rPr>
+        <w:t xml:space="preserve">קבוצות – </w:t>
+      </w:r>
+      <w:r>
+        <w:rPr>
+          <w:rStyle w:val="af2"/>
+          <w:rtl/>
+        </w:rPr>
+        <w:br/>
+      </w:r>
+      <w:r>
+        <w:rPr>
+          <w:rFonts w:hint="cs"/>
+          <w:rtl/>
+        </w:rPr>
+        <w:t>אפשר להג</w:t>
+      </w:r>
+      <w:r>
+        <w:rPr>
+          <w:rFonts w:hint="cs"/>
+          <w:rtl/>
+        </w:rPr>
+        <w:t xml:space="preserve">דיר קבוצת </w:t>
+      </w:r>
+      <w:r>
+        <w:rPr>
+          <w:rFonts w:hint="cs"/>
+          <w:rtl/>
+        </w:rPr>
+        <w:t>תווים</w:t>
+      </w:r>
+      <w:r>
+        <w:rPr>
+          <w:rFonts w:hint="cs"/>
+          <w:rtl/>
+        </w:rPr>
+        <w:t xml:space="preserve"> יחד באותה השאילתה ע"י שימוש ב-'[ ]', וכל מה שיכנס לסוגריים יחשב כחלק מהקבוצה, למשל אם נרצה למצוא את המופע הראשון של האותיות </w:t>
+      </w:r>
+      <w:proofErr w:type="spellStart"/>
+      <w:r>
+        <w:t>a,b</w:t>
+      </w:r>
+      <w:proofErr w:type="spellEnd"/>
+      <w:r>
+        <w:rPr>
+          <w:rFonts w:hint="cs"/>
+          <w:rtl/>
+        </w:rPr>
+        <w:t xml:space="preserve"> או האותיות הגדולות שלהן נשתמש ב-</w:t>
+      </w:r>
+      <w:r>
+        <w:t>search(r'[</w:t>
+      </w:r>
+      <w:proofErr w:type="spellStart"/>
+      <w:r>
+        <w:t>abAB</w:t>
+      </w:r>
+      <w:proofErr w:type="spellEnd"/>
+      <w:r>
+        <w:t>]')</w:t>
+      </w:r>
+      <w:r>
+        <w:rPr>
+          <w:rFonts w:hint="cs"/>
+          <w:rtl/>
+        </w:rPr>
+        <w:t xml:space="preserve"> </w:t>
+      </w:r>
+      <w:r>
+        <w:rPr>
+          <w:rFonts w:hint="cs"/>
+          <w:rtl/>
+        </w:rPr>
+        <w:t>וזה יחזיר לנו את המופע הראשון שבו מופיעה אחת מהאותיות שציינו.</w:t>
+      </w:r>
+      <w:r>
+        <w:rPr>
+          <w:rtl/>
+        </w:rPr>
+        <w:br/>
+      </w:r>
+      <w:r>
+        <w:rPr>
+          <w:rFonts w:hint="cs"/>
+          <w:rtl/>
+        </w:rPr>
+        <w:t xml:space="preserve">גם טווח אפשר להגדיר עם התו- </w:t>
+      </w:r>
+      <w:r>
+        <w:t>'-'</w:t>
+      </w:r>
+      <w:r>
+        <w:rPr>
+          <w:rFonts w:hint="cs"/>
+          <w:rtl/>
+        </w:rPr>
+        <w:t xml:space="preserve"> בתוך הסוגריים, למשל בין האותיות </w:t>
+      </w:r>
+      <w:r>
+        <w:t>a</w:t>
+      </w:r>
+      <w:r>
+        <w:rPr>
+          <w:rFonts w:hint="cs"/>
+          <w:rtl/>
+        </w:rPr>
+        <w:t xml:space="preserve"> ל-</w:t>
+      </w:r>
+      <w:r>
+        <w:t>k</w:t>
+      </w:r>
+      <w:r>
+        <w:rPr>
+          <w:rFonts w:hint="cs"/>
+          <w:rtl/>
+        </w:rPr>
+        <w:t xml:space="preserve"> יהיה </w:t>
+      </w:r>
+      <w:r>
+        <w:t>[a-k]</w:t>
+      </w:r>
+      <w:r>
+        <w:rPr>
+          <w:rFonts w:hint="cs"/>
+          <w:rtl/>
+        </w:rPr>
+        <w:t xml:space="preserve"> או המספרים בין אחד ל-7 זה</w:t>
+      </w:r>
+      <w:r>
+        <w:rPr>
+          <w:rtl/>
+        </w:rPr>
+        <w:br/>
+      </w:r>
+      <w:r>
+        <w:rPr>
+          <w:rFonts w:hint="cs"/>
+          <w:rtl/>
+        </w:rPr>
+        <w:t xml:space="preserve"> [1-7] וכו'.</w:t>
+      </w:r>
+      <w:r>
+        <w:rPr>
+          <w:rtl/>
+        </w:rPr>
+        <w:br/>
+      </w:r>
+      <w:r>
+        <w:rPr>
+          <w:rFonts w:hint="cs"/>
+          <w:rtl/>
+        </w:rPr>
+        <w:t>שימו לב שהקבוצה היא קבוצת תווים ולא מילים שלמות.</w:t>
+      </w:r>
+      <w:r>
+        <w:rPr>
+          <w:rtl/>
+        </w:rPr>
+        <w:br/>
+      </w:r>
+      <w:r>
+        <w:rPr>
+          <w:rFonts w:hint="cs"/>
+          <w:rtl/>
+        </w:rPr>
+        <w:t xml:space="preserve">אם נרצה לשלול קבוצה נשתמש באופרטור </w:t>
+      </w:r>
+      <w:r>
+        <w:t>^</w:t>
+      </w:r>
+      <w:r>
+        <w:rPr>
+          <w:rFonts w:hint="cs"/>
+          <w:rtl/>
+        </w:rPr>
+        <w:t xml:space="preserve"> בתחילת המילה, למשל כדי למצוא מתי הפעם הראשונה בביטוי בה לא מופיע אחד מהתווים </w:t>
+      </w:r>
+      <w:r>
+        <w:t>a</w:t>
+      </w:r>
+      <w:r>
+        <w:rPr>
+          <w:rFonts w:hint="cs"/>
+          <w:rtl/>
+        </w:rPr>
+        <w:t>,</w:t>
+      </w:r>
+      <w:r>
+        <w:t>b</w:t>
+      </w:r>
+      <w:r>
+        <w:rPr>
+          <w:rFonts w:hint="cs"/>
+          <w:rtl/>
+        </w:rPr>
+        <w:t xml:space="preserve"> או </w:t>
+      </w:r>
+      <w:r>
+        <w:t>c</w:t>
+      </w:r>
+      <w:r>
+        <w:rPr>
+          <w:rFonts w:hint="cs"/>
+          <w:rtl/>
+        </w:rPr>
+        <w:t xml:space="preserve"> : </w:t>
+      </w:r>
+      <w:r>
+        <w:t>search(r'[^</w:t>
+      </w:r>
+      <w:proofErr w:type="spellStart"/>
+      <w:r>
+        <w:t>abc</w:t>
+      </w:r>
+      <w:proofErr w:type="spellEnd"/>
+      <w:r>
+        <w:t>]')</w:t>
+      </w:r>
+      <w:r>
+        <w:rPr>
+          <w:rFonts w:hint="cs"/>
+          <w:rtl/>
+        </w:rPr>
+        <w:t>.</w:t>
+      </w:r>
+      <w:r>
+        <w:rPr>
+          <w:rtl/>
+        </w:rPr>
+        <w:br/>
+      </w:r>
+      <w:r>
+        <w:rPr>
+          <w:rFonts w:hint="cs"/>
+          <w:rtl/>
+        </w:rPr>
+        <w:lastRenderedPageBreak/>
+        <w:br/>
+      </w:r>
+      <w:r>
+        <w:rPr>
+          <w:rStyle w:val="af2"/>
+          <w:rFonts w:hint="cs"/>
+          <w:rtl/>
+        </w:rPr>
+        <w:t>אופרטורים –</w:t>
+      </w:r>
+    </w:p>
+    <w:p>
+      <w:pPr>
+        <w:rPr>
+          <w:rFonts w:hint="cs"/>
+          <w:rtl/>
+        </w:rPr>
+      </w:pPr>
+      <w:r>
+        <w:rPr>
+          <w:rFonts w:hint="cs"/>
+          <w:rtl/>
+        </w:rPr>
+        <w:t>יש כמה אופרטורים לשאילתות:</w:t>
+      </w:r>
+      <w:r>
+        <w:rPr>
+          <w:rtl/>
+        </w:rPr>
+        <w:br/>
+      </w:r>
+      <w:r>
+        <w:rPr>
+          <w:rFonts w:hint="cs"/>
+          <w:b/>
+          <w:bCs/>
+          <w:color w:val="17365D" w:themeColor="text2" w:themeShade="BF"/>
+          <w:rtl/>
+        </w:rPr>
+        <w:t xml:space="preserve">'+' </w:t>
+      </w:r>
+      <w:r>
+        <w:rPr>
+          <w:b/>
+          <w:bCs/>
+          <w:color w:val="17365D" w:themeColor="text2" w:themeShade="BF"/>
+          <w:rtl/>
+        </w:rPr>
+        <w:t>–</w:t>
+      </w:r>
+      <w:r>
+        <w:rPr>
+          <w:rFonts w:hint="cs"/>
+          <w:color w:val="17365D" w:themeColor="text2" w:themeShade="BF"/>
+          <w:rtl/>
+        </w:rPr>
+        <w:t xml:space="preserve"> </w:t>
+      </w:r>
+      <w:r>
+        <w:rPr>
+          <w:rFonts w:hint="cs"/>
+          <w:rtl/>
+        </w:rPr>
+        <w:t>מופע אחד או יותר של ביטוי כלשהו</w:t>
+      </w:r>
+      <w:r>
+        <w:rPr>
+          <w:rFonts w:hint="cs"/>
+          <w:rtl/>
+        </w:rPr>
+        <w:t>,</w:t>
+      </w:r>
+      <w:r>
+        <w:rPr>
+          <w:rFonts w:hint="cs"/>
+          <w:rtl/>
+        </w:rPr>
+        <w:t xml:space="preserve"> למשל </w:t>
+      </w:r>
+      <w:r>
+        <w:rPr>
+          <w:rFonts w:hint="cs"/>
+          <w:rtl/>
+        </w:rPr>
+        <w:t xml:space="preserve">המילה </w:t>
+      </w:r>
+      <w:r>
+        <w:t>no</w:t>
+      </w:r>
+      <w:r>
+        <w:rPr>
+          <w:rFonts w:hint="cs"/>
+          <w:rtl/>
+        </w:rPr>
+        <w:t xml:space="preserve"> או </w:t>
+      </w:r>
+      <w:proofErr w:type="spellStart"/>
+      <w:r>
+        <w:t>n</w:t>
+      </w:r>
+      <w:r>
+        <w:t>ooo</w:t>
+      </w:r>
+      <w:proofErr w:type="spellEnd"/>
+      <w:r>
+        <w:t>…</w:t>
+      </w:r>
+      <w:r>
+        <w:rPr>
+          <w:rFonts w:hint="cs"/>
+          <w:rtl/>
+        </w:rPr>
+        <w:t xml:space="preserve"> נחפש </w:t>
+      </w:r>
+      <w:r>
+        <w:t>search(</w:t>
+      </w:r>
+      <w:proofErr w:type="spellStart"/>
+      <w:r>
+        <w:t>r'</w:t>
+      </w:r>
+      <w:r>
+        <w:t>no</w:t>
+      </w:r>
+      <w:proofErr w:type="spellEnd"/>
+      <w:r>
+        <w:t>+</w:t>
+      </w:r>
+      <w:r>
+        <w:t>')</w:t>
+      </w:r>
+      <w:r>
+        <w:rPr>
+          <w:rtl/>
+        </w:rPr>
+        <w:br/>
+      </w:r>
+      <w:r>
+        <w:rPr>
+          <w:rFonts w:hint="cs"/>
+          <w:b/>
+          <w:bCs/>
+          <w:color w:val="17365D" w:themeColor="text2" w:themeShade="BF"/>
+          <w:rtl/>
+        </w:rPr>
+        <w:t xml:space="preserve">'*' </w:t>
+      </w:r>
+      <w:r>
+        <w:rPr>
+          <w:b/>
+          <w:bCs/>
+          <w:color w:val="17365D" w:themeColor="text2" w:themeShade="BF"/>
+          <w:rtl/>
+        </w:rPr>
+        <w:t>–</w:t>
+      </w:r>
+      <w:r>
+        <w:rPr>
+          <w:rFonts w:hint="cs"/>
+          <w:color w:val="17365D" w:themeColor="text2" w:themeShade="BF"/>
+          <w:rtl/>
+        </w:rPr>
+        <w:t xml:space="preserve"> </w:t>
+      </w:r>
+      <w:r>
+        <w:rPr>
+          <w:rFonts w:hint="cs"/>
+          <w:rtl/>
+        </w:rPr>
+        <w:t xml:space="preserve">אפס או יותר מופעים של התו: </w:t>
+      </w:r>
+      <w:r>
+        <w:rPr>
+          <w:rFonts w:hint="cs"/>
+          <w:rtl/>
+        </w:rPr>
+        <w:t xml:space="preserve">למשל אם מופיע הביטוי </w:t>
+      </w:r>
+      <w:proofErr w:type="spellStart"/>
+      <w:r>
+        <w:t>yess</w:t>
+      </w:r>
+      <w:proofErr w:type="spellEnd"/>
+      <w:r>
+        <w:t>…</w:t>
+      </w:r>
+      <w:r>
+        <w:rPr>
+          <w:rFonts w:hint="cs"/>
+          <w:rtl/>
+        </w:rPr>
+        <w:t xml:space="preserve"> או </w:t>
+      </w:r>
+      <w:r>
+        <w:t>yes</w:t>
+      </w:r>
+      <w:r>
+        <w:rPr>
+          <w:rFonts w:hint="cs"/>
+          <w:rtl/>
+        </w:rPr>
+        <w:t xml:space="preserve"> או רק </w:t>
+      </w:r>
+      <w:r>
+        <w:t>ye</w:t>
+      </w:r>
+      <w:r>
+        <w:rPr>
+          <w:rFonts w:hint="cs"/>
+          <w:rtl/>
+        </w:rPr>
+        <w:t xml:space="preserve"> </w:t>
+      </w:r>
+      <w:r>
+        <w:rPr>
+          <w:rFonts w:hint="cs"/>
+          <w:rtl/>
+        </w:rPr>
+        <w:t>:</w:t>
+      </w:r>
+      <w:r>
+        <w:rPr>
+          <w:rFonts w:hint="cs"/>
+          <w:rtl/>
+        </w:rPr>
+        <w:t xml:space="preserve"> </w:t>
+      </w:r>
+      <w:r>
+        <w:t>search('yes*')</w:t>
+      </w:r>
+      <w:r>
+        <w:rPr>
+          <w:rFonts w:hint="cs"/>
+          <w:rtl/>
+        </w:rPr>
+        <w:t>.</w:t>
+      </w:r>
+      <w:r>
+        <w:rPr>
+          <w:rtl/>
+        </w:rPr>
+        <w:br/>
+      </w:r>
+      <w:r>
+        <w:rPr>
+          <w:rFonts w:hint="cs"/>
+          <w:b/>
+          <w:bCs/>
+          <w:color w:val="17365D" w:themeColor="text2" w:themeShade="BF"/>
+          <w:rtl/>
+        </w:rPr>
+        <w:t xml:space="preserve">'{}' </w:t>
+      </w:r>
+      <w:r>
+        <w:rPr>
+          <w:b/>
+          <w:bCs/>
+          <w:color w:val="17365D" w:themeColor="text2" w:themeShade="BF"/>
+          <w:rtl/>
+        </w:rPr>
+        <w:t>–</w:t>
+      </w:r>
+      <w:r>
+        <w:rPr>
+          <w:rFonts w:hint="cs"/>
+          <w:color w:val="17365D" w:themeColor="text2" w:themeShade="BF"/>
+          <w:rtl/>
+        </w:rPr>
+        <w:t xml:space="preserve"> </w:t>
+      </w:r>
+      <w:r>
+        <w:rPr>
+          <w:rFonts w:hint="cs"/>
+          <w:rtl/>
+        </w:rPr>
+        <w:t xml:space="preserve">בודק אם בטקסט יש ביטוי </w:t>
+      </w:r>
+      <w:proofErr w:type="spellStart"/>
+      <w:r>
+        <w:rPr>
+          <w:rFonts w:hint="cs"/>
+          <w:rtl/>
+        </w:rPr>
+        <w:t>מסויים</w:t>
+      </w:r>
+      <w:proofErr w:type="spellEnd"/>
+      <w:r>
+        <w:rPr>
+          <w:rFonts w:hint="cs"/>
+          <w:rtl/>
+        </w:rPr>
+        <w:t xml:space="preserve"> כשתו (או מילה) בסיומו מלווה מספר פעמים מוגדר, למשל בשביל למצוא את המילה </w:t>
+      </w:r>
+      <w:r>
+        <w:t>all</w:t>
+      </w:r>
+      <w:r>
+        <w:rPr>
+          <w:rFonts w:hint="cs"/>
+          <w:rtl/>
+        </w:rPr>
+        <w:t xml:space="preserve"> נוכל להשתמש בשאילתה </w:t>
+      </w:r>
+      <w:r>
+        <w:t>search(</w:t>
+      </w:r>
+      <w:proofErr w:type="spellStart"/>
+      <w:r>
+        <w:t>r'al</w:t>
+      </w:r>
+      <w:proofErr w:type="spellEnd"/>
+      <w:r>
+        <w:t>{2}')</w:t>
+      </w:r>
+      <w:r>
+        <w:rPr>
+          <w:rFonts w:hint="cs"/>
+          <w:rtl/>
+        </w:rPr>
+        <w:t xml:space="preserve"> שמראה ש-</w:t>
+      </w:r>
+      <w:r>
+        <w:t>l</w:t>
+      </w:r>
+      <w:r>
+        <w:rPr>
+          <w:rFonts w:hint="cs"/>
+          <w:rtl/>
+        </w:rPr>
+        <w:t xml:space="preserve"> אמור להופיע פעמיים בדיוק.</w:t>
+      </w:r>
+      <w:r>
+        <w:rPr>
+          <w:rtl/>
+        </w:rPr>
+        <w:br/>
+      </w:r>
+      <w:r>
+        <w:rPr>
+          <w:rFonts w:hint="cs"/>
+          <w:b/>
+          <w:bCs/>
+          <w:color w:val="17365D" w:themeColor="text2" w:themeShade="BF"/>
+          <w:rtl/>
+        </w:rPr>
+        <w:t>'.'-</w:t>
+      </w:r>
+      <w:r>
+        <w:rPr>
+          <w:rFonts w:hint="cs"/>
+          <w:color w:val="17365D" w:themeColor="text2" w:themeShade="BF"/>
+          <w:rtl/>
+        </w:rPr>
+        <w:t xml:space="preserve">  </w:t>
+      </w:r>
+      <w:r>
+        <w:rPr>
+          <w:rFonts w:hint="cs"/>
+          <w:rtl/>
+        </w:rPr>
+        <w:t xml:space="preserve">מחליף כל תו למעט </w:t>
+      </w:r>
+      <w:r>
+        <w:t>'\n'</w:t>
+      </w:r>
+      <w:r>
+        <w:rPr>
+          <w:rFonts w:hint="cs"/>
+          <w:rtl/>
+        </w:rPr>
+        <w:t xml:space="preserve"> (</w:t>
+      </w:r>
+      <w:r>
+        <w:t>'\w'</w:t>
+      </w:r>
+      <w:r>
+        <w:rPr>
+          <w:rFonts w:hint="cs"/>
+          <w:rtl/>
+        </w:rPr>
+        <w:t xml:space="preserve"> מכיל רק מספרים, אותיות לטיניות סטנדרטיות ו-'_' , אבל לא תווים כמו </w:t>
+      </w:r>
+      <w:r>
+        <w:t>'\n'</w:t>
+      </w:r>
+      <w:r>
+        <w:rPr>
+          <w:rFonts w:hint="cs"/>
+          <w:rtl/>
+        </w:rPr>
+        <w:t xml:space="preserve"> וכדו').</w:t>
+      </w:r>
+      <w:r>
+        <w:rPr>
+          <w:rtl/>
+        </w:rPr>
+        <w:br/>
+      </w:r>
+      <w:r>
+        <w:rPr>
+          <w:rFonts w:hint="cs"/>
+          <w:rtl/>
+        </w:rPr>
+        <w:t xml:space="preserve">למשל </w:t>
+      </w:r>
+      <w:r>
+        <w:t>search('</w:t>
+      </w:r>
+      <w:r>
+        <w:t xml:space="preserve"> </w:t>
+      </w:r>
+      <w:proofErr w:type="spellStart"/>
+      <w:r>
+        <w:t>he..</w:t>
+      </w:r>
+      <w:proofErr w:type="gramStart"/>
+      <w:r>
+        <w:t>o</w:t>
+      </w:r>
+      <w:proofErr w:type="spellEnd"/>
+      <w:r>
+        <w:t>')</w:t>
+      </w:r>
+      <w:r>
+        <w:rPr>
+          <w:rFonts w:hint="cs"/>
+          <w:rtl/>
+        </w:rPr>
+        <w:t xml:space="preserve"> יביא כל מילה או ביטוי שעטוף באותיות </w:t>
+      </w:r>
+      <w:r>
+        <w:t>he</w:t>
+      </w:r>
+      <w:r>
+        <w:rPr>
+          <w:rFonts w:hint="cs"/>
+          <w:rtl/>
+        </w:rPr>
+        <w:t xml:space="preserve"> ונגמרות ב-</w:t>
+      </w:r>
+      <w:r>
+        <w:t>o</w:t>
+      </w:r>
+      <w:r>
+        <w:rPr>
+          <w:rFonts w:hint="cs"/>
+          <w:rtl/>
+        </w:rPr>
+        <w:t>.</w:t>
+      </w:r>
+      <w:r>
+        <w:rPr>
+          <w:rtl/>
+        </w:rPr>
+        <w:br/>
+      </w:r>
+      <w:r>
+        <w:rPr>
+          <w:b/>
+          <w:bCs/>
+          <w:color w:val="17365D" w:themeColor="text2" w:themeShade="BF"/>
+        </w:rPr>
+        <w:t>'</w:t>
+      </w:r>
+      <w:proofErr w:type="gramEnd"/>
+      <w:r>
+        <w:rPr>
+          <w:b/>
+          <w:bCs/>
+          <w:color w:val="17365D" w:themeColor="text2" w:themeShade="BF"/>
+        </w:rPr>
+        <w:t>^'</w:t>
+      </w:r>
+      <w:r>
+        <w:rPr>
+          <w:rFonts w:hint="cs"/>
+          <w:b/>
+          <w:bCs/>
+          <w:color w:val="17365D" w:themeColor="text2" w:themeShade="BF"/>
+          <w:rtl/>
+        </w:rPr>
+        <w:t xml:space="preserve"> -</w:t>
+      </w:r>
+      <w:r>
+        <w:rPr>
+          <w:rFonts w:hint="cs"/>
+          <w:rtl/>
+        </w:rPr>
+        <w:t xml:space="preserve"> מתחיל עם, כמו </w:t>
+      </w:r>
+      <w:r>
+        <w:t>'\A'</w:t>
+      </w:r>
+      <w:r>
+        <w:rPr>
+          <w:rFonts w:hint="cs"/>
+          <w:rtl/>
+        </w:rPr>
+        <w:t xml:space="preserve"> למשל אם הטקסט מתחיל עם המילה </w:t>
+      </w:r>
+      <w:proofErr w:type="gramStart"/>
+      <w:r>
+        <w:t>hello</w:t>
+      </w:r>
+      <w:r>
+        <w:rPr>
+          <w:rFonts w:hint="cs"/>
+          <w:rtl/>
+        </w:rPr>
+        <w:t xml:space="preserve"> :</w:t>
+      </w:r>
+      <w:proofErr w:type="gramEnd"/>
+      <w:r>
+        <w:rPr>
+          <w:rFonts w:hint="cs"/>
+          <w:rtl/>
+        </w:rPr>
+        <w:t xml:space="preserve"> </w:t>
+      </w:r>
+      <w:r>
+        <w:t>search('^hello')</w:t>
+      </w:r>
+      <w:r>
+        <w:rPr>
+          <w:rtl/>
+        </w:rPr>
+        <w:br/>
+      </w:r>
+      <w:r>
+        <w:rPr>
+          <w:b/>
+          <w:bCs/>
+          <w:color w:val="17365D" w:themeColor="text2" w:themeShade="BF"/>
+        </w:rPr>
+        <w:t>'$'</w:t>
+      </w:r>
+      <w:r>
+        <w:rPr>
+          <w:rFonts w:hint="cs"/>
+          <w:b/>
+          <w:bCs/>
+          <w:color w:val="17365D" w:themeColor="text2" w:themeShade="BF"/>
+          <w:rtl/>
+        </w:rPr>
+        <w:t>-</w:t>
+      </w:r>
+      <w:r>
+        <w:rPr>
+          <w:rFonts w:hint="cs"/>
+          <w:rtl/>
+        </w:rPr>
+        <w:t xml:space="preserve"> נגמר עם, כמו </w:t>
+      </w:r>
+      <w:r>
+        <w:t>'\Z'</w:t>
+      </w:r>
+      <w:r>
+        <w:rPr>
+          <w:rFonts w:hint="cs"/>
+          <w:rtl/>
+        </w:rPr>
+        <w:t xml:space="preserve"> למשל נגמר עם המילה </w:t>
+      </w:r>
+      <w:r>
+        <w:t>hello</w:t>
+      </w:r>
+      <w:r>
+        <w:rPr>
+          <w:rFonts w:hint="cs"/>
+          <w:rtl/>
+        </w:rPr>
+        <w:t xml:space="preserve"> : </w:t>
+      </w:r>
+      <w:r>
+        <w:t>search('hello$')</w:t>
+      </w:r>
+      <w:r>
+        <w:rPr>
+          <w:rtl/>
+        </w:rPr>
+        <w:br/>
+      </w:r>
+      <w:r>
+        <w:rPr>
+          <w:rFonts w:hint="cs"/>
+          <w:b/>
+          <w:bCs/>
+          <w:color w:val="17365D" w:themeColor="text2" w:themeShade="BF"/>
+          <w:rtl/>
+        </w:rPr>
+        <w:t>'|'</w:t>
+      </w:r>
+      <w:r>
+        <w:rPr>
+          <w:rFonts w:hint="cs"/>
+          <w:color w:val="17365D" w:themeColor="text2" w:themeShade="BF"/>
+          <w:rtl/>
+        </w:rPr>
+        <w:t xml:space="preserve"> </w:t>
+      </w:r>
+      <w:r>
+        <w:rPr>
+          <w:b/>
+          <w:bCs/>
+          <w:color w:val="17365D" w:themeColor="text2" w:themeShade="BF"/>
+          <w:rtl/>
+        </w:rPr>
+        <w:t>–</w:t>
+      </w:r>
+      <w:r>
+        <w:rPr>
+          <w:rFonts w:hint="cs"/>
+          <w:rtl/>
+        </w:rPr>
+        <w:t xml:space="preserve"> אופרטור או, בשביל לברור בין כמה אפשרויות למשל: </w:t>
+      </w:r>
+      <w:r>
+        <w:t>yes</w:t>
+      </w:r>
+      <w:r>
+        <w:rPr>
+          <w:rFonts w:hint="cs"/>
+          <w:rtl/>
+        </w:rPr>
+        <w:t xml:space="preserve"> או </w:t>
+      </w:r>
+      <w:r>
+        <w:t>no</w:t>
+      </w:r>
+      <w:r>
+        <w:rPr>
+          <w:rFonts w:hint="cs"/>
+          <w:rtl/>
+        </w:rPr>
+        <w:t xml:space="preserve"> נעשה </w:t>
+      </w:r>
+      <w:r>
+        <w:t>search('</w:t>
+      </w:r>
+      <w:proofErr w:type="spellStart"/>
+      <w:r>
+        <w:t>yes|no</w:t>
+      </w:r>
+      <w:proofErr w:type="spellEnd"/>
+      <w:r>
+        <w:t>')</w:t>
+      </w:r>
+      <w:r>
+        <w:rPr>
+          <w:rFonts w:hint="cs"/>
+          <w:rtl/>
+        </w:rPr>
+        <w:t>.</w:t>
+      </w:r>
+      <w:r>
+        <w:rPr>
+          <w:rtl/>
+        </w:rPr>
+        <w:br/>
+      </w:r>
+      <w:r>
+        <w:rPr>
+          <w:rFonts w:hint="cs"/>
+          <w:b/>
+          <w:bCs/>
+          <w:color w:val="17365D" w:themeColor="text2" w:themeShade="BF"/>
+          <w:rtl/>
+        </w:rPr>
+        <w:t xml:space="preserve">'()' </w:t>
+      </w:r>
+      <w:r>
+        <w:rPr>
+          <w:b/>
+          <w:bCs/>
+          <w:color w:val="17365D" w:themeColor="text2" w:themeShade="BF"/>
+          <w:rtl/>
+        </w:rPr>
+        <w:t>–</w:t>
+      </w:r>
+      <w:r>
+        <w:rPr>
+          <w:rFonts w:hint="cs"/>
+          <w:color w:val="17365D" w:themeColor="text2" w:themeShade="BF"/>
+          <w:rtl/>
+        </w:rPr>
+        <w:t xml:space="preserve"> </w:t>
+      </w:r>
+      <w:r>
+        <w:rPr>
+          <w:rFonts w:hint="cs"/>
+          <w:rtl/>
+        </w:rPr>
+        <w:t>לכידה לקבוצה אחת, כד</w:t>
+      </w:r>
+      <w:r>
+        <w:rPr>
+          <w:rFonts w:hint="cs"/>
+          <w:rtl/>
+        </w:rPr>
+        <w:t xml:space="preserve">י להחשיב כמה ביטויים יחד בקבוצה, שימושי בעיקר כשרוצים לפרק לחלקים את הביטוי אותו אנחנו רוצים למצוא, אם נחזור לדוגמא הראשונה שלנו עם מספרי הטלפון, יכולנו לפרק את הקוד </w:t>
+      </w:r>
+      <w:proofErr w:type="spellStart"/>
+      <w:r>
+        <w:rPr>
+          <w:rFonts w:hint="cs"/>
+          <w:rtl/>
+        </w:rPr>
+        <w:t>לנניח</w:t>
+      </w:r>
+      <w:proofErr w:type="spellEnd"/>
+      <w:r>
+        <w:rPr>
+          <w:rFonts w:hint="cs"/>
+          <w:rtl/>
+        </w:rPr>
+        <w:t xml:space="preserve"> קידומת והמספר עצמו, למשל: </w:t>
+      </w:r>
+      <w:r>
+        <w:t>search(r'(\d\d\d)-(\d\d\d-\d\d\d\d)')</w:t>
+      </w:r>
+      <w:r>
+        <w:rPr>
+          <w:rFonts w:hint="cs"/>
+          <w:rtl/>
+        </w:rPr>
+        <w:t xml:space="preserve">, סתם ככה לא נראה איזשהו שינוי בקוד אם נשתמש בפונקציה </w:t>
+      </w:r>
+      <w:r>
+        <w:t>group()</w:t>
+      </w:r>
+      <w:r>
+        <w:rPr>
+          <w:rFonts w:hint="cs"/>
+          <w:rtl/>
+        </w:rPr>
+        <w:t xml:space="preserve">, אבל עכשיו נוכל להוסיף לה פרמטר שיגדיר איזו קבוצה נרצה, למשל בשביל לקבל רק את הקבוצה הראשונה נוסיף ארגומנט עם </w:t>
+      </w:r>
+      <w:proofErr w:type="spellStart"/>
+      <w:r>
+        <w:rPr>
+          <w:rFonts w:hint="cs"/>
+          <w:rtl/>
+        </w:rPr>
+        <w:t>הסיפרה</w:t>
+      </w:r>
+      <w:proofErr w:type="spellEnd"/>
+      <w:r>
+        <w:rPr>
+          <w:rFonts w:hint="cs"/>
+          <w:rtl/>
+        </w:rPr>
+        <w:t xml:space="preserve"> אחת: </w:t>
+      </w:r>
+      <w:r>
+        <w:t>group(1)</w:t>
+      </w:r>
+      <w:r>
+        <w:rPr>
+          <w:rFonts w:hint="cs"/>
+          <w:rtl/>
+        </w:rPr>
+        <w:t xml:space="preserve"> זה יחזיר רק א</w:t>
+      </w:r>
+      <w:r>
+        <w:rPr>
+          <w:rFonts w:hint="cs"/>
+          <w:rtl/>
+        </w:rPr>
+        <w:t>ת</w:t>
+      </w:r>
+      <w:r>
+        <w:rPr>
+          <w:rFonts w:hint="cs"/>
+          <w:rtl/>
+        </w:rPr>
+        <w:t xml:space="preserve"> הקבוצה הראשונה שנ</w:t>
+      </w:r>
+      <w:r>
+        <w:rPr>
+          <w:rFonts w:hint="cs"/>
+          <w:rtl/>
+        </w:rPr>
+        <w:t>תפסה, במקרה זה הקידומת של המספר</w:t>
+      </w:r>
+      <w:r>
+        <w:rPr>
+          <w:rFonts w:hint="cs"/>
+          <w:rtl/>
+        </w:rPr>
+        <w:t xml:space="preserve">, או אם נבצע </w:t>
+      </w:r>
+      <w:proofErr w:type="spellStart"/>
+      <w:r>
+        <w:t>findall</w:t>
+      </w:r>
+      <w:proofErr w:type="spellEnd"/>
+      <w:r>
+        <w:rPr>
+          <w:rFonts w:hint="cs"/>
+          <w:rtl/>
+        </w:rPr>
+        <w:t xml:space="preserve"> זה יחלק כל מציאה ל-</w:t>
+      </w:r>
+      <w:r>
+        <w:t>tuple</w:t>
+      </w:r>
+      <w:r>
+        <w:rPr>
+          <w:rFonts w:hint="cs"/>
+          <w:rtl/>
+        </w:rPr>
+        <w:t xml:space="preserve"> לפי הקבוצות שהגדרנו</w:t>
+      </w:r>
+      <w:r>
+        <w:rPr>
+          <w:rFonts w:hint="cs"/>
+          <w:rtl/>
+        </w:rPr>
+        <w:t>:</w:t>
+      </w:r>
+    </w:p>
+    <w:p>
+      <w:pPr>
+        <w:shd w:val="clear" w:color="auto" w:fill="FFFFFF"/>
+        <w:bidi w:val="0"/>
+        <w:spacing w:after="0" w:line="285" w:lineRule="atLeast"/>
+        <w:rPr>
+          <w:rFonts w:ascii="Consolas" w:eastAsia="Times New Roman" w:hAnsi="Consolas" w:cs="Consolas"/>
+          <w:sz w:val="21"/>
+          <w:szCs w:val="21"/>
+        </w:rPr>
+      </w:pPr>
+      <w:proofErr w:type="gramStart"/>
+      <w:r>
+        <w:rPr>
+          <w:rFonts w:ascii="Consolas" w:eastAsia="Times New Roman" w:hAnsi="Consolas" w:cs="Consolas"/>
+          <w:color w:val="215868" w:themeColor="accent5" w:themeShade="80"/>
+          <w:sz w:val="21"/>
+          <w:szCs w:val="21"/>
+        </w:rPr>
+        <w:t>from</w:t>
+      </w:r>
+      <w:proofErr w:type="gramEnd"/>
+      <w:r>
+        <w:rPr>
+          <w:rFonts w:ascii="Consolas" w:eastAsia="Times New Roman" w:hAnsi="Consolas" w:cs="Consolas"/>
+          <w:sz w:val="21"/>
+          <w:szCs w:val="21"/>
+        </w:rPr>
+        <w:t> typing </w:t>
+      </w:r>
+      <w:r>
+        <w:rPr>
+          <w:rFonts w:ascii="Consolas" w:eastAsia="Times New Roman" w:hAnsi="Consolas" w:cs="Consolas"/>
+          <w:color w:val="215868" w:themeColor="accent5" w:themeShade="80"/>
+          <w:sz w:val="21"/>
+          <w:szCs w:val="21"/>
+        </w:rPr>
+        <w:t>import</w:t>
+      </w:r>
+      <w:r>
+        <w:rPr>
+          <w:rFonts w:ascii="Consolas" w:eastAsia="Times New Roman" w:hAnsi="Consolas" w:cs="Consolas"/>
+          <w:sz w:val="21"/>
+          <w:szCs w:val="21"/>
+        </w:rPr>
+        <w:t> List</w:t>
+      </w:r>
+    </w:p>
+    <w:p>
+      <w:pPr>
+        <w:shd w:val="clear" w:color="auto" w:fill="FFFFFF"/>
+        <w:bidi w:val="0"/>
+        <w:spacing w:after="0" w:line="285" w:lineRule="atLeast"/>
+        <w:rPr>
+          <w:rFonts w:ascii="Consolas" w:eastAsia="Times New Roman" w:hAnsi="Consolas" w:cs="Consolas"/>
+          <w:sz w:val="21"/>
+          <w:szCs w:val="21"/>
+        </w:rPr>
+      </w:pPr>
+      <w:proofErr w:type="spellStart"/>
+      <w:proofErr w:type="gramStart"/>
+      <w:r>
+        <w:rPr>
+          <w:rFonts w:ascii="Consolas" w:eastAsia="Times New Roman" w:hAnsi="Consolas" w:cs="Consolas"/>
+          <w:sz w:val="21"/>
+          <w:szCs w:val="21"/>
+        </w:rPr>
+        <w:t>def</w:t>
+      </w:r>
+      <w:proofErr w:type="spellEnd"/>
+      <w:proofErr w:type="gramEnd"/>
+      <w:r>
+        <w:rPr>
+          <w:rFonts w:ascii="Consolas" w:eastAsia="Times New Roman" w:hAnsi="Consolas" w:cs="Consolas"/>
+          <w:sz w:val="21"/>
+          <w:szCs w:val="21"/>
+        </w:rPr>
+        <w:t> </w:t>
+      </w:r>
+      <w:proofErr w:type="spellStart"/>
+      <w:r>
+        <w:rPr>
+          <w:rFonts w:ascii="Consolas" w:eastAsia="Times New Roman" w:hAnsi="Consolas" w:cs="Consolas"/>
+          <w:sz w:val="21"/>
+          <w:szCs w:val="21"/>
+        </w:rPr>
+        <w:t>find_phone_numbers_regex</w:t>
+      </w:r>
+      <w:proofErr w:type="spellEnd"/>
+      <w:r>
+        <w:rPr>
+          <w:rFonts w:ascii="Consolas" w:eastAsia="Times New Roman" w:hAnsi="Consolas" w:cs="Consolas"/>
+          <w:sz w:val="21"/>
+          <w:szCs w:val="21"/>
+        </w:rPr>
+        <w:t>(</w:t>
+      </w:r>
+      <w:proofErr w:type="spellStart"/>
+      <w:r>
+        <w:rPr>
+          <w:rFonts w:ascii="Consolas" w:eastAsia="Times New Roman" w:hAnsi="Consolas" w:cs="Consolas"/>
+          <w:sz w:val="21"/>
+          <w:szCs w:val="21"/>
+        </w:rPr>
+        <w:t>text:str</w:t>
+      </w:r>
+      <w:proofErr w:type="spellEnd"/>
+      <w:r>
+        <w:rPr>
+          <w:rFonts w:ascii="Consolas" w:eastAsia="Times New Roman" w:hAnsi="Consolas" w:cs="Consolas"/>
+          <w:sz w:val="21"/>
+          <w:szCs w:val="21"/>
+        </w:rPr>
+        <w:t>)-&gt; List[</w:t>
+      </w:r>
+      <w:proofErr w:type="spellStart"/>
+      <w:r>
+        <w:rPr>
+          <w:rFonts w:ascii="Consolas" w:eastAsia="Times New Roman" w:hAnsi="Consolas" w:cs="Consolas"/>
+          <w:sz w:val="21"/>
+          <w:szCs w:val="21"/>
+        </w:rPr>
+        <w:t>str</w:t>
+      </w:r>
+      <w:proofErr w:type="spellEnd"/>
+      <w:r>
+        <w:rPr>
+          <w:rFonts w:ascii="Consolas" w:eastAsia="Times New Roman" w:hAnsi="Consolas" w:cs="Consolas"/>
+          <w:sz w:val="21"/>
+          <w:szCs w:val="21"/>
+        </w:rPr>
+        <w:t>]: </w:t>
+      </w:r>
+    </w:p>
+    <w:p>
+      <w:pPr>
+        <w:shd w:val="clear" w:color="auto" w:fill="FFFFFF"/>
+        <w:bidi w:val="0"/>
+        <w:spacing w:after="0" w:line="285" w:lineRule="atLeast"/>
+        <w:rPr>
+          <w:rFonts w:ascii="Consolas" w:eastAsia="Times New Roman" w:hAnsi="Consolas" w:cs="Consolas"/>
+          <w:sz w:val="21"/>
+          <w:szCs w:val="21"/>
+        </w:rPr>
+      </w:pPr>
+      <w:r>
+        <w:rPr>
+          <w:rFonts w:ascii="Consolas" w:eastAsia="Times New Roman" w:hAnsi="Consolas" w:cs="Consolas"/>
+          <w:sz w:val="21"/>
+          <w:szCs w:val="21"/>
+        </w:rPr>
+        <w:t>    </w:t>
+      </w:r>
+      <w:proofErr w:type="gramStart"/>
+      <w:r>
+        <w:rPr>
+          <w:rFonts w:ascii="Consolas" w:eastAsia="Times New Roman" w:hAnsi="Consolas" w:cs="Consolas"/>
+          <w:color w:val="215868" w:themeColor="accent5" w:themeShade="80"/>
+          <w:sz w:val="21"/>
+          <w:szCs w:val="21"/>
+        </w:rPr>
+        <w:t>import</w:t>
+      </w:r>
+      <w:proofErr w:type="gramEnd"/>
+      <w:r>
+        <w:rPr>
+          <w:rFonts w:ascii="Consolas" w:eastAsia="Times New Roman" w:hAnsi="Consolas" w:cs="Consolas"/>
+          <w:sz w:val="21"/>
+          <w:szCs w:val="21"/>
+        </w:rPr>
+        <w:t> re</w:t>
+      </w:r>
+    </w:p>
+    <w:p>
+      <w:pPr>
+        <w:shd w:val="clear" w:color="auto" w:fill="FFFFFF"/>
+        <w:bidi w:val="0"/>
+        <w:spacing w:after="0" w:line="285" w:lineRule="atLeast"/>
+        <w:rPr>
+          <w:rFonts w:ascii="Consolas" w:eastAsia="Times New Roman" w:hAnsi="Consolas" w:cs="Consolas"/>
+          <w:sz w:val="21"/>
+          <w:szCs w:val="21"/>
+        </w:rPr>
+      </w:pPr>
+      <w:r>
+        <w:rPr>
+          <w:rFonts w:ascii="Consolas" w:eastAsia="Times New Roman" w:hAnsi="Consolas" w:cs="Consolas"/>
+          <w:sz w:val="21"/>
+          <w:szCs w:val="21"/>
+        </w:rPr>
+        <w:t>    </w:t>
+      </w:r>
+      <w:proofErr w:type="spellStart"/>
+      <w:r>
+        <w:rPr>
+          <w:rFonts w:ascii="Consolas" w:eastAsia="Times New Roman" w:hAnsi="Consolas" w:cs="Consolas"/>
+          <w:sz w:val="21"/>
+          <w:szCs w:val="21"/>
+        </w:rPr>
+        <w:t>phone_pattern</w:t>
+      </w:r>
+      <w:proofErr w:type="spellEnd"/>
+      <w:r>
+        <w:rPr>
+          <w:rFonts w:ascii="Consolas" w:eastAsia="Times New Roman" w:hAnsi="Consolas" w:cs="Consolas"/>
+          <w:sz w:val="21"/>
+          <w:szCs w:val="21"/>
+        </w:rPr>
+        <w:t> = </w:t>
+      </w:r>
+      <w:proofErr w:type="spellStart"/>
+      <w:r>
+        <w:rPr>
+          <w:rFonts w:ascii="Consolas" w:eastAsia="Times New Roman" w:hAnsi="Consolas" w:cs="Consolas"/>
+          <w:sz w:val="21"/>
+          <w:szCs w:val="21"/>
+        </w:rPr>
+        <w:t>re.compile</w:t>
+      </w:r>
+      <w:proofErr w:type="spellEnd"/>
+      <w:r>
+        <w:rPr>
+          <w:rFonts w:ascii="Consolas" w:eastAsia="Times New Roman" w:hAnsi="Consolas" w:cs="Consolas"/>
+          <w:sz w:val="21"/>
+          <w:szCs w:val="21"/>
+        </w:rPr>
+        <w:t>(</w:t>
+      </w:r>
+      <w:r>
+        <w:rPr>
+          <w:rFonts w:ascii="Consolas" w:eastAsia="Times New Roman" w:hAnsi="Consolas" w:cs="Consolas"/>
+          <w:color w:val="76923C" w:themeColor="accent3" w:themeShade="BF"/>
+          <w:sz w:val="21"/>
+          <w:szCs w:val="21"/>
+        </w:rPr>
+        <w:t>r'(\d\d\d)-(\d\d\d-\d\d\d\d)'</w:t>
+      </w:r>
+      <w:r>
+        <w:rPr>
+          <w:rFonts w:ascii="Consolas" w:eastAsia="Times New Roman" w:hAnsi="Consolas" w:cs="Consolas"/>
+          <w:sz w:val="21"/>
+          <w:szCs w:val="21"/>
+        </w:rPr>
+        <w:t>)</w:t>
+      </w:r>
+    </w:p>
+    <w:p>
+      <w:pPr>
+        <w:shd w:val="clear" w:color="auto" w:fill="FFFFFF"/>
+        <w:bidi w:val="0"/>
+        <w:spacing w:after="0" w:line="285" w:lineRule="atLeast"/>
+        <w:rPr>
+          <w:rFonts w:ascii="Consolas" w:eastAsia="Times New Roman" w:hAnsi="Consolas" w:cs="Consolas"/>
+          <w:sz w:val="21"/>
+          <w:szCs w:val="21"/>
+        </w:rPr>
+      </w:pPr>
+      <w:r>
+        <w:rPr>
+          <w:rFonts w:ascii="Consolas" w:eastAsia="Times New Roman" w:hAnsi="Consolas" w:cs="Consolas"/>
+          <w:sz w:val="21"/>
+          <w:szCs w:val="21"/>
+        </w:rPr>
+        <w:t>    </w:t>
+      </w:r>
+      <w:proofErr w:type="gramStart"/>
+      <w:r>
+        <w:rPr>
+          <w:rFonts w:ascii="Consolas" w:eastAsia="Times New Roman" w:hAnsi="Consolas" w:cs="Consolas"/>
+          <w:sz w:val="21"/>
+          <w:szCs w:val="21"/>
+        </w:rPr>
+        <w:t>phones</w:t>
+      </w:r>
+      <w:proofErr w:type="gramEnd"/>
+      <w:r>
+        <w:rPr>
+          <w:rFonts w:ascii="Consolas" w:eastAsia="Times New Roman" w:hAnsi="Consolas" w:cs="Consolas"/>
+          <w:sz w:val="21"/>
+          <w:szCs w:val="21"/>
+        </w:rPr>
+        <w:t> = </w:t>
+      </w:r>
+      <w:proofErr w:type="spellStart"/>
+      <w:r>
+        <w:rPr>
+          <w:rFonts w:ascii="Consolas" w:eastAsia="Times New Roman" w:hAnsi="Consolas" w:cs="Consolas"/>
+          <w:sz w:val="21"/>
+          <w:szCs w:val="21"/>
+        </w:rPr>
+        <w:t>phone_pattern.findall</w:t>
+      </w:r>
+      <w:proofErr w:type="spellEnd"/>
+      <w:r>
+        <w:rPr>
+          <w:rFonts w:ascii="Consolas" w:eastAsia="Times New Roman" w:hAnsi="Consolas" w:cs="Consolas"/>
+          <w:sz w:val="21"/>
+          <w:szCs w:val="21"/>
+        </w:rPr>
+        <w:t>(text)</w:t>
+      </w:r>
+    </w:p>
+    <w:p>
+      <w:pPr>
+        <w:shd w:val="clear" w:color="auto" w:fill="FFFFFF"/>
+        <w:bidi w:val="0"/>
+        <w:spacing w:after="0" w:line="285" w:lineRule="atLeast"/>
+        <w:rPr>
+          <w:rFonts w:ascii="Consolas" w:eastAsia="Times New Roman" w:hAnsi="Consolas" w:cs="Consolas"/>
+          <w:sz w:val="21"/>
+          <w:szCs w:val="21"/>
+        </w:rPr>
+      </w:pPr>
+      <w:r>
+        <w:rPr>
+          <w:rFonts w:ascii="Consolas" w:eastAsia="Times New Roman" w:hAnsi="Consolas" w:cs="Consolas"/>
+          <w:sz w:val="21"/>
+          <w:szCs w:val="21"/>
+        </w:rPr>
+        <w:t>    </w:t>
+      </w:r>
+      <w:proofErr w:type="gramStart"/>
+      <w:r>
+        <w:rPr>
+          <w:rFonts w:ascii="Consolas" w:eastAsia="Times New Roman" w:hAnsi="Consolas" w:cs="Consolas"/>
+          <w:sz w:val="21"/>
+          <w:szCs w:val="21"/>
+        </w:rPr>
+        <w:t>return</w:t>
+      </w:r>
+      <w:proofErr w:type="gramEnd"/>
+      <w:r>
+        <w:rPr>
+          <w:rFonts w:ascii="Consolas" w:eastAsia="Times New Roman" w:hAnsi="Consolas" w:cs="Consolas"/>
+          <w:sz w:val="21"/>
+          <w:szCs w:val="21"/>
+        </w:rPr>
+        <w:t> phones</w:t>
+      </w:r>
+    </w:p>
+    <w:p>
+      <w:pPr>
+        <w:shd w:val="clear" w:color="auto" w:fill="FFFFFF"/>
+        <w:bidi w:val="0"/>
+        <w:spacing w:after="0" w:line="285" w:lineRule="atLeast"/>
+        <w:rPr>
+          <w:rFonts w:ascii="Consolas" w:eastAsia="Times New Roman" w:hAnsi="Consolas" w:cs="Consolas"/>
+          <w:sz w:val="21"/>
+          <w:szCs w:val="21"/>
+        </w:rPr>
+      </w:pPr>
+    </w:p>
+    <w:p>
+      <w:pPr>
+        <w:shd w:val="clear" w:color="auto" w:fill="FFFFFF"/>
+        <w:bidi w:val="0"/>
+        <w:spacing w:after="0" w:line="285" w:lineRule="atLeast"/>
+        <w:rPr>
+          <w:rFonts w:ascii="Consolas" w:eastAsia="Times New Roman" w:hAnsi="Consolas" w:cs="Consolas"/>
+          <w:sz w:val="21"/>
+          <w:szCs w:val="21"/>
+        </w:rPr>
+      </w:pPr>
+      <w:proofErr w:type="gramStart"/>
+      <w:r>
+        <w:rPr>
+          <w:rFonts w:ascii="Consolas" w:eastAsia="Times New Roman" w:hAnsi="Consolas" w:cs="Consolas"/>
+          <w:sz w:val="21"/>
+          <w:szCs w:val="21"/>
+        </w:rPr>
+        <w:t>txt</w:t>
+      </w:r>
+      <w:proofErr w:type="gramEnd"/>
+      <w:r>
+        <w:rPr>
+          <w:rFonts w:ascii="Consolas" w:eastAsia="Times New Roman" w:hAnsi="Consolas" w:cs="Consolas"/>
+          <w:sz w:val="21"/>
+          <w:szCs w:val="21"/>
+        </w:rPr>
+        <w:t> = </w:t>
+      </w:r>
+      <w:r>
+        <w:rPr>
+          <w:rFonts w:ascii="Consolas" w:eastAsia="Times New Roman" w:hAnsi="Consolas" w:cs="Consolas"/>
+          <w:color w:val="76923C" w:themeColor="accent3" w:themeShade="BF"/>
+          <w:sz w:val="21"/>
+          <w:szCs w:val="21"/>
+        </w:rPr>
+        <w:t>'054-444-4444 </w:t>
+      </w:r>
+      <w:proofErr w:type="spellStart"/>
+      <w:r>
+        <w:rPr>
+          <w:rFonts w:ascii="Consolas" w:eastAsia="Times New Roman" w:hAnsi="Consolas" w:cs="Consolas"/>
+          <w:color w:val="76923C" w:themeColor="accent3" w:themeShade="BF"/>
+          <w:sz w:val="21"/>
+          <w:szCs w:val="21"/>
+        </w:rPr>
+        <w:t>gj</w:t>
+      </w:r>
+      <w:proofErr w:type="spellEnd"/>
+      <w:r>
+        <w:rPr>
+          <w:rFonts w:ascii="Consolas" w:eastAsia="Times New Roman" w:hAnsi="Consolas" w:cs="Consolas"/>
+          <w:color w:val="76923C" w:themeColor="accent3" w:themeShade="BF"/>
+          <w:sz w:val="21"/>
+          <w:szCs w:val="21"/>
+        </w:rPr>
+        <w:t> fdkl055-555-5555mvkdl053-545-4545'</w:t>
+      </w:r>
+    </w:p>
+    <w:p>
+      <w:pPr>
+        <w:shd w:val="clear" w:color="auto" w:fill="FFFFFF"/>
+        <w:bidi w:val="0"/>
+        <w:spacing w:after="0" w:line="285" w:lineRule="atLeast"/>
+        <w:rPr>
+          <w:rFonts w:ascii="Consolas" w:eastAsia="Times New Roman" w:hAnsi="Consolas" w:cs="Consolas"/>
+          <w:sz w:val="21"/>
+          <w:szCs w:val="21"/>
+        </w:rPr>
+      </w:pPr>
+      <w:proofErr w:type="spellStart"/>
+      <w:r>
+        <w:rPr>
+          <w:rFonts w:ascii="Consolas" w:eastAsia="Times New Roman" w:hAnsi="Consolas" w:cs="Consolas"/>
+          <w:sz w:val="21"/>
+          <w:szCs w:val="21"/>
+        </w:rPr>
+        <w:t>find_phone_numbers_</w:t>
+      </w:r>
+      <w:proofErr w:type="gramStart"/>
+      <w:r>
+        <w:rPr>
+          <w:rFonts w:ascii="Consolas" w:eastAsia="Times New Roman" w:hAnsi="Consolas" w:cs="Consolas"/>
+          <w:sz w:val="21"/>
+          <w:szCs w:val="21"/>
+        </w:rPr>
+        <w:t>regex</w:t>
+      </w:r>
+      <w:proofErr w:type="spellEnd"/>
+      <w:r>
+        <w:rPr>
+          <w:rFonts w:ascii="Consolas" w:eastAsia="Times New Roman" w:hAnsi="Consolas" w:cs="Consolas"/>
+          <w:sz w:val="21"/>
+          <w:szCs w:val="21"/>
+        </w:rPr>
+        <w:t>(</w:t>
+      </w:r>
+      <w:proofErr w:type="gramEnd"/>
+      <w:r>
+        <w:rPr>
+          <w:rFonts w:ascii="Consolas" w:eastAsia="Times New Roman" w:hAnsi="Consolas" w:cs="Consolas"/>
+          <w:sz w:val="21"/>
+          <w:szCs w:val="21"/>
+        </w:rPr>
+        <w:t>txt)</w:t>
+      </w:r>
+      <w:r>
+        <w:rPr>
+          <w:rFonts w:ascii="Consolas" w:eastAsia="Times New Roman" w:hAnsi="Consolas" w:cs="Consolas"/>
+          <w:sz w:val="21"/>
+          <w:szCs w:val="21"/>
+        </w:rPr>
+        <w:br/>
+      </w:r>
+      <w:r>
+        <w:rPr>
+          <w:rFonts w:ascii="Consolas" w:eastAsia="Times New Roman" w:hAnsi="Consolas" w:cs="Consolas"/>
+          <w:color w:val="5F497A" w:themeColor="accent4" w:themeShade="BF"/>
+          <w:sz w:val="21"/>
+          <w:szCs w:val="21"/>
+        </w:rPr>
+        <w:t>_______________________________________</w:t>
+      </w:r>
+      <w:r>
+        <w:rPr>
+          <w:rFonts w:ascii="Consolas" w:eastAsia="Times New Roman" w:hAnsi="Consolas" w:cs="Consolas"/>
+          <w:color w:val="5F497A" w:themeColor="accent4" w:themeShade="BF"/>
+          <w:sz w:val="21"/>
+          <w:szCs w:val="21"/>
+        </w:rPr>
+        <w:br/>
+      </w:r>
+      <w:r>
+        <w:rPr>
+          <w:rFonts w:ascii="Consolas" w:hAnsi="Consolas" w:cs="Consolas"/>
+          <w:color w:val="5F497A" w:themeColor="accent4" w:themeShade="BF"/>
+          <w:sz w:val="21"/>
+          <w:szCs w:val="21"/>
+        </w:rPr>
+        <w:t>[('054', '444-4444'), ('055', '555-5555'), ('053', '545-4545')]</w:t>
+      </w:r>
+    </w:p>
+    <w:p>
+      <w:pPr>
+        <w:rPr>
+          <w:rFonts w:hint="cs"/>
+          <w:rtl/>
+        </w:rPr>
+      </w:pPr>
+      <w:r>
+        <w:rPr>
+          <w:rtl/>
+        </w:rPr>
+        <w:br/>
+      </w:r>
+    </w:p>
+    <w:p>
+      <w:pPr>
+        <w:rPr>
+          <w:rFonts w:hint="cs"/>
+          <w:rtl/>
+        </w:rPr>
+      </w:pPr>
+      <w:r>
+        <w:rPr>
+          <w:rFonts w:hint="cs"/>
+          <w:rtl/>
+        </w:rPr>
+        <w:t xml:space="preserve">פונקציות </w:t>
+      </w:r>
+      <w:r>
+        <w:rPr>
+          <w:rtl/>
+        </w:rPr>
+        <w:t>–</w:t>
+      </w:r>
+      <w:r>
+        <w:rPr>
+          <w:rFonts w:hint="cs"/>
+          <w:rtl/>
+        </w:rPr>
+        <w:t xml:space="preserve"> </w:t>
+      </w:r>
+    </w:p>
+    <w:p>
+      <w:pPr>
+        <w:rPr>
+          <w:rFonts w:hint="cs"/>
+          <w:rtl/>
+        </w:rPr>
+      </w:pPr>
+      <w:r>
+        <w:rPr>
+          <w:rFonts w:hint="cs"/>
+          <w:rtl/>
+        </w:rPr>
+        <w:t xml:space="preserve">בביטויים </w:t>
+      </w:r>
+      <w:proofErr w:type="spellStart"/>
+      <w:r>
+        <w:rPr>
+          <w:rFonts w:hint="cs"/>
+          <w:rtl/>
+        </w:rPr>
+        <w:t>רגולרים</w:t>
+      </w:r>
+      <w:proofErr w:type="spellEnd"/>
+      <w:r>
+        <w:rPr>
+          <w:rFonts w:hint="cs"/>
+          <w:rtl/>
+        </w:rPr>
+        <w:t xml:space="preserve"> יש כמה פונקציות שכיחות: </w:t>
+      </w:r>
+      <w:r>
+        <w:rPr>
+          <w:rtl/>
+        </w:rPr>
+        <w:br/>
+      </w:r>
+      <w:r>
+        <w:rPr>
+          <w:rFonts w:hint="cs"/>
+          <w:rtl/>
+        </w:rPr>
+        <w:t xml:space="preserve">הפונקציה </w:t>
+      </w:r>
+      <w:r>
+        <w:t>compile()</w:t>
+      </w:r>
+      <w:r>
+        <w:rPr>
+          <w:rFonts w:hint="cs"/>
+          <w:rtl/>
+        </w:rPr>
+        <w:t xml:space="preserve"> כפי שראינו מביאה לנו תבנית של ביטוי רגולרי , אבל אין חובה לקמפל כל פעם ביטוי ואפשר לבצע כל פונקציה שאנחנו מבצעים עם אובייקט תבנית ישירות, רק צריך להגדיר את הטקסט עליו אנחנו עובדים כארגומנט לפונקציה. למשל שתי הדרכים הבאות שוות:</w:t>
+      </w:r>
+    </w:p>
+    <w:p>
+      <w:pPr>
+        <w:shd w:val="clear" w:color="auto" w:fill="FFFFFF"/>
+        <w:bidi w:val="0"/>
+        <w:spacing w:after="0" w:line="285" w:lineRule="atLeast"/>
+        <w:rPr>
+          <w:rFonts w:ascii="Consolas" w:eastAsia="Times New Roman" w:hAnsi="Consolas" w:cs="Consolas"/>
+          <w:sz w:val="18"/>
+          <w:szCs w:val="18"/>
+        </w:rPr>
+      </w:pPr>
+      <w:proofErr w:type="gramStart"/>
+      <w:r>
+        <w:rPr>
+          <w:rFonts w:ascii="Consolas" w:eastAsia="Times New Roman" w:hAnsi="Consolas" w:cs="Consolas"/>
+          <w:sz w:val="18"/>
+          <w:szCs w:val="18"/>
+        </w:rPr>
+        <w:t>pattern</w:t>
+      </w:r>
+      <w:proofErr w:type="gramEnd"/>
+      <w:r>
+        <w:rPr>
+          <w:rFonts w:ascii="Consolas" w:eastAsia="Times New Roman" w:hAnsi="Consolas" w:cs="Consolas"/>
+          <w:sz w:val="18"/>
+          <w:szCs w:val="18"/>
+        </w:rPr>
+        <w:t> = </w:t>
+      </w:r>
+      <w:proofErr w:type="spellStart"/>
+      <w:r>
+        <w:rPr>
+          <w:rFonts w:ascii="Consolas" w:eastAsia="Times New Roman" w:hAnsi="Consolas" w:cs="Consolas"/>
+          <w:sz w:val="18"/>
+          <w:szCs w:val="18"/>
+        </w:rPr>
+        <w:t>re.compile</w:t>
+      </w:r>
+      <w:proofErr w:type="spellEnd"/>
+      <w:r>
+        <w:rPr>
+          <w:rFonts w:ascii="Consolas" w:eastAsia="Times New Roman" w:hAnsi="Consolas" w:cs="Consolas"/>
+          <w:sz w:val="18"/>
+          <w:szCs w:val="18"/>
+        </w:rPr>
+        <w:t>(</w:t>
+      </w:r>
+      <w:r>
+        <w:rPr>
+          <w:rFonts w:ascii="Consolas" w:eastAsia="Times New Roman" w:hAnsi="Consolas" w:cs="Consolas"/>
+          <w:color w:val="76923C" w:themeColor="accent3" w:themeShade="BF"/>
+          <w:sz w:val="18"/>
+          <w:szCs w:val="18"/>
+        </w:rPr>
+        <w:t>r'(\d\d\d)-(\d\d\d-\d\d\d\d)'</w:t>
+      </w:r>
+      <w:r>
+        <w:rPr>
+          <w:rFonts w:ascii="Consolas" w:eastAsia="Times New Roman" w:hAnsi="Consolas" w:cs="Consolas"/>
+          <w:sz w:val="18"/>
+          <w:szCs w:val="18"/>
+        </w:rPr>
+        <w:t>) </w:t>
+      </w:r>
+    </w:p>
+    <w:p>
+      <w:pPr>
+        <w:shd w:val="clear" w:color="auto" w:fill="FFFFFF"/>
+        <w:bidi w:val="0"/>
+        <w:spacing w:after="0" w:line="285" w:lineRule="atLeast"/>
+        <w:rPr>
+          <w:rFonts w:ascii="Consolas" w:eastAsia="Times New Roman" w:hAnsi="Consolas" w:cs="Consolas"/>
+          <w:sz w:val="18"/>
+          <w:szCs w:val="18"/>
+        </w:rPr>
+      </w:pPr>
+      <w:proofErr w:type="spellStart"/>
+      <w:r>
+        <w:rPr>
+          <w:rFonts w:ascii="Consolas" w:eastAsia="Times New Roman" w:hAnsi="Consolas" w:cs="Consolas"/>
+          <w:sz w:val="18"/>
+          <w:szCs w:val="18"/>
+        </w:rPr>
+        <w:t>pattern_groups</w:t>
+      </w:r>
+      <w:proofErr w:type="spellEnd"/>
+      <w:r>
+        <w:rPr>
+          <w:rFonts w:ascii="Consolas" w:eastAsia="Times New Roman" w:hAnsi="Consolas" w:cs="Consolas"/>
+          <w:sz w:val="18"/>
+          <w:szCs w:val="18"/>
+        </w:rPr>
+        <w:t> = </w:t>
+      </w:r>
+      <w:proofErr w:type="spellStart"/>
+      <w:proofErr w:type="gramStart"/>
+      <w:r>
+        <w:rPr>
+          <w:rFonts w:ascii="Consolas" w:eastAsia="Times New Roman" w:hAnsi="Consolas" w:cs="Consolas"/>
+          <w:sz w:val="18"/>
+          <w:szCs w:val="18"/>
+        </w:rPr>
+        <w:t>pattern.search</w:t>
+      </w:r>
+      <w:proofErr w:type="spellEnd"/>
+      <w:r>
+        <w:rPr>
+          <w:rFonts w:ascii="Consolas" w:eastAsia="Times New Roman" w:hAnsi="Consolas" w:cs="Consolas"/>
+          <w:sz w:val="18"/>
+          <w:szCs w:val="18"/>
+        </w:rPr>
+        <w:t>(</w:t>
+      </w:r>
+      <w:proofErr w:type="gramEnd"/>
+      <w:r>
+        <w:rPr>
+          <w:rFonts w:ascii="Consolas" w:eastAsia="Times New Roman" w:hAnsi="Consolas" w:cs="Consolas"/>
+          <w:sz w:val="18"/>
+          <w:szCs w:val="18"/>
+        </w:rPr>
+        <w:t>txt)</w:t>
+      </w:r>
+    </w:p>
+    <w:p>
+      <w:pPr>
+        <w:shd w:val="clear" w:color="auto" w:fill="FFFFFF"/>
+        <w:bidi w:val="0"/>
+        <w:spacing w:after="0" w:line="285" w:lineRule="atLeast"/>
+        <w:rPr>
+          <w:rFonts w:ascii="Consolas" w:eastAsia="Times New Roman" w:hAnsi="Consolas" w:cs="Consolas"/>
+          <w:sz w:val="18"/>
+          <w:szCs w:val="18"/>
+        </w:rPr>
+      </w:pPr>
+      <w:proofErr w:type="gramStart"/>
+      <w:r>
+        <w:rPr>
+          <w:rFonts w:ascii="Consolas" w:eastAsia="Times New Roman" w:hAnsi="Consolas" w:cs="Consolas"/>
+          <w:sz w:val="18"/>
+          <w:szCs w:val="18"/>
+        </w:rPr>
+        <w:t>print(</w:t>
+      </w:r>
+      <w:proofErr w:type="spellStart"/>
+      <w:proofErr w:type="gramEnd"/>
+      <w:r>
+        <w:rPr>
+          <w:rFonts w:ascii="Consolas" w:eastAsia="Times New Roman" w:hAnsi="Consolas" w:cs="Consolas"/>
+          <w:color w:val="76923C" w:themeColor="accent3" w:themeShade="BF"/>
+          <w:sz w:val="18"/>
+          <w:szCs w:val="18"/>
+        </w:rPr>
+        <w:t>f'pattern</w:t>
+      </w:r>
+      <w:proofErr w:type="spellEnd"/>
+      <w:r>
+        <w:rPr>
+          <w:rFonts w:ascii="Consolas" w:eastAsia="Times New Roman" w:hAnsi="Consolas" w:cs="Consolas"/>
+          <w:color w:val="76923C" w:themeColor="accent3" w:themeShade="BF"/>
+          <w:sz w:val="18"/>
+          <w:szCs w:val="18"/>
+        </w:rPr>
+        <w:t> {</w:t>
+      </w:r>
+      <w:proofErr w:type="spellStart"/>
+      <w:r>
+        <w:rPr>
+          <w:rFonts w:ascii="Consolas" w:eastAsia="Times New Roman" w:hAnsi="Consolas" w:cs="Consolas"/>
+          <w:sz w:val="18"/>
+          <w:szCs w:val="18"/>
+        </w:rPr>
+        <w:t>pattern_groups.group</w:t>
+      </w:r>
+      <w:proofErr w:type="spellEnd"/>
+      <w:r>
+        <w:rPr>
+          <w:rFonts w:ascii="Consolas" w:eastAsia="Times New Roman" w:hAnsi="Consolas" w:cs="Consolas"/>
+          <w:sz w:val="18"/>
+          <w:szCs w:val="18"/>
+        </w:rPr>
+        <w:t>()</w:t>
+      </w:r>
+      <w:r>
+        <w:rPr>
+          <w:rFonts w:ascii="Consolas" w:eastAsia="Times New Roman" w:hAnsi="Consolas" w:cs="Consolas"/>
+          <w:color w:val="76923C" w:themeColor="accent3" w:themeShade="BF"/>
+          <w:sz w:val="18"/>
+          <w:szCs w:val="18"/>
+        </w:rPr>
+        <w:t>}'</w:t>
+      </w:r>
+      <w:r>
+        <w:rPr>
+          <w:rFonts w:ascii="Consolas" w:eastAsia="Times New Roman" w:hAnsi="Consolas" w:cs="Consolas"/>
+          <w:sz w:val="18"/>
+          <w:szCs w:val="18"/>
+        </w:rPr>
+        <w:t>)</w:t>
+      </w:r>
+    </w:p>
+    <w:p>
+      <w:pPr>
+        <w:shd w:val="clear" w:color="auto" w:fill="FFFFFF"/>
+        <w:bidi w:val="0"/>
+        <w:spacing w:after="0" w:line="285" w:lineRule="atLeast"/>
+        <w:rPr>
+          <w:rFonts w:ascii="Consolas" w:eastAsia="Times New Roman" w:hAnsi="Consolas" w:cs="Consolas"/>
+          <w:sz w:val="18"/>
+          <w:szCs w:val="18"/>
+        </w:rPr>
+      </w:pPr>
+    </w:p>
+    <w:p>
+      <w:pPr>
+        <w:shd w:val="clear" w:color="auto" w:fill="FFFFFF"/>
+        <w:bidi w:val="0"/>
+        <w:spacing w:after="0" w:line="285" w:lineRule="atLeast"/>
+        <w:rPr>
+          <w:rFonts w:ascii="Consolas" w:eastAsia="Times New Roman" w:hAnsi="Consolas" w:cs="Consolas"/>
+          <w:sz w:val="18"/>
+          <w:szCs w:val="18"/>
+        </w:rPr>
+      </w:pPr>
+      <w:proofErr w:type="spellStart"/>
+      <w:r>
+        <w:rPr>
+          <w:rFonts w:ascii="Consolas" w:eastAsia="Times New Roman" w:hAnsi="Consolas" w:cs="Consolas"/>
+          <w:sz w:val="18"/>
+          <w:szCs w:val="18"/>
+        </w:rPr>
+        <w:t>direct_groups</w:t>
+      </w:r>
+      <w:proofErr w:type="spellEnd"/>
+      <w:r>
+        <w:rPr>
+          <w:rFonts w:ascii="Consolas" w:eastAsia="Times New Roman" w:hAnsi="Consolas" w:cs="Consolas"/>
+          <w:sz w:val="18"/>
+          <w:szCs w:val="18"/>
+        </w:rPr>
+        <w:t> = </w:t>
+      </w:r>
+      <w:proofErr w:type="spellStart"/>
+      <w:proofErr w:type="gramStart"/>
+      <w:r>
+        <w:rPr>
+          <w:rFonts w:ascii="Consolas" w:eastAsia="Times New Roman" w:hAnsi="Consolas" w:cs="Consolas"/>
+          <w:sz w:val="18"/>
+          <w:szCs w:val="18"/>
+        </w:rPr>
+        <w:t>re.search</w:t>
+      </w:r>
+      <w:proofErr w:type="spellEnd"/>
+      <w:r>
+        <w:rPr>
+          <w:rFonts w:ascii="Consolas" w:eastAsia="Times New Roman" w:hAnsi="Consolas" w:cs="Consolas"/>
+          <w:sz w:val="18"/>
+          <w:szCs w:val="18"/>
+        </w:rPr>
+        <w:t>(</w:t>
+      </w:r>
+      <w:proofErr w:type="gramEnd"/>
+      <w:r>
+        <w:rPr>
+          <w:rFonts w:ascii="Consolas" w:eastAsia="Times New Roman" w:hAnsi="Consolas" w:cs="Consolas"/>
+          <w:color w:val="76923C" w:themeColor="accent3" w:themeShade="BF"/>
+          <w:sz w:val="18"/>
+          <w:szCs w:val="18"/>
+        </w:rPr>
+        <w:t>r'(\d\d\d)-(\d\d\d-\d\d\d\d)' </w:t>
+      </w:r>
+      <w:r>
+        <w:rPr>
+          <w:rFonts w:ascii="Consolas" w:eastAsia="Times New Roman" w:hAnsi="Consolas" w:cs="Consolas"/>
+          <w:sz w:val="18"/>
+          <w:szCs w:val="18"/>
+        </w:rPr>
+        <w:t>, txt)</w:t>
+      </w:r>
+    </w:p>
+    <w:p>
+      <w:pPr>
+        <w:shd w:val="clear" w:color="auto" w:fill="FFFFFF"/>
+        <w:bidi w:val="0"/>
+        <w:spacing w:after="0" w:line="285" w:lineRule="atLeast"/>
+        <w:rPr>
+          <w:rFonts w:ascii="Consolas" w:eastAsia="Times New Roman" w:hAnsi="Consolas" w:cs="Consolas"/>
+          <w:sz w:val="18"/>
+          <w:szCs w:val="18"/>
+        </w:rPr>
+      </w:pPr>
+      <w:proofErr w:type="gramStart"/>
+      <w:r>
+        <w:rPr>
+          <w:rFonts w:ascii="Consolas" w:eastAsia="Times New Roman" w:hAnsi="Consolas" w:cs="Consolas"/>
+          <w:sz w:val="18"/>
+          <w:szCs w:val="18"/>
+        </w:rPr>
+        <w:t>print(</w:t>
+      </w:r>
+      <w:proofErr w:type="spellStart"/>
+      <w:proofErr w:type="gramEnd"/>
+      <w:r>
+        <w:rPr>
+          <w:rFonts w:ascii="Consolas" w:eastAsia="Times New Roman" w:hAnsi="Consolas" w:cs="Consolas"/>
+          <w:color w:val="76923C" w:themeColor="accent3" w:themeShade="BF"/>
+          <w:sz w:val="18"/>
+          <w:szCs w:val="18"/>
+        </w:rPr>
+        <w:t>f'direct</w:t>
+      </w:r>
+      <w:proofErr w:type="spellEnd"/>
+      <w:r>
+        <w:rPr>
+          <w:rFonts w:ascii="Consolas" w:eastAsia="Times New Roman" w:hAnsi="Consolas" w:cs="Consolas"/>
+          <w:color w:val="76923C" w:themeColor="accent3" w:themeShade="BF"/>
+          <w:sz w:val="18"/>
+          <w:szCs w:val="18"/>
+        </w:rPr>
+        <w:t> {</w:t>
+      </w:r>
+      <w:proofErr w:type="spellStart"/>
+      <w:r>
+        <w:rPr>
+          <w:rFonts w:ascii="Consolas" w:eastAsia="Times New Roman" w:hAnsi="Consolas" w:cs="Consolas"/>
+          <w:sz w:val="18"/>
+          <w:szCs w:val="18"/>
+        </w:rPr>
+        <w:t>direct_groups.group</w:t>
+      </w:r>
+      <w:proofErr w:type="spellEnd"/>
+      <w:r>
+        <w:rPr>
+          <w:rFonts w:ascii="Consolas" w:eastAsia="Times New Roman" w:hAnsi="Consolas" w:cs="Consolas"/>
+          <w:sz w:val="18"/>
+          <w:szCs w:val="18"/>
+        </w:rPr>
+        <w:t>()</w:t>
+      </w:r>
+      <w:r>
+        <w:rPr>
+          <w:rFonts w:ascii="Consolas" w:eastAsia="Times New Roman" w:hAnsi="Consolas" w:cs="Consolas"/>
+          <w:color w:val="76923C" w:themeColor="accent3" w:themeShade="BF"/>
+          <w:sz w:val="18"/>
+          <w:szCs w:val="18"/>
+        </w:rPr>
+        <w:t>}'</w:t>
+      </w:r>
+      <w:r>
+        <w:rPr>
+          <w:rFonts w:ascii="Consolas" w:eastAsia="Times New Roman" w:hAnsi="Consolas" w:cs="Consolas"/>
+          <w:sz w:val="18"/>
+          <w:szCs w:val="18"/>
+        </w:rPr>
+        <w:t>)</w:t>
+      </w:r>
+    </w:p>
+    <w:p>
+      <w:pPr>
+        <w:bidi w:val="0"/>
+      </w:pPr>
+    </w:p>
+    <w:p>
+      <w:pPr>
+        <w:rPr>
+          <w:rFonts w:hint="cs"/>
+          <w:rtl/>
+        </w:rPr>
+      </w:pPr>
+      <w:r>
+        <w:rPr>
+          <w:rFonts w:hint="cs"/>
+          <w:rtl/>
+        </w:rPr>
+        <w:t>חוץ מ-</w:t>
+      </w:r>
+      <w:r>
+        <w:t>group</w:t>
+      </w:r>
+      <w:r>
+        <w:rPr>
+          <w:rFonts w:hint="cs"/>
+          <w:rtl/>
+        </w:rPr>
+        <w:t xml:space="preserve"> אפשר לקבל גם את האינדקס של תחילת המופע הראשון וסופו עם הפונקציה </w:t>
+      </w:r>
+      <w:r>
+        <w:t>span()</w:t>
+      </w:r>
+      <w:r>
+        <w:rPr>
+          <w:rFonts w:hint="cs"/>
+          <w:rtl/>
+        </w:rPr>
+        <w:t xml:space="preserve">, כמו כן כל שאילתה שאנחנו מבצעים שומרת גם את המחרוזת עליה היא פועלת במשתנה </w:t>
+      </w:r>
+      <w:r>
+        <w:t xml:space="preserve">string </w:t>
+      </w:r>
+      <w:r>
+        <w:rPr>
+          <w:rFonts w:hint="cs"/>
+          <w:rtl/>
+        </w:rPr>
+        <w:t xml:space="preserve"> (אם הוא לא </w:t>
+      </w:r>
+      <w:r>
+        <w:t>None</w:t>
       </w:r>
       <w:bookmarkStart w:id="0" w:name="_GoBack"/>
       <w:bookmarkEnd w:id="0"/>
+      <w:r>
+        <w:rPr>
+          <w:rFonts w:hint="cs"/>
+          <w:rtl/>
+        </w:rPr>
+        <w:t>)</w:t>
+      </w:r>
+      <w:r>
+        <w:rPr>
+          <w:rFonts w:hint="cs"/>
+          <w:rtl/>
+        </w:rPr>
+        <w:t xml:space="preserve"> :</w:t>
+      </w:r>
+    </w:p>
+    <w:p>
+      <w:pPr>
+        <w:shd w:val="clear" w:color="auto" w:fill="FFFFFF"/>
+        <w:bidi w:val="0"/>
+        <w:spacing w:after="0" w:line="285" w:lineRule="atLeast"/>
+        <w:rPr>
+          <w:rFonts w:ascii="Consolas" w:eastAsia="Times New Roman" w:hAnsi="Consolas" w:cs="Consolas"/>
+          <w:color w:val="000000"/>
+          <w:sz w:val="18"/>
+          <w:szCs w:val="18"/>
+        </w:rPr>
+      </w:pPr>
+      <w:proofErr w:type="gramStart"/>
+      <w:r>
+        <w:rPr>
+          <w:rFonts w:ascii="Consolas" w:eastAsia="Times New Roman" w:hAnsi="Consolas" w:cs="Consolas"/>
+          <w:sz w:val="18"/>
+          <w:szCs w:val="18"/>
+        </w:rPr>
+        <w:lastRenderedPageBreak/>
+        <w:t>txt</w:t>
+      </w:r>
+      <w:proofErr w:type="gramEnd"/>
+      <w:r>
+        <w:rPr>
+          <w:rFonts w:ascii="Consolas" w:eastAsia="Times New Roman" w:hAnsi="Consolas" w:cs="Consolas"/>
+          <w:sz w:val="18"/>
+          <w:szCs w:val="18"/>
+        </w:rPr>
+        <w:t> = </w:t>
+      </w:r>
+      <w:r>
+        <w:rPr>
+          <w:rFonts w:ascii="Consolas" w:eastAsia="Times New Roman" w:hAnsi="Consolas" w:cs="Consolas"/>
+          <w:color w:val="76923C" w:themeColor="accent3" w:themeShade="BF"/>
+          <w:sz w:val="18"/>
+          <w:szCs w:val="18"/>
+        </w:rPr>
+        <w:t>'054-444-4444 </w:t>
+      </w:r>
+      <w:proofErr w:type="spellStart"/>
+      <w:r>
+        <w:rPr>
+          <w:rFonts w:ascii="Consolas" w:eastAsia="Times New Roman" w:hAnsi="Consolas" w:cs="Consolas"/>
+          <w:color w:val="76923C" w:themeColor="accent3" w:themeShade="BF"/>
+          <w:sz w:val="18"/>
+          <w:szCs w:val="18"/>
+        </w:rPr>
+        <w:t>gj</w:t>
+      </w:r>
+      <w:proofErr w:type="spellEnd"/>
+      <w:r>
+        <w:rPr>
+          <w:rFonts w:ascii="Consolas" w:eastAsia="Times New Roman" w:hAnsi="Consolas" w:cs="Consolas"/>
+          <w:color w:val="76923C" w:themeColor="accent3" w:themeShade="BF"/>
+          <w:sz w:val="18"/>
+          <w:szCs w:val="18"/>
+        </w:rPr>
+        <w:t> fdkl055-555-5555mvkdl053-545-4545'</w:t>
+      </w:r>
+    </w:p>
+    <w:p>
+      <w:pPr>
+        <w:shd w:val="clear" w:color="auto" w:fill="FFFFFF"/>
+        <w:bidi w:val="0"/>
+        <w:spacing w:after="0" w:line="285" w:lineRule="atLeast"/>
+        <w:rPr>
+          <w:rFonts w:ascii="Consolas" w:eastAsia="Times New Roman" w:hAnsi="Consolas" w:cs="Consolas"/>
+          <w:sz w:val="18"/>
+          <w:szCs w:val="18"/>
+        </w:rPr>
+      </w:pPr>
+      <w:proofErr w:type="gramStart"/>
+      <w:r>
+        <w:rPr>
+          <w:rFonts w:ascii="Consolas" w:eastAsia="Times New Roman" w:hAnsi="Consolas" w:cs="Consolas"/>
+          <w:sz w:val="18"/>
+          <w:szCs w:val="18"/>
+        </w:rPr>
+        <w:t>span</w:t>
+      </w:r>
+      <w:proofErr w:type="gramEnd"/>
+      <w:r>
+        <w:rPr>
+          <w:rFonts w:ascii="Consolas" w:eastAsia="Times New Roman" w:hAnsi="Consolas" w:cs="Consolas"/>
+          <w:sz w:val="18"/>
+          <w:szCs w:val="18"/>
+        </w:rPr>
+        <w:t> = </w:t>
+      </w:r>
+      <w:proofErr w:type="spellStart"/>
+      <w:r>
+        <w:rPr>
+          <w:rFonts w:ascii="Consolas" w:eastAsia="Times New Roman" w:hAnsi="Consolas" w:cs="Consolas"/>
+          <w:sz w:val="18"/>
+          <w:szCs w:val="18"/>
+        </w:rPr>
+        <w:t>re.search</w:t>
+      </w:r>
+      <w:proofErr w:type="spellEnd"/>
+      <w:r>
+        <w:rPr>
+          <w:rFonts w:ascii="Consolas" w:eastAsia="Times New Roman" w:hAnsi="Consolas" w:cs="Consolas"/>
+          <w:sz w:val="18"/>
+          <w:szCs w:val="18"/>
+        </w:rPr>
+        <w:t>(r</w:t>
+      </w:r>
+      <w:r>
+        <w:rPr>
+          <w:rFonts w:ascii="Consolas" w:eastAsia="Times New Roman" w:hAnsi="Consolas" w:cs="Consolas"/>
+          <w:color w:val="76923C" w:themeColor="accent3" w:themeShade="BF"/>
+          <w:sz w:val="18"/>
+          <w:szCs w:val="18"/>
+        </w:rPr>
+        <w:t>'</w:t>
+      </w:r>
+      <w:r>
+        <w:rPr>
+          <w:rFonts w:ascii="Consolas" w:eastAsia="Times New Roman" w:hAnsi="Consolas" w:cs="Consolas"/>
+          <w:sz w:val="18"/>
+          <w:szCs w:val="18"/>
+        </w:rPr>
+        <w:t>(\d\d\d)-(\d\d\d-\d\d\d\d)</w:t>
+      </w:r>
+      <w:r>
+        <w:rPr>
+          <w:rFonts w:ascii="Consolas" w:eastAsia="Times New Roman" w:hAnsi="Consolas" w:cs="Consolas"/>
+          <w:color w:val="76923C" w:themeColor="accent3" w:themeShade="BF"/>
+          <w:sz w:val="18"/>
+          <w:szCs w:val="18"/>
+        </w:rPr>
+        <w:t>'</w:t>
+      </w:r>
+      <w:r>
+        <w:rPr>
+          <w:rFonts w:ascii="Consolas" w:eastAsia="Times New Roman" w:hAnsi="Consolas" w:cs="Consolas"/>
+          <w:sz w:val="18"/>
+          <w:szCs w:val="18"/>
+        </w:rPr>
+        <w:t> , txt)</w:t>
+      </w:r>
+    </w:p>
+    <w:p>
+      <w:pPr>
+        <w:shd w:val="clear" w:color="auto" w:fill="FFFFFF"/>
+        <w:bidi w:val="0"/>
+        <w:spacing w:after="0" w:line="285" w:lineRule="atLeast"/>
+        <w:rPr>
+          <w:rFonts w:ascii="Consolas" w:eastAsia="Times New Roman" w:hAnsi="Consolas" w:cs="Consolas"/>
+          <w:sz w:val="18"/>
+          <w:szCs w:val="18"/>
+        </w:rPr>
+      </w:pPr>
+      <w:proofErr w:type="gramStart"/>
+      <w:r>
+        <w:rPr>
+          <w:rFonts w:ascii="Consolas" w:eastAsia="Times New Roman" w:hAnsi="Consolas" w:cs="Consolas"/>
+          <w:sz w:val="18"/>
+          <w:szCs w:val="18"/>
+        </w:rPr>
+        <w:t>print(</w:t>
+      </w:r>
+      <w:proofErr w:type="spellStart"/>
+      <w:proofErr w:type="gramEnd"/>
+      <w:r>
+        <w:rPr>
+          <w:rFonts w:ascii="Consolas" w:eastAsia="Times New Roman" w:hAnsi="Consolas" w:cs="Consolas"/>
+          <w:sz w:val="18"/>
+          <w:szCs w:val="18"/>
+        </w:rPr>
+        <w:t>span.span</w:t>
+      </w:r>
+      <w:proofErr w:type="spellEnd"/>
+      <w:r>
+        <w:rPr>
+          <w:rFonts w:ascii="Consolas" w:eastAsia="Times New Roman" w:hAnsi="Consolas" w:cs="Consolas"/>
+          <w:sz w:val="18"/>
+          <w:szCs w:val="18"/>
+        </w:rPr>
+        <w:t>())</w:t>
+      </w:r>
+    </w:p>
+    <w:p>
+      <w:pPr>
+        <w:shd w:val="clear" w:color="auto" w:fill="FFFFFF"/>
+        <w:bidi w:val="0"/>
+        <w:spacing w:after="0" w:line="285" w:lineRule="atLeast"/>
+        <w:rPr>
+          <w:rFonts w:ascii="Consolas" w:eastAsia="Times New Roman" w:hAnsi="Consolas" w:cs="Consolas"/>
+          <w:sz w:val="18"/>
+          <w:szCs w:val="18"/>
+        </w:rPr>
+      </w:pPr>
+      <w:proofErr w:type="gramStart"/>
+      <w:r>
+        <w:rPr>
+          <w:rFonts w:ascii="Consolas" w:eastAsia="Times New Roman" w:hAnsi="Consolas" w:cs="Consolas"/>
+          <w:sz w:val="18"/>
+          <w:szCs w:val="18"/>
+        </w:rPr>
+        <w:t>print(</w:t>
+      </w:r>
+      <w:proofErr w:type="spellStart"/>
+      <w:proofErr w:type="gramEnd"/>
+      <w:r>
+        <w:rPr>
+          <w:rFonts w:ascii="Consolas" w:eastAsia="Times New Roman" w:hAnsi="Consolas" w:cs="Consolas"/>
+          <w:sz w:val="18"/>
+          <w:szCs w:val="18"/>
+        </w:rPr>
+        <w:t>span.string</w:t>
+      </w:r>
+      <w:proofErr w:type="spellEnd"/>
+      <w:r>
+        <w:rPr>
+          <w:rFonts w:ascii="Consolas" w:eastAsia="Times New Roman" w:hAnsi="Consolas" w:cs="Consolas"/>
+          <w:sz w:val="18"/>
+          <w:szCs w:val="18"/>
+        </w:rPr>
+        <w:t>)</w:t>
+      </w:r>
+      <w:r>
+        <w:rPr>
+          <w:rFonts w:ascii="Consolas" w:eastAsia="Times New Roman" w:hAnsi="Consolas" w:cs="Consolas"/>
+          <w:sz w:val="18"/>
+          <w:szCs w:val="18"/>
+        </w:rPr>
+        <w:br/>
+      </w:r>
+      <w:r>
+        <w:rPr>
+          <w:rFonts w:ascii="Consolas" w:eastAsia="Times New Roman" w:hAnsi="Consolas" w:cs="Consolas"/>
+          <w:color w:val="5F497A" w:themeColor="accent4" w:themeShade="BF"/>
+          <w:sz w:val="18"/>
+          <w:szCs w:val="18"/>
+        </w:rPr>
+        <w:t>____________________________</w:t>
+      </w:r>
+      <w:r>
+        <w:rPr>
+          <w:rFonts w:ascii="Consolas" w:eastAsia="Times New Roman" w:hAnsi="Consolas" w:cs="Consolas"/>
+          <w:color w:val="5F497A" w:themeColor="accent4" w:themeShade="BF"/>
+          <w:sz w:val="18"/>
+          <w:szCs w:val="18"/>
+        </w:rPr>
+        <w:br/>
+      </w:r>
+      <w:r>
+        <w:rPr>
+          <w:rFonts w:ascii="Consolas" w:hAnsi="Consolas" w:cs="Consolas"/>
+          <w:color w:val="5F497A" w:themeColor="accent4" w:themeShade="BF"/>
+          <w:sz w:val="18"/>
+          <w:szCs w:val="18"/>
+        </w:rPr>
+        <w:t xml:space="preserve">(0, 12) </w:t>
+      </w:r>
+      <w:r>
+        <w:rPr>
+          <w:rFonts w:ascii="Consolas" w:hAnsi="Consolas" w:cs="Consolas"/>
+          <w:color w:val="5F497A" w:themeColor="accent4" w:themeShade="BF"/>
+          <w:sz w:val="18"/>
+          <w:szCs w:val="18"/>
+        </w:rPr>
+        <w:br/>
+      </w:r>
+      <w:r>
+        <w:rPr>
+          <w:rFonts w:ascii="Consolas" w:hAnsi="Consolas" w:cs="Consolas"/>
+          <w:color w:val="5F497A" w:themeColor="accent4" w:themeShade="BF"/>
+          <w:sz w:val="18"/>
+          <w:szCs w:val="18"/>
+        </w:rPr>
+        <w:t xml:space="preserve">054-444-4444 </w:t>
+      </w:r>
+      <w:proofErr w:type="spellStart"/>
+      <w:r>
+        <w:rPr>
+          <w:rFonts w:ascii="Consolas" w:hAnsi="Consolas" w:cs="Consolas"/>
+          <w:color w:val="5F497A" w:themeColor="accent4" w:themeShade="BF"/>
+          <w:sz w:val="18"/>
+          <w:szCs w:val="18"/>
+        </w:rPr>
+        <w:t>gj</w:t>
+      </w:r>
+      <w:proofErr w:type="spellEnd"/>
+      <w:r>
+        <w:rPr>
+          <w:rFonts w:ascii="Consolas" w:hAnsi="Consolas" w:cs="Consolas"/>
+          <w:color w:val="5F497A" w:themeColor="accent4" w:themeShade="BF"/>
+          <w:sz w:val="18"/>
+          <w:szCs w:val="18"/>
+        </w:rPr>
+        <w:t xml:space="preserve"> fdkl055-555-5555mvkdl053-545-4545</w:t>
+      </w:r>
+    </w:p>
+    <w:p>
+      <w:pPr>
+        <w:bidi w:val="0"/>
+      </w:pPr>
+    </w:p>
+    <w:p>
+      <w:pPr>
+        <w:rPr>
+          <w:rFonts w:hint="cs"/>
+          <w:rtl/>
+        </w:rPr>
+      </w:pPr>
+      <w:r>
+        <w:rPr>
+          <w:rtl/>
+        </w:rPr>
+        <w:br/>
+      </w:r>
+      <w:r>
+        <w:rPr>
+          <w:rFonts w:hint="cs"/>
+          <w:rtl/>
+        </w:rPr>
+        <w:t xml:space="preserve">הפונקציה </w:t>
+      </w:r>
+      <w:r>
+        <w:t>split()</w:t>
+      </w:r>
+      <w:r>
+        <w:rPr>
+          <w:rFonts w:hint="cs"/>
+          <w:rtl/>
+        </w:rPr>
+        <w:t xml:space="preserve"> דומה לפונקציה </w:t>
+      </w:r>
+      <w:r>
+        <w:t>split()</w:t>
+      </w:r>
+      <w:r>
+        <w:rPr>
+          <w:rFonts w:hint="cs"/>
+          <w:rtl/>
+        </w:rPr>
+        <w:t xml:space="preserve"> של מחרוזות רק שמאפשרת לבצע את הפיצול עם </w:t>
+      </w:r>
+      <w:r>
+        <w:t>regex</w:t>
+      </w:r>
+      <w:r>
+        <w:rPr>
+          <w:rFonts w:hint="cs"/>
+          <w:rtl/>
+        </w:rPr>
+        <w:t xml:space="preserve"> .</w:t>
+      </w:r>
+      <w:r>
+        <w:rPr>
+          <w:rtl/>
+        </w:rPr>
+        <w:br/>
+      </w:r>
+    </w:p>
+    <w:p>
+      <w:pPr>
+        <w:shd w:val="clear" w:color="auto" w:fill="FFFFFF"/>
+        <w:bidi w:val="0"/>
+        <w:spacing w:after="0" w:line="285" w:lineRule="atLeast"/>
+        <w:rPr>
+          <w:rFonts w:ascii="Consolas" w:eastAsia="Times New Roman" w:hAnsi="Consolas" w:cs="Consolas"/>
+          <w:sz w:val="18"/>
+          <w:szCs w:val="18"/>
+        </w:rPr>
+      </w:pPr>
+      <w:r>
+        <w:rPr>
+          <w:rFonts w:ascii="Consolas" w:eastAsia="Times New Roman" w:hAnsi="Consolas" w:cs="Consolas"/>
+          <w:sz w:val="18"/>
+          <w:szCs w:val="18"/>
+        </w:rPr>
+        <w:t>phone_number_row = </w:t>
+      </w:r>
+      <w:r>
+        <w:rPr>
+          <w:rFonts w:ascii="Consolas" w:eastAsia="Times New Roman" w:hAnsi="Consolas" w:cs="Consolas"/>
+          <w:color w:val="76923C" w:themeColor="accent3" w:themeShade="BF"/>
+          <w:sz w:val="18"/>
+          <w:szCs w:val="18"/>
+        </w:rPr>
+        <w:t>'Tom Pythonovitz, 055-555-5555 Tammi Pythonovitz, 054-444-4444'</w:t>
+      </w:r>
+    </w:p>
+    <w:p>
+      <w:pPr>
+        <w:shd w:val="clear" w:color="auto" w:fill="FFFFFF"/>
+        <w:bidi w:val="0"/>
+        <w:spacing w:after="0" w:line="285" w:lineRule="atLeast"/>
+        <w:rPr>
+          <w:rFonts w:ascii="Consolas" w:eastAsia="Times New Roman" w:hAnsi="Consolas" w:cs="Consolas"/>
+          <w:sz w:val="18"/>
+          <w:szCs w:val="18"/>
+        </w:rPr>
+      </w:pPr>
+      <w:r>
+        <w:rPr>
+          <w:rFonts w:ascii="Consolas" w:eastAsia="Times New Roman" w:hAnsi="Consolas" w:cs="Consolas"/>
+          <w:sz w:val="18"/>
+          <w:szCs w:val="18"/>
+        </w:rPr>
+        <w:t>list_of_users = re.split(r', \d\d\d-\d\d\d-\d\d\d\d'</w:t>
+      </w:r>
+      <w:proofErr w:type="gramStart"/>
+      <w:r>
+        <w:rPr>
+          <w:rFonts w:ascii="Consolas" w:eastAsia="Times New Roman" w:hAnsi="Consolas" w:cs="Consolas"/>
+          <w:sz w:val="18"/>
+          <w:szCs w:val="18"/>
+        </w:rPr>
+        <w:t>,</w:t>
+      </w:r>
+      <w:r>
+        <w:rPr>
+          <w:rFonts w:ascii="Consolas" w:eastAsia="Times New Roman" w:hAnsi="Consolas" w:cs="Consolas"/>
+          <w:sz w:val="18"/>
+          <w:szCs w:val="18"/>
+        </w:rPr>
+        <w:t>phone</w:t>
+      </w:r>
+      <w:proofErr w:type="gramEnd"/>
+      <w:r>
+        <w:rPr>
+          <w:rFonts w:ascii="Consolas" w:eastAsia="Times New Roman" w:hAnsi="Consolas" w:cs="Consolas"/>
+          <w:sz w:val="18"/>
+          <w:szCs w:val="18"/>
+        </w:rPr>
+        <w:t>_number_row)</w:t>
+      </w:r>
+    </w:p>
+    <w:p>
+      <w:pPr>
+        <w:shd w:val="clear" w:color="auto" w:fill="FFFFFF"/>
+        <w:bidi w:val="0"/>
+        <w:spacing w:after="0" w:line="285" w:lineRule="atLeast"/>
+        <w:rPr>
+          <w:rFonts w:ascii="Consolas" w:eastAsia="Times New Roman" w:hAnsi="Consolas" w:cs="Consolas"/>
+          <w:sz w:val="18"/>
+          <w:szCs w:val="18"/>
+        </w:rPr>
+      </w:pPr>
+      <w:proofErr w:type="gramStart"/>
+      <w:r>
+        <w:rPr>
+          <w:rFonts w:ascii="Consolas" w:eastAsia="Times New Roman" w:hAnsi="Consolas" w:cs="Consolas"/>
+          <w:sz w:val="18"/>
+          <w:szCs w:val="18"/>
+        </w:rPr>
+        <w:t>print(</w:t>
+      </w:r>
+      <w:proofErr w:type="spellStart"/>
+      <w:proofErr w:type="gramEnd"/>
+      <w:r>
+        <w:rPr>
+          <w:rFonts w:ascii="Consolas" w:eastAsia="Times New Roman" w:hAnsi="Consolas" w:cs="Consolas"/>
+          <w:sz w:val="18"/>
+          <w:szCs w:val="18"/>
+        </w:rPr>
+        <w:t>list_of_users</w:t>
+      </w:r>
+      <w:proofErr w:type="spellEnd"/>
+      <w:r>
+        <w:rPr>
+          <w:rFonts w:ascii="Consolas" w:eastAsia="Times New Roman" w:hAnsi="Consolas" w:cs="Consolas"/>
+          <w:sz w:val="18"/>
+          <w:szCs w:val="18"/>
+        </w:rPr>
+        <w:t>)</w:t>
+      </w:r>
+      <w:r>
+        <w:rPr>
+          <w:rFonts w:ascii="Consolas" w:eastAsia="Times New Roman" w:hAnsi="Consolas" w:cs="Consolas"/>
+          <w:sz w:val="18"/>
+          <w:szCs w:val="18"/>
+        </w:rPr>
+        <w:br/>
+      </w:r>
+      <w:r>
+        <w:rPr>
+          <w:rFonts w:ascii="Consolas" w:eastAsia="Times New Roman" w:hAnsi="Consolas" w:cs="Consolas"/>
+          <w:color w:val="5F497A" w:themeColor="accent4" w:themeShade="BF"/>
+          <w:sz w:val="18"/>
+          <w:szCs w:val="18"/>
+        </w:rPr>
+        <w:t>__________________________________</w:t>
+      </w:r>
+      <w:r>
+        <w:rPr>
+          <w:rFonts w:ascii="Consolas" w:eastAsia="Times New Roman" w:hAnsi="Consolas" w:cs="Consolas"/>
+          <w:color w:val="5F497A" w:themeColor="accent4" w:themeShade="BF"/>
+          <w:sz w:val="18"/>
+          <w:szCs w:val="18"/>
+        </w:rPr>
+        <w:br/>
+      </w:r>
+      <w:r>
+        <w:rPr>
+          <w:rFonts w:ascii="Consolas" w:hAnsi="Consolas" w:cs="Consolas"/>
+          <w:color w:val="5F497A" w:themeColor="accent4" w:themeShade="BF"/>
+          <w:sz w:val="18"/>
+          <w:szCs w:val="18"/>
+        </w:rPr>
+        <w:t xml:space="preserve">['Tom </w:t>
+      </w:r>
+      <w:proofErr w:type="spellStart"/>
+      <w:r>
+        <w:rPr>
+          <w:rFonts w:ascii="Consolas" w:hAnsi="Consolas" w:cs="Consolas"/>
+          <w:color w:val="5F497A" w:themeColor="accent4" w:themeShade="BF"/>
+          <w:sz w:val="18"/>
+          <w:szCs w:val="18"/>
+        </w:rPr>
+        <w:t>Pythonovitz</w:t>
+      </w:r>
+      <w:proofErr w:type="spellEnd"/>
+      <w:r>
+        <w:rPr>
+          <w:rFonts w:ascii="Consolas" w:hAnsi="Consolas" w:cs="Consolas"/>
+          <w:color w:val="5F497A" w:themeColor="accent4" w:themeShade="BF"/>
+          <w:sz w:val="18"/>
+          <w:szCs w:val="18"/>
+        </w:rPr>
+        <w:t xml:space="preserve">', ' Tammi </w:t>
+      </w:r>
+      <w:proofErr w:type="spellStart"/>
+      <w:r>
+        <w:rPr>
+          <w:rFonts w:ascii="Consolas" w:hAnsi="Consolas" w:cs="Consolas"/>
+          <w:color w:val="5F497A" w:themeColor="accent4" w:themeShade="BF"/>
+          <w:sz w:val="18"/>
+          <w:szCs w:val="18"/>
+        </w:rPr>
+        <w:t>Pythonovitz</w:t>
+      </w:r>
+      <w:proofErr w:type="spellEnd"/>
+      <w:r>
+        <w:rPr>
+          <w:rFonts w:ascii="Consolas" w:hAnsi="Consolas" w:cs="Consolas"/>
+          <w:color w:val="5F497A" w:themeColor="accent4" w:themeShade="BF"/>
+          <w:sz w:val="18"/>
+          <w:szCs w:val="18"/>
+        </w:rPr>
+        <w:t>', '']</w:t>
+      </w:r>
+    </w:p>
+    <w:p>
+      <w:pPr>
+        <w:bidi w:val="0"/>
+      </w:pPr>
+    </w:p>
+    <w:p>
+      <w:pPr>
+        <w:rPr>
+          <w:rFonts w:hint="cs"/>
+          <w:rtl/>
+        </w:rPr>
+      </w:pPr>
+      <w:r>
+        <w:rPr>
+          <w:rFonts w:hint="cs"/>
+          <w:rtl/>
+        </w:rPr>
+        <w:t xml:space="preserve">עוד פונקציה שיכולה לשנות את המחרוזת היא הפונקציה </w:t>
+      </w:r>
+      <w:r>
+        <w:t>sub</w:t>
+      </w:r>
+      <w:r>
+        <w:rPr>
+          <w:rFonts w:hint="cs"/>
+          <w:rtl/>
+        </w:rPr>
+        <w:t xml:space="preserve"> שמשנה את השאילתה למחרוזת מוגדרת, למשל להחליף בין רווחים ל-</w:t>
+      </w:r>
+      <w:r>
+        <w:t>$</w:t>
+      </w:r>
+      <w:r>
+        <w:rPr>
+          <w:rFonts w:hint="cs"/>
+          <w:rtl/>
+        </w:rPr>
+        <w:t xml:space="preserve">, ואפשר גם להוסיף פרמטר לכמה מופעים יתרחש השינוי: </w:t>
+      </w:r>
+    </w:p>
+    <w:p>
+      <w:pPr>
+        <w:shd w:val="clear" w:color="auto" w:fill="FFFFFF"/>
+        <w:bidi w:val="0"/>
+        <w:spacing w:after="0" w:line="285" w:lineRule="atLeast"/>
+        <w:rPr>
+          <w:rFonts w:ascii="Consolas" w:eastAsia="Times New Roman" w:hAnsi="Consolas" w:cs="Consolas"/>
+          <w:sz w:val="18"/>
+          <w:szCs w:val="18"/>
+        </w:rPr>
+      </w:pPr>
+      <w:proofErr w:type="gramStart"/>
+      <w:r>
+        <w:rPr>
+          <w:rFonts w:ascii="Consolas" w:eastAsia="Times New Roman" w:hAnsi="Consolas" w:cs="Consolas"/>
+          <w:sz w:val="18"/>
+          <w:szCs w:val="18"/>
+        </w:rPr>
+        <w:t>txt</w:t>
+      </w:r>
+      <w:proofErr w:type="gramEnd"/>
+      <w:r>
+        <w:rPr>
+          <w:rFonts w:ascii="Consolas" w:eastAsia="Times New Roman" w:hAnsi="Consolas" w:cs="Consolas"/>
+          <w:sz w:val="18"/>
+          <w:szCs w:val="18"/>
+        </w:rPr>
+        <w:t> = </w:t>
+      </w:r>
+      <w:r>
+        <w:rPr>
+          <w:rFonts w:ascii="Consolas" w:eastAsia="Times New Roman" w:hAnsi="Consolas" w:cs="Consolas"/>
+          <w:color w:val="4F6228" w:themeColor="accent3" w:themeShade="80"/>
+          <w:sz w:val="18"/>
+          <w:szCs w:val="18"/>
+        </w:rPr>
+        <w:t>"The rain in Spain"</w:t>
+      </w:r>
+    </w:p>
+    <w:p>
+      <w:pPr>
+        <w:shd w:val="clear" w:color="auto" w:fill="FFFFFF"/>
+        <w:bidi w:val="0"/>
+        <w:spacing w:after="0" w:line="285" w:lineRule="atLeast"/>
+        <w:rPr>
+          <w:rFonts w:ascii="Consolas" w:eastAsia="Times New Roman" w:hAnsi="Consolas" w:cs="Consolas"/>
+          <w:sz w:val="18"/>
+          <w:szCs w:val="18"/>
+        </w:rPr>
+      </w:pPr>
+      <w:r>
+        <w:rPr>
+          <w:rFonts w:ascii="Consolas" w:eastAsia="Times New Roman" w:hAnsi="Consolas" w:cs="Consolas"/>
+          <w:sz w:val="18"/>
+          <w:szCs w:val="18"/>
+        </w:rPr>
+        <w:t>x = </w:t>
+      </w:r>
+      <w:proofErr w:type="spellStart"/>
+      <w:proofErr w:type="gramStart"/>
+      <w:r>
+        <w:rPr>
+          <w:rFonts w:ascii="Consolas" w:eastAsia="Times New Roman" w:hAnsi="Consolas" w:cs="Consolas"/>
+          <w:sz w:val="18"/>
+          <w:szCs w:val="18"/>
+        </w:rPr>
+        <w:t>re.sub</w:t>
+      </w:r>
+      <w:proofErr w:type="spellEnd"/>
+      <w:r>
+        <w:rPr>
+          <w:rFonts w:ascii="Consolas" w:eastAsia="Times New Roman" w:hAnsi="Consolas" w:cs="Consolas"/>
+          <w:color w:val="4F6228" w:themeColor="accent3" w:themeShade="80"/>
+          <w:sz w:val="18"/>
+          <w:szCs w:val="18"/>
+        </w:rPr>
+        <w:t>(</w:t>
+      </w:r>
+      <w:proofErr w:type="gramEnd"/>
+      <w:r>
+        <w:rPr>
+          <w:rFonts w:ascii="Consolas" w:eastAsia="Times New Roman" w:hAnsi="Consolas" w:cs="Consolas"/>
+          <w:color w:val="4F6228" w:themeColor="accent3" w:themeShade="80"/>
+          <w:sz w:val="18"/>
+          <w:szCs w:val="18"/>
+        </w:rPr>
+        <w:t>"\s"</w:t>
+      </w:r>
+      <w:r>
+        <w:rPr>
+          <w:rFonts w:ascii="Consolas" w:eastAsia="Times New Roman" w:hAnsi="Consolas" w:cs="Consolas"/>
+          <w:sz w:val="18"/>
+          <w:szCs w:val="18"/>
+        </w:rPr>
+        <w:t>, </w:t>
+      </w:r>
+      <w:r>
+        <w:rPr>
+          <w:rFonts w:ascii="Consolas" w:eastAsia="Times New Roman" w:hAnsi="Consolas" w:cs="Consolas"/>
+          <w:color w:val="4F6228" w:themeColor="accent3" w:themeShade="80"/>
+          <w:sz w:val="18"/>
+          <w:szCs w:val="18"/>
+        </w:rPr>
+        <w:t>"9"</w:t>
+      </w:r>
+      <w:r>
+        <w:rPr>
+          <w:rFonts w:ascii="Consolas" w:eastAsia="Times New Roman" w:hAnsi="Consolas" w:cs="Consolas"/>
+          <w:sz w:val="18"/>
+          <w:szCs w:val="18"/>
+        </w:rPr>
+        <w:t>, txt)</w:t>
+      </w:r>
+    </w:p>
+    <w:p>
+      <w:pPr>
+        <w:shd w:val="clear" w:color="auto" w:fill="FFFFFF"/>
+        <w:bidi w:val="0"/>
+        <w:spacing w:after="0" w:line="285" w:lineRule="atLeast"/>
+        <w:rPr>
+          <w:rFonts w:ascii="Consolas" w:eastAsia="Times New Roman" w:hAnsi="Consolas" w:cs="Consolas"/>
+          <w:sz w:val="18"/>
+          <w:szCs w:val="18"/>
+        </w:rPr>
+      </w:pPr>
+      <w:proofErr w:type="gramStart"/>
+      <w:r>
+        <w:rPr>
+          <w:rFonts w:ascii="Consolas" w:eastAsia="Times New Roman" w:hAnsi="Consolas" w:cs="Consolas"/>
+          <w:sz w:val="18"/>
+          <w:szCs w:val="18"/>
+        </w:rPr>
+        <w:t>print(</w:t>
+      </w:r>
+      <w:proofErr w:type="gramEnd"/>
+      <w:r>
+        <w:rPr>
+          <w:rFonts w:ascii="Consolas" w:eastAsia="Times New Roman" w:hAnsi="Consolas" w:cs="Consolas"/>
+          <w:sz w:val="18"/>
+          <w:szCs w:val="18"/>
+        </w:rPr>
+        <w:t>x)</w:t>
+      </w:r>
+    </w:p>
+    <w:p>
+      <w:pPr>
+        <w:shd w:val="clear" w:color="auto" w:fill="FFFFFF"/>
+        <w:bidi w:val="0"/>
+        <w:spacing w:after="0" w:line="285" w:lineRule="atLeast"/>
+        <w:rPr>
+          <w:rFonts w:ascii="Consolas" w:eastAsia="Times New Roman" w:hAnsi="Consolas" w:cs="Consolas"/>
+          <w:sz w:val="18"/>
+          <w:szCs w:val="18"/>
+        </w:rPr>
+      </w:pPr>
+    </w:p>
+    <w:p>
+      <w:pPr>
+        <w:shd w:val="clear" w:color="auto" w:fill="FFFFFF"/>
+        <w:bidi w:val="0"/>
+        <w:spacing w:after="0" w:line="285" w:lineRule="atLeast"/>
+        <w:rPr>
+          <w:rFonts w:ascii="Consolas" w:eastAsia="Times New Roman" w:hAnsi="Consolas" w:cs="Consolas"/>
+          <w:sz w:val="18"/>
+          <w:szCs w:val="18"/>
+        </w:rPr>
+      </w:pPr>
+      <w:r>
+        <w:rPr>
+          <w:rFonts w:ascii="Consolas" w:eastAsia="Times New Roman" w:hAnsi="Consolas" w:cs="Consolas"/>
+          <w:sz w:val="18"/>
+          <w:szCs w:val="18"/>
+        </w:rPr>
+        <w:t>y = </w:t>
+      </w:r>
+      <w:proofErr w:type="spellStart"/>
+      <w:proofErr w:type="gramStart"/>
+      <w:r>
+        <w:rPr>
+          <w:rFonts w:ascii="Consolas" w:eastAsia="Times New Roman" w:hAnsi="Consolas" w:cs="Consolas"/>
+          <w:sz w:val="18"/>
+          <w:szCs w:val="18"/>
+        </w:rPr>
+        <w:t>re.sub</w:t>
+      </w:r>
+      <w:proofErr w:type="spellEnd"/>
+      <w:r>
+        <w:rPr>
+          <w:rFonts w:ascii="Consolas" w:eastAsia="Times New Roman" w:hAnsi="Consolas" w:cs="Consolas"/>
+          <w:sz w:val="18"/>
+          <w:szCs w:val="18"/>
+        </w:rPr>
+        <w:t>(</w:t>
+      </w:r>
+      <w:proofErr w:type="gramEnd"/>
+      <w:r>
+        <w:rPr>
+          <w:rFonts w:ascii="Consolas" w:eastAsia="Times New Roman" w:hAnsi="Consolas" w:cs="Consolas"/>
+          <w:color w:val="4F6228" w:themeColor="accent3" w:themeShade="80"/>
+          <w:sz w:val="18"/>
+          <w:szCs w:val="18"/>
+        </w:rPr>
+        <w:t>"\s"</w:t>
+      </w:r>
+      <w:r>
+        <w:rPr>
+          <w:rFonts w:ascii="Consolas" w:eastAsia="Times New Roman" w:hAnsi="Consolas" w:cs="Consolas"/>
+          <w:sz w:val="18"/>
+          <w:szCs w:val="18"/>
+        </w:rPr>
+        <w:t>, </w:t>
+      </w:r>
+      <w:r>
+        <w:rPr>
+          <w:rFonts w:ascii="Consolas" w:eastAsia="Times New Roman" w:hAnsi="Consolas" w:cs="Consolas"/>
+          <w:color w:val="4F6228" w:themeColor="accent3" w:themeShade="80"/>
+          <w:sz w:val="18"/>
+          <w:szCs w:val="18"/>
+        </w:rPr>
+        <w:t>"9"</w:t>
+      </w:r>
+      <w:r>
+        <w:rPr>
+          <w:rFonts w:ascii="Consolas" w:eastAsia="Times New Roman" w:hAnsi="Consolas" w:cs="Consolas"/>
+          <w:sz w:val="18"/>
+          <w:szCs w:val="18"/>
+        </w:rPr>
+        <w:t>, txt, 2)</w:t>
+      </w:r>
+    </w:p>
+    <w:p>
+      <w:pPr>
+        <w:shd w:val="clear" w:color="auto" w:fill="FFFFFF"/>
+        <w:bidi w:val="0"/>
+        <w:spacing w:after="0" w:line="285" w:lineRule="atLeast"/>
+        <w:rPr>
+          <w:rFonts w:ascii="Consolas" w:eastAsia="Times New Roman" w:hAnsi="Consolas" w:cs="Consolas"/>
+          <w:sz w:val="18"/>
+          <w:szCs w:val="18"/>
+        </w:rPr>
+      </w:pPr>
+      <w:proofErr w:type="gramStart"/>
+      <w:r>
+        <w:rPr>
+          <w:rFonts w:ascii="Consolas" w:eastAsia="Times New Roman" w:hAnsi="Consolas" w:cs="Consolas"/>
+          <w:sz w:val="18"/>
+          <w:szCs w:val="18"/>
+        </w:rPr>
+        <w:t>print(</w:t>
+      </w:r>
+      <w:proofErr w:type="gramEnd"/>
+      <w:r>
+        <w:rPr>
+          <w:rFonts w:ascii="Consolas" w:eastAsia="Times New Roman" w:hAnsi="Consolas" w:cs="Consolas"/>
+          <w:sz w:val="18"/>
+          <w:szCs w:val="18"/>
+        </w:rPr>
+        <w:t>y)</w:t>
+      </w:r>
+      <w:r>
+        <w:rPr>
+          <w:rFonts w:ascii="Consolas" w:eastAsia="Times New Roman" w:hAnsi="Consolas" w:cs="Consolas"/>
+          <w:sz w:val="18"/>
+          <w:szCs w:val="18"/>
+        </w:rPr>
+        <w:br/>
+      </w:r>
+      <w:r>
+        <w:rPr>
+          <w:rFonts w:ascii="Consolas" w:eastAsia="Times New Roman" w:hAnsi="Consolas" w:cs="Consolas"/>
+          <w:color w:val="5F497A" w:themeColor="accent4" w:themeShade="BF"/>
+          <w:sz w:val="18"/>
+          <w:szCs w:val="18"/>
+        </w:rPr>
+        <w:t>_____________________</w:t>
+      </w:r>
+      <w:r>
+        <w:rPr>
+          <w:color w:val="5F497A" w:themeColor="accent4" w:themeShade="BF"/>
+          <w:sz w:val="18"/>
+          <w:szCs w:val="18"/>
+        </w:rPr>
+        <w:br/>
+      </w:r>
+      <w:r>
+        <w:rPr>
+          <w:rFonts w:ascii="Consolas" w:hAnsi="Consolas" w:cs="Consolas"/>
+          <w:color w:val="5F497A" w:themeColor="accent4" w:themeShade="BF"/>
+          <w:sz w:val="18"/>
+          <w:szCs w:val="18"/>
+        </w:rPr>
+        <w:t xml:space="preserve">The9rain9in9Spain </w:t>
+      </w:r>
+      <w:r>
+        <w:rPr>
+          <w:rFonts w:ascii="Consolas" w:hAnsi="Consolas" w:cs="Consolas"/>
+          <w:color w:val="5F497A" w:themeColor="accent4" w:themeShade="BF"/>
+          <w:sz w:val="18"/>
+          <w:szCs w:val="18"/>
+        </w:rPr>
+        <w:br/>
+      </w:r>
+      <w:r>
+        <w:rPr>
+          <w:rFonts w:ascii="Consolas" w:hAnsi="Consolas" w:cs="Consolas"/>
+          <w:color w:val="5F497A" w:themeColor="accent4" w:themeShade="BF"/>
+          <w:sz w:val="18"/>
+          <w:szCs w:val="18"/>
+        </w:rPr>
+        <w:t>The9rain9in Spain</w:t>
+      </w:r>
+    </w:p>
+    <w:p>
+      <w:pPr>
+        <w:rPr>
+          <w:rFonts w:hint="cs"/>
+          <w:rtl/>
+        </w:rPr>
+      </w:pPr>
+      <w:r>
+        <w:rPr>
+          <w:rFonts w:hint="cs"/>
+          <w:rtl/>
+        </w:rPr>
+        <w:t>טקסט</w:t>
+      </w:r>
+    </w:p>
+    <w:p/>
+    <w:p>
+      <w:pPr>
+        <w:rPr>
+          <w:rFonts w:hint="cs"/>
+          <w:rtl/>
+        </w:rPr>
+      </w:pPr>
     </w:p>
     <w:sectPr>
       <w:headerReference w:type="default" r:id="rId9"/>
@@ -89,7 +6193,6 @@
         <w:docPartUnique/>
       </w:docPartObj>
     </w:sdtPr>
-    <w:sdtEndPr/>
     <w:sdtContent>
       <w:p>
         <w:pPr>
@@ -449,7 +6552,6 @@
             <w:rPr>
               <w:rFonts w:asciiTheme="majorBidi" w:hAnsiTheme="majorBidi"/>
               <w:color w:val="948A54" w:themeColor="background2" w:themeShade="80"/>
-              <w:rtl/>
             </w:rPr>
           </w:pPr>
           <w:r>
@@ -468,15 +6570,7 @@
               <w:color w:val="C6D9F1" w:themeColor="text2" w:themeTint="33"/>
               <w:rtl/>
             </w:rPr>
-            <w:t xml:space="preserve"> </w:t>
-          </w:r>
-          <w:r>
-            <w:rPr>
-              <w:rFonts w:asciiTheme="majorBidi" w:hAnsiTheme="majorBidi" w:hint="cs"/>
-              <w:color w:val="C6D9F1" w:themeColor="text2" w:themeTint="33"/>
-              <w:rtl/>
-            </w:rPr>
-            <w:t>|</w:t>
+            <w:t xml:space="preserve"> |</w:t>
           </w:r>
           <w:r>
             <w:rPr>
@@ -498,7 +6592,17 @@
               <w:vertAlign w:val="subscript"/>
               <w:rtl/>
             </w:rPr>
-            <w:t>נושאים מתקדמים</w:t>
+            <w:t>נושאים מתקדמים-</w:t>
+          </w:r>
+          <w:r>
+            <w:rPr>
+              <w:rFonts w:asciiTheme="majorBidi" w:hAnsiTheme="majorBidi"/>
+              <w:color w:val="BEB10E"/>
+              <w:sz w:val="24"/>
+              <w:szCs w:val="24"/>
+              <w:vertAlign w:val="subscript"/>
+            </w:rPr>
+            <w:t>regex</w:t>
           </w:r>
         </w:p>
         <w:p>
@@ -523,17 +6627,7 @@
               <w:szCs w:val="20"/>
               <w:rtl/>
             </w:rPr>
-            <w:t xml:space="preserve">                      </w:t>
-          </w:r>
-          <w:r>
-            <w:rPr>
-              <w:rFonts w:hint="cs"/>
-              <w:color w:val="948A54" w:themeColor="background2" w:themeShade="80"/>
-              <w:sz w:val="20"/>
-              <w:szCs w:val="20"/>
-              <w:rtl/>
-            </w:rPr>
-            <w:t xml:space="preserve">   </w:t>
+            <w:t xml:space="preserve">                         </w:t>
           </w:r>
           <w:r>
             <w:rPr>
@@ -552,17 +6646,7 @@
               <w:szCs w:val="20"/>
               <w:rtl/>
             </w:rPr>
-            <w:t xml:space="preserve">  </w:t>
-          </w:r>
-          <w:r>
-            <w:rPr>
-              <w:rFonts w:hint="cs"/>
-              <w:color w:val="95B3D7" w:themeColor="accent1" w:themeTint="99"/>
-              <w:sz w:val="20"/>
-              <w:szCs w:val="20"/>
-              <w:rtl/>
-            </w:rPr>
-            <w:t xml:space="preserve">   </w:t>
+            <w:t xml:space="preserve">     </w:t>
           </w:r>
           <w:r>
             <w:rPr>
@@ -630,7 +6714,7 @@
               <w:rtl/>
               <w:lang w:val="he-IL"/>
             </w:rPr>
-            <w:t>1</w:t>
+            <w:t>3</w:t>
           </w:r>
           <w:r>
             <w:rPr>
@@ -3073,7 +9157,7 @@
 </file>
 
 <file path=customXml/itemProps1.xml><?xml version="1.0" encoding="utf-8"?>
-<ds:datastoreItem xmlns:ds="http://schemas.openxmlformats.org/officeDocument/2006/customXml" ds:itemID="{D8EB9E4A-482E-4713-991F-964E43C1D59A}">
+<ds:datastoreItem xmlns:ds="http://schemas.openxmlformats.org/officeDocument/2006/customXml" ds:itemID="{BCAB9769-1E02-4F4F-9710-B84BB1C860E6}">
   <ds:schemaRefs>
     <ds:schemaRef ds:uri="http://schemas.openxmlformats.org/officeDocument/2006/bibliography"/>
   </ds:schemaRefs>

--- a/4. Advance topic/2.regex.docx
+++ b/4. Advance topic/2.regex.docx
@@ -5,7 +5,6 @@
     <w:p>
       <w:pPr>
         <w:rPr>
-          <w:rFonts w:hint="cs"/>
           <w:rtl/>
         </w:rPr>
       </w:pPr>
@@ -26,7 +25,6 @@
     <w:p>
       <w:pPr>
         <w:rPr>
-          <w:rFonts w:hint="cs"/>
           <w:rtl/>
         </w:rPr>
       </w:pPr>
@@ -1201,7 +1199,6 @@
     <w:p>
       <w:pPr>
         <w:rPr>
-          <w:rFonts w:hint="cs"/>
           <w:rtl/>
         </w:rPr>
       </w:pPr>
@@ -1726,7 +1723,6 @@
     <w:p>
       <w:pPr>
         <w:rPr>
-          <w:rFonts w:hint="cs"/>
           <w:rtl/>
         </w:rPr>
       </w:pPr>
@@ -2187,7 +2183,26 @@
           <w:sz w:val="18"/>
           <w:szCs w:val="18"/>
         </w:rPr>
-        <w:t>r'\d\d\d-\d\d\d-\d\d\d\d'</w:t>
+        <w:t>r'</w:t>
+      </w:r>
+      <w:r>
+        <w:rPr>
+          <w:rFonts w:ascii="Consolas" w:eastAsia="Times New Roman" w:hAnsi="Consolas" w:cs="Consolas" w:hint="cs"/>
+          <w:color w:val="76923C" w:themeColor="accent3" w:themeShade="BF"/>
+          <w:sz w:val="18"/>
+          <w:szCs w:val="18"/>
+          <w:rtl/>
+        </w:rPr>
+        <w:t>05</w:t>
+      </w:r>
+      <w:r>
+        <w:rPr>
+          <w:rFonts w:ascii="Consolas" w:eastAsia="Times New Roman" w:hAnsi="Consolas" w:cs="Consolas"/>
+          <w:color w:val="76923C" w:themeColor="accent3" w:themeShade="BF"/>
+          <w:sz w:val="18"/>
+          <w:szCs w:val="18"/>
+        </w:rPr>
+        <w:t>\d-\d\d\d-\d\d\d\d'</w:t>
       </w:r>
       <w:r>
         <w:rPr>
@@ -2355,7 +2370,6 @@
       <w:pPr>
         <w:pStyle w:val="af1"/>
         <w:rPr>
-          <w:rFonts w:hint="cs"/>
           <w:rtl/>
         </w:rPr>
       </w:pPr>
@@ -2378,7 +2392,6 @@
       <w:pPr>
         <w:rPr>
           <w:rStyle w:val="af2"/>
-          <w:rFonts w:hint="cs"/>
           <w:rtl/>
         </w:rPr>
       </w:pPr>
@@ -3401,7 +3414,6 @@
     <w:p>
       <w:pPr>
         <w:rPr>
-          <w:rFonts w:hint="cs"/>
           <w:rtl/>
         </w:rPr>
       </w:pPr>
@@ -3638,91 +3650,17 @@
           <w:color w:val="17365D" w:themeColor="text2" w:themeShade="BF"/>
           <w:rtl/>
         </w:rPr>
-        <w:t xml:space="preserve">'{}' </w:t>
-      </w:r>
-      <w:r>
-        <w:rPr>
+        <w:t>'</w:t>
+      </w:r>
+      <w:r>
+        <w:rPr>
+          <w:rFonts w:hint="cs"/>
           <w:b/>
           <w:bCs/>
           <w:color w:val="17365D" w:themeColor="text2" w:themeShade="BF"/>
           <w:rtl/>
         </w:rPr>
-        <w:t>–</w:t>
-      </w:r>
-      <w:r>
-        <w:rPr>
-          <w:rFonts w:hint="cs"/>
-          <w:color w:val="17365D" w:themeColor="text2" w:themeShade="BF"/>
-          <w:rtl/>
-        </w:rPr>
-        <w:t xml:space="preserve"> </w:t>
-      </w:r>
-      <w:r>
-        <w:rPr>
-          <w:rFonts w:hint="cs"/>
-          <w:rtl/>
-        </w:rPr>
-        <w:t xml:space="preserve">בודק אם בטקסט יש ביטוי </w:t>
-      </w:r>
-      <w:proofErr w:type="spellStart"/>
-      <w:r>
-        <w:rPr>
-          <w:rFonts w:hint="cs"/>
-          <w:rtl/>
-        </w:rPr>
-        <w:t>מסויים</w:t>
-      </w:r>
-      <w:proofErr w:type="spellEnd"/>
-      <w:r>
-        <w:rPr>
-          <w:rFonts w:hint="cs"/>
-          <w:rtl/>
-        </w:rPr>
-        <w:t xml:space="preserve"> כשתו (או מילה) בסיומו מלווה מספר פעמים מוגדר, למשל בשביל למצוא את המילה </w:t>
-      </w:r>
-      <w:r>
-        <w:t>all</w:t>
-      </w:r>
-      <w:r>
-        <w:rPr>
-          <w:rFonts w:hint="cs"/>
-          <w:rtl/>
-        </w:rPr>
-        <w:t xml:space="preserve"> נוכל להשתמש בשאילתה </w:t>
-      </w:r>
-      <w:r>
-        <w:t>search(</w:t>
-      </w:r>
-      <w:proofErr w:type="spellStart"/>
-      <w:r>
-        <w:t>r'al</w:t>
-      </w:r>
-      <w:proofErr w:type="spellEnd"/>
-      <w:r>
-        <w:t>{2}')</w:t>
-      </w:r>
-      <w:r>
-        <w:rPr>
-          <w:rFonts w:hint="cs"/>
-          <w:rtl/>
-        </w:rPr>
-        <w:t xml:space="preserve"> שמראה ש-</w:t>
-      </w:r>
-      <w:r>
-        <w:t>l</w:t>
-      </w:r>
-      <w:r>
-        <w:rPr>
-          <w:rFonts w:hint="cs"/>
-          <w:rtl/>
-        </w:rPr>
-        <w:t xml:space="preserve"> אמור להופיע פעמיים בדיוק.</w:t>
-      </w:r>
-      <w:r>
-        <w:rPr>
-          <w:rtl/>
-        </w:rPr>
-        <w:br/>
+        <w:t>?</w:t>
       </w:r>
       <w:r>
         <w:rPr>
@@ -3732,314 +3670,437 @@
           <w:color w:val="17365D" w:themeColor="text2" w:themeShade="BF"/>
           <w:rtl/>
         </w:rPr>
-        <w:t>'.'-</w:t>
-      </w:r>
-      <w:r>
-        <w:rPr>
-          <w:rFonts w:hint="cs"/>
-          <w:color w:val="17365D" w:themeColor="text2" w:themeShade="BF"/>
-          <w:rtl/>
-        </w:rPr>
-        <w:t xml:space="preserve">  </w:t>
-      </w:r>
-      <w:r>
-        <w:rPr>
-          <w:rFonts w:hint="cs"/>
-          <w:rtl/>
-        </w:rPr>
-        <w:t xml:space="preserve">מחליף כל תו למעט </w:t>
-      </w:r>
-      <w:r>
-        <w:t>'\n'</w:t>
-      </w:r>
-      <w:r>
-        <w:rPr>
-          <w:rFonts w:hint="cs"/>
-          <w:rtl/>
-        </w:rPr>
-        <w:t xml:space="preserve"> (</w:t>
-      </w:r>
-      <w:r>
-        <w:t>'\w'</w:t>
-      </w:r>
-      <w:r>
-        <w:rPr>
-          <w:rFonts w:hint="cs"/>
-          <w:rtl/>
-        </w:rPr>
-        <w:t xml:space="preserve"> מכיל רק מספרים, אותיות לטיניות סטנדרטיות ו-'_' , אבל לא תווים כמו </w:t>
-      </w:r>
-      <w:r>
-        <w:t>'\n'</w:t>
-      </w:r>
-      <w:r>
-        <w:rPr>
-          <w:rFonts w:hint="cs"/>
-          <w:rtl/>
-        </w:rPr>
-        <w:t xml:space="preserve"> וכדו').</w:t>
-      </w:r>
-      <w:r>
-        <w:rPr>
-          <w:rtl/>
-        </w:rPr>
-        <w:br/>
-      </w:r>
-      <w:r>
-        <w:rPr>
-          <w:rFonts w:hint="cs"/>
-          <w:rtl/>
-        </w:rPr>
-        <w:t xml:space="preserve">למשל </w:t>
-      </w:r>
-      <w:r>
-        <w:t>search('</w:t>
-      </w:r>
-      <w:r>
-        <w:t xml:space="preserve"> </w:t>
-      </w:r>
-      <w:proofErr w:type="spellStart"/>
-      <w:r>
-        <w:t>he..</w:t>
-      </w:r>
-      <w:proofErr w:type="gramStart"/>
-      <w:r>
-        <w:t>o</w:t>
-      </w:r>
-      <w:proofErr w:type="spellEnd"/>
-      <w:r>
-        <w:t>')</w:t>
-      </w:r>
-      <w:r>
-        <w:rPr>
-          <w:rFonts w:hint="cs"/>
-          <w:rtl/>
-        </w:rPr>
-        <w:t xml:space="preserve"> יביא כל מילה או ביטוי שעטוף באותיות </w:t>
-      </w:r>
-      <w:r>
-        <w:t>he</w:t>
-      </w:r>
-      <w:r>
-        <w:rPr>
-          <w:rFonts w:hint="cs"/>
-          <w:rtl/>
-        </w:rPr>
-        <w:t xml:space="preserve"> ונגמרות ב-</w:t>
-      </w:r>
-      <w:r>
-        <w:t>o</w:t>
-      </w:r>
-      <w:r>
-        <w:rPr>
-          <w:rFonts w:hint="cs"/>
-          <w:rtl/>
-        </w:rPr>
-        <w:t>.</w:t>
-      </w:r>
-      <w:r>
-        <w:rPr>
-          <w:rtl/>
-        </w:rPr>
-        <w:br/>
+        <w:t xml:space="preserve">' </w:t>
       </w:r>
       <w:r>
         <w:rPr>
           <w:b/>
           <w:bCs/>
           <w:color w:val="17365D" w:themeColor="text2" w:themeShade="BF"/>
-        </w:rPr>
-        <w:t>'</w:t>
-      </w:r>
-      <w:proofErr w:type="gramEnd"/>
-      <w:r>
-        <w:rPr>
+          <w:rtl/>
+        </w:rPr>
+        <w:t>–</w:t>
+      </w:r>
+      <w:r>
+        <w:rPr>
+          <w:rFonts w:hint="cs"/>
+          <w:color w:val="17365D" w:themeColor="text2" w:themeShade="BF"/>
+          <w:rtl/>
+        </w:rPr>
+        <w:t xml:space="preserve"> </w:t>
+      </w:r>
+      <w:r>
+        <w:rPr>
+          <w:rFonts w:hint="cs"/>
+          <w:rtl/>
+        </w:rPr>
+        <w:t xml:space="preserve">מופע אחד או אפס של התו- למשל </w:t>
+      </w:r>
+      <w:r>
+        <w:t>dog</w:t>
+      </w:r>
+      <w:r>
+        <w:rPr>
+          <w:rFonts w:hint="cs"/>
+          <w:rtl/>
+        </w:rPr>
+        <w:t xml:space="preserve"> או </w:t>
+      </w:r>
+      <w:r>
+        <w:t>dog</w:t>
+      </w:r>
+      <w:r>
+        <w:t>s</w:t>
+      </w:r>
+      <w:r>
+        <w:rPr>
+          <w:rFonts w:hint="cs"/>
+          <w:rtl/>
+        </w:rPr>
+        <w:t xml:space="preserve"> נחפש </w:t>
+      </w:r>
+      <w:r>
+        <w:t>search('dogs?')</w:t>
+      </w:r>
+      <w:r>
+        <w:rPr>
+          <w:rtl/>
+        </w:rPr>
+        <w:br/>
+      </w:r>
+      <w:r>
+        <w:rPr>
+          <w:rFonts w:hint="cs"/>
           <w:b/>
           <w:bCs/>
           <w:color w:val="17365D" w:themeColor="text2" w:themeShade="BF"/>
-        </w:rPr>
-        <w:t>^'</w:t>
-      </w:r>
-      <w:r>
-        <w:rPr>
-          <w:rFonts w:hint="cs"/>
+          <w:rtl/>
+        </w:rPr>
+        <w:t xml:space="preserve">'{}' </w:t>
+      </w:r>
+      <w:r>
+        <w:rPr>
           <w:b/>
           <w:bCs/>
           <w:color w:val="17365D" w:themeColor="text2" w:themeShade="BF"/>
           <w:rtl/>
         </w:rPr>
-        <w:t xml:space="preserve"> -</w:t>
-      </w:r>
-      <w:r>
-        <w:rPr>
-          <w:rFonts w:hint="cs"/>
-          <w:rtl/>
-        </w:rPr>
-        <w:t xml:space="preserve"> מתחיל עם, כמו </w:t>
-      </w:r>
-      <w:r>
-        <w:t>'\A'</w:t>
-      </w:r>
-      <w:r>
-        <w:rPr>
-          <w:rFonts w:hint="cs"/>
-          <w:rtl/>
-        </w:rPr>
-        <w:t xml:space="preserve"> למשל אם הטקסט מתחיל עם המילה </w:t>
-      </w:r>
-      <w:proofErr w:type="gramStart"/>
-      <w:r>
-        <w:t>hello</w:t>
-      </w:r>
-      <w:r>
-        <w:rPr>
-          <w:rFonts w:hint="cs"/>
-          <w:rtl/>
-        </w:rPr>
-        <w:t xml:space="preserve"> :</w:t>
-      </w:r>
-      <w:proofErr w:type="gramEnd"/>
-      <w:r>
-        <w:rPr>
-          <w:rFonts w:hint="cs"/>
+        <w:t>–</w:t>
+      </w:r>
+      <w:r>
+        <w:rPr>
+          <w:rFonts w:hint="cs"/>
+          <w:color w:val="17365D" w:themeColor="text2" w:themeShade="BF"/>
           <w:rtl/>
         </w:rPr>
         <w:t xml:space="preserve"> </w:t>
       </w:r>
       <w:r>
-        <w:t>search('^hello')</w:t>
-      </w:r>
-      <w:r>
-        <w:rPr>
+        <w:rPr>
+          <w:rFonts w:hint="cs"/>
+          <w:rtl/>
+        </w:rPr>
+        <w:t xml:space="preserve">בודק אם בטקסט יש ביטוי </w:t>
+      </w:r>
+      <w:proofErr w:type="spellStart"/>
+      <w:r>
+        <w:rPr>
+          <w:rFonts w:hint="cs"/>
+          <w:rtl/>
+        </w:rPr>
+        <w:t>מסויים</w:t>
+      </w:r>
+      <w:proofErr w:type="spellEnd"/>
+      <w:r>
+        <w:rPr>
+          <w:rFonts w:hint="cs"/>
+          <w:rtl/>
+        </w:rPr>
+        <w:t xml:space="preserve"> כשתו (או מילה) בסיומו מלווה מספר פעמים מוגדר, למשל בשביל למצוא את המילה </w:t>
+      </w:r>
+      <w:r>
+        <w:t>all</w:t>
+      </w:r>
+      <w:r>
+        <w:rPr>
+          <w:rFonts w:hint="cs"/>
+          <w:rtl/>
+        </w:rPr>
+        <w:t xml:space="preserve"> נוכל להשתמש בשאילתה </w:t>
+      </w:r>
+      <w:r>
+        <w:t>search(</w:t>
+      </w:r>
+      <w:proofErr w:type="spellStart"/>
+      <w:r>
+        <w:t>r'al</w:t>
+      </w:r>
+      <w:proofErr w:type="spellEnd"/>
+      <w:r>
+        <w:t>{2}')</w:t>
+      </w:r>
+      <w:r>
+        <w:rPr>
+          <w:rFonts w:hint="cs"/>
+          <w:rtl/>
+        </w:rPr>
+        <w:t xml:space="preserve"> שמראה ש-</w:t>
+      </w:r>
+      <w:r>
+        <w:t>l</w:t>
+      </w:r>
+      <w:r>
+        <w:rPr>
+          <w:rFonts w:hint="cs"/>
+          <w:rtl/>
+        </w:rPr>
+        <w:t xml:space="preserve"> אמור להופיע פעמיים בדיוק, ואפשר גם להגדיר טווח של מספרים למשל בין 2 ל-5 כך </w:t>
+      </w:r>
+      <w:r>
+        <w:t>search(</w:t>
+      </w:r>
+      <w:proofErr w:type="spellStart"/>
+      <w:r>
+        <w:t>r'al</w:t>
+      </w:r>
+      <w:proofErr w:type="spellEnd"/>
+      <w:r>
+        <w:t>{2</w:t>
+      </w:r>
+      <w:r>
+        <w:t>,5</w:t>
+      </w:r>
+      <w:r>
+        <w:t>}')</w:t>
+      </w:r>
+      <w:r>
+        <w:rPr>
+          <w:rFonts w:hint="cs"/>
+          <w:rtl/>
+        </w:rPr>
+        <w:t>.</w:t>
+      </w:r>
+      <w:r>
+        <w:rPr>
+          <w:rFonts w:hint="cs"/>
           <w:rtl/>
         </w:rPr>
         <w:br/>
       </w:r>
       <w:r>
         <w:rPr>
+          <w:rFonts w:hint="cs"/>
+          <w:i/>
+          <w:iCs/>
+          <w:color w:val="FF0000"/>
+          <w:rtl/>
+        </w:rPr>
+        <w:t>הערה:</w:t>
+      </w:r>
+      <w:r>
+        <w:rPr>
+          <w:rFonts w:hint="cs"/>
+          <w:color w:val="FF0000"/>
+          <w:rtl/>
+        </w:rPr>
+        <w:t xml:space="preserve"> </w:t>
+      </w:r>
+      <w:r>
+        <w:rPr>
+          <w:rFonts w:hint="cs"/>
+          <w:rtl/>
+        </w:rPr>
+        <w:t xml:space="preserve">החיפוש של הפונקציה הוא חיפוש חמדני שמחפש אתת המקסימום בתוך הטווח, למשל נרצה למצוא בין שלוש </w:t>
+      </w:r>
+      <w:proofErr w:type="spellStart"/>
+      <w:r>
+        <w:rPr>
+          <w:rFonts w:hint="cs"/>
+          <w:rtl/>
+        </w:rPr>
+        <w:t>לחמשיה</w:t>
+      </w:r>
+      <w:proofErr w:type="spellEnd"/>
+      <w:r>
+        <w:rPr>
+          <w:rFonts w:hint="cs"/>
+          <w:rtl/>
+        </w:rPr>
+        <w:t xml:space="preserve"> מספרים בתוך מחרוזת של עשרה מספרים, החיפוש יחזיר לנו חמישה מספרים ולא שלושה.</w:t>
+      </w:r>
+      <w:r>
+        <w:rPr>
+          <w:rtl/>
+        </w:rPr>
+        <w:br/>
+      </w:r>
+      <w:r>
+        <w:rPr>
+          <w:rFonts w:hint="cs"/>
+          <w:rtl/>
+        </w:rPr>
+        <w:t xml:space="preserve">אם רוצים חיפוש לא חמדני צריך להוסיף </w:t>
+      </w:r>
+      <w:r>
+        <w:t>?</w:t>
+      </w:r>
+      <w:r>
+        <w:rPr>
+          <w:rFonts w:hint="cs"/>
+          <w:rtl/>
+        </w:rPr>
+        <w:t xml:space="preserve"> לאחר הסוגריים המסולסלים, במקרה זה סימן שאלה לא מסמן אפס או אחד , אלא חמדני או לא חמדני.</w:t>
+      </w:r>
+      <w:r>
+        <w:rPr>
+          <w:rtl/>
+        </w:rPr>
+        <w:br/>
+      </w:r>
+      <w:r>
+        <w:rPr>
+          <w:rFonts w:hint="cs"/>
           <w:b/>
           <w:bCs/>
           <w:color w:val="17365D" w:themeColor="text2" w:themeShade="BF"/>
-        </w:rPr>
-        <w:t>'$'</w:t>
-      </w:r>
-      <w:r>
-        <w:rPr>
-          <w:rFonts w:hint="cs"/>
+          <w:rtl/>
+        </w:rPr>
+        <w:t>'.'-</w:t>
+      </w:r>
+      <w:r>
+        <w:rPr>
+          <w:rFonts w:hint="cs"/>
+          <w:color w:val="17365D" w:themeColor="text2" w:themeShade="BF"/>
+          <w:rtl/>
+        </w:rPr>
+        <w:t xml:space="preserve">  </w:t>
+      </w:r>
+      <w:r>
+        <w:rPr>
+          <w:rFonts w:hint="cs"/>
+          <w:rtl/>
+        </w:rPr>
+        <w:t xml:space="preserve">מחליף כל תו למעט </w:t>
+      </w:r>
+      <w:r>
+        <w:t>'\n'</w:t>
+      </w:r>
+      <w:r>
+        <w:rPr>
+          <w:rFonts w:hint="cs"/>
+          <w:rtl/>
+        </w:rPr>
+        <w:t xml:space="preserve"> (</w:t>
+      </w:r>
+      <w:r>
+        <w:t>'\w'</w:t>
+      </w:r>
+      <w:r>
+        <w:rPr>
+          <w:rFonts w:hint="cs"/>
+          <w:rtl/>
+        </w:rPr>
+        <w:t xml:space="preserve"> מכיל רק מספרים, אותיות לטיניות סטנדרטיות ו-'_' , אבל לא תווים כמו </w:t>
+      </w:r>
+      <w:r>
+        <w:t>'\n'</w:t>
+      </w:r>
+      <w:r>
+        <w:rPr>
+          <w:rFonts w:hint="cs"/>
+          <w:rtl/>
+        </w:rPr>
+        <w:t xml:space="preserve"> וכדו').</w:t>
+      </w:r>
+      <w:r>
+        <w:rPr>
+          <w:rtl/>
+        </w:rPr>
+        <w:br/>
+      </w:r>
+      <w:r>
+        <w:rPr>
+          <w:rFonts w:hint="cs"/>
+          <w:rtl/>
+        </w:rPr>
+        <w:t xml:space="preserve">למשל </w:t>
+      </w:r>
+      <w:r>
+        <w:t>search('</w:t>
+      </w:r>
+      <w:r>
+        <w:t xml:space="preserve"> </w:t>
+      </w:r>
+      <w:proofErr w:type="spellStart"/>
+      <w:r>
+        <w:t>he..</w:t>
+      </w:r>
+      <w:proofErr w:type="gramStart"/>
+      <w:r>
+        <w:t>o</w:t>
+      </w:r>
+      <w:proofErr w:type="spellEnd"/>
+      <w:r>
+        <w:t>')</w:t>
+      </w:r>
+      <w:r>
+        <w:rPr>
+          <w:rFonts w:hint="cs"/>
+          <w:rtl/>
+        </w:rPr>
+        <w:t xml:space="preserve"> יביא כל מילה או ביטוי שעטוף באותיות </w:t>
+      </w:r>
+      <w:r>
+        <w:t>he</w:t>
+      </w:r>
+      <w:r>
+        <w:rPr>
+          <w:rFonts w:hint="cs"/>
+          <w:rtl/>
+        </w:rPr>
+        <w:t xml:space="preserve"> ונגמרות ב-</w:t>
+      </w:r>
+      <w:r>
+        <w:t>o</w:t>
+      </w:r>
+      <w:r>
+        <w:rPr>
+          <w:rFonts w:hint="cs"/>
+          <w:rtl/>
+        </w:rPr>
+        <w:t>.</w:t>
+      </w:r>
+      <w:r>
+        <w:rPr>
+          <w:rtl/>
+        </w:rPr>
+        <w:br/>
+      </w:r>
+      <w:r>
+        <w:rPr>
           <w:b/>
           <w:bCs/>
           <w:color w:val="17365D" w:themeColor="text2" w:themeShade="BF"/>
-          <w:rtl/>
-        </w:rPr>
-        <w:t>-</w:t>
-      </w:r>
-      <w:r>
-        <w:rPr>
-          <w:rFonts w:hint="cs"/>
-          <w:rtl/>
-        </w:rPr>
-        <w:t xml:space="preserve"> נגמר עם, כמו </w:t>
-      </w:r>
-      <w:r>
-        <w:t>'\Z'</w:t>
-      </w:r>
-      <w:r>
-        <w:rPr>
-          <w:rFonts w:hint="cs"/>
-          <w:rtl/>
-        </w:rPr>
-        <w:t xml:space="preserve"> למשל נגמר עם המילה </w:t>
-      </w:r>
-      <w:r>
-        <w:t>hello</w:t>
-      </w:r>
-      <w:r>
-        <w:rPr>
-          <w:rFonts w:hint="cs"/>
-          <w:rtl/>
-        </w:rPr>
-        <w:t xml:space="preserve"> : </w:t>
-      </w:r>
-      <w:r>
-        <w:t>search('hello$')</w:t>
-      </w:r>
-      <w:r>
-        <w:rPr>
-          <w:rtl/>
-        </w:rPr>
-        <w:br/>
-      </w:r>
-      <w:r>
-        <w:rPr>
-          <w:rFonts w:hint="cs"/>
+        </w:rPr>
+        <w:t>'</w:t>
+      </w:r>
+      <w:proofErr w:type="gramEnd"/>
+      <w:r>
+        <w:rPr>
           <w:b/>
           <w:bCs/>
           <w:color w:val="17365D" w:themeColor="text2" w:themeShade="BF"/>
-          <w:rtl/>
-        </w:rPr>
-        <w:t>'|'</w:t>
-      </w:r>
-      <w:r>
-        <w:rPr>
-          <w:rFonts w:hint="cs"/>
-          <w:color w:val="17365D" w:themeColor="text2" w:themeShade="BF"/>
-          <w:rtl/>
-        </w:rPr>
-        <w:t xml:space="preserve"> </w:t>
-      </w:r>
-      <w:r>
-        <w:rPr>
+        </w:rPr>
+        <w:t>^'</w:t>
+      </w:r>
+      <w:r>
+        <w:rPr>
+          <w:rFonts w:hint="cs"/>
           <w:b/>
           <w:bCs/>
           <w:color w:val="17365D" w:themeColor="text2" w:themeShade="BF"/>
           <w:rtl/>
         </w:rPr>
-        <w:t>–</w:t>
-      </w:r>
-      <w:r>
-        <w:rPr>
-          <w:rFonts w:hint="cs"/>
-          <w:rtl/>
-        </w:rPr>
-        <w:t xml:space="preserve"> אופרטור או, בשביל לברור בין כמה אפשרויות למשל: </w:t>
-      </w:r>
-      <w:r>
-        <w:t>yes</w:t>
-      </w:r>
-      <w:r>
-        <w:rPr>
-          <w:rFonts w:hint="cs"/>
-          <w:rtl/>
-        </w:rPr>
-        <w:t xml:space="preserve"> או </w:t>
-      </w:r>
-      <w:r>
-        <w:t>no</w:t>
-      </w:r>
-      <w:r>
-        <w:rPr>
-          <w:rFonts w:hint="cs"/>
-          <w:rtl/>
-        </w:rPr>
-        <w:t xml:space="preserve"> נעשה </w:t>
-      </w:r>
-      <w:r>
-        <w:t>search('</w:t>
-      </w:r>
-      <w:proofErr w:type="spellStart"/>
-      <w:r>
-        <w:t>yes|no</w:t>
-      </w:r>
-      <w:proofErr w:type="spellEnd"/>
-      <w:r>
-        <w:t>')</w:t>
-      </w:r>
-      <w:r>
-        <w:rPr>
-          <w:rFonts w:hint="cs"/>
-          <w:rtl/>
-        </w:rPr>
-        <w:t>.</w:t>
+        <w:t xml:space="preserve"> -</w:t>
+      </w:r>
+      <w:r>
+        <w:rPr>
+          <w:rFonts w:hint="cs"/>
+          <w:rtl/>
+        </w:rPr>
+        <w:t xml:space="preserve"> מתחיל עם, כמו </w:t>
+      </w:r>
+      <w:r>
+        <w:t>'\A'</w:t>
+      </w:r>
+      <w:r>
+        <w:rPr>
+          <w:rFonts w:hint="cs"/>
+          <w:rtl/>
+        </w:rPr>
+        <w:t xml:space="preserve"> למשל אם הטקסט מתחיל עם המילה </w:t>
+      </w:r>
+      <w:proofErr w:type="gramStart"/>
+      <w:r>
+        <w:t>hello</w:t>
+      </w:r>
+      <w:r>
+        <w:rPr>
+          <w:rFonts w:hint="cs"/>
+          <w:rtl/>
+        </w:rPr>
+        <w:t xml:space="preserve"> :</w:t>
+      </w:r>
+      <w:proofErr w:type="gramEnd"/>
+      <w:r>
+        <w:rPr>
+          <w:rFonts w:hint="cs"/>
+          <w:rtl/>
+        </w:rPr>
+        <w:t xml:space="preserve"> </w:t>
+      </w:r>
+      <w:r>
+        <w:t>search('^hello')</w:t>
       </w:r>
       <w:r>
         <w:rPr>
@@ -4049,21 +4110,153 @@
       </w:r>
       <w:r>
         <w:rPr>
-          <w:rFonts w:hint="cs"/>
           <w:b/>
           <w:bCs/>
           <w:color w:val="17365D" w:themeColor="text2" w:themeShade="BF"/>
-          <w:rtl/>
-        </w:rPr>
-        <w:t xml:space="preserve">'()' </w:t>
-      </w:r>
-      <w:r>
-        <w:rPr>
+        </w:rPr>
+        <w:t>'$'</w:t>
+      </w:r>
+      <w:r>
+        <w:rPr>
+          <w:rFonts w:hint="cs"/>
           <w:b/>
           <w:bCs/>
           <w:color w:val="17365D" w:themeColor="text2" w:themeShade="BF"/>
           <w:rtl/>
         </w:rPr>
+        <w:t>-</w:t>
+      </w:r>
+      <w:r>
+        <w:rPr>
+          <w:rFonts w:hint="cs"/>
+          <w:rtl/>
+        </w:rPr>
+        <w:t xml:space="preserve"> נגמר עם, כמו </w:t>
+      </w:r>
+      <w:r>
+        <w:t>'\Z'</w:t>
+      </w:r>
+      <w:r>
+        <w:rPr>
+          <w:rFonts w:hint="cs"/>
+          <w:rtl/>
+        </w:rPr>
+        <w:t xml:space="preserve"> למשל נגמר עם המילה </w:t>
+      </w:r>
+      <w:r>
+        <w:t>hello</w:t>
+      </w:r>
+      <w:r>
+        <w:rPr>
+          <w:rFonts w:hint="cs"/>
+          <w:rtl/>
+        </w:rPr>
+        <w:t xml:space="preserve"> : </w:t>
+      </w:r>
+      <w:r>
+        <w:t>search('hello$')</w:t>
+      </w:r>
+      <w:r>
+        <w:rPr>
+          <w:rtl/>
+        </w:rPr>
+        <w:br/>
+      </w:r>
+      <w:r>
+        <w:rPr>
+          <w:rFonts w:hint="cs"/>
+          <w:b/>
+          <w:bCs/>
+          <w:color w:val="17365D" w:themeColor="text2" w:themeShade="BF"/>
+          <w:rtl/>
+        </w:rPr>
+        <w:t>'|'</w:t>
+      </w:r>
+      <w:r>
+        <w:rPr>
+          <w:rFonts w:hint="cs"/>
+          <w:color w:val="17365D" w:themeColor="text2" w:themeShade="BF"/>
+          <w:rtl/>
+        </w:rPr>
+        <w:t xml:space="preserve"> </w:t>
+      </w:r>
+      <w:r>
+        <w:rPr>
+          <w:b/>
+          <w:bCs/>
+          <w:color w:val="17365D" w:themeColor="text2" w:themeShade="BF"/>
+          <w:rtl/>
+        </w:rPr>
+        <w:t>–</w:t>
+      </w:r>
+      <w:r>
+        <w:rPr>
+          <w:rFonts w:hint="cs"/>
+          <w:rtl/>
+        </w:rPr>
+        <w:t xml:space="preserve"> אופרטור או, בשביל לברור בין כמה אפשרויות למשל: </w:t>
+      </w:r>
+      <w:r>
+        <w:t>yes</w:t>
+      </w:r>
+      <w:r>
+        <w:rPr>
+          <w:rFonts w:hint="cs"/>
+          <w:rtl/>
+        </w:rPr>
+        <w:t xml:space="preserve"> או </w:t>
+      </w:r>
+      <w:r>
+        <w:t>no</w:t>
+      </w:r>
+      <w:r>
+        <w:rPr>
+          <w:rFonts w:hint="cs"/>
+          <w:rtl/>
+        </w:rPr>
+        <w:t xml:space="preserve"> נעשה </w:t>
+      </w:r>
+      <w:r>
+        <w:t>search('</w:t>
+      </w:r>
+      <w:proofErr w:type="spellStart"/>
+      <w:r>
+        <w:t>yes|no</w:t>
+      </w:r>
+      <w:proofErr w:type="spellEnd"/>
+      <w:r>
+        <w:t>')</w:t>
+      </w:r>
+      <w:r>
+        <w:rPr>
+          <w:rFonts w:hint="cs"/>
+          <w:rtl/>
+        </w:rPr>
+        <w:t>.</w:t>
+      </w:r>
+      <w:r>
+        <w:rPr>
+          <w:rtl/>
+        </w:rPr>
+        <w:br/>
+      </w:r>
+      <w:r>
+        <w:rPr>
+          <w:rFonts w:hint="cs"/>
+          <w:b/>
+          <w:bCs/>
+          <w:color w:val="17365D" w:themeColor="text2" w:themeShade="BF"/>
+          <w:rtl/>
+        </w:rPr>
+        <w:t xml:space="preserve">'()' </w:t>
+      </w:r>
+      <w:r>
+        <w:rPr>
+          <w:b/>
+          <w:bCs/>
+          <w:color w:val="17365D" w:themeColor="text2" w:themeShade="BF"/>
+          <w:rtl/>
+        </w:rPr>
         <w:t>–</w:t>
       </w:r>
       <w:r>
@@ -4443,7 +4636,35 @@
           <w:sz w:val="21"/>
           <w:szCs w:val="21"/>
         </w:rPr>
-        <w:t>r'(\d\d\d)-(\d\d\d-\d\d\d\d)'</w:t>
+        <w:t>r'(</w:t>
+      </w:r>
+      <w:r>
+        <w:rPr>
+          <w:rFonts w:ascii="Consolas" w:eastAsia="Times New Roman" w:hAnsi="Consolas" w:cs="Consolas" w:hint="cs"/>
+          <w:color w:val="76923C" w:themeColor="accent3" w:themeShade="BF"/>
+          <w:sz w:val="21"/>
+          <w:szCs w:val="21"/>
+          <w:rtl/>
+        </w:rPr>
+        <w:t>0</w:t>
+      </w:r>
+      <w:r>
+        <w:rPr>
+          <w:rFonts w:ascii="Consolas" w:eastAsia="Times New Roman" w:hAnsi="Consolas" w:cs="Consolas"/>
+          <w:color w:val="76923C" w:themeColor="accent3" w:themeShade="BF"/>
+          <w:sz w:val="21"/>
+          <w:szCs w:val="21"/>
+        </w:rPr>
+        <w:t>5</w:t>
+      </w:r>
+      <w:r>
+        <w:rPr>
+          <w:rFonts w:ascii="Consolas" w:eastAsia="Times New Roman" w:hAnsi="Consolas" w:cs="Consolas"/>
+          <w:color w:val="76923C" w:themeColor="accent3" w:themeShade="BF"/>
+          <w:sz w:val="21"/>
+          <w:szCs w:val="21"/>
+        </w:rPr>
+        <w:t>\d)-(\d\d\d-\d\d\d\d)'</w:t>
       </w:r>
       <w:r>
         <w:rPr>
@@ -4705,7 +4926,6 @@
     <w:p>
       <w:pPr>
         <w:rPr>
-          <w:rFonts w:hint="cs"/>
           <w:rtl/>
         </w:rPr>
       </w:pPr>
@@ -4719,12 +4939,68 @@
     <w:p>
       <w:pPr>
         <w:rPr>
-          <w:rFonts w:hint="cs"/>
-          <w:rtl/>
-        </w:rPr>
-      </w:pPr>
-      <w:r>
-        <w:rPr>
+          <w:rtl/>
+        </w:rPr>
+      </w:pPr>
+      <w:r>
+        <w:rPr>
+          <w:rFonts w:hint="cs"/>
+          <w:i/>
+          <w:iCs/>
+          <w:rtl/>
+        </w:rPr>
+        <w:t>הערה:</w:t>
+      </w:r>
+      <w:r>
+        <w:rPr>
+          <w:rFonts w:hint="cs"/>
+          <w:rtl/>
+        </w:rPr>
+        <w:t xml:space="preserve"> אם רוצים למצוא ממש את הערך של אחד מהסימונים המיוחדים אפשר להוסיף '\' לפני התו, למשל כדי למצוא </w:t>
+      </w:r>
+      <w:r>
+        <w:t>'?'</w:t>
+      </w:r>
+      <w:r>
+        <w:rPr>
+          <w:rFonts w:hint="cs"/>
+          <w:rtl/>
+        </w:rPr>
+        <w:br/>
+        <w:t xml:space="preserve">נכתוב </w:t>
+      </w:r>
+      <w:r>
+        <w:t>'\?'</w:t>
+      </w:r>
+      <w:r>
+        <w:rPr>
+          <w:rFonts w:hint="cs"/>
+          <w:rtl/>
+        </w:rPr>
+        <w:t>.</w:t>
+      </w:r>
+      <w:r>
+        <w:rPr>
+          <w:rtl/>
+        </w:rPr>
+        <w:br/>
+      </w:r>
+      <w:r>
+        <w:rPr>
+          <w:rFonts w:hint="cs"/>
+          <w:rtl/>
+        </w:rPr>
+        <w:br/>
+      </w:r>
+      <w:r>
+        <w:rPr>
+          <w:rtl/>
+        </w:rPr>
+        <w:br/>
+      </w:r>
+      <w:r>
+        <w:rPr>
+          <w:rStyle w:val="af2"/>
           <w:rFonts w:hint="cs"/>
           <w:rtl/>
         </w:rPr>
@@ -4732,6 +5008,7 @@
       </w:r>
       <w:r>
         <w:rPr>
+          <w:rStyle w:val="af2"/>
           <w:rtl/>
         </w:rPr>
         <w:t>–</w:t>
@@ -4747,7 +5024,6 @@
     <w:p>
       <w:pPr>
         <w:rPr>
-          <w:rFonts w:hint="cs"/>
           <w:rtl/>
         </w:rPr>
       </w:pPr>
@@ -4816,6 +5092,7 @@
           <w:sz w:val="18"/>
           <w:szCs w:val="18"/>
         </w:rPr>
+        <w:lastRenderedPageBreak/>
         <w:t>pattern</w:t>
       </w:r>
       <w:proofErr w:type="gramEnd"/>
@@ -5166,48 +5443,41 @@
           <w:rtl/>
         </w:rPr>
       </w:pPr>
-      <w:r>
-        <w:rPr>
-          <w:rFonts w:hint="cs"/>
-          <w:rtl/>
-        </w:rPr>
-        <w:t>חוץ מ-</w:t>
-      </w:r>
-      <w:r>
-        <w:t>group</w:t>
-      </w:r>
-      <w:r>
-        <w:rPr>
-          <w:rFonts w:hint="cs"/>
-          <w:rtl/>
-        </w:rPr>
-        <w:t xml:space="preserve"> אפשר לקבל גם את האינדקס של תחילת המופע הראשון וסופו עם הפונקציה </w:t>
-      </w:r>
-      <w:r>
-        <w:t>span()</w:t>
-      </w:r>
-      <w:r>
-        <w:rPr>
-          <w:rFonts w:hint="cs"/>
-          <w:rtl/>
-        </w:rPr>
-        <w:t xml:space="preserve">, כמו כן כל שאילתה שאנחנו מבצעים שומרת גם את המחרוזת עליה היא פועלת במשתנה </w:t>
-      </w:r>
-      <w:r>
-        <w:t xml:space="preserve">string </w:t>
-      </w:r>
-      <w:r>
-        <w:rPr>
-          <w:rFonts w:hint="cs"/>
-          <w:rtl/>
-        </w:rPr>
-        <w:t xml:space="preserve"> (אם הוא לא </w:t>
-      </w:r>
-      <w:r>
-        <w:t>None</w:t>
-      </w:r>
-      <w:bookmarkStart w:id="0" w:name="_GoBack"/>
-      <w:bookmarkEnd w:id="0"/>
+    </w:p>
+    <w:p>
+      <w:pPr>
+        <w:rPr>
+          <w:rFonts w:hint="cs"/>
+          <w:rtl/>
+        </w:rPr>
+      </w:pPr>
+      <w:r>
+        <w:rPr>
+          <w:rFonts w:hint="cs"/>
+          <w:rtl/>
+        </w:rPr>
+        <w:t xml:space="preserve">לפונקציה </w:t>
+      </w:r>
+      <w:r>
+        <w:t xml:space="preserve">compile </w:t>
+      </w:r>
+      <w:r>
+        <w:rPr>
+          <w:rFonts w:hint="cs"/>
+          <w:rtl/>
+        </w:rPr>
+        <w:t xml:space="preserve"> אפשר להוסיף כמה סוגים של פרמטרים</w:t>
+      </w:r>
+      <w:r>
+        <w:rPr>
+          <w:rFonts w:hint="cs"/>
+          <w:rtl/>
+        </w:rPr>
+        <w:t>(</w:t>
+      </w:r>
+      <w:r>
+        <w:t>flags</w:t>
+      </w:r>
       <w:r>
         <w:rPr>
           <w:rFonts w:hint="cs"/>
@@ -5220,7 +5490,155 @@
           <w:rFonts w:hint="cs"/>
           <w:rtl/>
         </w:rPr>
-        <w:t xml:space="preserve"> :</w:t>
+        <w:t xml:space="preserve"> כדי להגדיר את סוג המחרוזת</w:t>
+      </w:r>
+      <w:r>
+        <w:rPr>
+          <w:rFonts w:hint="cs"/>
+          <w:rtl/>
+        </w:rPr>
+        <w:t xml:space="preserve"> של התבנית</w:t>
+      </w:r>
+      <w:r>
+        <w:rPr>
+          <w:rFonts w:hint="cs"/>
+          <w:rtl/>
+        </w:rPr>
+        <w:t xml:space="preserve"> שעליה עובדים.</w:t>
+      </w:r>
+      <w:r>
+        <w:rPr>
+          <w:rtl/>
+        </w:rPr>
+        <w:br/>
+      </w:r>
+      <w:r>
+        <w:rPr>
+          <w:rtl/>
+        </w:rPr>
+        <w:br/>
+      </w:r>
+      <w:proofErr w:type="spellStart"/>
+      <w:proofErr w:type="gramStart"/>
+      <w:r>
+        <w:t>re.A</w:t>
+      </w:r>
+      <w:proofErr w:type="spellEnd"/>
+      <w:proofErr w:type="gramEnd"/>
+      <w:r>
+        <w:rPr>
+          <w:rFonts w:hint="cs"/>
+          <w:rtl/>
+        </w:rPr>
+        <w:t xml:space="preserve"> או </w:t>
+      </w:r>
+      <w:proofErr w:type="spellStart"/>
+      <w:r>
+        <w:t>re.A</w:t>
+      </w:r>
+      <w:r>
+        <w:t>SCII</w:t>
+      </w:r>
+      <w:proofErr w:type="spellEnd"/>
+      <w:r>
+        <w:rPr>
+          <w:rFonts w:hint="cs"/>
+          <w:rtl/>
+        </w:rPr>
+        <w:t xml:space="preserve">מגדירה שהמחרוזת </w:t>
+      </w:r>
+      <w:proofErr w:type="spellStart"/>
+      <w:r>
+        <w:rPr>
+          <w:rFonts w:hint="cs"/>
+          <w:rtl/>
+        </w:rPr>
+        <w:t>מתיחסת</w:t>
+      </w:r>
+      <w:proofErr w:type="spellEnd"/>
+      <w:r>
+        <w:rPr>
+          <w:rFonts w:hint="cs"/>
+          <w:rtl/>
+        </w:rPr>
+        <w:t xml:space="preserve"> רק סינטקס של </w:t>
+      </w:r>
+      <w:r>
+        <w:t>ascii</w:t>
+      </w:r>
+      <w:r>
+        <w:rPr>
+          <w:rFonts w:hint="cs"/>
+          <w:rtl/>
+        </w:rPr>
+        <w:t xml:space="preserve"> קוד ולא </w:t>
+      </w:r>
+      <w:r>
+        <w:t>Unicode</w:t>
+      </w:r>
+      <w:r>
+        <w:rPr>
+          <w:rFonts w:hint="cs"/>
+          <w:rtl/>
+        </w:rPr>
+        <w:t xml:space="preserve"> (שהוא הברירת מחדל).</w:t>
+      </w:r>
+      <w:r>
+        <w:rPr>
+          <w:rtl/>
+        </w:rPr>
+        <w:br/>
+      </w:r>
+      <w:r>
+        <w:rPr>
+          <w:rtl/>
+        </w:rPr>
+        <w:br/>
+      </w:r>
+      <w:proofErr w:type="spellStart"/>
+      <w:proofErr w:type="gramStart"/>
+      <w:r>
+        <w:t>re.I</w:t>
+      </w:r>
+      <w:proofErr w:type="spellEnd"/>
+      <w:proofErr w:type="gramEnd"/>
+      <w:r>
+        <w:rPr>
+          <w:rFonts w:hint="cs"/>
+          <w:rtl/>
+        </w:rPr>
+        <w:t xml:space="preserve"> או </w:t>
+      </w:r>
+      <w:proofErr w:type="spellStart"/>
+      <w:r>
+        <w:t>re.IGNORECASE</w:t>
+      </w:r>
+      <w:proofErr w:type="spellEnd"/>
+      <w:r>
+        <w:t xml:space="preserve"> </w:t>
+      </w:r>
+      <w:r>
+        <w:rPr>
+          <w:rFonts w:hint="cs"/>
+          <w:rtl/>
+        </w:rPr>
+        <w:t xml:space="preserve"> </w:t>
+      </w:r>
+      <w:proofErr w:type="spellStart"/>
+      <w:r>
+        <w:rPr>
+          <w:rFonts w:hint="cs"/>
+          <w:rtl/>
+        </w:rPr>
+        <w:t>מתיחסת</w:t>
+      </w:r>
+      <w:proofErr w:type="spellEnd"/>
+      <w:r>
+        <w:rPr>
+          <w:rFonts w:hint="cs"/>
+          <w:rtl/>
+        </w:rPr>
+        <w:t xml:space="preserve"> לאותיות גדולות ולאותיות גדולות בצורה שווה: </w:t>
       </w:r>
     </w:p>
     <w:p>
@@ -5230,11 +5648,29 @@
         <w:spacing w:after="0" w:line="285" w:lineRule="atLeast"/>
         <w:rPr>
           <w:rFonts w:ascii="Consolas" w:eastAsia="Times New Roman" w:hAnsi="Consolas" w:cs="Consolas"/>
-          <w:color w:val="000000"/>
-          <w:sz w:val="18"/>
-          <w:szCs w:val="18"/>
-        </w:rPr>
-      </w:pPr>
+          <w:sz w:val="18"/>
+          <w:szCs w:val="18"/>
+        </w:rPr>
+      </w:pPr>
+      <w:proofErr w:type="spellStart"/>
+      <w:r>
+        <w:rPr>
+          <w:rFonts w:ascii="Consolas" w:eastAsia="Times New Roman" w:hAnsi="Consolas" w:cs="Consolas"/>
+          <w:sz w:val="18"/>
+          <w:szCs w:val="18"/>
+        </w:rPr>
+        <w:t>all_cases_a_patt</w:t>
+      </w:r>
+      <w:proofErr w:type="spellEnd"/>
+      <w:r>
+        <w:rPr>
+          <w:rFonts w:ascii="Consolas" w:eastAsia="Times New Roman" w:hAnsi="Consolas" w:cs="Consolas"/>
+          <w:sz w:val="18"/>
+          <w:szCs w:val="18"/>
+        </w:rPr>
+        <w:t> = </w:t>
+      </w:r>
+      <w:proofErr w:type="spellStart"/>
       <w:proofErr w:type="gramStart"/>
       <w:r>
         <w:rPr>
@@ -5242,46 +5678,52 @@
           <w:sz w:val="18"/>
           <w:szCs w:val="18"/>
         </w:rPr>
-        <w:lastRenderedPageBreak/>
-        <w:t>txt</w:t>
+        <w:t>re.compile</w:t>
+      </w:r>
+      <w:proofErr w:type="spellEnd"/>
+      <w:r>
+        <w:rPr>
+          <w:rFonts w:ascii="Consolas" w:eastAsia="Times New Roman" w:hAnsi="Consolas" w:cs="Consolas"/>
+          <w:sz w:val="18"/>
+          <w:szCs w:val="18"/>
+        </w:rPr>
+        <w:t>(</w:t>
       </w:r>
       <w:proofErr w:type="gramEnd"/>
       <w:r>
         <w:rPr>
           <w:rFonts w:ascii="Consolas" w:eastAsia="Times New Roman" w:hAnsi="Consolas" w:cs="Consolas"/>
-          <w:sz w:val="18"/>
-          <w:szCs w:val="18"/>
-        </w:rPr>
-        <w:t> = </w:t>
-      </w:r>
-      <w:r>
-        <w:rPr>
-          <w:rFonts w:ascii="Consolas" w:eastAsia="Times New Roman" w:hAnsi="Consolas" w:cs="Consolas"/>
           <w:color w:val="76923C" w:themeColor="accent3" w:themeShade="BF"/>
           <w:sz w:val="18"/>
           <w:szCs w:val="18"/>
         </w:rPr>
-        <w:t>'054-444-4444 </w:t>
-      </w:r>
-      <w:proofErr w:type="spellStart"/>
-      <w:r>
-        <w:rPr>
-          <w:rFonts w:ascii="Consolas" w:eastAsia="Times New Roman" w:hAnsi="Consolas" w:cs="Consolas"/>
-          <w:color w:val="76923C" w:themeColor="accent3" w:themeShade="BF"/>
-          <w:sz w:val="18"/>
-          <w:szCs w:val="18"/>
-        </w:rPr>
-        <w:t>gj</w:t>
-      </w:r>
-      <w:proofErr w:type="spellEnd"/>
-      <w:r>
-        <w:rPr>
-          <w:rFonts w:ascii="Consolas" w:eastAsia="Times New Roman" w:hAnsi="Consolas" w:cs="Consolas"/>
-          <w:color w:val="76923C" w:themeColor="accent3" w:themeShade="BF"/>
-          <w:sz w:val="18"/>
-          <w:szCs w:val="18"/>
-        </w:rPr>
-        <w:t> fdkl055-555-5555mvkdl053-545-4545'</w:t>
+        <w:t>'a'</w:t>
+      </w:r>
+      <w:r>
+        <w:rPr>
+          <w:rFonts w:ascii="Consolas" w:eastAsia="Times New Roman" w:hAnsi="Consolas" w:cs="Consolas"/>
+          <w:sz w:val="18"/>
+          <w:szCs w:val="18"/>
+        </w:rPr>
+        <w:t>, </w:t>
+      </w:r>
+      <w:proofErr w:type="spellStart"/>
+      <w:r>
+        <w:rPr>
+          <w:rFonts w:ascii="Consolas" w:eastAsia="Times New Roman" w:hAnsi="Consolas" w:cs="Consolas"/>
+          <w:sz w:val="18"/>
+          <w:szCs w:val="18"/>
+        </w:rPr>
+        <w:t>re.IGNORECASE</w:t>
+      </w:r>
+      <w:proofErr w:type="spellEnd"/>
+      <w:r>
+        <w:rPr>
+          <w:rFonts w:ascii="Consolas" w:eastAsia="Times New Roman" w:hAnsi="Consolas" w:cs="Consolas"/>
+          <w:sz w:val="18"/>
+          <w:szCs w:val="18"/>
+        </w:rPr>
+        <w:t>)</w:t>
       </w:r>
     </w:p>
     <w:p>
@@ -5295,6 +5737,14 @@
           <w:szCs w:val="18"/>
         </w:rPr>
       </w:pPr>
+      <w:r>
+        <w:rPr>
+          <w:rFonts w:ascii="Consolas" w:eastAsia="Times New Roman" w:hAnsi="Consolas" w:cs="Consolas"/>
+          <w:sz w:val="18"/>
+          <w:szCs w:val="18"/>
+        </w:rPr>
+        <w:t>all_cases_a = all_cases_a_</w:t>
+      </w:r>
       <w:proofErr w:type="gramStart"/>
       <w:r>
         <w:rPr>
@@ -5302,68 +5752,25 @@
           <w:sz w:val="18"/>
           <w:szCs w:val="18"/>
         </w:rPr>
-        <w:t>span</w:t>
+        <w:t>patt.findall(</w:t>
       </w:r>
       <w:proofErr w:type="gramEnd"/>
       <w:r>
         <w:rPr>
           <w:rFonts w:ascii="Consolas" w:eastAsia="Times New Roman" w:hAnsi="Consolas" w:cs="Consolas"/>
-          <w:sz w:val="18"/>
-          <w:szCs w:val="18"/>
-        </w:rPr>
-        <w:t> = </w:t>
-      </w:r>
-      <w:proofErr w:type="spellStart"/>
-      <w:r>
-        <w:rPr>
-          <w:rFonts w:ascii="Consolas" w:eastAsia="Times New Roman" w:hAnsi="Consolas" w:cs="Consolas"/>
-          <w:sz w:val="18"/>
-          <w:szCs w:val="18"/>
-        </w:rPr>
-        <w:t>re.search</w:t>
-      </w:r>
-      <w:proofErr w:type="spellEnd"/>
-      <w:r>
-        <w:rPr>
-          <w:rFonts w:ascii="Consolas" w:eastAsia="Times New Roman" w:hAnsi="Consolas" w:cs="Consolas"/>
-          <w:sz w:val="18"/>
-          <w:szCs w:val="18"/>
-        </w:rPr>
-        <w:t>(r</w:t>
-      </w:r>
-      <w:r>
-        <w:rPr>
-          <w:rFonts w:ascii="Consolas" w:eastAsia="Times New Roman" w:hAnsi="Consolas" w:cs="Consolas"/>
           <w:color w:val="76923C" w:themeColor="accent3" w:themeShade="BF"/>
           <w:sz w:val="18"/>
           <w:szCs w:val="18"/>
         </w:rPr>
-        <w:t>'</w:t>
-      </w:r>
-      <w:r>
-        <w:rPr>
-          <w:rFonts w:ascii="Consolas" w:eastAsia="Times New Roman" w:hAnsi="Consolas" w:cs="Consolas"/>
-          <w:sz w:val="18"/>
-          <w:szCs w:val="18"/>
-        </w:rPr>
-        <w:t>(\d\d\d)-(\d\d\d-\d\d\d\d)</w:t>
-      </w:r>
-      <w:r>
-        <w:rPr>
-          <w:rFonts w:ascii="Consolas" w:eastAsia="Times New Roman" w:hAnsi="Consolas" w:cs="Consolas"/>
-          <w:color w:val="76923C" w:themeColor="accent3" w:themeShade="BF"/>
-          <w:sz w:val="18"/>
-          <w:szCs w:val="18"/>
-        </w:rPr>
-        <w:t>'</w:t>
-      </w:r>
-      <w:r>
-        <w:rPr>
-          <w:rFonts w:ascii="Consolas" w:eastAsia="Times New Roman" w:hAnsi="Consolas" w:cs="Consolas"/>
-          <w:sz w:val="18"/>
-          <w:szCs w:val="18"/>
-        </w:rPr>
-        <w:t> , txt)</w:t>
+        <w:t>'And they have all they wanted AMEN'</w:t>
+      </w:r>
+      <w:r>
+        <w:rPr>
+          <w:rFonts w:ascii="Consolas" w:eastAsia="Times New Roman" w:hAnsi="Consolas" w:cs="Consolas"/>
+          <w:sz w:val="18"/>
+          <w:szCs w:val="18"/>
+        </w:rPr>
+        <w:t>)</w:t>
       </w:r>
     </w:p>
     <w:p>
@@ -5394,16 +5801,145 @@
           <w:sz w:val="18"/>
           <w:szCs w:val="18"/>
         </w:rPr>
-        <w:t>span.span</w:t>
-      </w:r>
-      <w:proofErr w:type="spellEnd"/>
-      <w:r>
-        <w:rPr>
-          <w:rFonts w:ascii="Consolas" w:eastAsia="Times New Roman" w:hAnsi="Consolas" w:cs="Consolas"/>
-          <w:sz w:val="18"/>
-          <w:szCs w:val="18"/>
-        </w:rPr>
-        <w:t>())</w:t>
+        <w:t>all_cases_a</w:t>
+      </w:r>
+      <w:proofErr w:type="spellEnd"/>
+      <w:r>
+        <w:rPr>
+          <w:rFonts w:ascii="Consolas" w:eastAsia="Times New Roman" w:hAnsi="Consolas" w:cs="Consolas"/>
+          <w:sz w:val="18"/>
+          <w:szCs w:val="18"/>
+        </w:rPr>
+        <w:t>)</w:t>
+      </w:r>
+      <w:r>
+        <w:rPr>
+          <w:rFonts w:ascii="Consolas" w:eastAsia="Times New Roman" w:hAnsi="Consolas" w:cs="Consolas"/>
+          <w:sz w:val="18"/>
+          <w:szCs w:val="18"/>
+        </w:rPr>
+        <w:br/>
+      </w:r>
+      <w:r>
+        <w:rPr>
+          <w:rFonts w:ascii="Consolas" w:eastAsia="Times New Roman" w:hAnsi="Consolas" w:cs="Consolas"/>
+          <w:color w:val="5F497A" w:themeColor="accent4" w:themeShade="BF"/>
+          <w:sz w:val="18"/>
+          <w:szCs w:val="18"/>
+        </w:rPr>
+        <w:t>________________________________</w:t>
+      </w:r>
+      <w:r>
+        <w:rPr>
+          <w:rFonts w:ascii="Consolas" w:eastAsia="Times New Roman" w:hAnsi="Consolas" w:cs="Consolas"/>
+          <w:color w:val="5F497A" w:themeColor="accent4" w:themeShade="BF"/>
+          <w:sz w:val="18"/>
+          <w:szCs w:val="18"/>
+        </w:rPr>
+        <w:br/>
+      </w:r>
+      <w:r>
+        <w:rPr>
+          <w:rFonts w:ascii="Consolas" w:hAnsi="Consolas" w:cs="Consolas"/>
+          <w:color w:val="5F497A" w:themeColor="accent4" w:themeShade="BF"/>
+          <w:sz w:val="18"/>
+          <w:szCs w:val="18"/>
+        </w:rPr>
+        <w:t>['A', 'a', 'a', 'a', 'A']</w:t>
+      </w:r>
+    </w:p>
+    <w:p>
+      <w:pPr>
+        <w:bidi w:val="0"/>
+      </w:pPr>
+    </w:p>
+    <w:p>
+      <w:pPr>
+        <w:rPr>
+          <w:rFonts w:hint="cs"/>
+          <w:rtl/>
+        </w:rPr>
+      </w:pPr>
+      <w:proofErr w:type="spellStart"/>
+      <w:proofErr w:type="gramStart"/>
+      <w:r>
+        <w:t>re.S</w:t>
+      </w:r>
+      <w:proofErr w:type="spellEnd"/>
+      <w:proofErr w:type="gramEnd"/>
+      <w:r>
+        <w:rPr>
+          <w:rFonts w:hint="cs"/>
+          <w:rtl/>
+        </w:rPr>
+        <w:t xml:space="preserve"> או </w:t>
+      </w:r>
+      <w:proofErr w:type="spellStart"/>
+      <w:r>
+        <w:t>re.DOTALL</w:t>
+      </w:r>
+      <w:proofErr w:type="spellEnd"/>
+      <w:r>
+        <w:t xml:space="preserve"> </w:t>
+      </w:r>
+      <w:r>
+        <w:rPr>
+          <w:rFonts w:hint="cs"/>
+          <w:rtl/>
+        </w:rPr>
+        <w:t xml:space="preserve"> מגדיר שהתו </w:t>
+      </w:r>
+      <w:r>
+        <w:rPr>
+          <w:rtl/>
+        </w:rPr>
+        <w:t>–</w:t>
+      </w:r>
+      <w:r>
+        <w:rPr>
+          <w:rFonts w:hint="cs"/>
+          <w:rtl/>
+        </w:rPr>
+        <w:t xml:space="preserve"> '.' יוכל לייצג כל אות ממש כולל ירידת שורה.</w:t>
+      </w:r>
+      <w:r>
+        <w:rPr>
+          <w:rFonts w:hint="cs"/>
+          <w:rtl/>
+        </w:rPr>
+        <w:br/>
+      </w:r>
+      <w:r>
+        <w:rPr>
+          <w:rtl/>
+        </w:rPr>
+        <w:br/>
+      </w:r>
+      <w:proofErr w:type="spellStart"/>
+      <w:proofErr w:type="gramStart"/>
+      <w:r>
+        <w:t>re.X</w:t>
+      </w:r>
+      <w:proofErr w:type="spellEnd"/>
+      <w:proofErr w:type="gramEnd"/>
+      <w:r>
+        <w:rPr>
+          <w:rFonts w:hint="cs"/>
+          <w:rtl/>
+        </w:rPr>
+        <w:t xml:space="preserve"> או </w:t>
+      </w:r>
+      <w:proofErr w:type="spellStart"/>
+      <w:r>
+        <w:t>re.VERBOSE</w:t>
+      </w:r>
+      <w:proofErr w:type="spellEnd"/>
+      <w:r>
+        <w:rPr>
+          <w:rFonts w:hint="cs"/>
+          <w:rtl/>
+        </w:rPr>
+        <w:t xml:space="preserve"> מתעלם מירידת שורה בקריאת התבנית, ובכך מאפשר לכתוב טקסט יותר קריא:</w:t>
       </w:r>
     </w:p>
     <w:p>
@@ -5413,172 +5949,78 @@
         <w:spacing w:after="0" w:line="285" w:lineRule="atLeast"/>
         <w:rPr>
           <w:rFonts w:ascii="Consolas" w:eastAsia="Times New Roman" w:hAnsi="Consolas" w:cs="Consolas"/>
-          <w:sz w:val="18"/>
-          <w:szCs w:val="18"/>
-        </w:rPr>
-      </w:pPr>
+          <w:color w:val="76923C" w:themeColor="accent3" w:themeShade="BF"/>
+          <w:sz w:val="18"/>
+          <w:szCs w:val="18"/>
+        </w:rPr>
+      </w:pPr>
+      <w:proofErr w:type="spellStart"/>
+      <w:r>
+        <w:rPr>
+          <w:rFonts w:ascii="Consolas" w:eastAsia="Times New Roman" w:hAnsi="Consolas" w:cs="Consolas"/>
+          <w:color w:val="000000"/>
+          <w:sz w:val="18"/>
+          <w:szCs w:val="18"/>
+        </w:rPr>
+        <w:t>phone_patt</w:t>
+      </w:r>
+      <w:proofErr w:type="spellEnd"/>
+      <w:r>
+        <w:rPr>
+          <w:rFonts w:ascii="Consolas" w:eastAsia="Times New Roman" w:hAnsi="Consolas" w:cs="Consolas"/>
+          <w:color w:val="000000"/>
+          <w:sz w:val="18"/>
+          <w:szCs w:val="18"/>
+        </w:rPr>
+        <w:t> </w:t>
+      </w:r>
+      <w:r>
+        <w:rPr>
+          <w:rFonts w:ascii="Consolas" w:eastAsia="Times New Roman" w:hAnsi="Consolas" w:cs="Consolas"/>
+          <w:sz w:val="18"/>
+          <w:szCs w:val="18"/>
+        </w:rPr>
+        <w:t>=</w:t>
+      </w:r>
+      <w:r>
+        <w:rPr>
+          <w:rFonts w:ascii="Consolas" w:eastAsia="Times New Roman" w:hAnsi="Consolas" w:cs="Consolas"/>
+          <w:color w:val="000000"/>
+          <w:sz w:val="18"/>
+          <w:szCs w:val="18"/>
+        </w:rPr>
+        <w:t> </w:t>
+      </w:r>
+      <w:proofErr w:type="spellStart"/>
       <w:proofErr w:type="gramStart"/>
       <w:r>
         <w:rPr>
           <w:rFonts w:ascii="Consolas" w:eastAsia="Times New Roman" w:hAnsi="Consolas" w:cs="Consolas"/>
-          <w:sz w:val="18"/>
-          <w:szCs w:val="18"/>
-        </w:rPr>
-        <w:t>print(</w:t>
-      </w:r>
-      <w:proofErr w:type="spellStart"/>
+          <w:color w:val="000000"/>
+          <w:sz w:val="18"/>
+          <w:szCs w:val="18"/>
+        </w:rPr>
+        <w:t>re.compile</w:t>
+      </w:r>
+      <w:proofErr w:type="spellEnd"/>
+      <w:r>
+        <w:rPr>
+          <w:rFonts w:ascii="Consolas" w:eastAsia="Times New Roman" w:hAnsi="Consolas" w:cs="Consolas"/>
+          <w:color w:val="000000"/>
+          <w:sz w:val="18"/>
+          <w:szCs w:val="18"/>
+        </w:rPr>
+        <w:t>(</w:t>
+      </w:r>
       <w:proofErr w:type="gramEnd"/>
       <w:r>
         <w:rPr>
           <w:rFonts w:ascii="Consolas" w:eastAsia="Times New Roman" w:hAnsi="Consolas" w:cs="Consolas"/>
-          <w:sz w:val="18"/>
-          <w:szCs w:val="18"/>
-        </w:rPr>
-        <w:t>span.string</w:t>
-      </w:r>
-      <w:proofErr w:type="spellEnd"/>
-      <w:r>
-        <w:rPr>
-          <w:rFonts w:ascii="Consolas" w:eastAsia="Times New Roman" w:hAnsi="Consolas" w:cs="Consolas"/>
-          <w:sz w:val="18"/>
-          <w:szCs w:val="18"/>
-        </w:rPr>
-        <w:t>)</w:t>
-      </w:r>
-      <w:r>
-        <w:rPr>
-          <w:rFonts w:ascii="Consolas" w:eastAsia="Times New Roman" w:hAnsi="Consolas" w:cs="Consolas"/>
-          <w:sz w:val="18"/>
-          <w:szCs w:val="18"/>
-        </w:rPr>
-        <w:br/>
-      </w:r>
-      <w:r>
-        <w:rPr>
-          <w:rFonts w:ascii="Consolas" w:eastAsia="Times New Roman" w:hAnsi="Consolas" w:cs="Consolas"/>
-          <w:color w:val="5F497A" w:themeColor="accent4" w:themeShade="BF"/>
-          <w:sz w:val="18"/>
-          <w:szCs w:val="18"/>
-        </w:rPr>
-        <w:t>____________________________</w:t>
-      </w:r>
-      <w:r>
-        <w:rPr>
-          <w:rFonts w:ascii="Consolas" w:eastAsia="Times New Roman" w:hAnsi="Consolas" w:cs="Consolas"/>
-          <w:color w:val="5F497A" w:themeColor="accent4" w:themeShade="BF"/>
-          <w:sz w:val="18"/>
-          <w:szCs w:val="18"/>
-        </w:rPr>
-        <w:br/>
-      </w:r>
-      <w:r>
-        <w:rPr>
-          <w:rFonts w:ascii="Consolas" w:hAnsi="Consolas" w:cs="Consolas"/>
-          <w:color w:val="5F497A" w:themeColor="accent4" w:themeShade="BF"/>
-          <w:sz w:val="18"/>
-          <w:szCs w:val="18"/>
-        </w:rPr>
-        <w:t xml:space="preserve">(0, 12) </w:t>
-      </w:r>
-      <w:r>
-        <w:rPr>
-          <w:rFonts w:ascii="Consolas" w:hAnsi="Consolas" w:cs="Consolas"/>
-          <w:color w:val="5F497A" w:themeColor="accent4" w:themeShade="BF"/>
-          <w:sz w:val="18"/>
-          <w:szCs w:val="18"/>
-        </w:rPr>
-        <w:br/>
-      </w:r>
-      <w:r>
-        <w:rPr>
-          <w:rFonts w:ascii="Consolas" w:hAnsi="Consolas" w:cs="Consolas"/>
-          <w:color w:val="5F497A" w:themeColor="accent4" w:themeShade="BF"/>
-          <w:sz w:val="18"/>
-          <w:szCs w:val="18"/>
-        </w:rPr>
-        <w:t xml:space="preserve">054-444-4444 </w:t>
-      </w:r>
-      <w:proofErr w:type="spellStart"/>
-      <w:r>
-        <w:rPr>
-          <w:rFonts w:ascii="Consolas" w:hAnsi="Consolas" w:cs="Consolas"/>
-          <w:color w:val="5F497A" w:themeColor="accent4" w:themeShade="BF"/>
-          <w:sz w:val="18"/>
-          <w:szCs w:val="18"/>
-        </w:rPr>
-        <w:t>gj</w:t>
-      </w:r>
-      <w:proofErr w:type="spellEnd"/>
-      <w:r>
-        <w:rPr>
-          <w:rFonts w:ascii="Consolas" w:hAnsi="Consolas" w:cs="Consolas"/>
-          <w:color w:val="5F497A" w:themeColor="accent4" w:themeShade="BF"/>
-          <w:sz w:val="18"/>
-          <w:szCs w:val="18"/>
-        </w:rPr>
-        <w:t xml:space="preserve"> fdkl055-555-5555mvkdl053-545-4545</w:t>
-      </w:r>
-    </w:p>
-    <w:p>
-      <w:pPr>
-        <w:bidi w:val="0"/>
-      </w:pPr>
-    </w:p>
-    <w:p>
-      <w:pPr>
-        <w:rPr>
-          <w:rFonts w:hint="cs"/>
-          <w:rtl/>
-        </w:rPr>
-      </w:pPr>
-      <w:r>
-        <w:rPr>
-          <w:rtl/>
-        </w:rPr>
-        <w:br/>
-      </w:r>
-      <w:r>
-        <w:rPr>
-          <w:rFonts w:hint="cs"/>
-          <w:rtl/>
-        </w:rPr>
-        <w:t xml:space="preserve">הפונקציה </w:t>
-      </w:r>
-      <w:r>
-        <w:t>split()</w:t>
-      </w:r>
-      <w:r>
-        <w:rPr>
-          <w:rFonts w:hint="cs"/>
-          <w:rtl/>
-        </w:rPr>
-        <w:t xml:space="preserve"> דומה לפונקציה </w:t>
-      </w:r>
-      <w:r>
-        <w:t>split()</w:t>
-      </w:r>
-      <w:r>
-        <w:rPr>
-          <w:rFonts w:hint="cs"/>
-          <w:rtl/>
-        </w:rPr>
-        <w:t xml:space="preserve"> של מחרוזות רק שמאפשרת לבצע את הפיצול עם </w:t>
-      </w:r>
-      <w:r>
-        <w:t>regex</w:t>
-      </w:r>
-      <w:r>
-        <w:rPr>
-          <w:rFonts w:hint="cs"/>
-          <w:rtl/>
-        </w:rPr>
-        <w:t xml:space="preserve"> .</w:t>
-      </w:r>
-      <w:r>
-        <w:rPr>
-          <w:rtl/>
-        </w:rPr>
-        <w:br/>
+          <w:color w:val="76923C" w:themeColor="accent3" w:themeShade="BF"/>
+          <w:sz w:val="18"/>
+          <w:szCs w:val="18"/>
+        </w:rPr>
+        <w:t>R''' </w:t>
       </w:r>
     </w:p>
     <w:p>
@@ -5588,26 +6030,19 @@
         <w:spacing w:after="0" w:line="285" w:lineRule="atLeast"/>
         <w:rPr>
           <w:rFonts w:ascii="Consolas" w:eastAsia="Times New Roman" w:hAnsi="Consolas" w:cs="Consolas"/>
-          <w:sz w:val="18"/>
-          <w:szCs w:val="18"/>
-        </w:rPr>
-      </w:pPr>
-      <w:r>
-        <w:rPr>
-          <w:rFonts w:ascii="Consolas" w:eastAsia="Times New Roman" w:hAnsi="Consolas" w:cs="Consolas"/>
-          <w:sz w:val="18"/>
-          <w:szCs w:val="18"/>
-        </w:rPr>
-        <w:t>phone_number_row = </w:t>
-      </w:r>
-      <w:r>
-        <w:rPr>
-          <w:rFonts w:ascii="Consolas" w:eastAsia="Times New Roman" w:hAnsi="Consolas" w:cs="Consolas"/>
           <w:color w:val="76923C" w:themeColor="accent3" w:themeShade="BF"/>
           <w:sz w:val="18"/>
           <w:szCs w:val="18"/>
         </w:rPr>
-        <w:t>'Tom Pythonovitz, 055-555-5555 Tammi Pythonovitz, 054-444-4444'</w:t>
+      </w:pPr>
+      <w:r>
+        <w:rPr>
+          <w:rFonts w:ascii="Consolas" w:eastAsia="Times New Roman" w:hAnsi="Consolas" w:cs="Consolas"/>
+          <w:color w:val="76923C" w:themeColor="accent3" w:themeShade="BF"/>
+          <w:sz w:val="18"/>
+          <w:szCs w:val="18"/>
+        </w:rPr>
+        <w:t>05\d-</w:t>
       </w:r>
     </w:p>
     <w:p>
@@ -5617,43 +6052,19 @@
         <w:spacing w:after="0" w:line="285" w:lineRule="atLeast"/>
         <w:rPr>
           <w:rFonts w:ascii="Consolas" w:eastAsia="Times New Roman" w:hAnsi="Consolas" w:cs="Consolas"/>
-          <w:sz w:val="18"/>
-          <w:szCs w:val="18"/>
-        </w:rPr>
-      </w:pPr>
-      <w:r>
-        <w:rPr>
-          <w:rFonts w:ascii="Consolas" w:eastAsia="Times New Roman" w:hAnsi="Consolas" w:cs="Consolas"/>
-          <w:sz w:val="18"/>
-          <w:szCs w:val="18"/>
-        </w:rPr>
-        <w:t>list_of_users = re.split(r', \d\d\d-\d\d\d-\d\d\d\d'</w:t>
-      </w:r>
-      <w:proofErr w:type="gramStart"/>
-      <w:r>
-        <w:rPr>
-          <w:rFonts w:ascii="Consolas" w:eastAsia="Times New Roman" w:hAnsi="Consolas" w:cs="Consolas"/>
-          <w:sz w:val="18"/>
-          <w:szCs w:val="18"/>
-        </w:rPr>
-        <w:t>,</w:t>
-      </w:r>
-      <w:r>
-        <w:rPr>
-          <w:rFonts w:ascii="Consolas" w:eastAsia="Times New Roman" w:hAnsi="Consolas" w:cs="Consolas"/>
-          <w:sz w:val="18"/>
-          <w:szCs w:val="18"/>
-        </w:rPr>
-        <w:t>phone</w:t>
-      </w:r>
-      <w:proofErr w:type="gramEnd"/>
-      <w:r>
-        <w:rPr>
-          <w:rFonts w:ascii="Consolas" w:eastAsia="Times New Roman" w:hAnsi="Consolas" w:cs="Consolas"/>
-          <w:sz w:val="18"/>
-          <w:szCs w:val="18"/>
-        </w:rPr>
-        <w:t>_number_row)</w:t>
+          <w:color w:val="76923C" w:themeColor="accent3" w:themeShade="BF"/>
+          <w:sz w:val="18"/>
+          <w:szCs w:val="18"/>
+        </w:rPr>
+      </w:pPr>
+      <w:r>
+        <w:rPr>
+          <w:rFonts w:ascii="Consolas" w:eastAsia="Times New Roman" w:hAnsi="Consolas" w:cs="Consolas"/>
+          <w:color w:val="76923C" w:themeColor="accent3" w:themeShade="BF"/>
+          <w:sz w:val="18"/>
+          <w:szCs w:val="18"/>
+        </w:rPr>
+        <w:t>\d{3}-</w:t>
       </w:r>
     </w:p>
     <w:p>
@@ -5663,152 +6074,19 @@
         <w:spacing w:after="0" w:line="285" w:lineRule="atLeast"/>
         <w:rPr>
           <w:rFonts w:ascii="Consolas" w:eastAsia="Times New Roman" w:hAnsi="Consolas" w:cs="Consolas"/>
-          <w:sz w:val="18"/>
-          <w:szCs w:val="18"/>
-        </w:rPr>
-      </w:pPr>
-      <w:proofErr w:type="gramStart"/>
-      <w:r>
-        <w:rPr>
-          <w:rFonts w:ascii="Consolas" w:eastAsia="Times New Roman" w:hAnsi="Consolas" w:cs="Consolas"/>
-          <w:sz w:val="18"/>
-          <w:szCs w:val="18"/>
-        </w:rPr>
-        <w:t>print(</w:t>
-      </w:r>
-      <w:proofErr w:type="spellStart"/>
-      <w:proofErr w:type="gramEnd"/>
-      <w:r>
-        <w:rPr>
-          <w:rFonts w:ascii="Consolas" w:eastAsia="Times New Roman" w:hAnsi="Consolas" w:cs="Consolas"/>
-          <w:sz w:val="18"/>
-          <w:szCs w:val="18"/>
-        </w:rPr>
-        <w:t>list_of_users</w:t>
-      </w:r>
-      <w:proofErr w:type="spellEnd"/>
-      <w:r>
-        <w:rPr>
-          <w:rFonts w:ascii="Consolas" w:eastAsia="Times New Roman" w:hAnsi="Consolas" w:cs="Consolas"/>
-          <w:sz w:val="18"/>
-          <w:szCs w:val="18"/>
-        </w:rPr>
-        <w:t>)</w:t>
-      </w:r>
-      <w:r>
-        <w:rPr>
-          <w:rFonts w:ascii="Consolas" w:eastAsia="Times New Roman" w:hAnsi="Consolas" w:cs="Consolas"/>
-          <w:sz w:val="18"/>
-          <w:szCs w:val="18"/>
-        </w:rPr>
-        <w:br/>
-      </w:r>
-      <w:r>
-        <w:rPr>
-          <w:rFonts w:ascii="Consolas" w:eastAsia="Times New Roman" w:hAnsi="Consolas" w:cs="Consolas"/>
-          <w:color w:val="5F497A" w:themeColor="accent4" w:themeShade="BF"/>
-          <w:sz w:val="18"/>
-          <w:szCs w:val="18"/>
-        </w:rPr>
-        <w:t>__________________________________</w:t>
-      </w:r>
-      <w:r>
-        <w:rPr>
-          <w:rFonts w:ascii="Consolas" w:eastAsia="Times New Roman" w:hAnsi="Consolas" w:cs="Consolas"/>
-          <w:color w:val="5F497A" w:themeColor="accent4" w:themeShade="BF"/>
-          <w:sz w:val="18"/>
-          <w:szCs w:val="18"/>
-        </w:rPr>
-        <w:br/>
-      </w:r>
-      <w:r>
-        <w:rPr>
-          <w:rFonts w:ascii="Consolas" w:hAnsi="Consolas" w:cs="Consolas"/>
-          <w:color w:val="5F497A" w:themeColor="accent4" w:themeShade="BF"/>
-          <w:sz w:val="18"/>
-          <w:szCs w:val="18"/>
-        </w:rPr>
-        <w:t xml:space="preserve">['Tom </w:t>
-      </w:r>
-      <w:proofErr w:type="spellStart"/>
-      <w:r>
-        <w:rPr>
-          <w:rFonts w:ascii="Consolas" w:hAnsi="Consolas" w:cs="Consolas"/>
-          <w:color w:val="5F497A" w:themeColor="accent4" w:themeShade="BF"/>
-          <w:sz w:val="18"/>
-          <w:szCs w:val="18"/>
-        </w:rPr>
-        <w:t>Pythonovitz</w:t>
-      </w:r>
-      <w:proofErr w:type="spellEnd"/>
-      <w:r>
-        <w:rPr>
-          <w:rFonts w:ascii="Consolas" w:hAnsi="Consolas" w:cs="Consolas"/>
-          <w:color w:val="5F497A" w:themeColor="accent4" w:themeShade="BF"/>
-          <w:sz w:val="18"/>
-          <w:szCs w:val="18"/>
-        </w:rPr>
-        <w:t xml:space="preserve">', ' Tammi </w:t>
-      </w:r>
-      <w:proofErr w:type="spellStart"/>
-      <w:r>
-        <w:rPr>
-          <w:rFonts w:ascii="Consolas" w:hAnsi="Consolas" w:cs="Consolas"/>
-          <w:color w:val="5F497A" w:themeColor="accent4" w:themeShade="BF"/>
-          <w:sz w:val="18"/>
-          <w:szCs w:val="18"/>
-        </w:rPr>
-        <w:t>Pythonovitz</w:t>
-      </w:r>
-      <w:proofErr w:type="spellEnd"/>
-      <w:r>
-        <w:rPr>
-          <w:rFonts w:ascii="Consolas" w:hAnsi="Consolas" w:cs="Consolas"/>
-          <w:color w:val="5F497A" w:themeColor="accent4" w:themeShade="BF"/>
-          <w:sz w:val="18"/>
-          <w:szCs w:val="18"/>
-        </w:rPr>
-        <w:t>', '']</w:t>
-      </w:r>
-    </w:p>
-    <w:p>
-      <w:pPr>
-        <w:bidi w:val="0"/>
-      </w:pPr>
-    </w:p>
-    <w:p>
-      <w:pPr>
-        <w:rPr>
-          <w:rFonts w:hint="cs"/>
-          <w:rtl/>
-        </w:rPr>
-      </w:pPr>
-      <w:r>
-        <w:rPr>
-          <w:rFonts w:hint="cs"/>
-          <w:rtl/>
-        </w:rPr>
-        <w:t xml:space="preserve">עוד פונקציה שיכולה לשנות את המחרוזת היא הפונקציה </w:t>
-      </w:r>
-      <w:r>
-        <w:t>sub</w:t>
-      </w:r>
-      <w:r>
-        <w:rPr>
-          <w:rFonts w:hint="cs"/>
-          <w:rtl/>
-        </w:rPr>
-        <w:t xml:space="preserve"> שמשנה את השאילתה למחרוזת מוגדרת, למשל להחליף בין רווחים ל-</w:t>
-      </w:r>
-      <w:r>
-        <w:t>$</w:t>
-      </w:r>
-      <w:r>
-        <w:rPr>
-          <w:rFonts w:hint="cs"/>
-          <w:rtl/>
-        </w:rPr>
-        <w:t xml:space="preserve">, ואפשר גם להוסיף פרמטר לכמה מופעים יתרחש השינוי: </w:t>
+          <w:color w:val="76923C" w:themeColor="accent3" w:themeShade="BF"/>
+          <w:sz w:val="18"/>
+          <w:szCs w:val="18"/>
+        </w:rPr>
+      </w:pPr>
+      <w:r>
+        <w:rPr>
+          <w:rFonts w:ascii="Consolas" w:eastAsia="Times New Roman" w:hAnsi="Consolas" w:cs="Consolas"/>
+          <w:color w:val="76923C" w:themeColor="accent3" w:themeShade="BF"/>
+          <w:sz w:val="18"/>
+          <w:szCs w:val="18"/>
+        </w:rPr>
+        <w:t>\d{4}</w:t>
       </w:r>
     </w:p>
     <w:p>
@@ -5818,36 +6096,48 @@
         <w:spacing w:after="0" w:line="285" w:lineRule="atLeast"/>
         <w:rPr>
           <w:rFonts w:ascii="Consolas" w:eastAsia="Times New Roman" w:hAnsi="Consolas" w:cs="Consolas"/>
-          <w:sz w:val="18"/>
-          <w:szCs w:val="18"/>
-        </w:rPr>
-      </w:pPr>
-      <w:proofErr w:type="gramStart"/>
-      <w:r>
-        <w:rPr>
-          <w:rFonts w:ascii="Consolas" w:eastAsia="Times New Roman" w:hAnsi="Consolas" w:cs="Consolas"/>
-          <w:sz w:val="18"/>
-          <w:szCs w:val="18"/>
-        </w:rPr>
-        <w:t>txt</w:t>
-      </w:r>
-      <w:proofErr w:type="gramEnd"/>
-      <w:r>
-        <w:rPr>
-          <w:rFonts w:ascii="Consolas" w:eastAsia="Times New Roman" w:hAnsi="Consolas" w:cs="Consolas"/>
-          <w:sz w:val="18"/>
-          <w:szCs w:val="18"/>
-        </w:rPr>
-        <w:t> = </w:t>
-      </w:r>
-      <w:r>
-        <w:rPr>
-          <w:rFonts w:ascii="Consolas" w:eastAsia="Times New Roman" w:hAnsi="Consolas" w:cs="Consolas"/>
-          <w:color w:val="4F6228" w:themeColor="accent3" w:themeShade="80"/>
-          <w:sz w:val="18"/>
-          <w:szCs w:val="18"/>
-        </w:rPr>
-        <w:t>"The rain in Spain"</w:t>
+          <w:color w:val="000000"/>
+          <w:sz w:val="18"/>
+          <w:szCs w:val="18"/>
+        </w:rPr>
+      </w:pPr>
+      <w:r>
+        <w:rPr>
+          <w:rFonts w:ascii="Consolas" w:eastAsia="Times New Roman" w:hAnsi="Consolas" w:cs="Consolas"/>
+          <w:color w:val="76923C" w:themeColor="accent3" w:themeShade="BF"/>
+          <w:sz w:val="18"/>
+          <w:szCs w:val="18"/>
+        </w:rPr>
+        <w:t>'''</w:t>
+      </w:r>
+      <w:r>
+        <w:rPr>
+          <w:rFonts w:ascii="Consolas" w:eastAsia="Times New Roman" w:hAnsi="Consolas" w:cs="Consolas"/>
+          <w:color w:val="000000"/>
+          <w:sz w:val="18"/>
+          <w:szCs w:val="18"/>
+        </w:rPr>
+        <w:t>, </w:t>
+      </w:r>
+      <w:proofErr w:type="spellStart"/>
+      <w:r>
+        <w:rPr>
+          <w:rFonts w:ascii="Consolas" w:eastAsia="Times New Roman" w:hAnsi="Consolas" w:cs="Consolas"/>
+          <w:color w:val="000000"/>
+          <w:sz w:val="18"/>
+          <w:szCs w:val="18"/>
+        </w:rPr>
+        <w:t>re.VERBOSE</w:t>
+      </w:r>
+      <w:proofErr w:type="spellEnd"/>
+      <w:r>
+        <w:rPr>
+          <w:rFonts w:ascii="Consolas" w:eastAsia="Times New Roman" w:hAnsi="Consolas" w:cs="Consolas"/>
+          <w:color w:val="000000"/>
+          <w:sz w:val="18"/>
+          <w:szCs w:val="18"/>
+        </w:rPr>
+        <w:t>)</w:t>
       </w:r>
     </w:p>
     <w:p>
@@ -5857,72 +6147,65 @@
         <w:spacing w:after="0" w:line="285" w:lineRule="atLeast"/>
         <w:rPr>
           <w:rFonts w:ascii="Consolas" w:eastAsia="Times New Roman" w:hAnsi="Consolas" w:cs="Consolas"/>
-          <w:sz w:val="18"/>
-          <w:szCs w:val="18"/>
-        </w:rPr>
-      </w:pPr>
-      <w:r>
-        <w:rPr>
-          <w:rFonts w:ascii="Consolas" w:eastAsia="Times New Roman" w:hAnsi="Consolas" w:cs="Consolas"/>
-          <w:sz w:val="18"/>
-          <w:szCs w:val="18"/>
-        </w:rPr>
-        <w:t>x = </w:t>
-      </w:r>
-      <w:proofErr w:type="spellStart"/>
+          <w:color w:val="000000"/>
+          <w:sz w:val="18"/>
+          <w:szCs w:val="18"/>
+        </w:rPr>
+      </w:pPr>
       <w:proofErr w:type="gramStart"/>
       <w:r>
         <w:rPr>
           <w:rFonts w:ascii="Consolas" w:eastAsia="Times New Roman" w:hAnsi="Consolas" w:cs="Consolas"/>
-          <w:sz w:val="18"/>
-          <w:szCs w:val="18"/>
-        </w:rPr>
-        <w:t>re.sub</w:t>
-      </w:r>
-      <w:proofErr w:type="spellEnd"/>
-      <w:r>
-        <w:rPr>
-          <w:rFonts w:ascii="Consolas" w:eastAsia="Times New Roman" w:hAnsi="Consolas" w:cs="Consolas"/>
-          <w:color w:val="4F6228" w:themeColor="accent3" w:themeShade="80"/>
-          <w:sz w:val="18"/>
-          <w:szCs w:val="18"/>
-        </w:rPr>
-        <w:t>(</w:t>
+          <w:color w:val="000000"/>
+          <w:sz w:val="18"/>
+          <w:szCs w:val="18"/>
+        </w:rPr>
+        <w:t>phones</w:t>
       </w:r>
       <w:proofErr w:type="gramEnd"/>
       <w:r>
         <w:rPr>
           <w:rFonts w:ascii="Consolas" w:eastAsia="Times New Roman" w:hAnsi="Consolas" w:cs="Consolas"/>
-          <w:color w:val="4F6228" w:themeColor="accent3" w:themeShade="80"/>
-          <w:sz w:val="18"/>
-          <w:szCs w:val="18"/>
-        </w:rPr>
-        <w:t>"\s"</w:t>
-      </w:r>
-      <w:r>
-        <w:rPr>
-          <w:rFonts w:ascii="Consolas" w:eastAsia="Times New Roman" w:hAnsi="Consolas" w:cs="Consolas"/>
-          <w:sz w:val="18"/>
-          <w:szCs w:val="18"/>
-        </w:rPr>
-        <w:t>, </w:t>
-      </w:r>
-      <w:r>
-        <w:rPr>
-          <w:rFonts w:ascii="Consolas" w:eastAsia="Times New Roman" w:hAnsi="Consolas" w:cs="Consolas"/>
-          <w:color w:val="4F6228" w:themeColor="accent3" w:themeShade="80"/>
-          <w:sz w:val="18"/>
-          <w:szCs w:val="18"/>
-        </w:rPr>
-        <w:t>"9"</w:t>
-      </w:r>
-      <w:r>
-        <w:rPr>
-          <w:rFonts w:ascii="Consolas" w:eastAsia="Times New Roman" w:hAnsi="Consolas" w:cs="Consolas"/>
-          <w:sz w:val="18"/>
-          <w:szCs w:val="18"/>
-        </w:rPr>
-        <w:t>, txt)</w:t>
+          <w:color w:val="000000"/>
+          <w:sz w:val="18"/>
+          <w:szCs w:val="18"/>
+        </w:rPr>
+        <w:t> </w:t>
+      </w:r>
+      <w:r>
+        <w:rPr>
+          <w:rFonts w:ascii="Consolas" w:eastAsia="Times New Roman" w:hAnsi="Consolas" w:cs="Consolas"/>
+          <w:sz w:val="18"/>
+          <w:szCs w:val="18"/>
+        </w:rPr>
+        <w:t>=</w:t>
+      </w:r>
+      <w:r>
+        <w:rPr>
+          <w:rFonts w:ascii="Consolas" w:eastAsia="Times New Roman" w:hAnsi="Consolas" w:cs="Consolas"/>
+          <w:color w:val="000000"/>
+          <w:sz w:val="18"/>
+          <w:szCs w:val="18"/>
+        </w:rPr>
+        <w:t> phone_patt.findall(</w:t>
+      </w:r>
+      <w:r>
+        <w:rPr>
+          <w:rFonts w:ascii="Consolas" w:eastAsia="Times New Roman" w:hAnsi="Consolas" w:cs="Consolas"/>
+          <w:color w:val="76923C" w:themeColor="accent3" w:themeShade="BF"/>
+          <w:sz w:val="18"/>
+          <w:szCs w:val="18"/>
+        </w:rPr>
+        <w:t>'054-444-4444 gj fdkl055-555-5555mvkdl053-545-4545'</w:t>
+      </w:r>
+      <w:r>
+        <w:rPr>
+          <w:rFonts w:ascii="Consolas" w:eastAsia="Times New Roman" w:hAnsi="Consolas" w:cs="Consolas"/>
+          <w:color w:val="000000"/>
+          <w:sz w:val="18"/>
+          <w:szCs w:val="18"/>
+        </w:rPr>
+        <w:t>)</w:t>
       </w:r>
     </w:p>
     <w:p>
@@ -5952,7 +6235,560 @@
           <w:sz w:val="18"/>
           <w:szCs w:val="18"/>
         </w:rPr>
-        <w:t>x)</w:t>
+        <w:t>phones)</w:t>
+      </w:r>
+      <w:r>
+        <w:rPr>
+          <w:rFonts w:ascii="Consolas" w:eastAsia="Times New Roman" w:hAnsi="Consolas" w:cs="Consolas"/>
+          <w:sz w:val="18"/>
+          <w:szCs w:val="18"/>
+        </w:rPr>
+        <w:br/>
+      </w:r>
+      <w:r>
+        <w:rPr>
+          <w:rFonts w:ascii="Consolas" w:eastAsia="Times New Roman" w:hAnsi="Consolas" w:cs="Consolas"/>
+          <w:color w:val="5F497A" w:themeColor="accent4" w:themeShade="BF"/>
+          <w:sz w:val="18"/>
+          <w:szCs w:val="18"/>
+        </w:rPr>
+        <w:t>_________________________________</w:t>
+      </w:r>
+      <w:r>
+        <w:rPr>
+          <w:rFonts w:ascii="Consolas" w:eastAsia="Times New Roman" w:hAnsi="Consolas" w:cs="Consolas"/>
+          <w:color w:val="5F497A" w:themeColor="accent4" w:themeShade="BF"/>
+          <w:sz w:val="18"/>
+          <w:szCs w:val="18"/>
+        </w:rPr>
+        <w:br/>
+      </w:r>
+      <w:r>
+        <w:rPr>
+          <w:rFonts w:ascii="Consolas" w:hAnsi="Consolas" w:cs="Consolas"/>
+          <w:color w:val="5F497A" w:themeColor="accent4" w:themeShade="BF"/>
+          <w:sz w:val="18"/>
+          <w:szCs w:val="18"/>
+        </w:rPr>
+        <w:t>['054-444-4444', '055-555-5555', '053-545-4545']</w:t>
+      </w:r>
+    </w:p>
+    <w:p>
+      <w:pPr>
+        <w:bidi w:val="0"/>
+      </w:pPr>
+    </w:p>
+    <w:p>
+      <w:pPr>
+        <w:rPr>
+          <w:rFonts w:hint="cs"/>
+          <w:rtl/>
+        </w:rPr>
+      </w:pPr>
+      <w:r>
+        <w:rPr>
+          <w:rFonts w:hint="cs"/>
+          <w:rtl/>
+        </w:rPr>
+        <w:t xml:space="preserve">כדי לשלב להעביר כמה </w:t>
+      </w:r>
+      <w:r>
+        <w:t>flags</w:t>
+      </w:r>
+      <w:r>
+        <w:rPr>
+          <w:rFonts w:hint="cs"/>
+          <w:rtl/>
+        </w:rPr>
+        <w:t xml:space="preserve"> כאלה כארגומנט לפונקציה צריך להשתמש באופרטור ה-</w:t>
+      </w:r>
+      <w:proofErr w:type="spellStart"/>
+      <w:r>
+        <w:t>bitwaise</w:t>
+      </w:r>
+      <w:proofErr w:type="spellEnd"/>
+      <w:r>
+        <w:rPr>
+          <w:rFonts w:hint="cs"/>
+          <w:rtl/>
+        </w:rPr>
+        <w:t xml:space="preserve">  '|', כן זה קצת משונה אבל ככה מעבירים אותם</w:t>
+      </w:r>
+      <w:r>
+        <w:rPr>
+          <w:rFonts w:hint="cs"/>
+          <w:rtl/>
+        </w:rPr>
+        <w:t>.</w:t>
+      </w:r>
+      <w:r>
+        <w:rPr>
+          <w:rtl/>
+        </w:rPr>
+        <w:br/>
+      </w:r>
+      <w:r>
+        <w:rPr>
+          <w:rFonts w:hint="cs"/>
+          <w:rtl/>
+        </w:rPr>
+        <w:t>למשל כדי להתעלם מאותיות גדולות, גם שנוכל להגדיר כל משתנה עבור '.' וגם שנתייחס רק ל-</w:t>
+      </w:r>
+      <w:r>
+        <w:t>ascii</w:t>
+      </w:r>
+      <w:r>
+        <w:rPr>
+          <w:rFonts w:hint="cs"/>
+          <w:rtl/>
+        </w:rPr>
+        <w:t xml:space="preserve"> קוד ,והתבנית שלנו היא </w:t>
+      </w:r>
+      <w:r>
+        <w:t>'.+</w:t>
+      </w:r>
+      <w:proofErr w:type="gramStart"/>
+      <w:r>
+        <w:t>'</w:t>
+      </w:r>
+      <w:r>
+        <w:rPr>
+          <w:rFonts w:hint="cs"/>
+          <w:rtl/>
+        </w:rPr>
+        <w:t xml:space="preserve"> נכתוב</w:t>
+      </w:r>
+      <w:proofErr w:type="gramEnd"/>
+      <w:r>
+        <w:rPr>
+          <w:rFonts w:hint="cs"/>
+          <w:rtl/>
+        </w:rPr>
+        <w:t xml:space="preserve"> </w:t>
+      </w:r>
+      <w:r>
+        <w:t xml:space="preserve"> compile('.+',</w:t>
+      </w:r>
+      <w:proofErr w:type="spellStart"/>
+      <w:r>
+        <w:t>re.A|re.S|re.IGNORECASE</w:t>
+      </w:r>
+      <w:proofErr w:type="spellEnd"/>
+      <w:r>
+        <w:t>)</w:t>
+      </w:r>
+      <w:r>
+        <w:rPr>
+          <w:rFonts w:hint="cs"/>
+          <w:rtl/>
+        </w:rPr>
+        <w:t xml:space="preserve">: </w:t>
+      </w:r>
+    </w:p>
+    <w:p>
+      <w:pPr>
+        <w:bidi w:val="0"/>
+        <w:spacing w:after="0" w:line="285" w:lineRule="atLeast"/>
+        <w:rPr>
+          <w:rFonts w:ascii="Consolas" w:eastAsia="Times New Roman" w:hAnsi="Consolas" w:cs="Consolas"/>
+          <w:color w:val="000000"/>
+          <w:sz w:val="18"/>
+          <w:szCs w:val="18"/>
+        </w:rPr>
+      </w:pPr>
+      <w:proofErr w:type="spellStart"/>
+      <w:r>
+        <w:rPr>
+          <w:rFonts w:ascii="Consolas" w:eastAsia="Times New Roman" w:hAnsi="Consolas" w:cs="Consolas"/>
+          <w:color w:val="000000"/>
+          <w:sz w:val="18"/>
+          <w:szCs w:val="18"/>
+        </w:rPr>
+        <w:t>find_all_patt</w:t>
+      </w:r>
+      <w:proofErr w:type="spellEnd"/>
+      <w:r>
+        <w:rPr>
+          <w:rFonts w:ascii="Consolas" w:eastAsia="Times New Roman" w:hAnsi="Consolas" w:cs="Consolas"/>
+          <w:color w:val="000000"/>
+          <w:sz w:val="18"/>
+          <w:szCs w:val="18"/>
+        </w:rPr>
+        <w:t> </w:t>
+      </w:r>
+      <w:r>
+        <w:rPr>
+          <w:rFonts w:ascii="Consolas" w:eastAsia="Times New Roman" w:hAnsi="Consolas" w:cs="Consolas"/>
+          <w:sz w:val="18"/>
+          <w:szCs w:val="18"/>
+        </w:rPr>
+        <w:t>=</w:t>
+      </w:r>
+      <w:r>
+        <w:rPr>
+          <w:rFonts w:ascii="Consolas" w:eastAsia="Times New Roman" w:hAnsi="Consolas" w:cs="Consolas"/>
+          <w:color w:val="000000"/>
+          <w:sz w:val="18"/>
+          <w:szCs w:val="18"/>
+        </w:rPr>
+        <w:t> </w:t>
+      </w:r>
+      <w:proofErr w:type="spellStart"/>
+      <w:proofErr w:type="gramStart"/>
+      <w:r>
+        <w:rPr>
+          <w:rFonts w:ascii="Consolas" w:eastAsia="Times New Roman" w:hAnsi="Consolas" w:cs="Consolas"/>
+          <w:color w:val="000000"/>
+          <w:sz w:val="18"/>
+          <w:szCs w:val="18"/>
+        </w:rPr>
+        <w:t>re.compile</w:t>
+      </w:r>
+      <w:proofErr w:type="spellEnd"/>
+      <w:r>
+        <w:rPr>
+          <w:rFonts w:ascii="Consolas" w:eastAsia="Times New Roman" w:hAnsi="Consolas" w:cs="Consolas"/>
+          <w:color w:val="000000"/>
+          <w:sz w:val="18"/>
+          <w:szCs w:val="18"/>
+        </w:rPr>
+        <w:t>(</w:t>
+      </w:r>
+      <w:proofErr w:type="gramEnd"/>
+      <w:r>
+        <w:rPr>
+          <w:rFonts w:ascii="Consolas" w:eastAsia="Times New Roman" w:hAnsi="Consolas" w:cs="Consolas"/>
+          <w:color w:val="CE9178"/>
+          <w:sz w:val="18"/>
+          <w:szCs w:val="18"/>
+        </w:rPr>
+        <w:t>'.+'</w:t>
+      </w:r>
+      <w:r>
+        <w:rPr>
+          <w:rFonts w:ascii="Consolas" w:eastAsia="Times New Roman" w:hAnsi="Consolas" w:cs="Consolas"/>
+          <w:color w:val="000000"/>
+          <w:sz w:val="18"/>
+          <w:szCs w:val="18"/>
+        </w:rPr>
+        <w:t>,</w:t>
+      </w:r>
+      <w:proofErr w:type="spellStart"/>
+      <w:r>
+        <w:rPr>
+          <w:rFonts w:ascii="Consolas" w:eastAsia="Times New Roman" w:hAnsi="Consolas" w:cs="Consolas"/>
+          <w:sz w:val="18"/>
+          <w:szCs w:val="18"/>
+        </w:rPr>
+        <w:t>re.A|re.S|re</w:t>
+      </w:r>
+      <w:r>
+        <w:rPr>
+          <w:rFonts w:ascii="Consolas" w:eastAsia="Times New Roman" w:hAnsi="Consolas" w:cs="Consolas"/>
+          <w:color w:val="000000"/>
+          <w:sz w:val="18"/>
+          <w:szCs w:val="18"/>
+        </w:rPr>
+        <w:t>.IGNORECASE</w:t>
+      </w:r>
+      <w:proofErr w:type="spellEnd"/>
+      <w:r>
+        <w:rPr>
+          <w:rFonts w:ascii="Consolas" w:eastAsia="Times New Roman" w:hAnsi="Consolas" w:cs="Consolas"/>
+          <w:color w:val="000000"/>
+          <w:sz w:val="18"/>
+          <w:szCs w:val="18"/>
+        </w:rPr>
+        <w:t>)</w:t>
+      </w:r>
+    </w:p>
+    <w:p>
+      <w:pPr>
+        <w:bidi w:val="0"/>
+        <w:spacing w:after="0" w:line="285" w:lineRule="atLeast"/>
+        <w:rPr>
+          <w:rFonts w:ascii="Consolas" w:eastAsia="Times New Roman" w:hAnsi="Consolas" w:cs="Consolas"/>
+          <w:color w:val="000000"/>
+          <w:sz w:val="18"/>
+          <w:szCs w:val="18"/>
+        </w:rPr>
+      </w:pPr>
+      <w:r>
+        <w:rPr>
+          <w:rFonts w:ascii="Consolas" w:eastAsia="Times New Roman" w:hAnsi="Consolas" w:cs="Consolas"/>
+          <w:color w:val="000000"/>
+          <w:sz w:val="18"/>
+          <w:szCs w:val="18"/>
+        </w:rPr>
+        <w:t>find_all </w:t>
+      </w:r>
+      <w:r>
+        <w:rPr>
+          <w:rFonts w:ascii="Consolas" w:eastAsia="Times New Roman" w:hAnsi="Consolas" w:cs="Consolas"/>
+          <w:sz w:val="18"/>
+          <w:szCs w:val="18"/>
+        </w:rPr>
+        <w:t>= </w:t>
+      </w:r>
+      <w:r>
+        <w:rPr>
+          <w:rFonts w:ascii="Consolas" w:eastAsia="Times New Roman" w:hAnsi="Consolas" w:cs="Consolas"/>
+          <w:color w:val="000000"/>
+          <w:sz w:val="18"/>
+          <w:szCs w:val="18"/>
+        </w:rPr>
+        <w:t>find_all_</w:t>
+      </w:r>
+      <w:proofErr w:type="gramStart"/>
+      <w:r>
+        <w:rPr>
+          <w:rFonts w:ascii="Consolas" w:eastAsia="Times New Roman" w:hAnsi="Consolas" w:cs="Consolas"/>
+          <w:color w:val="000000"/>
+          <w:sz w:val="18"/>
+          <w:szCs w:val="18"/>
+        </w:rPr>
+        <w:t>patt.search(</w:t>
+      </w:r>
+      <w:proofErr w:type="gramEnd"/>
+      <w:r>
+        <w:rPr>
+          <w:rFonts w:ascii="Consolas" w:eastAsia="Times New Roman" w:hAnsi="Consolas" w:cs="Consolas"/>
+          <w:color w:val="CE9178"/>
+          <w:sz w:val="18"/>
+          <w:szCs w:val="18"/>
+        </w:rPr>
+        <w:t>'every thing I write </w:t>
+      </w:r>
+      <w:r>
+        <w:rPr>
+          <w:rFonts w:ascii="Consolas" w:eastAsia="Times New Roman" w:hAnsi="Consolas" w:cs="Consolas"/>
+          <w:color w:val="D7BA7D"/>
+          <w:sz w:val="18"/>
+          <w:szCs w:val="18"/>
+        </w:rPr>
+        <w:t>\n</w:t>
+      </w:r>
+      <w:r>
+        <w:rPr>
+          <w:rFonts w:ascii="Consolas" w:eastAsia="Times New Roman" w:hAnsi="Consolas" w:cs="Consolas"/>
+          <w:color w:val="CE9178"/>
+          <w:sz w:val="18"/>
+          <w:szCs w:val="18"/>
+        </w:rPr>
+        <w:t>will be found'</w:t>
+      </w:r>
+      <w:r>
+        <w:rPr>
+          <w:rFonts w:ascii="Consolas" w:eastAsia="Times New Roman" w:hAnsi="Consolas" w:cs="Consolas"/>
+          <w:color w:val="000000"/>
+          <w:sz w:val="18"/>
+          <w:szCs w:val="18"/>
+        </w:rPr>
+        <w:t>)</w:t>
+      </w:r>
+    </w:p>
+    <w:p>
+      <w:pPr>
+        <w:bidi w:val="0"/>
+        <w:spacing w:after="0" w:line="285" w:lineRule="atLeast"/>
+        <w:rPr>
+          <w:rFonts w:ascii="Consolas" w:eastAsia="Times New Roman" w:hAnsi="Consolas" w:cs="Consolas"/>
+          <w:color w:val="5F497A" w:themeColor="accent4" w:themeShade="BF"/>
+          <w:sz w:val="18"/>
+          <w:szCs w:val="18"/>
+        </w:rPr>
+      </w:pPr>
+      <w:proofErr w:type="gramStart"/>
+      <w:r>
+        <w:rPr>
+          <w:rFonts w:ascii="Consolas" w:eastAsia="Times New Roman" w:hAnsi="Consolas" w:cs="Consolas"/>
+          <w:sz w:val="18"/>
+          <w:szCs w:val="18"/>
+        </w:rPr>
+        <w:t>print</w:t>
+      </w:r>
+      <w:r>
+        <w:rPr>
+          <w:rFonts w:ascii="Consolas" w:eastAsia="Times New Roman" w:hAnsi="Consolas" w:cs="Consolas"/>
+          <w:color w:val="000000"/>
+          <w:sz w:val="18"/>
+          <w:szCs w:val="18"/>
+        </w:rPr>
+        <w:t>(</w:t>
+      </w:r>
+      <w:proofErr w:type="spellStart"/>
+      <w:proofErr w:type="gramEnd"/>
+      <w:r>
+        <w:rPr>
+          <w:rFonts w:ascii="Consolas" w:eastAsia="Times New Roman" w:hAnsi="Consolas" w:cs="Consolas"/>
+          <w:color w:val="000000"/>
+          <w:sz w:val="18"/>
+          <w:szCs w:val="18"/>
+        </w:rPr>
+        <w:t>find_all.group</w:t>
+      </w:r>
+      <w:proofErr w:type="spellEnd"/>
+      <w:r>
+        <w:rPr>
+          <w:rFonts w:ascii="Consolas" w:eastAsia="Times New Roman" w:hAnsi="Consolas" w:cs="Consolas"/>
+          <w:color w:val="000000"/>
+          <w:sz w:val="18"/>
+          <w:szCs w:val="18"/>
+        </w:rPr>
+        <w:t>())</w:t>
+      </w:r>
+      <w:r>
+        <w:rPr>
+          <w:rFonts w:ascii="Consolas" w:eastAsia="Times New Roman" w:hAnsi="Consolas" w:cs="Consolas"/>
+          <w:color w:val="000000"/>
+          <w:sz w:val="18"/>
+          <w:szCs w:val="18"/>
+        </w:rPr>
+        <w:br/>
+      </w:r>
+      <w:r>
+        <w:rPr>
+          <w:rFonts w:ascii="Consolas" w:eastAsia="Times New Roman" w:hAnsi="Consolas" w:cs="Consolas"/>
+          <w:color w:val="5F497A" w:themeColor="accent4" w:themeShade="BF"/>
+          <w:sz w:val="18"/>
+          <w:szCs w:val="18"/>
+        </w:rPr>
+        <w:t>___________________________________</w:t>
+      </w:r>
+      <w:r>
+        <w:rPr>
+          <w:rFonts w:ascii="Consolas" w:eastAsia="Times New Roman" w:hAnsi="Consolas" w:cs="Consolas"/>
+          <w:color w:val="5F497A" w:themeColor="accent4" w:themeShade="BF"/>
+          <w:sz w:val="18"/>
+          <w:szCs w:val="18"/>
+        </w:rPr>
+        <w:br/>
+      </w:r>
+      <w:bookmarkStart w:id="0" w:name="_GoBack"/>
+      <w:proofErr w:type="spellStart"/>
+      <w:r>
+        <w:rPr>
+          <w:rFonts w:ascii="Consolas" w:hAnsi="Consolas" w:cs="Consolas"/>
+          <w:color w:val="5F497A" w:themeColor="accent4" w:themeShade="BF"/>
+          <w:sz w:val="18"/>
+          <w:szCs w:val="18"/>
+        </w:rPr>
+        <w:t>every thing</w:t>
+      </w:r>
+      <w:proofErr w:type="spellEnd"/>
+      <w:r>
+        <w:rPr>
+          <w:rFonts w:ascii="Consolas" w:hAnsi="Consolas" w:cs="Consolas"/>
+          <w:color w:val="5F497A" w:themeColor="accent4" w:themeShade="BF"/>
+          <w:sz w:val="18"/>
+          <w:szCs w:val="18"/>
+        </w:rPr>
+        <w:t xml:space="preserve"> I write </w:t>
+      </w:r>
+      <w:r>
+        <w:rPr>
+          <w:rFonts w:ascii="Consolas" w:hAnsi="Consolas" w:cs="Consolas"/>
+          <w:color w:val="5F497A" w:themeColor="accent4" w:themeShade="BF"/>
+          <w:sz w:val="18"/>
+          <w:szCs w:val="18"/>
+        </w:rPr>
+        <w:br/>
+      </w:r>
+      <w:bookmarkEnd w:id="0"/>
+      <w:r>
+        <w:rPr>
+          <w:rFonts w:ascii="Consolas" w:hAnsi="Consolas" w:cs="Consolas"/>
+          <w:color w:val="5F497A" w:themeColor="accent4" w:themeShade="BF"/>
+          <w:sz w:val="18"/>
+          <w:szCs w:val="18"/>
+        </w:rPr>
+        <w:t>will be found</w:t>
+      </w:r>
+    </w:p>
+    <w:p>
+      <w:pPr>
+        <w:rPr>
+          <w:rFonts w:hint="cs"/>
+          <w:rtl/>
+        </w:rPr>
+      </w:pPr>
+      <w:r>
+        <w:rPr>
+          <w:rtl/>
+        </w:rPr>
+        <w:lastRenderedPageBreak/>
+        <w:br/>
+      </w:r>
+      <w:r>
+        <w:rPr>
+          <w:rFonts w:hint="cs"/>
+          <w:rtl/>
+        </w:rPr>
+        <w:t xml:space="preserve">באובייקט החוזר מהפונקציה </w:t>
+      </w:r>
+      <w:r>
+        <w:t>search()</w:t>
+      </w:r>
+      <w:r>
+        <w:rPr>
+          <w:rFonts w:hint="cs"/>
+          <w:rtl/>
+        </w:rPr>
+        <w:t xml:space="preserve">, </w:t>
+      </w:r>
+      <w:r>
+        <w:rPr>
+          <w:rFonts w:hint="cs"/>
+          <w:rtl/>
+        </w:rPr>
+        <w:t>חוץ מ-</w:t>
+      </w:r>
+      <w:r>
+        <w:t>group</w:t>
+      </w:r>
+      <w:r>
+        <w:rPr>
+          <w:rFonts w:hint="cs"/>
+          <w:rtl/>
+        </w:rPr>
+        <w:t xml:space="preserve"> אפשר לקבל גם את האינדקס של תחילת המופע הראשון וסופו עם הפונקציה </w:t>
+      </w:r>
+      <w:r>
+        <w:t>span()</w:t>
+      </w:r>
+      <w:r>
+        <w:rPr>
+          <w:rFonts w:hint="cs"/>
+          <w:rtl/>
+        </w:rPr>
+        <w:t xml:space="preserve">, כמו כן כל שאילתה שאנחנו מבצעים שומרת גם את המחרוזת עליה היא פועלת במשתנה </w:t>
+      </w:r>
+      <w:r>
+        <w:t xml:space="preserve">string </w:t>
+      </w:r>
+      <w:r>
+        <w:rPr>
+          <w:rFonts w:hint="cs"/>
+          <w:rtl/>
+        </w:rPr>
+        <w:t xml:space="preserve"> (אם הוא לא </w:t>
+      </w:r>
+      <w:r>
+        <w:t>None</w:t>
+      </w:r>
+      <w:r>
+        <w:rPr>
+          <w:rFonts w:hint="cs"/>
+          <w:rtl/>
+        </w:rPr>
+        <w:t>)</w:t>
+      </w:r>
+      <w:r>
+        <w:rPr>
+          <w:rFonts w:hint="cs"/>
+          <w:rtl/>
+        </w:rPr>
+        <w:t xml:space="preserve"> :</w:t>
       </w:r>
     </w:p>
     <w:p>
@@ -5962,10 +6798,58 @@
         <w:spacing w:after="0" w:line="285" w:lineRule="atLeast"/>
         <w:rPr>
           <w:rFonts w:ascii="Consolas" w:eastAsia="Times New Roman" w:hAnsi="Consolas" w:cs="Consolas"/>
-          <w:sz w:val="18"/>
-          <w:szCs w:val="18"/>
-        </w:rPr>
-      </w:pPr>
+          <w:color w:val="000000"/>
+          <w:sz w:val="18"/>
+          <w:szCs w:val="18"/>
+        </w:rPr>
+      </w:pPr>
+      <w:proofErr w:type="gramStart"/>
+      <w:r>
+        <w:rPr>
+          <w:rFonts w:ascii="Consolas" w:eastAsia="Times New Roman" w:hAnsi="Consolas" w:cs="Consolas"/>
+          <w:sz w:val="18"/>
+          <w:szCs w:val="18"/>
+        </w:rPr>
+        <w:t>txt</w:t>
+      </w:r>
+      <w:proofErr w:type="gramEnd"/>
+      <w:r>
+        <w:rPr>
+          <w:rFonts w:ascii="Consolas" w:eastAsia="Times New Roman" w:hAnsi="Consolas" w:cs="Consolas"/>
+          <w:sz w:val="18"/>
+          <w:szCs w:val="18"/>
+        </w:rPr>
+        <w:t> = </w:t>
+      </w:r>
+      <w:r>
+        <w:rPr>
+          <w:rFonts w:ascii="Consolas" w:eastAsia="Times New Roman" w:hAnsi="Consolas" w:cs="Consolas"/>
+          <w:color w:val="76923C" w:themeColor="accent3" w:themeShade="BF"/>
+          <w:sz w:val="18"/>
+          <w:szCs w:val="18"/>
+        </w:rPr>
+        <w:t>'054-444-4444 </w:t>
+      </w:r>
+      <w:proofErr w:type="spellStart"/>
+      <w:r>
+        <w:rPr>
+          <w:rFonts w:ascii="Consolas" w:eastAsia="Times New Roman" w:hAnsi="Consolas" w:cs="Consolas"/>
+          <w:color w:val="76923C" w:themeColor="accent3" w:themeShade="BF"/>
+          <w:sz w:val="18"/>
+          <w:szCs w:val="18"/>
+        </w:rPr>
+        <w:t>gj</w:t>
+      </w:r>
+      <w:proofErr w:type="spellEnd"/>
+      <w:r>
+        <w:rPr>
+          <w:rFonts w:ascii="Consolas" w:eastAsia="Times New Roman" w:hAnsi="Consolas" w:cs="Consolas"/>
+          <w:color w:val="76923C" w:themeColor="accent3" w:themeShade="BF"/>
+          <w:sz w:val="18"/>
+          <w:szCs w:val="18"/>
+        </w:rPr>
+        <w:t> fdkl055-555-5555mvkdl053-545-4545'</w:t>
+      </w:r>
     </w:p>
     <w:p>
       <w:pPr>
@@ -5978,15 +6862,6 @@
           <w:szCs w:val="18"/>
         </w:rPr>
       </w:pPr>
-      <w:r>
-        <w:rPr>
-          <w:rFonts w:ascii="Consolas" w:eastAsia="Times New Roman" w:hAnsi="Consolas" w:cs="Consolas"/>
-          <w:sz w:val="18"/>
-          <w:szCs w:val="18"/>
-        </w:rPr>
-        <w:t>y = </w:t>
-      </w:r>
-      <w:proofErr w:type="spellStart"/>
       <w:proofErr w:type="gramStart"/>
       <w:r>
         <w:rPr>
@@ -5994,7 +6869,25 @@
           <w:sz w:val="18"/>
           <w:szCs w:val="18"/>
         </w:rPr>
-        <w:t>re.sub</w:t>
+        <w:t>span</w:t>
+      </w:r>
+      <w:proofErr w:type="gramEnd"/>
+      <w:r>
+        <w:rPr>
+          <w:rFonts w:ascii="Consolas" w:eastAsia="Times New Roman" w:hAnsi="Consolas" w:cs="Consolas"/>
+          <w:sz w:val="18"/>
+          <w:szCs w:val="18"/>
+        </w:rPr>
+        <w:t> = </w:t>
+      </w:r>
+      <w:proofErr w:type="spellStart"/>
+      <w:r>
+        <w:rPr>
+          <w:rFonts w:ascii="Consolas" w:eastAsia="Times New Roman" w:hAnsi="Consolas" w:cs="Consolas"/>
+          <w:sz w:val="18"/>
+          <w:szCs w:val="18"/>
+        </w:rPr>
+        <w:t>re.search</w:t>
       </w:r>
       <w:proofErr w:type="spellEnd"/>
       <w:r>
@@ -6005,40 +6898,31 @@
         </w:rPr>
         <w:t>(</w:t>
       </w:r>
-      <w:proofErr w:type="gramEnd"/>
-      <w:r>
-        <w:rPr>
-          <w:rFonts w:ascii="Consolas" w:eastAsia="Times New Roman" w:hAnsi="Consolas" w:cs="Consolas"/>
-          <w:color w:val="4F6228" w:themeColor="accent3" w:themeShade="80"/>
-          <w:sz w:val="18"/>
-          <w:szCs w:val="18"/>
-        </w:rPr>
-        <w:t>"\s"</w:t>
-      </w:r>
-      <w:r>
-        <w:rPr>
-          <w:rFonts w:ascii="Consolas" w:eastAsia="Times New Roman" w:hAnsi="Consolas" w:cs="Consolas"/>
-          <w:sz w:val="18"/>
-          <w:szCs w:val="18"/>
-        </w:rPr>
-        <w:t>, </w:t>
-      </w:r>
-      <w:r>
-        <w:rPr>
-          <w:rFonts w:ascii="Consolas" w:eastAsia="Times New Roman" w:hAnsi="Consolas" w:cs="Consolas"/>
-          <w:color w:val="4F6228" w:themeColor="accent3" w:themeShade="80"/>
-          <w:sz w:val="18"/>
-          <w:szCs w:val="18"/>
-        </w:rPr>
-        <w:t>"9"</w:t>
-      </w:r>
-      <w:r>
-        <w:rPr>
-          <w:rFonts w:ascii="Consolas" w:eastAsia="Times New Roman" w:hAnsi="Consolas" w:cs="Consolas"/>
-          <w:sz w:val="18"/>
-          <w:szCs w:val="18"/>
-        </w:rPr>
-        <w:t>, txt, 2)</w:t>
+      <w:r>
+        <w:rPr>
+          <w:rFonts w:ascii="Consolas" w:eastAsia="Times New Roman" w:hAnsi="Consolas" w:cs="Consolas"/>
+          <w:color w:val="76923C" w:themeColor="accent3" w:themeShade="BF"/>
+          <w:sz w:val="18"/>
+          <w:szCs w:val="18"/>
+        </w:rPr>
+        <w:t>r'(\d\d\d)-(\d\d\d-\d\d\d\d)</w:t>
+      </w:r>
+      <w:r>
+        <w:rPr>
+          <w:rFonts w:ascii="Consolas" w:eastAsia="Times New Roman" w:hAnsi="Consolas" w:cs="Consolas"/>
+          <w:color w:val="76923C" w:themeColor="accent3" w:themeShade="BF"/>
+          <w:sz w:val="18"/>
+          <w:szCs w:val="18"/>
+        </w:rPr>
+        <w:t>'</w:t>
+      </w:r>
+      <w:r>
+        <w:rPr>
+          <w:rFonts w:ascii="Consolas" w:eastAsia="Times New Roman" w:hAnsi="Consolas" w:cs="Consolas"/>
+          <w:sz w:val="18"/>
+          <w:szCs w:val="18"/>
+        </w:rPr>
+        <w:t> , txt)</w:t>
       </w:r>
     </w:p>
     <w:p>
@@ -6061,6 +6945,7 @@
         </w:rPr>
         <w:t>print(</w:t>
       </w:r>
+      <w:proofErr w:type="spellStart"/>
       <w:proofErr w:type="gramEnd"/>
       <w:r>
         <w:rPr>
@@ -6068,7 +6953,56 @@
           <w:sz w:val="18"/>
           <w:szCs w:val="18"/>
         </w:rPr>
-        <w:t>y)</w:t>
+        <w:t>span.span</w:t>
+      </w:r>
+      <w:proofErr w:type="spellEnd"/>
+      <w:r>
+        <w:rPr>
+          <w:rFonts w:ascii="Consolas" w:eastAsia="Times New Roman" w:hAnsi="Consolas" w:cs="Consolas"/>
+          <w:sz w:val="18"/>
+          <w:szCs w:val="18"/>
+        </w:rPr>
+        <w:t>())</w:t>
+      </w:r>
+    </w:p>
+    <w:p>
+      <w:pPr>
+        <w:shd w:val="clear" w:color="auto" w:fill="FFFFFF"/>
+        <w:bidi w:val="0"/>
+        <w:spacing w:after="0" w:line="285" w:lineRule="atLeast"/>
+        <w:rPr>
+          <w:rFonts w:ascii="Consolas" w:eastAsia="Times New Roman" w:hAnsi="Consolas" w:cs="Consolas"/>
+          <w:sz w:val="18"/>
+          <w:szCs w:val="18"/>
+        </w:rPr>
+      </w:pPr>
+      <w:proofErr w:type="gramStart"/>
+      <w:r>
+        <w:rPr>
+          <w:rFonts w:ascii="Consolas" w:eastAsia="Times New Roman" w:hAnsi="Consolas" w:cs="Consolas"/>
+          <w:sz w:val="18"/>
+          <w:szCs w:val="18"/>
+        </w:rPr>
+        <w:t>print(</w:t>
+      </w:r>
+      <w:proofErr w:type="spellStart"/>
+      <w:proofErr w:type="gramEnd"/>
+      <w:r>
+        <w:rPr>
+          <w:rFonts w:ascii="Consolas" w:eastAsia="Times New Roman" w:hAnsi="Consolas" w:cs="Consolas"/>
+          <w:sz w:val="18"/>
+          <w:szCs w:val="18"/>
+        </w:rPr>
+        <w:t>span.string</w:t>
+      </w:r>
+      <w:proofErr w:type="spellEnd"/>
+      <w:r>
+        <w:rPr>
+          <w:rFonts w:ascii="Consolas" w:eastAsia="Times New Roman" w:hAnsi="Consolas" w:cs="Consolas"/>
+          <w:sz w:val="18"/>
+          <w:szCs w:val="18"/>
+        </w:rPr>
+        <w:t>)</w:t>
       </w:r>
       <w:r>
         <w:rPr>
@@ -6085,10 +7019,11 @@
           <w:sz w:val="18"/>
           <w:szCs w:val="18"/>
         </w:rPr>
-        <w:t>_____________________</w:t>
-      </w:r>
-      <w:r>
-        <w:rPr>
+        <w:t>____________________________</w:t>
+      </w:r>
+      <w:r>
+        <w:rPr>
+          <w:rFonts w:ascii="Consolas" w:eastAsia="Times New Roman" w:hAnsi="Consolas" w:cs="Consolas"/>
           <w:color w:val="5F497A" w:themeColor="accent4" w:themeShade="BF"/>
           <w:sz w:val="18"/>
           <w:szCs w:val="18"/>
@@ -6102,7 +7037,7 @@
           <w:sz w:val="18"/>
           <w:szCs w:val="18"/>
         </w:rPr>
-        <w:t xml:space="preserve">The9rain9in9Spain </w:t>
+        <w:t xml:space="preserve">(0, 12) </w:t>
       </w:r>
       <w:r>
         <w:rPr>
@@ -6112,7 +7047,9 @@
           <w:szCs w:val="18"/>
         </w:rPr>
         <w:br/>
-      </w:r>
+        <w:t xml:space="preserve">054-444-4444 </w:t>
+      </w:r>
+      <w:proofErr w:type="spellStart"/>
       <w:r>
         <w:rPr>
           <w:rFonts w:ascii="Consolas" w:hAnsi="Consolas" w:cs="Consolas"/>
@@ -6120,6 +7057,610 @@
           <w:sz w:val="18"/>
           <w:szCs w:val="18"/>
         </w:rPr>
+        <w:t>gj</w:t>
+      </w:r>
+      <w:proofErr w:type="spellEnd"/>
+      <w:r>
+        <w:rPr>
+          <w:rFonts w:ascii="Consolas" w:hAnsi="Consolas" w:cs="Consolas"/>
+          <w:color w:val="5F497A" w:themeColor="accent4" w:themeShade="BF"/>
+          <w:sz w:val="18"/>
+          <w:szCs w:val="18"/>
+        </w:rPr>
+        <w:t xml:space="preserve"> fdkl055-555-5555mvkdl053-545-4545</w:t>
+      </w:r>
+    </w:p>
+    <w:p>
+      <w:pPr>
+        <w:bidi w:val="0"/>
+      </w:pPr>
+    </w:p>
+    <w:p>
+      <w:pPr>
+        <w:rPr>
+          <w:rtl/>
+        </w:rPr>
+      </w:pPr>
+      <w:r>
+        <w:rPr>
+          <w:rtl/>
+        </w:rPr>
+        <w:br/>
+      </w:r>
+      <w:r>
+        <w:rPr>
+          <w:rFonts w:hint="cs"/>
+          <w:rtl/>
+        </w:rPr>
+        <w:t xml:space="preserve">הפונקציה </w:t>
+      </w:r>
+      <w:r>
+        <w:t>split()</w:t>
+      </w:r>
+      <w:r>
+        <w:rPr>
+          <w:rFonts w:hint="cs"/>
+          <w:rtl/>
+        </w:rPr>
+        <w:t xml:space="preserve"> דומה לפונקציה </w:t>
+      </w:r>
+      <w:r>
+        <w:t>split()</w:t>
+      </w:r>
+      <w:r>
+        <w:rPr>
+          <w:rFonts w:hint="cs"/>
+          <w:rtl/>
+        </w:rPr>
+        <w:t xml:space="preserve"> של מחרוזות רק שמאפשרת לבצע את הפיצול עם </w:t>
+      </w:r>
+      <w:r>
+        <w:t>regex</w:t>
+      </w:r>
+      <w:r>
+        <w:rPr>
+          <w:rFonts w:hint="cs"/>
+          <w:rtl/>
+        </w:rPr>
+        <w:t xml:space="preserve"> .</w:t>
+      </w:r>
+      <w:r>
+        <w:rPr>
+          <w:rtl/>
+        </w:rPr>
+        <w:br/>
+      </w:r>
+    </w:p>
+    <w:p>
+      <w:pPr>
+        <w:shd w:val="clear" w:color="auto" w:fill="FFFFFF"/>
+        <w:bidi w:val="0"/>
+        <w:spacing w:after="0" w:line="285" w:lineRule="atLeast"/>
+        <w:rPr>
+          <w:rFonts w:ascii="Consolas" w:eastAsia="Times New Roman" w:hAnsi="Consolas" w:cs="Consolas"/>
+          <w:sz w:val="18"/>
+          <w:szCs w:val="18"/>
+        </w:rPr>
+      </w:pPr>
+      <w:r>
+        <w:rPr>
+          <w:rFonts w:ascii="Consolas" w:eastAsia="Times New Roman" w:hAnsi="Consolas" w:cs="Consolas"/>
+          <w:sz w:val="18"/>
+          <w:szCs w:val="18"/>
+        </w:rPr>
+        <w:t>phone_number_row = </w:t>
+      </w:r>
+      <w:r>
+        <w:rPr>
+          <w:rFonts w:ascii="Consolas" w:eastAsia="Times New Roman" w:hAnsi="Consolas" w:cs="Consolas"/>
+          <w:color w:val="76923C" w:themeColor="accent3" w:themeShade="BF"/>
+          <w:sz w:val="18"/>
+          <w:szCs w:val="18"/>
+        </w:rPr>
+        <w:t>'Tom Pythonovitz, 055-555-5555 Tammi Pythonovitz, 054-444-4444'</w:t>
+      </w:r>
+    </w:p>
+    <w:p>
+      <w:pPr>
+        <w:shd w:val="clear" w:color="auto" w:fill="FFFFFF"/>
+        <w:bidi w:val="0"/>
+        <w:spacing w:after="0" w:line="285" w:lineRule="atLeast"/>
+        <w:rPr>
+          <w:rFonts w:ascii="Consolas" w:eastAsia="Times New Roman" w:hAnsi="Consolas" w:cs="Consolas"/>
+          <w:sz w:val="18"/>
+          <w:szCs w:val="18"/>
+        </w:rPr>
+      </w:pPr>
+      <w:r>
+        <w:rPr>
+          <w:rFonts w:ascii="Consolas" w:eastAsia="Times New Roman" w:hAnsi="Consolas" w:cs="Consolas"/>
+          <w:sz w:val="18"/>
+          <w:szCs w:val="18"/>
+        </w:rPr>
+        <w:t>list_of_users = re.split(r', \d\d\d-\d\d\d-\d\d\d\d'</w:t>
+      </w:r>
+      <w:proofErr w:type="gramStart"/>
+      <w:r>
+        <w:rPr>
+          <w:rFonts w:ascii="Consolas" w:eastAsia="Times New Roman" w:hAnsi="Consolas" w:cs="Consolas"/>
+          <w:sz w:val="18"/>
+          <w:szCs w:val="18"/>
+        </w:rPr>
+        <w:t>,</w:t>
+      </w:r>
+      <w:r>
+        <w:rPr>
+          <w:rFonts w:ascii="Consolas" w:eastAsia="Times New Roman" w:hAnsi="Consolas" w:cs="Consolas"/>
+          <w:sz w:val="18"/>
+          <w:szCs w:val="18"/>
+        </w:rPr>
+        <w:t>phone</w:t>
+      </w:r>
+      <w:proofErr w:type="gramEnd"/>
+      <w:r>
+        <w:rPr>
+          <w:rFonts w:ascii="Consolas" w:eastAsia="Times New Roman" w:hAnsi="Consolas" w:cs="Consolas"/>
+          <w:sz w:val="18"/>
+          <w:szCs w:val="18"/>
+        </w:rPr>
+        <w:t>_number_row)</w:t>
+      </w:r>
+    </w:p>
+    <w:p>
+      <w:pPr>
+        <w:shd w:val="clear" w:color="auto" w:fill="FFFFFF"/>
+        <w:bidi w:val="0"/>
+        <w:spacing w:after="0" w:line="285" w:lineRule="atLeast"/>
+        <w:rPr>
+          <w:rFonts w:ascii="Consolas" w:eastAsia="Times New Roman" w:hAnsi="Consolas" w:cs="Consolas"/>
+          <w:sz w:val="18"/>
+          <w:szCs w:val="18"/>
+        </w:rPr>
+      </w:pPr>
+      <w:proofErr w:type="gramStart"/>
+      <w:r>
+        <w:rPr>
+          <w:rFonts w:ascii="Consolas" w:eastAsia="Times New Roman" w:hAnsi="Consolas" w:cs="Consolas"/>
+          <w:sz w:val="18"/>
+          <w:szCs w:val="18"/>
+        </w:rPr>
+        <w:t>print(</w:t>
+      </w:r>
+      <w:proofErr w:type="spellStart"/>
+      <w:proofErr w:type="gramEnd"/>
+      <w:r>
+        <w:rPr>
+          <w:rFonts w:ascii="Consolas" w:eastAsia="Times New Roman" w:hAnsi="Consolas" w:cs="Consolas"/>
+          <w:sz w:val="18"/>
+          <w:szCs w:val="18"/>
+        </w:rPr>
+        <w:t>list_of_users</w:t>
+      </w:r>
+      <w:proofErr w:type="spellEnd"/>
+      <w:r>
+        <w:rPr>
+          <w:rFonts w:ascii="Consolas" w:eastAsia="Times New Roman" w:hAnsi="Consolas" w:cs="Consolas"/>
+          <w:sz w:val="18"/>
+          <w:szCs w:val="18"/>
+        </w:rPr>
+        <w:t>)</w:t>
+      </w:r>
+      <w:r>
+        <w:rPr>
+          <w:rFonts w:ascii="Consolas" w:eastAsia="Times New Roman" w:hAnsi="Consolas" w:cs="Consolas"/>
+          <w:sz w:val="18"/>
+          <w:szCs w:val="18"/>
+        </w:rPr>
+        <w:br/>
+      </w:r>
+      <w:r>
+        <w:rPr>
+          <w:rFonts w:ascii="Consolas" w:eastAsia="Times New Roman" w:hAnsi="Consolas" w:cs="Consolas"/>
+          <w:color w:val="5F497A" w:themeColor="accent4" w:themeShade="BF"/>
+          <w:sz w:val="18"/>
+          <w:szCs w:val="18"/>
+        </w:rPr>
+        <w:t>__________________________________</w:t>
+      </w:r>
+      <w:r>
+        <w:rPr>
+          <w:rFonts w:ascii="Consolas" w:eastAsia="Times New Roman" w:hAnsi="Consolas" w:cs="Consolas"/>
+          <w:color w:val="5F497A" w:themeColor="accent4" w:themeShade="BF"/>
+          <w:sz w:val="18"/>
+          <w:szCs w:val="18"/>
+        </w:rPr>
+        <w:br/>
+      </w:r>
+      <w:r>
+        <w:rPr>
+          <w:rFonts w:ascii="Consolas" w:hAnsi="Consolas" w:cs="Consolas"/>
+          <w:color w:val="5F497A" w:themeColor="accent4" w:themeShade="BF"/>
+          <w:sz w:val="18"/>
+          <w:szCs w:val="18"/>
+        </w:rPr>
+        <w:t xml:space="preserve">['Tom </w:t>
+      </w:r>
+      <w:proofErr w:type="spellStart"/>
+      <w:r>
+        <w:rPr>
+          <w:rFonts w:ascii="Consolas" w:hAnsi="Consolas" w:cs="Consolas"/>
+          <w:color w:val="5F497A" w:themeColor="accent4" w:themeShade="BF"/>
+          <w:sz w:val="18"/>
+          <w:szCs w:val="18"/>
+        </w:rPr>
+        <w:t>Pythonovitz</w:t>
+      </w:r>
+      <w:proofErr w:type="spellEnd"/>
+      <w:r>
+        <w:rPr>
+          <w:rFonts w:ascii="Consolas" w:hAnsi="Consolas" w:cs="Consolas"/>
+          <w:color w:val="5F497A" w:themeColor="accent4" w:themeShade="BF"/>
+          <w:sz w:val="18"/>
+          <w:szCs w:val="18"/>
+        </w:rPr>
+        <w:t xml:space="preserve">', ' Tammi </w:t>
+      </w:r>
+      <w:proofErr w:type="spellStart"/>
+      <w:r>
+        <w:rPr>
+          <w:rFonts w:ascii="Consolas" w:hAnsi="Consolas" w:cs="Consolas"/>
+          <w:color w:val="5F497A" w:themeColor="accent4" w:themeShade="BF"/>
+          <w:sz w:val="18"/>
+          <w:szCs w:val="18"/>
+        </w:rPr>
+        <w:t>Pythonovitz</w:t>
+      </w:r>
+      <w:proofErr w:type="spellEnd"/>
+      <w:r>
+        <w:rPr>
+          <w:rFonts w:ascii="Consolas" w:hAnsi="Consolas" w:cs="Consolas"/>
+          <w:color w:val="5F497A" w:themeColor="accent4" w:themeShade="BF"/>
+          <w:sz w:val="18"/>
+          <w:szCs w:val="18"/>
+        </w:rPr>
+        <w:t>', '']</w:t>
+      </w:r>
+    </w:p>
+    <w:p>
+      <w:pPr>
+        <w:bidi w:val="0"/>
+      </w:pPr>
+    </w:p>
+    <w:p>
+      <w:pPr>
+        <w:rPr>
+          <w:rtl/>
+        </w:rPr>
+      </w:pPr>
+      <w:r>
+        <w:rPr>
+          <w:rFonts w:hint="cs"/>
+          <w:rtl/>
+        </w:rPr>
+        <w:t xml:space="preserve">עוד פונקציה שיכולה לשנות את המחרוזת היא הפונקציה </w:t>
+      </w:r>
+      <w:r>
+        <w:t>sub</w:t>
+      </w:r>
+      <w:r>
+        <w:rPr>
+          <w:rFonts w:hint="cs"/>
+          <w:rtl/>
+        </w:rPr>
+        <w:t xml:space="preserve"> שמשנה את השאילתה למחרוזת מוגדרת, למשל להחליף בין רווחים ל-</w:t>
+      </w:r>
+      <w:r>
+        <w:t>$</w:t>
+      </w:r>
+      <w:r>
+        <w:rPr>
+          <w:rFonts w:hint="cs"/>
+          <w:rtl/>
+        </w:rPr>
+        <w:t xml:space="preserve">, ואפשר גם להוסיף פרמטר לכמה מופעים יתרחש השינוי: </w:t>
+      </w:r>
+    </w:p>
+    <w:p>
+      <w:pPr>
+        <w:shd w:val="clear" w:color="auto" w:fill="FFFFFF"/>
+        <w:bidi w:val="0"/>
+        <w:spacing w:after="0" w:line="285" w:lineRule="atLeast"/>
+        <w:rPr>
+          <w:rFonts w:ascii="Consolas" w:eastAsia="Times New Roman" w:hAnsi="Consolas" w:cs="Consolas"/>
+          <w:sz w:val="18"/>
+          <w:szCs w:val="18"/>
+        </w:rPr>
+      </w:pPr>
+      <w:proofErr w:type="gramStart"/>
+      <w:r>
+        <w:rPr>
+          <w:rFonts w:ascii="Consolas" w:eastAsia="Times New Roman" w:hAnsi="Consolas" w:cs="Consolas"/>
+          <w:sz w:val="18"/>
+          <w:szCs w:val="18"/>
+        </w:rPr>
+        <w:t>txt</w:t>
+      </w:r>
+      <w:proofErr w:type="gramEnd"/>
+      <w:r>
+        <w:rPr>
+          <w:rFonts w:ascii="Consolas" w:eastAsia="Times New Roman" w:hAnsi="Consolas" w:cs="Consolas"/>
+          <w:sz w:val="18"/>
+          <w:szCs w:val="18"/>
+        </w:rPr>
+        <w:t> = </w:t>
+      </w:r>
+      <w:r>
+        <w:rPr>
+          <w:rFonts w:ascii="Consolas" w:eastAsia="Times New Roman" w:hAnsi="Consolas" w:cs="Consolas"/>
+          <w:color w:val="4F6228" w:themeColor="accent3" w:themeShade="80"/>
+          <w:sz w:val="18"/>
+          <w:szCs w:val="18"/>
+        </w:rPr>
+        <w:t>"The rain in Spain"</w:t>
+      </w:r>
+    </w:p>
+    <w:p>
+      <w:pPr>
+        <w:shd w:val="clear" w:color="auto" w:fill="FFFFFF"/>
+        <w:bidi w:val="0"/>
+        <w:spacing w:after="0" w:line="285" w:lineRule="atLeast"/>
+        <w:rPr>
+          <w:rFonts w:ascii="Consolas" w:eastAsia="Times New Roman" w:hAnsi="Consolas" w:cs="Consolas"/>
+          <w:sz w:val="18"/>
+          <w:szCs w:val="18"/>
+        </w:rPr>
+      </w:pPr>
+      <w:r>
+        <w:rPr>
+          <w:rFonts w:ascii="Consolas" w:eastAsia="Times New Roman" w:hAnsi="Consolas" w:cs="Consolas"/>
+          <w:sz w:val="18"/>
+          <w:szCs w:val="18"/>
+        </w:rPr>
+        <w:t>x = </w:t>
+      </w:r>
+      <w:proofErr w:type="spellStart"/>
+      <w:proofErr w:type="gramStart"/>
+      <w:r>
+        <w:rPr>
+          <w:rFonts w:ascii="Consolas" w:eastAsia="Times New Roman" w:hAnsi="Consolas" w:cs="Consolas"/>
+          <w:sz w:val="18"/>
+          <w:szCs w:val="18"/>
+        </w:rPr>
+        <w:t>re.sub</w:t>
+      </w:r>
+      <w:proofErr w:type="spellEnd"/>
+      <w:r>
+        <w:rPr>
+          <w:rFonts w:ascii="Consolas" w:eastAsia="Times New Roman" w:hAnsi="Consolas" w:cs="Consolas"/>
+          <w:color w:val="4F6228" w:themeColor="accent3" w:themeShade="80"/>
+          <w:sz w:val="18"/>
+          <w:szCs w:val="18"/>
+        </w:rPr>
+        <w:t>(</w:t>
+      </w:r>
+      <w:proofErr w:type="gramEnd"/>
+      <w:r>
+        <w:rPr>
+          <w:rFonts w:ascii="Consolas" w:eastAsia="Times New Roman" w:hAnsi="Consolas" w:cs="Consolas"/>
+          <w:color w:val="4F6228" w:themeColor="accent3" w:themeShade="80"/>
+          <w:sz w:val="18"/>
+          <w:szCs w:val="18"/>
+        </w:rPr>
+        <w:t>"\s"</w:t>
+      </w:r>
+      <w:r>
+        <w:rPr>
+          <w:rFonts w:ascii="Consolas" w:eastAsia="Times New Roman" w:hAnsi="Consolas" w:cs="Consolas"/>
+          <w:sz w:val="18"/>
+          <w:szCs w:val="18"/>
+        </w:rPr>
+        <w:t>, </w:t>
+      </w:r>
+      <w:r>
+        <w:rPr>
+          <w:rFonts w:ascii="Consolas" w:eastAsia="Times New Roman" w:hAnsi="Consolas" w:cs="Consolas"/>
+          <w:color w:val="4F6228" w:themeColor="accent3" w:themeShade="80"/>
+          <w:sz w:val="18"/>
+          <w:szCs w:val="18"/>
+        </w:rPr>
+        <w:t>"9"</w:t>
+      </w:r>
+      <w:r>
+        <w:rPr>
+          <w:rFonts w:ascii="Consolas" w:eastAsia="Times New Roman" w:hAnsi="Consolas" w:cs="Consolas"/>
+          <w:sz w:val="18"/>
+          <w:szCs w:val="18"/>
+        </w:rPr>
+        <w:t>, txt)</w:t>
+      </w:r>
+    </w:p>
+    <w:p>
+      <w:pPr>
+        <w:shd w:val="clear" w:color="auto" w:fill="FFFFFF"/>
+        <w:bidi w:val="0"/>
+        <w:spacing w:after="0" w:line="285" w:lineRule="atLeast"/>
+        <w:rPr>
+          <w:rFonts w:ascii="Consolas" w:eastAsia="Times New Roman" w:hAnsi="Consolas" w:cs="Consolas"/>
+          <w:sz w:val="18"/>
+          <w:szCs w:val="18"/>
+        </w:rPr>
+      </w:pPr>
+      <w:proofErr w:type="gramStart"/>
+      <w:r>
+        <w:rPr>
+          <w:rFonts w:ascii="Consolas" w:eastAsia="Times New Roman" w:hAnsi="Consolas" w:cs="Consolas"/>
+          <w:sz w:val="18"/>
+          <w:szCs w:val="18"/>
+        </w:rPr>
+        <w:t>print(</w:t>
+      </w:r>
+      <w:proofErr w:type="gramEnd"/>
+      <w:r>
+        <w:rPr>
+          <w:rFonts w:ascii="Consolas" w:eastAsia="Times New Roman" w:hAnsi="Consolas" w:cs="Consolas"/>
+          <w:sz w:val="18"/>
+          <w:szCs w:val="18"/>
+        </w:rPr>
+        <w:t>x)</w:t>
+      </w:r>
+    </w:p>
+    <w:p>
+      <w:pPr>
+        <w:shd w:val="clear" w:color="auto" w:fill="FFFFFF"/>
+        <w:bidi w:val="0"/>
+        <w:spacing w:after="0" w:line="285" w:lineRule="atLeast"/>
+        <w:rPr>
+          <w:rFonts w:ascii="Consolas" w:eastAsia="Times New Roman" w:hAnsi="Consolas" w:cs="Consolas"/>
+          <w:sz w:val="18"/>
+          <w:szCs w:val="18"/>
+        </w:rPr>
+      </w:pPr>
+    </w:p>
+    <w:p>
+      <w:pPr>
+        <w:shd w:val="clear" w:color="auto" w:fill="FFFFFF"/>
+        <w:bidi w:val="0"/>
+        <w:spacing w:after="0" w:line="285" w:lineRule="atLeast"/>
+        <w:rPr>
+          <w:rFonts w:ascii="Consolas" w:eastAsia="Times New Roman" w:hAnsi="Consolas" w:cs="Consolas"/>
+          <w:sz w:val="18"/>
+          <w:szCs w:val="18"/>
+        </w:rPr>
+      </w:pPr>
+      <w:r>
+        <w:rPr>
+          <w:rFonts w:ascii="Consolas" w:eastAsia="Times New Roman" w:hAnsi="Consolas" w:cs="Consolas"/>
+          <w:sz w:val="18"/>
+          <w:szCs w:val="18"/>
+        </w:rPr>
+        <w:t>y = </w:t>
+      </w:r>
+      <w:proofErr w:type="spellStart"/>
+      <w:proofErr w:type="gramStart"/>
+      <w:r>
+        <w:rPr>
+          <w:rFonts w:ascii="Consolas" w:eastAsia="Times New Roman" w:hAnsi="Consolas" w:cs="Consolas"/>
+          <w:sz w:val="18"/>
+          <w:szCs w:val="18"/>
+        </w:rPr>
+        <w:t>re.sub</w:t>
+      </w:r>
+      <w:proofErr w:type="spellEnd"/>
+      <w:r>
+        <w:rPr>
+          <w:rFonts w:ascii="Consolas" w:eastAsia="Times New Roman" w:hAnsi="Consolas" w:cs="Consolas"/>
+          <w:sz w:val="18"/>
+          <w:szCs w:val="18"/>
+        </w:rPr>
+        <w:t>(</w:t>
+      </w:r>
+      <w:proofErr w:type="gramEnd"/>
+      <w:r>
+        <w:rPr>
+          <w:rFonts w:ascii="Consolas" w:eastAsia="Times New Roman" w:hAnsi="Consolas" w:cs="Consolas"/>
+          <w:color w:val="4F6228" w:themeColor="accent3" w:themeShade="80"/>
+          <w:sz w:val="18"/>
+          <w:szCs w:val="18"/>
+        </w:rPr>
+        <w:t>"\s"</w:t>
+      </w:r>
+      <w:r>
+        <w:rPr>
+          <w:rFonts w:ascii="Consolas" w:eastAsia="Times New Roman" w:hAnsi="Consolas" w:cs="Consolas"/>
+          <w:sz w:val="18"/>
+          <w:szCs w:val="18"/>
+        </w:rPr>
+        <w:t>, </w:t>
+      </w:r>
+      <w:r>
+        <w:rPr>
+          <w:rFonts w:ascii="Consolas" w:eastAsia="Times New Roman" w:hAnsi="Consolas" w:cs="Consolas"/>
+          <w:color w:val="4F6228" w:themeColor="accent3" w:themeShade="80"/>
+          <w:sz w:val="18"/>
+          <w:szCs w:val="18"/>
+        </w:rPr>
+        <w:t>"9"</w:t>
+      </w:r>
+      <w:r>
+        <w:rPr>
+          <w:rFonts w:ascii="Consolas" w:eastAsia="Times New Roman" w:hAnsi="Consolas" w:cs="Consolas"/>
+          <w:sz w:val="18"/>
+          <w:szCs w:val="18"/>
+        </w:rPr>
+        <w:t>, txt, 2)</w:t>
+      </w:r>
+    </w:p>
+    <w:p>
+      <w:pPr>
+        <w:shd w:val="clear" w:color="auto" w:fill="FFFFFF"/>
+        <w:bidi w:val="0"/>
+        <w:spacing w:after="0" w:line="285" w:lineRule="atLeast"/>
+        <w:rPr>
+          <w:rFonts w:ascii="Consolas" w:eastAsia="Times New Roman" w:hAnsi="Consolas" w:cs="Consolas"/>
+          <w:sz w:val="18"/>
+          <w:szCs w:val="18"/>
+        </w:rPr>
+      </w:pPr>
+      <w:proofErr w:type="gramStart"/>
+      <w:r>
+        <w:rPr>
+          <w:rFonts w:ascii="Consolas" w:eastAsia="Times New Roman" w:hAnsi="Consolas" w:cs="Consolas"/>
+          <w:sz w:val="18"/>
+          <w:szCs w:val="18"/>
+        </w:rPr>
+        <w:t>print(</w:t>
+      </w:r>
+      <w:proofErr w:type="gramEnd"/>
+      <w:r>
+        <w:rPr>
+          <w:rFonts w:ascii="Consolas" w:eastAsia="Times New Roman" w:hAnsi="Consolas" w:cs="Consolas"/>
+          <w:sz w:val="18"/>
+          <w:szCs w:val="18"/>
+        </w:rPr>
+        <w:t>y)</w:t>
+      </w:r>
+      <w:r>
+        <w:rPr>
+          <w:rFonts w:ascii="Consolas" w:eastAsia="Times New Roman" w:hAnsi="Consolas" w:cs="Consolas"/>
+          <w:sz w:val="18"/>
+          <w:szCs w:val="18"/>
+        </w:rPr>
+        <w:br/>
+      </w:r>
+      <w:r>
+        <w:rPr>
+          <w:rFonts w:ascii="Consolas" w:eastAsia="Times New Roman" w:hAnsi="Consolas" w:cs="Consolas"/>
+          <w:color w:val="5F497A" w:themeColor="accent4" w:themeShade="BF"/>
+          <w:sz w:val="18"/>
+          <w:szCs w:val="18"/>
+        </w:rPr>
+        <w:t>_____________________</w:t>
+      </w:r>
+      <w:r>
+        <w:rPr>
+          <w:color w:val="5F497A" w:themeColor="accent4" w:themeShade="BF"/>
+          <w:sz w:val="18"/>
+          <w:szCs w:val="18"/>
+        </w:rPr>
+        <w:br/>
+      </w:r>
+      <w:r>
+        <w:rPr>
+          <w:rFonts w:ascii="Consolas" w:hAnsi="Consolas" w:cs="Consolas"/>
+          <w:color w:val="5F497A" w:themeColor="accent4" w:themeShade="BF"/>
+          <w:sz w:val="18"/>
+          <w:szCs w:val="18"/>
+        </w:rPr>
+        <w:t xml:space="preserve">The9rain9in9Spain </w:t>
+      </w:r>
+      <w:r>
+        <w:rPr>
+          <w:rFonts w:ascii="Consolas" w:hAnsi="Consolas" w:cs="Consolas"/>
+          <w:color w:val="5F497A" w:themeColor="accent4" w:themeShade="BF"/>
+          <w:sz w:val="18"/>
+          <w:szCs w:val="18"/>
+        </w:rPr>
+        <w:br/>
         <w:t>The9rain9in Spain</w:t>
       </w:r>
     </w:p>
@@ -6132,17 +7673,1047 @@
       </w:pPr>
       <w:r>
         <w:rPr>
-          <w:rFonts w:hint="cs"/>
-          <w:rtl/>
-        </w:rPr>
-        <w:t>טקסט</w:t>
-      </w:r>
-    </w:p>
-    <w:p/>
-    <w:p>
-      <w:pPr>
-        <w:rPr>
-          <w:rFonts w:hint="cs"/>
+          <w:rtl/>
+        </w:rPr>
+        <w:br/>
+      </w:r>
+    </w:p>
+    <w:p>
+      <w:pPr>
+        <w:rPr>
+          <w:rFonts w:hint="cs"/>
+          <w:rtl/>
+        </w:rPr>
+      </w:pPr>
+      <w:r>
+        <w:rPr>
+          <w:rFonts w:hint="cs"/>
+          <w:rtl/>
+        </w:rPr>
+        <w:t xml:space="preserve">כל קבוצה מהתבנית ממוספרת לפני המופע שלה, נניח התבנית שלנו היא כזו: </w:t>
+      </w:r>
+      <w:r>
+        <w:t>'(\w) (\d) (\.)+</w:t>
+      </w:r>
+      <w:proofErr w:type="gramStart"/>
+      <w:r>
+        <w:t>'</w:t>
+      </w:r>
+      <w:r>
+        <w:rPr>
+          <w:rtl/>
+        </w:rPr>
+        <w:br/>
+      </w:r>
+      <w:r>
+        <w:rPr>
+          <w:rFonts w:hint="cs"/>
+          <w:rtl/>
+        </w:rPr>
+        <w:t xml:space="preserve">אז הקבוצה הראשונה היא </w:t>
+      </w:r>
+      <w:r>
+        <w:t>'(\w)'</w:t>
+      </w:r>
+      <w:r>
+        <w:rPr>
+          <w:rFonts w:hint="cs"/>
+          <w:rtl/>
+        </w:rPr>
+        <w:t xml:space="preserve"> השנייה היא </w:t>
+      </w:r>
+      <w:r>
+        <w:t>'(\d) '</w:t>
+      </w:r>
+      <w:r>
+        <w:rPr>
+          <w:rFonts w:hint="cs"/>
+          <w:rtl/>
+        </w:rPr>
+        <w:t xml:space="preserve"> והשלישית '</w:t>
+      </w:r>
+      <w:r>
+        <w:t>(\.)</w:t>
+      </w:r>
+      <w:proofErr w:type="gramEnd"/>
+      <w:r>
+        <w:t>+</w:t>
+      </w:r>
+      <w:r>
+        <w:rPr>
+          <w:rFonts w:hint="cs"/>
+          <w:rtl/>
+        </w:rPr>
+        <w:t xml:space="preserve">' . </w:t>
+      </w:r>
+      <w:r>
+        <w:rPr>
+          <w:rtl/>
+        </w:rPr>
+        <w:br/>
+      </w:r>
+      <w:r>
+        <w:rPr>
+          <w:rFonts w:hint="cs"/>
+          <w:rtl/>
+        </w:rPr>
+        <w:t>אפשר לגשת לכל אחת מהקבוצות בתבנית עם \</w:t>
+      </w:r>
+      <w:r>
+        <w:t xml:space="preserve"> </w:t>
+      </w:r>
+      <w:r>
+        <w:rPr>
+          <w:rFonts w:hint="cs"/>
+          <w:rtl/>
+        </w:rPr>
+        <w:t xml:space="preserve"> ומספר הקבוצה, למשל כדי לגשת לקבוצה אחת נכתוב </w:t>
+      </w:r>
+      <w:r>
+        <w:t>'\1'</w:t>
+      </w:r>
+      <w:r>
+        <w:rPr>
+          <w:rFonts w:hint="cs"/>
+          <w:rtl/>
+        </w:rPr>
+        <w:t>.</w:t>
+      </w:r>
+      <w:r>
+        <w:rPr>
+          <w:rtl/>
+        </w:rPr>
+        <w:br/>
+      </w:r>
+      <w:r>
+        <w:rPr>
+          <w:rFonts w:hint="cs"/>
+          <w:rtl/>
+        </w:rPr>
+        <w:t>נראה דוגמא: בשב"כ החליטו לבנות פונקציה שמצנזרת את שמות הסוכנים שלה כך שבמקום שיופיע שמם תופיע רק האות הראשונה של שמם:</w:t>
+      </w:r>
+    </w:p>
+    <w:p>
+      <w:pPr>
+        <w:shd w:val="clear" w:color="auto" w:fill="FFFFFF"/>
+        <w:bidi w:val="0"/>
+        <w:spacing w:after="0" w:line="285" w:lineRule="atLeast"/>
+        <w:rPr>
+          <w:rFonts w:ascii="Consolas" w:eastAsia="Times New Roman" w:hAnsi="Consolas" w:cs="Consolas"/>
+          <w:sz w:val="18"/>
+          <w:szCs w:val="18"/>
+        </w:rPr>
+      </w:pPr>
+      <w:proofErr w:type="gramStart"/>
+      <w:r>
+        <w:rPr>
+          <w:rFonts w:ascii="Consolas" w:eastAsia="Times New Roman" w:hAnsi="Consolas" w:cs="Consolas"/>
+          <w:color w:val="365F91" w:themeColor="accent1" w:themeShade="BF"/>
+          <w:sz w:val="18"/>
+          <w:szCs w:val="18"/>
+        </w:rPr>
+        <w:t>import</w:t>
+      </w:r>
+      <w:proofErr w:type="gramEnd"/>
+      <w:r>
+        <w:rPr>
+          <w:rFonts w:ascii="Consolas" w:eastAsia="Times New Roman" w:hAnsi="Consolas" w:cs="Consolas"/>
+          <w:sz w:val="18"/>
+          <w:szCs w:val="18"/>
+        </w:rPr>
+        <w:t> re</w:t>
+      </w:r>
+    </w:p>
+    <w:p>
+      <w:pPr>
+        <w:shd w:val="clear" w:color="auto" w:fill="FFFFFF"/>
+        <w:bidi w:val="0"/>
+        <w:spacing w:after="0" w:line="285" w:lineRule="atLeast"/>
+        <w:rPr>
+          <w:rFonts w:ascii="Consolas" w:eastAsia="Times New Roman" w:hAnsi="Consolas" w:cs="Consolas"/>
+          <w:sz w:val="18"/>
+          <w:szCs w:val="18"/>
+        </w:rPr>
+      </w:pPr>
+    </w:p>
+    <w:p>
+      <w:pPr>
+        <w:shd w:val="clear" w:color="auto" w:fill="FFFFFF"/>
+        <w:bidi w:val="0"/>
+        <w:spacing w:after="0" w:line="285" w:lineRule="atLeast"/>
+        <w:rPr>
+          <w:rFonts w:ascii="Consolas" w:eastAsia="Times New Roman" w:hAnsi="Consolas" w:cs="Consolas"/>
+          <w:sz w:val="18"/>
+          <w:szCs w:val="18"/>
+        </w:rPr>
+      </w:pPr>
+      <w:proofErr w:type="gramStart"/>
+      <w:r>
+        <w:rPr>
+          <w:rFonts w:ascii="Consolas" w:eastAsia="Times New Roman" w:hAnsi="Consolas" w:cs="Consolas"/>
+          <w:sz w:val="18"/>
+          <w:szCs w:val="18"/>
+        </w:rPr>
+        <w:t>txt</w:t>
+      </w:r>
+      <w:proofErr w:type="gramEnd"/>
+      <w:r>
+        <w:rPr>
+          <w:rFonts w:ascii="Consolas" w:eastAsia="Times New Roman" w:hAnsi="Consolas" w:cs="Consolas"/>
+          <w:sz w:val="18"/>
+          <w:szCs w:val="18"/>
+        </w:rPr>
+        <w:t> = </w:t>
+      </w:r>
+      <w:r>
+        <w:rPr>
+          <w:rFonts w:ascii="Consolas" w:eastAsia="Times New Roman" w:hAnsi="Consolas" w:cs="Consolas"/>
+          <w:color w:val="76923C" w:themeColor="accent3" w:themeShade="BF"/>
+          <w:sz w:val="18"/>
+          <w:szCs w:val="18"/>
+        </w:rPr>
+        <w:t>"Agent Adam is going to meet Agent Yosi in the same location they met last time"</w:t>
+      </w:r>
+    </w:p>
+    <w:p>
+      <w:pPr>
+        <w:shd w:val="clear" w:color="auto" w:fill="FFFFFF"/>
+        <w:bidi w:val="0"/>
+        <w:spacing w:after="0" w:line="285" w:lineRule="atLeast"/>
+        <w:rPr>
+          <w:rFonts w:ascii="Consolas" w:eastAsia="Times New Roman" w:hAnsi="Consolas" w:cs="Consolas"/>
+          <w:sz w:val="18"/>
+          <w:szCs w:val="18"/>
+        </w:rPr>
+      </w:pPr>
+      <w:proofErr w:type="spellStart"/>
+      <w:r>
+        <w:rPr>
+          <w:rFonts w:ascii="Consolas" w:eastAsia="Times New Roman" w:hAnsi="Consolas" w:cs="Consolas"/>
+          <w:sz w:val="18"/>
+          <w:szCs w:val="18"/>
+        </w:rPr>
+        <w:t>agent_pattern</w:t>
+      </w:r>
+      <w:proofErr w:type="spellEnd"/>
+      <w:r>
+        <w:rPr>
+          <w:rFonts w:ascii="Consolas" w:eastAsia="Times New Roman" w:hAnsi="Consolas" w:cs="Consolas"/>
+          <w:sz w:val="18"/>
+          <w:szCs w:val="18"/>
+        </w:rPr>
+        <w:t> = </w:t>
+      </w:r>
+      <w:proofErr w:type="spellStart"/>
+      <w:proofErr w:type="gramStart"/>
+      <w:r>
+        <w:rPr>
+          <w:rFonts w:ascii="Consolas" w:eastAsia="Times New Roman" w:hAnsi="Consolas" w:cs="Consolas"/>
+          <w:sz w:val="18"/>
+          <w:szCs w:val="18"/>
+        </w:rPr>
+        <w:t>re.compile</w:t>
+      </w:r>
+      <w:proofErr w:type="spellEnd"/>
+      <w:r>
+        <w:rPr>
+          <w:rFonts w:ascii="Consolas" w:eastAsia="Times New Roman" w:hAnsi="Consolas" w:cs="Consolas"/>
+          <w:sz w:val="18"/>
+          <w:szCs w:val="18"/>
+        </w:rPr>
+        <w:t>(</w:t>
+      </w:r>
+      <w:proofErr w:type="gramEnd"/>
+      <w:r>
+        <w:rPr>
+          <w:rFonts w:ascii="Consolas" w:eastAsia="Times New Roman" w:hAnsi="Consolas" w:cs="Consolas"/>
+          <w:color w:val="76923C" w:themeColor="accent3" w:themeShade="BF"/>
+          <w:sz w:val="18"/>
+          <w:szCs w:val="18"/>
+        </w:rPr>
+        <w:t>"Agent (\w)\w+"</w:t>
+      </w:r>
+      <w:r>
+        <w:rPr>
+          <w:rFonts w:ascii="Consolas" w:eastAsia="Times New Roman" w:hAnsi="Consolas" w:cs="Consolas"/>
+          <w:sz w:val="18"/>
+          <w:szCs w:val="18"/>
+        </w:rPr>
+        <w:t>)</w:t>
+      </w:r>
+    </w:p>
+    <w:p>
+      <w:pPr>
+        <w:shd w:val="clear" w:color="auto" w:fill="FFFFFF"/>
+        <w:bidi w:val="0"/>
+        <w:spacing w:after="0" w:line="285" w:lineRule="atLeast"/>
+        <w:rPr>
+          <w:rFonts w:ascii="Consolas" w:eastAsia="Times New Roman" w:hAnsi="Consolas" w:cs="Consolas"/>
+          <w:sz w:val="18"/>
+          <w:szCs w:val="18"/>
+        </w:rPr>
+      </w:pPr>
+      <w:r>
+        <w:rPr>
+          <w:rFonts w:ascii="Consolas" w:eastAsia="Times New Roman" w:hAnsi="Consolas" w:cs="Consolas"/>
+          <w:sz w:val="18"/>
+          <w:szCs w:val="18"/>
+        </w:rPr>
+        <w:t>x = </w:t>
+      </w:r>
+      <w:proofErr w:type="spellStart"/>
+      <w:r>
+        <w:rPr>
+          <w:rFonts w:ascii="Consolas" w:eastAsia="Times New Roman" w:hAnsi="Consolas" w:cs="Consolas"/>
+          <w:sz w:val="18"/>
+          <w:szCs w:val="18"/>
+        </w:rPr>
+        <w:t>agent_pattern.sub</w:t>
+      </w:r>
+      <w:proofErr w:type="spellEnd"/>
+      <w:r>
+        <w:rPr>
+          <w:rFonts w:ascii="Consolas" w:eastAsia="Times New Roman" w:hAnsi="Consolas" w:cs="Consolas"/>
+          <w:sz w:val="18"/>
+          <w:szCs w:val="18"/>
+        </w:rPr>
+        <w:t>(</w:t>
+      </w:r>
+      <w:proofErr w:type="spellStart"/>
+      <w:r>
+        <w:rPr>
+          <w:rFonts w:ascii="Consolas" w:eastAsia="Times New Roman" w:hAnsi="Consolas" w:cs="Consolas"/>
+          <w:color w:val="76923C" w:themeColor="accent3" w:themeShade="BF"/>
+          <w:sz w:val="18"/>
+          <w:szCs w:val="18"/>
+        </w:rPr>
+        <w:t>r"Agent</w:t>
+      </w:r>
+      <w:proofErr w:type="spellEnd"/>
+      <w:r>
+        <w:rPr>
+          <w:rFonts w:ascii="Consolas" w:eastAsia="Times New Roman" w:hAnsi="Consolas" w:cs="Consolas"/>
+          <w:color w:val="76923C" w:themeColor="accent3" w:themeShade="BF"/>
+          <w:sz w:val="18"/>
+          <w:szCs w:val="18"/>
+        </w:rPr>
+        <w:t> \1"</w:t>
+      </w:r>
+      <w:r>
+        <w:rPr>
+          <w:rFonts w:ascii="Consolas" w:eastAsia="Times New Roman" w:hAnsi="Consolas" w:cs="Consolas"/>
+          <w:sz w:val="18"/>
+          <w:szCs w:val="18"/>
+        </w:rPr>
+        <w:t>, </w:t>
+      </w:r>
+      <w:proofErr w:type="gramStart"/>
+      <w:r>
+        <w:rPr>
+          <w:rFonts w:ascii="Consolas" w:eastAsia="Times New Roman" w:hAnsi="Consolas" w:cs="Consolas"/>
+          <w:sz w:val="18"/>
+          <w:szCs w:val="18"/>
+        </w:rPr>
+        <w:t>txt )</w:t>
+      </w:r>
+      <w:proofErr w:type="gramEnd"/>
+    </w:p>
+    <w:p>
+      <w:pPr>
+        <w:shd w:val="clear" w:color="auto" w:fill="FFFFFF"/>
+        <w:bidi w:val="0"/>
+        <w:spacing w:after="0" w:line="285" w:lineRule="atLeast"/>
+        <w:rPr>
+          <w:rFonts w:ascii="Consolas" w:eastAsia="Times New Roman" w:hAnsi="Consolas" w:cs="Consolas"/>
+          <w:sz w:val="18"/>
+          <w:szCs w:val="18"/>
+        </w:rPr>
+      </w:pPr>
+      <w:proofErr w:type="gramStart"/>
+      <w:r>
+        <w:rPr>
+          <w:rFonts w:ascii="Consolas" w:eastAsia="Times New Roman" w:hAnsi="Consolas" w:cs="Consolas"/>
+          <w:sz w:val="18"/>
+          <w:szCs w:val="18"/>
+        </w:rPr>
+        <w:lastRenderedPageBreak/>
+        <w:t>print(</w:t>
+      </w:r>
+      <w:proofErr w:type="gramEnd"/>
+      <w:r>
+        <w:rPr>
+          <w:rFonts w:ascii="Consolas" w:eastAsia="Times New Roman" w:hAnsi="Consolas" w:cs="Consolas"/>
+          <w:sz w:val="18"/>
+          <w:szCs w:val="18"/>
+        </w:rPr>
+        <w:t>x)</w:t>
+      </w:r>
+      <w:r>
+        <w:rPr>
+          <w:rFonts w:ascii="Consolas" w:eastAsia="Times New Roman" w:hAnsi="Consolas" w:cs="Consolas"/>
+          <w:sz w:val="18"/>
+          <w:szCs w:val="18"/>
+        </w:rPr>
+        <w:br/>
+      </w:r>
+      <w:r>
+        <w:rPr>
+          <w:rFonts w:ascii="Consolas" w:eastAsia="Times New Roman" w:hAnsi="Consolas" w:cs="Consolas"/>
+          <w:color w:val="5F497A" w:themeColor="accent4" w:themeShade="BF"/>
+          <w:sz w:val="18"/>
+          <w:szCs w:val="18"/>
+        </w:rPr>
+        <w:t>____________________________________________</w:t>
+      </w:r>
+      <w:r>
+        <w:rPr>
+          <w:rFonts w:ascii="Consolas" w:eastAsia="Times New Roman" w:hAnsi="Consolas" w:cs="Consolas"/>
+          <w:color w:val="5F497A" w:themeColor="accent4" w:themeShade="BF"/>
+          <w:sz w:val="18"/>
+          <w:szCs w:val="18"/>
+        </w:rPr>
+        <w:br/>
+      </w:r>
+      <w:r>
+        <w:rPr>
+          <w:rFonts w:ascii="Consolas" w:hAnsi="Consolas" w:cs="Consolas"/>
+          <w:color w:val="5F497A" w:themeColor="accent4" w:themeShade="BF"/>
+          <w:sz w:val="18"/>
+          <w:szCs w:val="18"/>
+        </w:rPr>
+        <w:t>Agent A is going to meet Agent Y in the same location they met last time</w:t>
+      </w:r>
+    </w:p>
+    <w:p>
+      <w:pPr>
+        <w:bidi w:val="0"/>
+      </w:pPr>
+    </w:p>
+    <w:p>
+      <w:pPr>
+        <w:rPr>
+          <w:rFonts w:hint="cs"/>
+          <w:rtl/>
+        </w:rPr>
+      </w:pPr>
+    </w:p>
+    <w:p>
+      <w:pPr>
+        <w:rPr>
+          <w:rFonts w:hint="cs"/>
+          <w:rtl/>
+        </w:rPr>
+      </w:pPr>
+      <w:r>
+        <w:rPr>
+          <w:rFonts w:hint="cs"/>
+          <w:rtl/>
+        </w:rPr>
+        <w:t xml:space="preserve">הפונקציה </w:t>
+      </w:r>
+      <w:proofErr w:type="spellStart"/>
+      <w:r>
+        <w:t>findall</w:t>
+      </w:r>
+      <w:proofErr w:type="spellEnd"/>
+      <w:r>
+        <w:t>()</w:t>
+      </w:r>
+      <w:r>
+        <w:rPr>
+          <w:rFonts w:hint="cs"/>
+          <w:rtl/>
+        </w:rPr>
+        <w:t xml:space="preserve"> מוצאת את כל המופעים שאינם חופפים בטקסט.</w:t>
+      </w:r>
+      <w:r>
+        <w:rPr>
+          <w:rtl/>
+        </w:rPr>
+        <w:br/>
+      </w:r>
+      <w:r>
+        <w:rPr>
+          <w:rFonts w:hint="cs"/>
+          <w:rtl/>
+        </w:rPr>
+        <w:t>הפונקציה מחפשת משאל לימין , ומחזירה ,בסדר בו היא מצאה, רשימה של מחרוזות שקשורות ל</w:t>
+      </w:r>
+      <w:r>
+        <w:rPr>
+          <w:rFonts w:hint="cs"/>
+          <w:rtl/>
+        </w:rPr>
+        <w:t>תבנית</w:t>
+      </w:r>
+      <w:r>
+        <w:rPr>
+          <w:rFonts w:hint="cs"/>
+          <w:rtl/>
+        </w:rPr>
+        <w:t xml:space="preserve"> מה</w:t>
+      </w:r>
+      <w:r>
+        <w:rPr>
+          <w:rFonts w:hint="cs"/>
+          <w:rtl/>
+        </w:rPr>
+        <w:t xml:space="preserve">טקסט. </w:t>
+      </w:r>
+      <w:r>
+        <w:rPr>
+          <w:rtl/>
+        </w:rPr>
+        <w:br/>
+      </w:r>
+      <w:r>
+        <w:rPr>
+          <w:rFonts w:hint="cs"/>
+          <w:rtl/>
+        </w:rPr>
+        <w:t>בשונה מ-</w:t>
+      </w:r>
+      <w:r>
+        <w:t>search</w:t>
+      </w:r>
+      <w:r>
+        <w:rPr>
+          <w:rFonts w:hint="cs"/>
+          <w:rtl/>
+        </w:rPr>
+        <w:t xml:space="preserve"> הפונקציה מחפשת לפי קבוצות, כך שאם התבנית שהתקבלה מכילה קבוצה, הפונקציה תמצא א</w:t>
+      </w:r>
+      <w:r>
+        <w:rPr>
+          <w:rFonts w:hint="cs"/>
+          <w:rtl/>
+        </w:rPr>
+        <w:t xml:space="preserve">ת הקבוצה ולא את כלל המחרוזת, </w:t>
+      </w:r>
+      <w:r>
+        <w:rPr>
+          <w:rFonts w:hint="cs"/>
+          <w:rtl/>
+        </w:rPr>
+        <w:t xml:space="preserve">למשל בחיפוש אחר </w:t>
+      </w:r>
+      <w:r>
+        <w:t>'Bat(wo)?man'</w:t>
+      </w:r>
+      <w:r>
+        <w:rPr>
+          <w:rFonts w:hint="cs"/>
+          <w:rtl/>
+        </w:rPr>
+        <w:t xml:space="preserve"> הפונקציה תחפש אחר הקבוצה </w:t>
+      </w:r>
+      <w:r>
+        <w:t>wo</w:t>
+      </w:r>
+      <w:r>
+        <w:rPr>
+          <w:rFonts w:hint="cs"/>
+          <w:rtl/>
+        </w:rPr>
+        <w:t xml:space="preserve"> ואם תמצא תחזיר את צמד האותיות ולא את כל המשפט, ומשום שכתבנו את זה עם </w:t>
+      </w:r>
+      <w:r>
+        <w:t xml:space="preserve"> '?'</w:t>
+      </w:r>
+      <w:r>
+        <w:rPr>
+          <w:rFonts w:hint="cs"/>
+          <w:rtl/>
+        </w:rPr>
+        <w:t xml:space="preserve">היא תחזיר גם מחרוזת ריקה. </w:t>
+      </w:r>
+      <w:r>
+        <w:rPr>
+          <w:rtl/>
+        </w:rPr>
+        <w:br/>
+      </w:r>
+      <w:r>
+        <w:rPr>
+          <w:rFonts w:hint="cs"/>
+          <w:rtl/>
+        </w:rPr>
+        <w:t xml:space="preserve">בשביל לפתור את זה חלקית מומלץ להכניס את כל הביטוי לקבוצה או להשתמש ב- '|' (אופרטור או): </w:t>
+      </w:r>
+    </w:p>
+    <w:p>
+      <w:pPr>
+        <w:shd w:val="clear" w:color="auto" w:fill="FFFFFF"/>
+        <w:bidi w:val="0"/>
+        <w:spacing w:after="0" w:line="285" w:lineRule="atLeast"/>
+        <w:rPr>
+          <w:rFonts w:ascii="Consolas" w:eastAsia="Times New Roman" w:hAnsi="Consolas" w:cs="Consolas"/>
+          <w:sz w:val="18"/>
+          <w:szCs w:val="18"/>
+        </w:rPr>
+      </w:pPr>
+      <w:proofErr w:type="spellStart"/>
+      <w:r>
+        <w:rPr>
+          <w:rFonts w:ascii="Consolas" w:eastAsia="Times New Roman" w:hAnsi="Consolas" w:cs="Consolas"/>
+          <w:sz w:val="18"/>
+          <w:szCs w:val="18"/>
+        </w:rPr>
+        <w:t>bat_gender</w:t>
+      </w:r>
+      <w:proofErr w:type="spellEnd"/>
+      <w:r>
+        <w:rPr>
+          <w:rFonts w:ascii="Consolas" w:eastAsia="Times New Roman" w:hAnsi="Consolas" w:cs="Consolas"/>
+          <w:sz w:val="18"/>
+          <w:szCs w:val="18"/>
+        </w:rPr>
+        <w:t> = </w:t>
+      </w:r>
+      <w:proofErr w:type="spellStart"/>
+      <w:proofErr w:type="gramStart"/>
+      <w:r>
+        <w:rPr>
+          <w:rFonts w:ascii="Consolas" w:eastAsia="Times New Roman" w:hAnsi="Consolas" w:cs="Consolas"/>
+          <w:sz w:val="18"/>
+          <w:szCs w:val="18"/>
+        </w:rPr>
+        <w:t>re.findall</w:t>
+      </w:r>
+      <w:proofErr w:type="spellEnd"/>
+      <w:r>
+        <w:rPr>
+          <w:rFonts w:ascii="Consolas" w:eastAsia="Times New Roman" w:hAnsi="Consolas" w:cs="Consolas"/>
+          <w:sz w:val="18"/>
+          <w:szCs w:val="18"/>
+        </w:rPr>
+        <w:t>(</w:t>
+      </w:r>
+      <w:proofErr w:type="gramEnd"/>
+      <w:r>
+        <w:rPr>
+          <w:rFonts w:ascii="Consolas" w:eastAsia="Times New Roman" w:hAnsi="Consolas" w:cs="Consolas"/>
+          <w:color w:val="76923C" w:themeColor="accent3" w:themeShade="BF"/>
+          <w:sz w:val="18"/>
+          <w:szCs w:val="18"/>
+        </w:rPr>
+        <w:t>'Bat(wo)?man'</w:t>
+      </w:r>
+      <w:r>
+        <w:rPr>
+          <w:rFonts w:ascii="Consolas" w:eastAsia="Times New Roman" w:hAnsi="Consolas" w:cs="Consolas"/>
+          <w:sz w:val="18"/>
+          <w:szCs w:val="18"/>
+        </w:rPr>
+        <w:t>, </w:t>
+      </w:r>
+      <w:r>
+        <w:rPr>
+          <w:rFonts w:ascii="Consolas" w:eastAsia="Times New Roman" w:hAnsi="Consolas" w:cs="Consolas"/>
+          <w:color w:val="76923C" w:themeColor="accent3" w:themeShade="BF"/>
+          <w:sz w:val="18"/>
+          <w:szCs w:val="18"/>
+        </w:rPr>
+        <w:t>'Batman VS Superman'</w:t>
+      </w:r>
+      <w:r>
+        <w:rPr>
+          <w:rFonts w:ascii="Consolas" w:eastAsia="Times New Roman" w:hAnsi="Consolas" w:cs="Consolas"/>
+          <w:sz w:val="18"/>
+          <w:szCs w:val="18"/>
+        </w:rPr>
+        <w:t>)</w:t>
+      </w:r>
+    </w:p>
+    <w:p>
+      <w:pPr>
+        <w:shd w:val="clear" w:color="auto" w:fill="FFFFFF"/>
+        <w:bidi w:val="0"/>
+        <w:spacing w:after="0" w:line="285" w:lineRule="atLeast"/>
+        <w:rPr>
+          <w:rFonts w:ascii="Consolas" w:eastAsia="Times New Roman" w:hAnsi="Consolas" w:cs="Consolas"/>
+          <w:sz w:val="18"/>
+          <w:szCs w:val="18"/>
+        </w:rPr>
+      </w:pPr>
+      <w:proofErr w:type="gramStart"/>
+      <w:r>
+        <w:rPr>
+          <w:rFonts w:ascii="Consolas" w:eastAsia="Times New Roman" w:hAnsi="Consolas" w:cs="Consolas"/>
+          <w:sz w:val="18"/>
+          <w:szCs w:val="18"/>
+        </w:rPr>
+        <w:t>print(</w:t>
+      </w:r>
+      <w:proofErr w:type="spellStart"/>
+      <w:proofErr w:type="gramEnd"/>
+      <w:r>
+        <w:rPr>
+          <w:rFonts w:ascii="Consolas" w:eastAsia="Times New Roman" w:hAnsi="Consolas" w:cs="Consolas"/>
+          <w:sz w:val="18"/>
+          <w:szCs w:val="18"/>
+        </w:rPr>
+        <w:t>bat_gender</w:t>
+      </w:r>
+      <w:proofErr w:type="spellEnd"/>
+      <w:r>
+        <w:rPr>
+          <w:rFonts w:ascii="Consolas" w:eastAsia="Times New Roman" w:hAnsi="Consolas" w:cs="Consolas"/>
+          <w:sz w:val="18"/>
+          <w:szCs w:val="18"/>
+        </w:rPr>
+        <w:t>)</w:t>
+      </w:r>
+    </w:p>
+    <w:p>
+      <w:pPr>
+        <w:shd w:val="clear" w:color="auto" w:fill="FFFFFF"/>
+        <w:bidi w:val="0"/>
+        <w:spacing w:after="0" w:line="285" w:lineRule="atLeast"/>
+        <w:rPr>
+          <w:rFonts w:ascii="Consolas" w:eastAsia="Times New Roman" w:hAnsi="Consolas" w:cs="Consolas"/>
+          <w:sz w:val="18"/>
+          <w:szCs w:val="18"/>
+        </w:rPr>
+      </w:pPr>
+      <w:proofErr w:type="spellStart"/>
+      <w:r>
+        <w:rPr>
+          <w:rFonts w:ascii="Consolas" w:eastAsia="Times New Roman" w:hAnsi="Consolas" w:cs="Consolas"/>
+          <w:sz w:val="18"/>
+          <w:szCs w:val="18"/>
+        </w:rPr>
+        <w:t>bat_gender</w:t>
+      </w:r>
+      <w:proofErr w:type="spellEnd"/>
+      <w:r>
+        <w:rPr>
+          <w:rFonts w:ascii="Consolas" w:eastAsia="Times New Roman" w:hAnsi="Consolas" w:cs="Consolas"/>
+          <w:sz w:val="18"/>
+          <w:szCs w:val="18"/>
+        </w:rPr>
+        <w:t> = </w:t>
+      </w:r>
+      <w:proofErr w:type="spellStart"/>
+      <w:proofErr w:type="gramStart"/>
+      <w:r>
+        <w:rPr>
+          <w:rFonts w:ascii="Consolas" w:eastAsia="Times New Roman" w:hAnsi="Consolas" w:cs="Consolas"/>
+          <w:sz w:val="18"/>
+          <w:szCs w:val="18"/>
+        </w:rPr>
+        <w:t>re.findall</w:t>
+      </w:r>
+      <w:proofErr w:type="spellEnd"/>
+      <w:r>
+        <w:rPr>
+          <w:rFonts w:ascii="Consolas" w:eastAsia="Times New Roman" w:hAnsi="Consolas" w:cs="Consolas"/>
+          <w:sz w:val="18"/>
+          <w:szCs w:val="18"/>
+        </w:rPr>
+        <w:t>(</w:t>
+      </w:r>
+      <w:proofErr w:type="gramEnd"/>
+      <w:r>
+        <w:rPr>
+          <w:rFonts w:ascii="Consolas" w:eastAsia="Times New Roman" w:hAnsi="Consolas" w:cs="Consolas"/>
+          <w:color w:val="76923C" w:themeColor="accent3" w:themeShade="BF"/>
+          <w:sz w:val="18"/>
+          <w:szCs w:val="18"/>
+        </w:rPr>
+        <w:t>'Bat(wo)?man'</w:t>
+      </w:r>
+      <w:r>
+        <w:rPr>
+          <w:rFonts w:ascii="Consolas" w:eastAsia="Times New Roman" w:hAnsi="Consolas" w:cs="Consolas"/>
+          <w:sz w:val="18"/>
+          <w:szCs w:val="18"/>
+        </w:rPr>
+        <w:t>, </w:t>
+      </w:r>
+      <w:r>
+        <w:rPr>
+          <w:rFonts w:ascii="Consolas" w:eastAsia="Times New Roman" w:hAnsi="Consolas" w:cs="Consolas"/>
+          <w:color w:val="76923C" w:themeColor="accent3" w:themeShade="BF"/>
+          <w:sz w:val="18"/>
+          <w:szCs w:val="18"/>
+        </w:rPr>
+        <w:t>'</w:t>
+      </w:r>
+      <w:proofErr w:type="spellStart"/>
+      <w:r>
+        <w:rPr>
+          <w:rFonts w:ascii="Consolas" w:eastAsia="Times New Roman" w:hAnsi="Consolas" w:cs="Consolas"/>
+          <w:color w:val="76923C" w:themeColor="accent3" w:themeShade="BF"/>
+          <w:sz w:val="18"/>
+          <w:szCs w:val="18"/>
+        </w:rPr>
+        <w:t>Batwoman</w:t>
+      </w:r>
+      <w:proofErr w:type="spellEnd"/>
+      <w:r>
+        <w:rPr>
+          <w:rFonts w:ascii="Consolas" w:eastAsia="Times New Roman" w:hAnsi="Consolas" w:cs="Consolas"/>
+          <w:color w:val="76923C" w:themeColor="accent3" w:themeShade="BF"/>
+          <w:sz w:val="18"/>
+          <w:szCs w:val="18"/>
+        </w:rPr>
+        <w:t> VS Superman'</w:t>
+      </w:r>
+      <w:r>
+        <w:rPr>
+          <w:rFonts w:ascii="Consolas" w:eastAsia="Times New Roman" w:hAnsi="Consolas" w:cs="Consolas"/>
+          <w:sz w:val="18"/>
+          <w:szCs w:val="18"/>
+        </w:rPr>
+        <w:t>)</w:t>
+      </w:r>
+    </w:p>
+    <w:p>
+      <w:pPr>
+        <w:shd w:val="clear" w:color="auto" w:fill="FFFFFF"/>
+        <w:bidi w:val="0"/>
+        <w:spacing w:after="0" w:line="285" w:lineRule="atLeast"/>
+        <w:rPr>
+          <w:rFonts w:ascii="Consolas" w:eastAsia="Times New Roman" w:hAnsi="Consolas" w:cs="Consolas"/>
+          <w:sz w:val="18"/>
+          <w:szCs w:val="18"/>
+        </w:rPr>
+      </w:pPr>
+      <w:proofErr w:type="gramStart"/>
+      <w:r>
+        <w:rPr>
+          <w:rFonts w:ascii="Consolas" w:eastAsia="Times New Roman" w:hAnsi="Consolas" w:cs="Consolas"/>
+          <w:sz w:val="18"/>
+          <w:szCs w:val="18"/>
+        </w:rPr>
+        <w:t>print(</w:t>
+      </w:r>
+      <w:proofErr w:type="spellStart"/>
+      <w:proofErr w:type="gramEnd"/>
+      <w:r>
+        <w:rPr>
+          <w:rFonts w:ascii="Consolas" w:eastAsia="Times New Roman" w:hAnsi="Consolas" w:cs="Consolas"/>
+          <w:sz w:val="18"/>
+          <w:szCs w:val="18"/>
+        </w:rPr>
+        <w:t>bat_gender</w:t>
+      </w:r>
+      <w:proofErr w:type="spellEnd"/>
+      <w:r>
+        <w:rPr>
+          <w:rFonts w:ascii="Consolas" w:eastAsia="Times New Roman" w:hAnsi="Consolas" w:cs="Consolas"/>
+          <w:sz w:val="18"/>
+          <w:szCs w:val="18"/>
+        </w:rPr>
+        <w:t>)</w:t>
+      </w:r>
+    </w:p>
+    <w:p>
+      <w:pPr>
+        <w:shd w:val="clear" w:color="auto" w:fill="FFFFFF"/>
+        <w:bidi w:val="0"/>
+        <w:spacing w:after="0" w:line="285" w:lineRule="atLeast"/>
+        <w:rPr>
+          <w:rFonts w:ascii="Consolas" w:eastAsia="Times New Roman" w:hAnsi="Consolas" w:cs="Consolas"/>
+          <w:sz w:val="18"/>
+          <w:szCs w:val="18"/>
+        </w:rPr>
+      </w:pPr>
+      <w:proofErr w:type="spellStart"/>
+      <w:r>
+        <w:rPr>
+          <w:rFonts w:ascii="Consolas" w:eastAsia="Times New Roman" w:hAnsi="Consolas" w:cs="Consolas"/>
+          <w:sz w:val="18"/>
+          <w:szCs w:val="18"/>
+        </w:rPr>
+        <w:t>bat_gender</w:t>
+      </w:r>
+      <w:proofErr w:type="spellEnd"/>
+      <w:r>
+        <w:rPr>
+          <w:rFonts w:ascii="Consolas" w:eastAsia="Times New Roman" w:hAnsi="Consolas" w:cs="Consolas"/>
+          <w:sz w:val="18"/>
+          <w:szCs w:val="18"/>
+        </w:rPr>
+        <w:t> = </w:t>
+      </w:r>
+      <w:proofErr w:type="spellStart"/>
+      <w:proofErr w:type="gramStart"/>
+      <w:r>
+        <w:rPr>
+          <w:rFonts w:ascii="Consolas" w:eastAsia="Times New Roman" w:hAnsi="Consolas" w:cs="Consolas"/>
+          <w:sz w:val="18"/>
+          <w:szCs w:val="18"/>
+        </w:rPr>
+        <w:t>re.findall</w:t>
+      </w:r>
+      <w:proofErr w:type="spellEnd"/>
+      <w:r>
+        <w:rPr>
+          <w:rFonts w:ascii="Consolas" w:eastAsia="Times New Roman" w:hAnsi="Consolas" w:cs="Consolas"/>
+          <w:sz w:val="18"/>
+          <w:szCs w:val="18"/>
+        </w:rPr>
+        <w:t>(</w:t>
+      </w:r>
+      <w:proofErr w:type="gramEnd"/>
+      <w:r>
+        <w:rPr>
+          <w:rFonts w:ascii="Consolas" w:eastAsia="Times New Roman" w:hAnsi="Consolas" w:cs="Consolas"/>
+          <w:color w:val="76923C" w:themeColor="accent3" w:themeShade="BF"/>
+          <w:sz w:val="18"/>
+          <w:szCs w:val="18"/>
+        </w:rPr>
+        <w:t>'(Bat(wo)?man)'</w:t>
+      </w:r>
+      <w:r>
+        <w:rPr>
+          <w:rFonts w:ascii="Consolas" w:eastAsia="Times New Roman" w:hAnsi="Consolas" w:cs="Consolas"/>
+          <w:sz w:val="18"/>
+          <w:szCs w:val="18"/>
+        </w:rPr>
+        <w:t>, </w:t>
+      </w:r>
+      <w:r>
+        <w:rPr>
+          <w:rFonts w:ascii="Consolas" w:eastAsia="Times New Roman" w:hAnsi="Consolas" w:cs="Consolas"/>
+          <w:color w:val="76923C" w:themeColor="accent3" w:themeShade="BF"/>
+          <w:sz w:val="18"/>
+          <w:szCs w:val="18"/>
+        </w:rPr>
+        <w:t>'Batman VS Superman'</w:t>
+      </w:r>
+      <w:r>
+        <w:rPr>
+          <w:rFonts w:ascii="Consolas" w:eastAsia="Times New Roman" w:hAnsi="Consolas" w:cs="Consolas"/>
+          <w:sz w:val="18"/>
+          <w:szCs w:val="18"/>
+        </w:rPr>
+        <w:t>)</w:t>
+      </w:r>
+    </w:p>
+    <w:p>
+      <w:pPr>
+        <w:shd w:val="clear" w:color="auto" w:fill="FFFFFF"/>
+        <w:bidi w:val="0"/>
+        <w:spacing w:after="0" w:line="285" w:lineRule="atLeast"/>
+        <w:rPr>
+          <w:rFonts w:ascii="Consolas" w:eastAsia="Times New Roman" w:hAnsi="Consolas" w:cs="Consolas"/>
+          <w:sz w:val="18"/>
+          <w:szCs w:val="18"/>
+        </w:rPr>
+      </w:pPr>
+      <w:proofErr w:type="gramStart"/>
+      <w:r>
+        <w:rPr>
+          <w:rFonts w:ascii="Consolas" w:eastAsia="Times New Roman" w:hAnsi="Consolas" w:cs="Consolas"/>
+          <w:sz w:val="18"/>
+          <w:szCs w:val="18"/>
+        </w:rPr>
+        <w:t>print(</w:t>
+      </w:r>
+      <w:proofErr w:type="spellStart"/>
+      <w:proofErr w:type="gramEnd"/>
+      <w:r>
+        <w:rPr>
+          <w:rFonts w:ascii="Consolas" w:eastAsia="Times New Roman" w:hAnsi="Consolas" w:cs="Consolas"/>
+          <w:sz w:val="18"/>
+          <w:szCs w:val="18"/>
+        </w:rPr>
+        <w:t>bat_gender</w:t>
+      </w:r>
+      <w:proofErr w:type="spellEnd"/>
+      <w:r>
+        <w:rPr>
+          <w:rFonts w:ascii="Consolas" w:eastAsia="Times New Roman" w:hAnsi="Consolas" w:cs="Consolas"/>
+          <w:sz w:val="18"/>
+          <w:szCs w:val="18"/>
+        </w:rPr>
+        <w:t>)</w:t>
+      </w:r>
+      <w:r>
+        <w:rPr>
+          <w:rFonts w:ascii="Consolas" w:eastAsia="Times New Roman" w:hAnsi="Consolas" w:cs="Consolas"/>
+          <w:sz w:val="18"/>
+          <w:szCs w:val="18"/>
+        </w:rPr>
+        <w:br/>
+      </w:r>
+      <w:r>
+        <w:rPr>
+          <w:rFonts w:ascii="Consolas" w:eastAsia="Times New Roman" w:hAnsi="Consolas" w:cs="Consolas"/>
+          <w:color w:val="5F497A" w:themeColor="accent4" w:themeShade="BF"/>
+          <w:sz w:val="18"/>
+          <w:szCs w:val="18"/>
+        </w:rPr>
+        <w:t>_________________________________</w:t>
+      </w:r>
+      <w:r>
+        <w:rPr>
+          <w:rFonts w:ascii="Consolas" w:eastAsia="Times New Roman" w:hAnsi="Consolas" w:cs="Consolas"/>
+          <w:color w:val="5F497A" w:themeColor="accent4" w:themeShade="BF"/>
+          <w:sz w:val="18"/>
+          <w:szCs w:val="18"/>
+        </w:rPr>
+        <w:br/>
+      </w:r>
+      <w:r>
+        <w:rPr>
+          <w:rFonts w:ascii="Consolas" w:hAnsi="Consolas" w:cs="Consolas"/>
+          <w:color w:val="5F497A" w:themeColor="accent4" w:themeShade="BF"/>
+          <w:sz w:val="18"/>
+          <w:szCs w:val="18"/>
+        </w:rPr>
+        <w:t xml:space="preserve">[''] </w:t>
+      </w:r>
+      <w:r>
+        <w:rPr>
+          <w:rFonts w:ascii="Consolas" w:hAnsi="Consolas" w:cs="Consolas"/>
+          <w:color w:val="5F497A" w:themeColor="accent4" w:themeShade="BF"/>
+          <w:sz w:val="18"/>
+          <w:szCs w:val="18"/>
+        </w:rPr>
+        <w:br/>
+      </w:r>
+      <w:r>
+        <w:rPr>
+          <w:rFonts w:ascii="Consolas" w:hAnsi="Consolas" w:cs="Consolas"/>
+          <w:color w:val="5F497A" w:themeColor="accent4" w:themeShade="BF"/>
+          <w:sz w:val="18"/>
+          <w:szCs w:val="18"/>
+        </w:rPr>
+        <w:t xml:space="preserve">['wo'] </w:t>
+      </w:r>
+      <w:r>
+        <w:rPr>
+          <w:rFonts w:ascii="Consolas" w:hAnsi="Consolas" w:cs="Consolas"/>
+          <w:color w:val="5F497A" w:themeColor="accent4" w:themeShade="BF"/>
+          <w:sz w:val="18"/>
+          <w:szCs w:val="18"/>
+        </w:rPr>
+        <w:br/>
+      </w:r>
+      <w:r>
+        <w:rPr>
+          <w:rFonts w:ascii="Consolas" w:hAnsi="Consolas" w:cs="Consolas"/>
+          <w:color w:val="5F497A" w:themeColor="accent4" w:themeShade="BF"/>
+          <w:sz w:val="18"/>
+          <w:szCs w:val="18"/>
+        </w:rPr>
+        <w:t>[('Batman', '')]</w:t>
+      </w:r>
+    </w:p>
+    <w:p>
+      <w:pPr>
+        <w:rPr>
+          <w:rFonts w:hint="cs"/>
+        </w:rPr>
+      </w:pPr>
+    </w:p>
+    <w:p>
+      <w:pPr>
+        <w:rPr>
           <w:rtl/>
         </w:rPr>
       </w:pPr>
@@ -6193,6 +8764,7 @@
         <w:docPartUnique/>
       </w:docPartObj>
     </w:sdtPr>
+    <w:sdtEndPr/>
     <w:sdtContent>
       <w:p>
         <w:pPr>
@@ -6714,7 +9286,7 @@
               <w:rtl/>
               <w:lang w:val="he-IL"/>
             </w:rPr>
-            <w:t>3</w:t>
+            <w:t>4</w:t>
           </w:r>
           <w:r>
             <w:rPr>
@@ -9157,7 +11729,7 @@
 </file>
 
 <file path=customXml/itemProps1.xml><?xml version="1.0" encoding="utf-8"?>
-<ds:datastoreItem xmlns:ds="http://schemas.openxmlformats.org/officeDocument/2006/customXml" ds:itemID="{BCAB9769-1E02-4F4F-9710-B84BB1C860E6}">
+<ds:datastoreItem xmlns:ds="http://schemas.openxmlformats.org/officeDocument/2006/customXml" ds:itemID="{C1381B76-5D3D-4D9E-9D01-8A24DE6E406A}">
   <ds:schemaRefs>
     <ds:schemaRef ds:uri="http://schemas.openxmlformats.org/officeDocument/2006/bibliography"/>
   </ds:schemaRefs>
